--- a/Direct forecast X Recursive forecast.docx
+++ b/Direct forecast X Recursive forecast.docx
@@ -3878,7 +3878,27 @@
           <w:szCs w:val="20"/>
           <w:lang w:eastAsia="en-IN"/>
         </w:rPr>
-        <w:t xml:space="preserve">In direct forecasts we will need to estimate 24 models for the inflation to obtain the 24 forecasts. We must arrange the data in the right way for the model to estimate the regression on the right lags. This is where most people get confused. Let’s look at an univariate example using the function </w:t>
+        <w:t xml:space="preserve">In direct forecasts we will need to estimate 24 models for the inflation to obtain the 24 forecasts. We must arrange the data in the right way for the model to estimate the regression on the right lags. This is where most people get confused. Let’s look at </w:t>
+      </w:r>
+      <w:proofErr w:type="gramStart"/>
+      <w:r>
+        <w:rPr>
+          <w:rFonts w:ascii="Times New Roman" w:eastAsia="Times New Roman" w:hAnsi="Times New Roman" w:cs="Times New Roman"/>
+          <w:sz w:val="20"/>
+          <w:szCs w:val="20"/>
+          <w:lang w:eastAsia="en-IN"/>
+        </w:rPr>
+        <w:t>an</w:t>
+      </w:r>
+      <w:proofErr w:type="gramEnd"/>
+      <w:r>
+        <w:rPr>
+          <w:rFonts w:ascii="Times New Roman" w:eastAsia="Times New Roman" w:hAnsi="Times New Roman" w:cs="Times New Roman"/>
+          <w:sz w:val="20"/>
+          <w:szCs w:val="20"/>
+          <w:lang w:eastAsia="en-IN"/>
+        </w:rPr>
+        <w:t xml:space="preserve"> univariate example using the function </w:t>
       </w:r>
       <w:r>
         <w:rPr>
@@ -3896,29 +3916,7 @@
           <w:szCs w:val="20"/>
           <w:lang w:eastAsia="en-IN"/>
         </w:rPr>
-        <w:t xml:space="preserve"> to arrange the data (click </w:t>
-      </w:r>
-      <w:hyperlink r:id="rId27" w:tgtFrame="_blank" w:history="1">
-        <w:r>
-          <w:rPr>
-            <w:rFonts w:ascii="Times New Roman" w:eastAsia="Times New Roman" w:hAnsi="Times New Roman" w:cs="Times New Roman"/>
-            <w:color w:val="0000FF"/>
-            <w:sz w:val="20"/>
-            <w:szCs w:val="20"/>
-            <w:u w:val="single"/>
-            <w:lang w:eastAsia="en-IN"/>
-          </w:rPr>
-          <w:t>here</w:t>
-        </w:r>
-      </w:hyperlink>
-      <w:r>
-        <w:rPr>
-          <w:rFonts w:ascii="Times New Roman" w:eastAsia="Times New Roman" w:hAnsi="Times New Roman" w:cs="Times New Roman"/>
-          <w:sz w:val="20"/>
-          <w:szCs w:val="20"/>
-          <w:lang w:eastAsia="en-IN"/>
-        </w:rPr>
-        <w:t xml:space="preserve"> for more details on the function). I created a variable </w:t>
+        <w:t xml:space="preserve"> to arrange the data. I created a variable </w:t>
       </w:r>
       <w:r>
         <w:rPr>
@@ -4187,27 +4185,13 @@
     </w:p>
     <w:p>
       <w:pPr>
-        <w:tabs>
-          <w:tab w:val="left" w:pos="916"/>
-          <w:tab w:val="left" w:pos="1832"/>
-          <w:tab w:val="left" w:pos="2748"/>
-          <w:tab w:val="left" w:pos="3664"/>
-          <w:tab w:val="left" w:pos="4580"/>
-          <w:tab w:val="left" w:pos="5496"/>
-          <w:tab w:val="left" w:pos="6412"/>
-          <w:tab w:val="left" w:pos="7328"/>
-          <w:tab w:val="left" w:pos="8244"/>
-          <w:tab w:val="left" w:pos="9160"/>
-          <w:tab w:val="left" w:pos="10076"/>
-          <w:tab w:val="left" w:pos="10992"/>
-          <w:tab w:val="left" w:pos="11908"/>
-          <w:tab w:val="left" w:pos="12824"/>
-          <w:tab w:val="left" w:pos="13740"/>
-          <w:tab w:val="left" w:pos="14656"/>
-        </w:tabs>
-        <w:spacing w:after="0" w:line="240" w:lineRule="auto"/>
-        <w:rPr>
-          <w:rFonts w:ascii="Courier New" w:eastAsia="Times New Roman" w:hAnsi="Courier New" w:cs="Courier New"/>
+        <w:pBdr>
+          <w:bottom w:val="double" w:sz="6" w:space="1" w:color="auto"/>
+        </w:pBdr>
+        <w:spacing w:before="100" w:beforeAutospacing="1" w:after="100" w:afterAutospacing="1" w:line="240" w:lineRule="auto"/>
+        <w:jc w:val="both"/>
+        <w:rPr>
+          <w:rFonts w:ascii="Times New Roman" w:eastAsia="Times New Roman" w:hAnsi="Times New Roman" w:cs="Times New Roman"/>
           <w:sz w:val="20"/>
           <w:szCs w:val="20"/>
           <w:lang w:eastAsia="en-IN"/>
@@ -4215,13 +4199,8825 @@
       </w:pPr>
       <w:r>
         <w:rPr>
-          <w:rFonts w:ascii="Courier New" w:eastAsia="Times New Roman" w:hAnsi="Courier New" w:cs="Courier New"/>
-          <w:sz w:val="20"/>
-          <w:szCs w:val="20"/>
-          <w:lang w:eastAsia="en-IN"/>
-        </w:rPr>
-        <w:t>y=1:10</w:t>
-      </w:r>
+          <w:rFonts w:ascii="Times New Roman" w:eastAsia="Times New Roman" w:hAnsi="Times New Roman" w:cs="Times New Roman"/>
+          <w:sz w:val="20"/>
+          <w:szCs w:val="20"/>
+          <w:lang w:eastAsia="en-IN"/>
+        </w:rPr>
+        <w:t>Formal Ways to Compare Forecast</w:t>
+      </w:r>
+    </w:p>
+    <w:p>
+      <w:pPr>
+        <w:shd w:val="clear" w:color="auto" w:fill="FFFFFF"/>
+        <w:spacing w:after="360" w:line="240" w:lineRule="auto"/>
+        <w:jc w:val="both"/>
+        <w:textAlignment w:val="baseline"/>
+        <w:rPr>
+          <w:rFonts w:ascii="Georgia" w:eastAsia="Times New Roman" w:hAnsi="Georgia" w:cs="Times New Roman"/>
+          <w:color w:val="333333"/>
+          <w:sz w:val="24"/>
+          <w:szCs w:val="24"/>
+          <w:lang w:eastAsia="en-IN"/>
+        </w:rPr>
+      </w:pPr>
+      <w:r>
+        <w:rPr>
+          <w:rFonts w:ascii="Georgia" w:eastAsia="Times New Roman" w:hAnsi="Georgia" w:cs="Times New Roman"/>
+          <w:color w:val="333333"/>
+          <w:sz w:val="24"/>
+          <w:szCs w:val="24"/>
+          <w:lang w:eastAsia="en-IN"/>
+        </w:rPr>
+        <w:t>When working with time-series forecasting we often have to choose between a few potential models and the best way is to test each model in pseudo-out-of-sample estimations. In other words, we simulate a forecasting situation where we drop some data from the estimation sample to see how each model perform.</w:t>
+      </w:r>
+    </w:p>
+    <w:p>
+      <w:pPr>
+        <w:shd w:val="clear" w:color="auto" w:fill="FFFFFF"/>
+        <w:spacing w:after="360" w:line="240" w:lineRule="auto"/>
+        <w:jc w:val="both"/>
+        <w:textAlignment w:val="baseline"/>
+        <w:rPr>
+          <w:rFonts w:ascii="Georgia" w:eastAsia="Times New Roman" w:hAnsi="Georgia" w:cs="Times New Roman"/>
+          <w:color w:val="333333"/>
+          <w:sz w:val="24"/>
+          <w:szCs w:val="24"/>
+          <w:lang w:eastAsia="en-IN"/>
+        </w:rPr>
+      </w:pPr>
+      <w:r>
+        <w:rPr>
+          <w:rFonts w:ascii="Georgia" w:eastAsia="Times New Roman" w:hAnsi="Georgia" w:cs="Times New Roman"/>
+          <w:color w:val="333333"/>
+          <w:sz w:val="24"/>
+          <w:szCs w:val="24"/>
+          <w:lang w:eastAsia="en-IN"/>
+        </w:rPr>
+        <w:t xml:space="preserve">Naturally, if you do only one (or just a few) forecasting test you results will have no robustness and in the next forecast the results may change drastically. Another possibility is to estimate the model in, let’s say, half of the sample, and use the estimated model to forecast the other half. This is better than a single forecast but it does not account for possible changes in the structure of the data over the time because you have only one estimation of the model. The most accurate way to compare models </w:t>
+      </w:r>
+      <w:r>
+        <w:rPr>
+          <w:rFonts w:ascii="Georgia" w:eastAsia="Times New Roman" w:hAnsi="Georgia" w:cs="Times New Roman"/>
+          <w:color w:val="333333"/>
+          <w:sz w:val="24"/>
+          <w:szCs w:val="24"/>
+          <w:lang w:eastAsia="en-IN"/>
+        </w:rPr>
+        <w:lastRenderedPageBreak/>
+        <w:t>is using rolling windows. Suppose you have, for example, 200 observations of a time-series. First you estimate the model with the first 100 observations to forecast the observation 101. Then you include the observation 101 in the estimation sample and estimate the model again to forecast the observation 102. The process is repeated until you have a forecast for all 100 out-of-sample observations. This procedure is also called expanding window. If you drop the first observation in each iteration to keep the window size always the same then you have a fixed rolling window estimation. In the end you will have 100 forecasts for each model and you can calculate RMSE, MAE and formal tests such as Diebold &amp; Mariano.</w:t>
+      </w:r>
+    </w:p>
+    <w:p>
+      <w:pPr>
+        <w:shd w:val="clear" w:color="auto" w:fill="FFFFFF"/>
+        <w:spacing w:after="360" w:line="240" w:lineRule="auto"/>
+        <w:jc w:val="both"/>
+        <w:textAlignment w:val="baseline"/>
+        <w:rPr>
+          <w:rFonts w:ascii="Georgia" w:eastAsia="Times New Roman" w:hAnsi="Georgia" w:cs="Times New Roman"/>
+          <w:color w:val="333333"/>
+          <w:sz w:val="24"/>
+          <w:szCs w:val="24"/>
+          <w:lang w:eastAsia="en-IN"/>
+        </w:rPr>
+      </w:pPr>
+      <w:r>
+        <w:rPr>
+          <w:rFonts w:ascii="Georgia" w:eastAsia="Times New Roman" w:hAnsi="Georgia" w:cs="Times New Roman"/>
+          <w:color w:val="333333"/>
+          <w:sz w:val="24"/>
+          <w:szCs w:val="24"/>
+          <w:lang w:eastAsia="en-IN"/>
+        </w:rPr>
+        <w:t>In general, the fixed rolling window is better than the expanding window because of the following example. Suppose we have two models:</w:t>
+      </w:r>
+    </w:p>
+    <w:p>
+      <w:pPr>
+        <w:shd w:val="clear" w:color="auto" w:fill="FFFFFF"/>
+        <w:spacing w:after="360" w:line="240" w:lineRule="auto"/>
+        <w:jc w:val="center"/>
+        <w:textAlignment w:val="baseline"/>
+        <w:rPr>
+          <w:rFonts w:ascii="Georgia" w:eastAsia="Times New Roman" w:hAnsi="Georgia" w:cs="Times New Roman"/>
+          <w:color w:val="333333"/>
+          <w:sz w:val="24"/>
+          <w:szCs w:val="24"/>
+          <w:lang w:eastAsia="en-IN"/>
+        </w:rPr>
+      </w:pPr>
+      <w:r>
+        <w:rPr>
+          <w:rFonts w:ascii="Georgia" w:eastAsia="Times New Roman" w:hAnsi="Georgia" w:cs="Times New Roman"/>
+          <w:noProof/>
+          <w:color w:val="333333"/>
+          <w:sz w:val="24"/>
+          <w:szCs w:val="24"/>
+          <w:lang w:eastAsia="en-IN"/>
+        </w:rPr>
+        <w:drawing>
+          <wp:inline distT="0" distB="0" distL="0" distR="0" wp14:anchorId="47223C65" wp14:editId="4652C1A9">
+            <wp:extent cx="1135380" cy="175260"/>
+            <wp:effectExtent l="0" t="0" r="7620" b="0"/>
+            <wp:docPr id="6" name="Picture 6" descr="\displaystyle y_t = b_1x_{1,t-1}+\varepsilon_t"/>
+            <wp:cNvGraphicFramePr>
+              <a:graphicFrameLocks xmlns:a="http://schemas.openxmlformats.org/drawingml/2006/main" noChangeAspect="1"/>
+            </wp:cNvGraphicFramePr>
+            <a:graphic xmlns:a="http://schemas.openxmlformats.org/drawingml/2006/main">
+              <a:graphicData uri="http://schemas.openxmlformats.org/drawingml/2006/picture">
+                <pic:pic xmlns:pic="http://schemas.openxmlformats.org/drawingml/2006/picture">
+                  <pic:nvPicPr>
+                    <pic:cNvPr id="0" name="Picture 1" descr="\displaystyle y_t = b_1x_{1,t-1}+\varepsilon_t"/>
+                    <pic:cNvPicPr>
+                      <a:picLocks noChangeAspect="1" noChangeArrowheads="1"/>
+                    </pic:cNvPicPr>
+                  </pic:nvPicPr>
+                  <pic:blipFill>
+                    <a:blip r:embed="rId27">
+                      <a:extLst>
+                        <a:ext uri="{28A0092B-C50C-407E-A947-70E740481C1C}">
+                          <a14:useLocalDpi xmlns:a14="http://schemas.microsoft.com/office/drawing/2010/main" val="0"/>
+                        </a:ext>
+                      </a:extLst>
+                    </a:blip>
+                    <a:srcRect/>
+                    <a:stretch>
+                      <a:fillRect/>
+                    </a:stretch>
+                  </pic:blipFill>
+                  <pic:spPr bwMode="auto">
+                    <a:xfrm>
+                      <a:off x="0" y="0"/>
+                      <a:ext cx="1135380" cy="175260"/>
+                    </a:xfrm>
+                    <a:prstGeom prst="rect">
+                      <a:avLst/>
+                    </a:prstGeom>
+                    <a:noFill/>
+                    <a:ln>
+                      <a:noFill/>
+                    </a:ln>
+                  </pic:spPr>
+                </pic:pic>
+              </a:graphicData>
+            </a:graphic>
+          </wp:inline>
+        </w:drawing>
+      </w:r>
+      <w:r>
+        <w:rPr>
+          <w:rFonts w:ascii="Georgia" w:eastAsia="Times New Roman" w:hAnsi="Georgia" w:cs="Times New Roman"/>
+          <w:color w:val="333333"/>
+          <w:sz w:val="24"/>
+          <w:szCs w:val="24"/>
+          <w:lang w:eastAsia="en-IN"/>
+        </w:rPr>
+        <w:br/>
+      </w:r>
+      <w:r>
+        <w:rPr>
+          <w:rFonts w:ascii="Georgia" w:eastAsia="Times New Roman" w:hAnsi="Georgia" w:cs="Times New Roman"/>
+          <w:noProof/>
+          <w:color w:val="333333"/>
+          <w:sz w:val="24"/>
+          <w:szCs w:val="24"/>
+          <w:lang w:eastAsia="en-IN"/>
+        </w:rPr>
+        <w:drawing>
+          <wp:inline distT="0" distB="0" distL="0" distR="0" wp14:anchorId="0773C2B1" wp14:editId="3D12C69E">
+            <wp:extent cx="1813560" cy="175260"/>
+            <wp:effectExtent l="0" t="0" r="0" b="0"/>
+            <wp:docPr id="5" name="Picture 5" descr="y_t = b_1x_{1,t-1}+b_2x_{2,t-1}+\varepsilon_t"/>
+            <wp:cNvGraphicFramePr>
+              <a:graphicFrameLocks xmlns:a="http://schemas.openxmlformats.org/drawingml/2006/main" noChangeAspect="1"/>
+            </wp:cNvGraphicFramePr>
+            <a:graphic xmlns:a="http://schemas.openxmlformats.org/drawingml/2006/main">
+              <a:graphicData uri="http://schemas.openxmlformats.org/drawingml/2006/picture">
+                <pic:pic xmlns:pic="http://schemas.openxmlformats.org/drawingml/2006/picture">
+                  <pic:nvPicPr>
+                    <pic:cNvPr id="0" name="Picture 2" descr="y_t = b_1x_{1,t-1}+b_2x_{2,t-1}+\varepsilon_t"/>
+                    <pic:cNvPicPr>
+                      <a:picLocks noChangeAspect="1" noChangeArrowheads="1"/>
+                    </pic:cNvPicPr>
+                  </pic:nvPicPr>
+                  <pic:blipFill>
+                    <a:blip r:embed="rId28">
+                      <a:extLst>
+                        <a:ext uri="{28A0092B-C50C-407E-A947-70E740481C1C}">
+                          <a14:useLocalDpi xmlns:a14="http://schemas.microsoft.com/office/drawing/2010/main" val="0"/>
+                        </a:ext>
+                      </a:extLst>
+                    </a:blip>
+                    <a:srcRect/>
+                    <a:stretch>
+                      <a:fillRect/>
+                    </a:stretch>
+                  </pic:blipFill>
+                  <pic:spPr bwMode="auto">
+                    <a:xfrm>
+                      <a:off x="0" y="0"/>
+                      <a:ext cx="1813560" cy="175260"/>
+                    </a:xfrm>
+                    <a:prstGeom prst="rect">
+                      <a:avLst/>
+                    </a:prstGeom>
+                    <a:noFill/>
+                    <a:ln>
+                      <a:noFill/>
+                    </a:ln>
+                  </pic:spPr>
+                </pic:pic>
+              </a:graphicData>
+            </a:graphic>
+          </wp:inline>
+        </w:drawing>
+      </w:r>
+    </w:p>
+    <w:p>
+      <w:pPr>
+        <w:shd w:val="clear" w:color="auto" w:fill="FFFFFF"/>
+        <w:spacing w:after="360" w:line="240" w:lineRule="auto"/>
+        <w:jc w:val="both"/>
+        <w:textAlignment w:val="baseline"/>
+        <w:rPr>
+          <w:rFonts w:ascii="Georgia" w:eastAsia="Times New Roman" w:hAnsi="Georgia" w:cs="Times New Roman"/>
+          <w:color w:val="333333"/>
+          <w:sz w:val="24"/>
+          <w:szCs w:val="24"/>
+          <w:lang w:eastAsia="en-IN"/>
+        </w:rPr>
+      </w:pPr>
+      <w:r>
+        <w:rPr>
+          <w:rFonts w:ascii="Georgia" w:eastAsia="Times New Roman" w:hAnsi="Georgia" w:cs="Times New Roman"/>
+          <w:color w:val="333333"/>
+          <w:sz w:val="24"/>
+          <w:szCs w:val="24"/>
+          <w:lang w:eastAsia="en-IN"/>
+        </w:rPr>
+        <w:t>Let’s assume that the true value of </w:t>
+      </w:r>
+      <w:r>
+        <w:rPr>
+          <w:rFonts w:ascii="Georgia" w:eastAsia="Times New Roman" w:hAnsi="Georgia" w:cs="Times New Roman"/>
+          <w:noProof/>
+          <w:color w:val="333333"/>
+          <w:sz w:val="24"/>
+          <w:szCs w:val="24"/>
+          <w:lang w:eastAsia="en-IN"/>
+        </w:rPr>
+        <w:drawing>
+          <wp:inline distT="0" distB="0" distL="0" distR="0" wp14:anchorId="7F00A529" wp14:editId="3FD1CA9E">
+            <wp:extent cx="121920" cy="144780"/>
+            <wp:effectExtent l="0" t="0" r="0" b="7620"/>
+            <wp:docPr id="4" name="Picture 4" descr="b_2"/>
+            <wp:cNvGraphicFramePr>
+              <a:graphicFrameLocks xmlns:a="http://schemas.openxmlformats.org/drawingml/2006/main" noChangeAspect="1"/>
+            </wp:cNvGraphicFramePr>
+            <a:graphic xmlns:a="http://schemas.openxmlformats.org/drawingml/2006/main">
+              <a:graphicData uri="http://schemas.openxmlformats.org/drawingml/2006/picture">
+                <pic:pic xmlns:pic="http://schemas.openxmlformats.org/drawingml/2006/picture">
+                  <pic:nvPicPr>
+                    <pic:cNvPr id="0" name="Picture 3" descr="b_2"/>
+                    <pic:cNvPicPr>
+                      <a:picLocks noChangeAspect="1" noChangeArrowheads="1"/>
+                    </pic:cNvPicPr>
+                  </pic:nvPicPr>
+                  <pic:blipFill>
+                    <a:blip r:embed="rId29">
+                      <a:extLst>
+                        <a:ext uri="{28A0092B-C50C-407E-A947-70E740481C1C}">
+                          <a14:useLocalDpi xmlns:a14="http://schemas.microsoft.com/office/drawing/2010/main" val="0"/>
+                        </a:ext>
+                      </a:extLst>
+                    </a:blip>
+                    <a:srcRect/>
+                    <a:stretch>
+                      <a:fillRect/>
+                    </a:stretch>
+                  </pic:blipFill>
+                  <pic:spPr bwMode="auto">
+                    <a:xfrm>
+                      <a:off x="0" y="0"/>
+                      <a:ext cx="121920" cy="144780"/>
+                    </a:xfrm>
+                    <a:prstGeom prst="rect">
+                      <a:avLst/>
+                    </a:prstGeom>
+                    <a:noFill/>
+                    <a:ln>
+                      <a:noFill/>
+                    </a:ln>
+                  </pic:spPr>
+                </pic:pic>
+              </a:graphicData>
+            </a:graphic>
+          </wp:inline>
+        </w:drawing>
+      </w:r>
+      <w:r>
+        <w:rPr>
+          <w:rFonts w:ascii="Georgia" w:eastAsia="Times New Roman" w:hAnsi="Georgia" w:cs="Times New Roman"/>
+          <w:color w:val="333333"/>
+          <w:sz w:val="24"/>
+          <w:szCs w:val="24"/>
+          <w:lang w:eastAsia="en-IN"/>
+        </w:rPr>
+        <w:t> is zero. If we use expanding windows the asymptotic theory tells us that </w:t>
+      </w:r>
+      <w:r>
+        <w:rPr>
+          <w:rFonts w:ascii="Georgia" w:eastAsia="Times New Roman" w:hAnsi="Georgia" w:cs="Times New Roman"/>
+          <w:noProof/>
+          <w:color w:val="333333"/>
+          <w:sz w:val="24"/>
+          <w:szCs w:val="24"/>
+          <w:lang w:eastAsia="en-IN"/>
+        </w:rPr>
+        <w:drawing>
+          <wp:inline distT="0" distB="0" distL="0" distR="0" wp14:anchorId="56CD242F" wp14:editId="5DAD2150">
+            <wp:extent cx="121920" cy="182880"/>
+            <wp:effectExtent l="0" t="0" r="0" b="7620"/>
+            <wp:docPr id="3" name="Picture 3" descr="\hat{b}_2"/>
+            <wp:cNvGraphicFramePr>
+              <a:graphicFrameLocks xmlns:a="http://schemas.openxmlformats.org/drawingml/2006/main" noChangeAspect="1"/>
+            </wp:cNvGraphicFramePr>
+            <a:graphic xmlns:a="http://schemas.openxmlformats.org/drawingml/2006/main">
+              <a:graphicData uri="http://schemas.openxmlformats.org/drawingml/2006/picture">
+                <pic:pic xmlns:pic="http://schemas.openxmlformats.org/drawingml/2006/picture">
+                  <pic:nvPicPr>
+                    <pic:cNvPr id="0" name="Picture 4" descr="\hat{b}_2"/>
+                    <pic:cNvPicPr>
+                      <a:picLocks noChangeAspect="1" noChangeArrowheads="1"/>
+                    </pic:cNvPicPr>
+                  </pic:nvPicPr>
+                  <pic:blipFill>
+                    <a:blip r:embed="rId30">
+                      <a:extLst>
+                        <a:ext uri="{28A0092B-C50C-407E-A947-70E740481C1C}">
+                          <a14:useLocalDpi xmlns:a14="http://schemas.microsoft.com/office/drawing/2010/main" val="0"/>
+                        </a:ext>
+                      </a:extLst>
+                    </a:blip>
+                    <a:srcRect/>
+                    <a:stretch>
+                      <a:fillRect/>
+                    </a:stretch>
+                  </pic:blipFill>
+                  <pic:spPr bwMode="auto">
+                    <a:xfrm>
+                      <a:off x="0" y="0"/>
+                      <a:ext cx="121920" cy="182880"/>
+                    </a:xfrm>
+                    <a:prstGeom prst="rect">
+                      <a:avLst/>
+                    </a:prstGeom>
+                    <a:noFill/>
+                    <a:ln>
+                      <a:noFill/>
+                    </a:ln>
+                  </pic:spPr>
+                </pic:pic>
+              </a:graphicData>
+            </a:graphic>
+          </wp:inline>
+        </w:drawing>
+      </w:r>
+      <w:r>
+        <w:rPr>
+          <w:rFonts w:ascii="Georgia" w:eastAsia="Times New Roman" w:hAnsi="Georgia" w:cs="Times New Roman"/>
+          <w:color w:val="333333"/>
+          <w:sz w:val="24"/>
+          <w:szCs w:val="24"/>
+          <w:lang w:eastAsia="en-IN"/>
+        </w:rPr>
+        <w:t> will go to zero and both models will be the same. If that is the case, we may be unable to distinguish which model is more accurate to forecast </w:t>
+      </w:r>
+      <w:r>
+        <w:rPr>
+          <w:rFonts w:ascii="Georgia" w:eastAsia="Times New Roman" w:hAnsi="Georgia" w:cs="Times New Roman"/>
+          <w:noProof/>
+          <w:color w:val="333333"/>
+          <w:sz w:val="24"/>
+          <w:szCs w:val="24"/>
+          <w:lang w:eastAsia="en-IN"/>
+        </w:rPr>
+        <w:drawing>
+          <wp:inline distT="0" distB="0" distL="0" distR="0" wp14:anchorId="16F1F685" wp14:editId="60171ABF">
+            <wp:extent cx="114300" cy="114300"/>
+            <wp:effectExtent l="0" t="0" r="0" b="0"/>
+            <wp:docPr id="2" name="Picture 2" descr="y_t"/>
+            <wp:cNvGraphicFramePr>
+              <a:graphicFrameLocks xmlns:a="http://schemas.openxmlformats.org/drawingml/2006/main" noChangeAspect="1"/>
+            </wp:cNvGraphicFramePr>
+            <a:graphic xmlns:a="http://schemas.openxmlformats.org/drawingml/2006/main">
+              <a:graphicData uri="http://schemas.openxmlformats.org/drawingml/2006/picture">
+                <pic:pic xmlns:pic="http://schemas.openxmlformats.org/drawingml/2006/picture">
+                  <pic:nvPicPr>
+                    <pic:cNvPr id="0" name="Picture 5" descr="y_t"/>
+                    <pic:cNvPicPr>
+                      <a:picLocks noChangeAspect="1" noChangeArrowheads="1"/>
+                    </pic:cNvPicPr>
+                  </pic:nvPicPr>
+                  <pic:blipFill>
+                    <a:blip r:embed="rId31">
+                      <a:extLst>
+                        <a:ext uri="{28A0092B-C50C-407E-A947-70E740481C1C}">
+                          <a14:useLocalDpi xmlns:a14="http://schemas.microsoft.com/office/drawing/2010/main" val="0"/>
+                        </a:ext>
+                      </a:extLst>
+                    </a:blip>
+                    <a:srcRect/>
+                    <a:stretch>
+                      <a:fillRect/>
+                    </a:stretch>
+                  </pic:blipFill>
+                  <pic:spPr bwMode="auto">
+                    <a:xfrm>
+                      <a:off x="0" y="0"/>
+                      <a:ext cx="114300" cy="114300"/>
+                    </a:xfrm>
+                    <a:prstGeom prst="rect">
+                      <a:avLst/>
+                    </a:prstGeom>
+                    <a:noFill/>
+                    <a:ln>
+                      <a:noFill/>
+                    </a:ln>
+                  </pic:spPr>
+                </pic:pic>
+              </a:graphicData>
+            </a:graphic>
+          </wp:inline>
+        </w:drawing>
+      </w:r>
+      <w:r>
+        <w:rPr>
+          <w:rFonts w:ascii="Georgia" w:eastAsia="Times New Roman" w:hAnsi="Georgia" w:cs="Times New Roman"/>
+          <w:color w:val="333333"/>
+          <w:sz w:val="24"/>
+          <w:szCs w:val="24"/>
+          <w:lang w:eastAsia="en-IN"/>
+        </w:rPr>
+        <w:t>. However, the first model is better than the second model in small samples and it is just as good in large samples. We should be able to identify this feature. Fixed rolling windows keep the sample size fixed and they are free from this problem conditional on the sample size. In this case, the Diebold &amp; Mariano test becomes the Giacomini &amp; White test.</w:t>
+      </w:r>
+    </w:p>
+    <w:p>
+      <w:pPr>
+        <w:shd w:val="clear" w:color="auto" w:fill="FFFFFF"/>
+        <w:spacing w:after="300" w:line="360" w:lineRule="atLeast"/>
+        <w:jc w:val="both"/>
+        <w:textAlignment w:val="baseline"/>
+        <w:outlineLvl w:val="1"/>
+        <w:rPr>
+          <w:rFonts w:ascii="Georgia" w:eastAsia="Times New Roman" w:hAnsi="Georgia" w:cs="Times New Roman"/>
+          <w:color w:val="000000"/>
+          <w:sz w:val="36"/>
+          <w:szCs w:val="36"/>
+          <w:lang w:eastAsia="en-IN"/>
+        </w:rPr>
+      </w:pPr>
+      <w:r>
+        <w:rPr>
+          <w:rFonts w:ascii="Georgia" w:eastAsia="Times New Roman" w:hAnsi="Georgia" w:cs="Times New Roman"/>
+          <w:color w:val="000000"/>
+          <w:sz w:val="36"/>
+          <w:szCs w:val="36"/>
+          <w:lang w:eastAsia="en-IN"/>
+        </w:rPr>
+        <w:t>Application</w:t>
+      </w:r>
+    </w:p>
+    <w:p>
+      <w:pPr>
+        <w:shd w:val="clear" w:color="auto" w:fill="FFFFFF"/>
+        <w:spacing w:after="360" w:line="240" w:lineRule="auto"/>
+        <w:jc w:val="both"/>
+        <w:textAlignment w:val="baseline"/>
+        <w:rPr>
+          <w:rFonts w:ascii="Georgia" w:eastAsia="Times New Roman" w:hAnsi="Georgia" w:cs="Times New Roman"/>
+          <w:color w:val="333333"/>
+          <w:sz w:val="24"/>
+          <w:szCs w:val="24"/>
+          <w:lang w:eastAsia="en-IN"/>
+        </w:rPr>
+      </w:pPr>
+      <w:r>
+        <w:rPr>
+          <w:rFonts w:ascii="Georgia" w:eastAsia="Times New Roman" w:hAnsi="Georgia" w:cs="Times New Roman"/>
+          <w:color w:val="333333"/>
+          <w:sz w:val="24"/>
+          <w:szCs w:val="24"/>
+          <w:lang w:eastAsia="en-IN"/>
+        </w:rPr>
+        <w:t>In this example we are going to use some inflation data from the AER package. First let’s have a look at the function embed. This function is very useful in this rolling window framework because we often include lags of variables in the models and the function embed creates all lags for us in a single line of code. Here is an example:</w:t>
+      </w:r>
+    </w:p>
+    <w:tbl>
+      <w:tblPr>
+        <w:tblW w:w="9600" w:type="dxa"/>
+        <w:tblBorders>
+          <w:top w:val="single" w:sz="6" w:space="0" w:color="E7E7E7"/>
+          <w:left w:val="single" w:sz="6" w:space="0" w:color="E7E7E7"/>
+          <w:bottom w:val="single" w:sz="6" w:space="0" w:color="E7E7E7"/>
+          <w:right w:val="single" w:sz="6" w:space="0" w:color="E7E7E7"/>
+        </w:tblBorders>
+        <w:tblCellMar>
+          <w:left w:w="0" w:type="dxa"/>
+          <w:right w:w="0" w:type="dxa"/>
+        </w:tblCellMar>
+        <w:tblLook w:val="04A0" w:firstRow="1" w:lastRow="0" w:firstColumn="1" w:lastColumn="0" w:noHBand="0" w:noVBand="1"/>
+      </w:tblPr>
+      <w:tblGrid>
+        <w:gridCol w:w="984"/>
+        <w:gridCol w:w="8616"/>
+      </w:tblGrid>
+      <w:tr>
+        <w:tc>
+          <w:tcPr>
+            <w:tcW w:w="6" w:type="dxa"/>
+            <w:tcBorders>
+              <w:top w:val="single" w:sz="6" w:space="0" w:color="E7E7E7"/>
+              <w:left w:val="nil"/>
+              <w:bottom w:val="nil"/>
+              <w:right w:val="nil"/>
+            </w:tcBorders>
+            <w:tcMar>
+              <w:top w:w="90" w:type="dxa"/>
+              <w:left w:w="360" w:type="dxa"/>
+              <w:bottom w:w="90" w:type="dxa"/>
+              <w:right w:w="360" w:type="dxa"/>
+            </w:tcMar>
+            <w:vAlign w:val="bottom"/>
+            <w:hideMark/>
+          </w:tcPr>
+          <w:p>
+            <w:pPr>
+              <w:shd w:val="clear" w:color="auto" w:fill="FFFFFF"/>
+              <w:spacing w:after="0" w:line="264" w:lineRule="atLeast"/>
+              <w:jc w:val="right"/>
+              <w:textAlignment w:val="baseline"/>
+              <w:rPr>
+                <w:rFonts w:ascii="Consolas" w:eastAsia="Times New Roman" w:hAnsi="Consolas" w:cs="Times New Roman"/>
+                <w:color w:val="AFAFAF"/>
+                <w:sz w:val="24"/>
+                <w:szCs w:val="24"/>
+                <w:lang w:eastAsia="en-IN"/>
+              </w:rPr>
+            </w:pPr>
+            <w:r>
+              <w:rPr>
+                <w:rFonts w:ascii="Consolas" w:eastAsia="Times New Roman" w:hAnsi="Consolas" w:cs="Times New Roman"/>
+                <w:color w:val="AFAFAF"/>
+                <w:sz w:val="24"/>
+                <w:szCs w:val="24"/>
+                <w:lang w:eastAsia="en-IN"/>
+              </w:rPr>
+              <w:t>1</w:t>
+            </w:r>
+          </w:p>
+          <w:p>
+            <w:pPr>
+              <w:shd w:val="clear" w:color="auto" w:fill="FFFFFF"/>
+              <w:spacing w:after="0" w:line="264" w:lineRule="atLeast"/>
+              <w:jc w:val="right"/>
+              <w:textAlignment w:val="baseline"/>
+              <w:rPr>
+                <w:rFonts w:ascii="Consolas" w:eastAsia="Times New Roman" w:hAnsi="Consolas" w:cs="Times New Roman"/>
+                <w:color w:val="AFAFAF"/>
+                <w:sz w:val="24"/>
+                <w:szCs w:val="24"/>
+                <w:lang w:eastAsia="en-IN"/>
+              </w:rPr>
+            </w:pPr>
+            <w:r>
+              <w:rPr>
+                <w:rFonts w:ascii="Consolas" w:eastAsia="Times New Roman" w:hAnsi="Consolas" w:cs="Times New Roman"/>
+                <w:color w:val="AFAFAF"/>
+                <w:sz w:val="24"/>
+                <w:szCs w:val="24"/>
+                <w:lang w:eastAsia="en-IN"/>
+              </w:rPr>
+              <w:t>2</w:t>
+            </w:r>
+          </w:p>
+          <w:p>
+            <w:pPr>
+              <w:shd w:val="clear" w:color="auto" w:fill="FFFFFF"/>
+              <w:spacing w:after="0" w:line="264" w:lineRule="atLeast"/>
+              <w:jc w:val="right"/>
+              <w:textAlignment w:val="baseline"/>
+              <w:rPr>
+                <w:rFonts w:ascii="Consolas" w:eastAsia="Times New Roman" w:hAnsi="Consolas" w:cs="Times New Roman"/>
+                <w:color w:val="AFAFAF"/>
+                <w:sz w:val="24"/>
+                <w:szCs w:val="24"/>
+                <w:lang w:eastAsia="en-IN"/>
+              </w:rPr>
+            </w:pPr>
+            <w:r>
+              <w:rPr>
+                <w:rFonts w:ascii="Consolas" w:eastAsia="Times New Roman" w:hAnsi="Consolas" w:cs="Times New Roman"/>
+                <w:color w:val="AFAFAF"/>
+                <w:sz w:val="24"/>
+                <w:szCs w:val="24"/>
+                <w:lang w:eastAsia="en-IN"/>
+              </w:rPr>
+              <w:t>3</w:t>
+            </w:r>
+          </w:p>
+          <w:p>
+            <w:pPr>
+              <w:shd w:val="clear" w:color="auto" w:fill="FFFFFF"/>
+              <w:spacing w:after="0" w:line="264" w:lineRule="atLeast"/>
+              <w:jc w:val="right"/>
+              <w:textAlignment w:val="baseline"/>
+              <w:rPr>
+                <w:rFonts w:ascii="Consolas" w:eastAsia="Times New Roman" w:hAnsi="Consolas" w:cs="Times New Roman"/>
+                <w:color w:val="AFAFAF"/>
+                <w:sz w:val="24"/>
+                <w:szCs w:val="24"/>
+                <w:lang w:eastAsia="en-IN"/>
+              </w:rPr>
+            </w:pPr>
+            <w:r>
+              <w:rPr>
+                <w:rFonts w:ascii="Consolas" w:eastAsia="Times New Roman" w:hAnsi="Consolas" w:cs="Times New Roman"/>
+                <w:color w:val="AFAFAF"/>
+                <w:sz w:val="24"/>
+                <w:szCs w:val="24"/>
+                <w:lang w:eastAsia="en-IN"/>
+              </w:rPr>
+              <w:t>4</w:t>
+            </w:r>
+          </w:p>
+          <w:p>
+            <w:pPr>
+              <w:shd w:val="clear" w:color="auto" w:fill="FFFFFF"/>
+              <w:spacing w:after="0" w:line="264" w:lineRule="atLeast"/>
+              <w:jc w:val="right"/>
+              <w:textAlignment w:val="baseline"/>
+              <w:rPr>
+                <w:rFonts w:ascii="Consolas" w:eastAsia="Times New Roman" w:hAnsi="Consolas" w:cs="Times New Roman"/>
+                <w:color w:val="AFAFAF"/>
+                <w:sz w:val="24"/>
+                <w:szCs w:val="24"/>
+                <w:lang w:eastAsia="en-IN"/>
+              </w:rPr>
+            </w:pPr>
+            <w:r>
+              <w:rPr>
+                <w:rFonts w:ascii="Consolas" w:eastAsia="Times New Roman" w:hAnsi="Consolas" w:cs="Times New Roman"/>
+                <w:color w:val="AFAFAF"/>
+                <w:sz w:val="24"/>
+                <w:szCs w:val="24"/>
+                <w:lang w:eastAsia="en-IN"/>
+              </w:rPr>
+              <w:t>5</w:t>
+            </w:r>
+          </w:p>
+          <w:p>
+            <w:pPr>
+              <w:shd w:val="clear" w:color="auto" w:fill="FFFFFF"/>
+              <w:spacing w:after="0" w:line="264" w:lineRule="atLeast"/>
+              <w:jc w:val="right"/>
+              <w:textAlignment w:val="baseline"/>
+              <w:rPr>
+                <w:rFonts w:ascii="Consolas" w:eastAsia="Times New Roman" w:hAnsi="Consolas" w:cs="Times New Roman"/>
+                <w:color w:val="AFAFAF"/>
+                <w:sz w:val="24"/>
+                <w:szCs w:val="24"/>
+                <w:lang w:eastAsia="en-IN"/>
+              </w:rPr>
+            </w:pPr>
+            <w:r>
+              <w:rPr>
+                <w:rFonts w:ascii="Consolas" w:eastAsia="Times New Roman" w:hAnsi="Consolas" w:cs="Times New Roman"/>
+                <w:color w:val="AFAFAF"/>
+                <w:sz w:val="24"/>
+                <w:szCs w:val="24"/>
+                <w:lang w:eastAsia="en-IN"/>
+              </w:rPr>
+              <w:t>6</w:t>
+            </w:r>
+          </w:p>
+          <w:p>
+            <w:pPr>
+              <w:shd w:val="clear" w:color="auto" w:fill="FFFFFF"/>
+              <w:spacing w:after="0" w:line="264" w:lineRule="atLeast"/>
+              <w:jc w:val="right"/>
+              <w:textAlignment w:val="baseline"/>
+              <w:rPr>
+                <w:rFonts w:ascii="Consolas" w:eastAsia="Times New Roman" w:hAnsi="Consolas" w:cs="Times New Roman"/>
+                <w:color w:val="AFAFAF"/>
+                <w:sz w:val="24"/>
+                <w:szCs w:val="24"/>
+                <w:lang w:eastAsia="en-IN"/>
+              </w:rPr>
+            </w:pPr>
+            <w:r>
+              <w:rPr>
+                <w:rFonts w:ascii="Consolas" w:eastAsia="Times New Roman" w:hAnsi="Consolas" w:cs="Times New Roman"/>
+                <w:color w:val="AFAFAF"/>
+                <w:sz w:val="24"/>
+                <w:szCs w:val="24"/>
+                <w:lang w:eastAsia="en-IN"/>
+              </w:rPr>
+              <w:t>7</w:t>
+            </w:r>
+          </w:p>
+          <w:p>
+            <w:pPr>
+              <w:shd w:val="clear" w:color="auto" w:fill="FFFFFF"/>
+              <w:spacing w:after="0" w:line="264" w:lineRule="atLeast"/>
+              <w:jc w:val="right"/>
+              <w:textAlignment w:val="baseline"/>
+              <w:rPr>
+                <w:rFonts w:ascii="Consolas" w:eastAsia="Times New Roman" w:hAnsi="Consolas" w:cs="Times New Roman"/>
+                <w:color w:val="AFAFAF"/>
+                <w:sz w:val="24"/>
+                <w:szCs w:val="24"/>
+                <w:lang w:eastAsia="en-IN"/>
+              </w:rPr>
+            </w:pPr>
+            <w:r>
+              <w:rPr>
+                <w:rFonts w:ascii="Consolas" w:eastAsia="Times New Roman" w:hAnsi="Consolas" w:cs="Times New Roman"/>
+                <w:color w:val="AFAFAF"/>
+                <w:sz w:val="24"/>
+                <w:szCs w:val="24"/>
+                <w:lang w:eastAsia="en-IN"/>
+              </w:rPr>
+              <w:t>8</w:t>
+            </w:r>
+          </w:p>
+          <w:p>
+            <w:pPr>
+              <w:shd w:val="clear" w:color="auto" w:fill="FFFFFF"/>
+              <w:spacing w:after="0" w:line="264" w:lineRule="atLeast"/>
+              <w:jc w:val="right"/>
+              <w:textAlignment w:val="baseline"/>
+              <w:rPr>
+                <w:rFonts w:ascii="Consolas" w:eastAsia="Times New Roman" w:hAnsi="Consolas" w:cs="Times New Roman"/>
+                <w:color w:val="AFAFAF"/>
+                <w:sz w:val="24"/>
+                <w:szCs w:val="24"/>
+                <w:lang w:eastAsia="en-IN"/>
+              </w:rPr>
+            </w:pPr>
+            <w:r>
+              <w:rPr>
+                <w:rFonts w:ascii="Consolas" w:eastAsia="Times New Roman" w:hAnsi="Consolas" w:cs="Times New Roman"/>
+                <w:color w:val="AFAFAF"/>
+                <w:sz w:val="24"/>
+                <w:szCs w:val="24"/>
+                <w:lang w:eastAsia="en-IN"/>
+              </w:rPr>
+              <w:t>9</w:t>
+            </w:r>
+          </w:p>
+          <w:p>
+            <w:pPr>
+              <w:shd w:val="clear" w:color="auto" w:fill="FFFFFF"/>
+              <w:spacing w:after="0" w:line="264" w:lineRule="atLeast"/>
+              <w:jc w:val="right"/>
+              <w:textAlignment w:val="baseline"/>
+              <w:rPr>
+                <w:rFonts w:ascii="Consolas" w:eastAsia="Times New Roman" w:hAnsi="Consolas" w:cs="Times New Roman"/>
+                <w:color w:val="AFAFAF"/>
+                <w:sz w:val="24"/>
+                <w:szCs w:val="24"/>
+                <w:lang w:eastAsia="en-IN"/>
+              </w:rPr>
+            </w:pPr>
+            <w:r>
+              <w:rPr>
+                <w:rFonts w:ascii="Consolas" w:eastAsia="Times New Roman" w:hAnsi="Consolas" w:cs="Times New Roman"/>
+                <w:color w:val="AFAFAF"/>
+                <w:sz w:val="24"/>
+                <w:szCs w:val="24"/>
+                <w:lang w:eastAsia="en-IN"/>
+              </w:rPr>
+              <w:t>10</w:t>
+            </w:r>
+          </w:p>
+          <w:p>
+            <w:pPr>
+              <w:shd w:val="clear" w:color="auto" w:fill="FFFFFF"/>
+              <w:spacing w:after="0" w:line="264" w:lineRule="atLeast"/>
+              <w:jc w:val="right"/>
+              <w:textAlignment w:val="baseline"/>
+              <w:rPr>
+                <w:rFonts w:ascii="Consolas" w:eastAsia="Times New Roman" w:hAnsi="Consolas" w:cs="Times New Roman"/>
+                <w:color w:val="AFAFAF"/>
+                <w:sz w:val="24"/>
+                <w:szCs w:val="24"/>
+                <w:lang w:eastAsia="en-IN"/>
+              </w:rPr>
+            </w:pPr>
+            <w:r>
+              <w:rPr>
+                <w:rFonts w:ascii="Consolas" w:eastAsia="Times New Roman" w:hAnsi="Consolas" w:cs="Times New Roman"/>
+                <w:color w:val="AFAFAF"/>
+                <w:sz w:val="24"/>
+                <w:szCs w:val="24"/>
+                <w:lang w:eastAsia="en-IN"/>
+              </w:rPr>
+              <w:t>11</w:t>
+            </w:r>
+          </w:p>
+          <w:p>
+            <w:pPr>
+              <w:shd w:val="clear" w:color="auto" w:fill="FFFFFF"/>
+              <w:spacing w:after="0" w:line="264" w:lineRule="atLeast"/>
+              <w:jc w:val="right"/>
+              <w:textAlignment w:val="baseline"/>
+              <w:rPr>
+                <w:rFonts w:ascii="Consolas" w:eastAsia="Times New Roman" w:hAnsi="Consolas" w:cs="Times New Roman"/>
+                <w:color w:val="AFAFAF"/>
+                <w:sz w:val="24"/>
+                <w:szCs w:val="24"/>
+                <w:lang w:eastAsia="en-IN"/>
+              </w:rPr>
+            </w:pPr>
+            <w:r>
+              <w:rPr>
+                <w:rFonts w:ascii="Consolas" w:eastAsia="Times New Roman" w:hAnsi="Consolas" w:cs="Times New Roman"/>
+                <w:color w:val="AFAFAF"/>
+                <w:sz w:val="24"/>
+                <w:szCs w:val="24"/>
+                <w:lang w:eastAsia="en-IN"/>
+              </w:rPr>
+              <w:t>12</w:t>
+            </w:r>
+          </w:p>
+        </w:tc>
+        <w:tc>
+          <w:tcPr>
+            <w:tcW w:w="8931" w:type="dxa"/>
+            <w:tcBorders>
+              <w:top w:val="single" w:sz="6" w:space="0" w:color="E7E7E7"/>
+              <w:left w:val="nil"/>
+              <w:bottom w:val="nil"/>
+              <w:right w:val="nil"/>
+            </w:tcBorders>
+            <w:tcMar>
+              <w:top w:w="90" w:type="dxa"/>
+              <w:left w:w="360" w:type="dxa"/>
+              <w:bottom w:w="90" w:type="dxa"/>
+              <w:right w:w="360" w:type="dxa"/>
+            </w:tcMar>
+            <w:vAlign w:val="bottom"/>
+            <w:hideMark/>
+          </w:tcPr>
+          <w:p>
+            <w:pPr>
+              <w:shd w:val="clear" w:color="auto" w:fill="FFFFFF"/>
+              <w:spacing w:after="0" w:line="264" w:lineRule="atLeast"/>
+              <w:textAlignment w:val="baseline"/>
+              <w:rPr>
+                <w:rFonts w:ascii="Consolas" w:eastAsia="Times New Roman" w:hAnsi="Consolas" w:cs="Times New Roman"/>
+                <w:sz w:val="24"/>
+                <w:szCs w:val="24"/>
+                <w:lang w:eastAsia="en-IN"/>
+              </w:rPr>
+            </w:pPr>
+            <w:proofErr w:type="gramStart"/>
+            <w:r>
+              <w:rPr>
+                <w:rFonts w:ascii="Consolas" w:eastAsia="Times New Roman" w:hAnsi="Consolas" w:cs="Courier New"/>
+                <w:color w:val="FF1493"/>
+                <w:sz w:val="20"/>
+                <w:szCs w:val="20"/>
+                <w:bdr w:val="none" w:sz="0" w:space="0" w:color="auto" w:frame="1"/>
+                <w:lang w:eastAsia="en-IN"/>
+              </w:rPr>
+              <w:t>library</w:t>
+            </w:r>
+            <w:r>
+              <w:rPr>
+                <w:rFonts w:ascii="Consolas" w:eastAsia="Times New Roman" w:hAnsi="Consolas" w:cs="Courier New"/>
+                <w:color w:val="000000"/>
+                <w:sz w:val="20"/>
+                <w:szCs w:val="20"/>
+                <w:bdr w:val="none" w:sz="0" w:space="0" w:color="auto" w:frame="1"/>
+                <w:lang w:eastAsia="en-IN"/>
+              </w:rPr>
+              <w:t>(</w:t>
+            </w:r>
+            <w:proofErr w:type="gramEnd"/>
+            <w:r>
+              <w:rPr>
+                <w:rFonts w:ascii="Consolas" w:eastAsia="Times New Roman" w:hAnsi="Consolas" w:cs="Courier New"/>
+                <w:color w:val="000000"/>
+                <w:sz w:val="20"/>
+                <w:szCs w:val="20"/>
+                <w:bdr w:val="none" w:sz="0" w:space="0" w:color="auto" w:frame="1"/>
+                <w:lang w:eastAsia="en-IN"/>
+              </w:rPr>
+              <w:t>AER)</w:t>
+            </w:r>
+          </w:p>
+          <w:p>
+            <w:pPr>
+              <w:shd w:val="clear" w:color="auto" w:fill="FFFFFF"/>
+              <w:spacing w:after="0" w:line="264" w:lineRule="atLeast"/>
+              <w:textAlignment w:val="baseline"/>
+              <w:rPr>
+                <w:rFonts w:ascii="Consolas" w:eastAsia="Times New Roman" w:hAnsi="Consolas" w:cs="Times New Roman"/>
+                <w:sz w:val="24"/>
+                <w:szCs w:val="24"/>
+                <w:lang w:eastAsia="en-IN"/>
+              </w:rPr>
+            </w:pPr>
+            <w:r>
+              <w:rPr>
+                <w:rFonts w:ascii="Consolas" w:eastAsia="Times New Roman" w:hAnsi="Consolas" w:cs="Courier New"/>
+                <w:color w:val="FF1493"/>
+                <w:sz w:val="20"/>
+                <w:szCs w:val="20"/>
+                <w:bdr w:val="none" w:sz="0" w:space="0" w:color="auto" w:frame="1"/>
+                <w:lang w:eastAsia="en-IN"/>
+              </w:rPr>
+              <w:t>library</w:t>
+            </w:r>
+            <w:r>
+              <w:rPr>
+                <w:rFonts w:ascii="Consolas" w:eastAsia="Times New Roman" w:hAnsi="Consolas" w:cs="Courier New"/>
+                <w:color w:val="000000"/>
+                <w:sz w:val="20"/>
+                <w:szCs w:val="20"/>
+                <w:bdr w:val="none" w:sz="0" w:space="0" w:color="auto" w:frame="1"/>
+                <w:lang w:eastAsia="en-IN"/>
+              </w:rPr>
+              <w:t>(</w:t>
+            </w:r>
+            <w:proofErr w:type="spellStart"/>
+            <w:r>
+              <w:rPr>
+                <w:rFonts w:ascii="Consolas" w:eastAsia="Times New Roman" w:hAnsi="Consolas" w:cs="Courier New"/>
+                <w:color w:val="000000"/>
+                <w:sz w:val="20"/>
+                <w:szCs w:val="20"/>
+                <w:bdr w:val="none" w:sz="0" w:space="0" w:color="auto" w:frame="1"/>
+                <w:lang w:eastAsia="en-IN"/>
+              </w:rPr>
+              <w:t>xts</w:t>
+            </w:r>
+            <w:proofErr w:type="spellEnd"/>
+            <w:r>
+              <w:rPr>
+                <w:rFonts w:ascii="Consolas" w:eastAsia="Times New Roman" w:hAnsi="Consolas" w:cs="Courier New"/>
+                <w:color w:val="000000"/>
+                <w:sz w:val="20"/>
+                <w:szCs w:val="20"/>
+                <w:bdr w:val="none" w:sz="0" w:space="0" w:color="auto" w:frame="1"/>
+                <w:lang w:eastAsia="en-IN"/>
+              </w:rPr>
+              <w:t>)</w:t>
+            </w:r>
+          </w:p>
+          <w:p>
+            <w:pPr>
+              <w:shd w:val="clear" w:color="auto" w:fill="FFFFFF"/>
+              <w:spacing w:after="0" w:line="264" w:lineRule="atLeast"/>
+              <w:textAlignment w:val="baseline"/>
+              <w:rPr>
+                <w:rFonts w:ascii="Consolas" w:eastAsia="Times New Roman" w:hAnsi="Consolas" w:cs="Times New Roman"/>
+                <w:sz w:val="24"/>
+                <w:szCs w:val="24"/>
+                <w:lang w:eastAsia="en-IN"/>
+              </w:rPr>
+            </w:pPr>
+            <w:r>
+              <w:rPr>
+                <w:rFonts w:ascii="Consolas" w:eastAsia="Times New Roman" w:hAnsi="Consolas" w:cs="Courier New"/>
+                <w:color w:val="FF1493"/>
+                <w:sz w:val="20"/>
+                <w:szCs w:val="20"/>
+                <w:bdr w:val="none" w:sz="0" w:space="0" w:color="auto" w:frame="1"/>
+                <w:lang w:eastAsia="en-IN"/>
+              </w:rPr>
+              <w:t>library</w:t>
+            </w:r>
+            <w:r>
+              <w:rPr>
+                <w:rFonts w:ascii="Consolas" w:eastAsia="Times New Roman" w:hAnsi="Consolas" w:cs="Courier New"/>
+                <w:color w:val="000000"/>
+                <w:sz w:val="20"/>
+                <w:szCs w:val="20"/>
+                <w:bdr w:val="none" w:sz="0" w:space="0" w:color="auto" w:frame="1"/>
+                <w:lang w:eastAsia="en-IN"/>
+              </w:rPr>
+              <w:t>(foreach)</w:t>
+            </w:r>
+          </w:p>
+          <w:p>
+            <w:pPr>
+              <w:shd w:val="clear" w:color="auto" w:fill="FFFFFF"/>
+              <w:spacing w:after="0" w:line="264" w:lineRule="atLeast"/>
+              <w:textAlignment w:val="baseline"/>
+              <w:rPr>
+                <w:rFonts w:ascii="Consolas" w:eastAsia="Times New Roman" w:hAnsi="Consolas" w:cs="Times New Roman"/>
+                <w:sz w:val="24"/>
+                <w:szCs w:val="24"/>
+                <w:lang w:eastAsia="en-IN"/>
+              </w:rPr>
+            </w:pPr>
+            <w:r>
+              <w:rPr>
+                <w:rFonts w:ascii="Consolas" w:eastAsia="Times New Roman" w:hAnsi="Consolas" w:cs="Courier New"/>
+                <w:color w:val="FF1493"/>
+                <w:sz w:val="20"/>
+                <w:szCs w:val="20"/>
+                <w:bdr w:val="none" w:sz="0" w:space="0" w:color="auto" w:frame="1"/>
+                <w:lang w:eastAsia="en-IN"/>
+              </w:rPr>
+              <w:t>library</w:t>
+            </w:r>
+            <w:r>
+              <w:rPr>
+                <w:rFonts w:ascii="Consolas" w:eastAsia="Times New Roman" w:hAnsi="Consolas" w:cs="Courier New"/>
+                <w:color w:val="000000"/>
+                <w:sz w:val="20"/>
+                <w:szCs w:val="20"/>
+                <w:bdr w:val="none" w:sz="0" w:space="0" w:color="auto" w:frame="1"/>
+                <w:lang w:eastAsia="en-IN"/>
+              </w:rPr>
+              <w:t>(reshape2)</w:t>
+            </w:r>
+          </w:p>
+          <w:p>
+            <w:pPr>
+              <w:shd w:val="clear" w:color="auto" w:fill="FFFFFF"/>
+              <w:spacing w:after="0" w:line="264" w:lineRule="atLeast"/>
+              <w:textAlignment w:val="baseline"/>
+              <w:rPr>
+                <w:rFonts w:ascii="Consolas" w:eastAsia="Times New Roman" w:hAnsi="Consolas" w:cs="Times New Roman"/>
+                <w:sz w:val="24"/>
+                <w:szCs w:val="24"/>
+                <w:lang w:eastAsia="en-IN"/>
+              </w:rPr>
+            </w:pPr>
+            <w:r>
+              <w:rPr>
+                <w:rFonts w:ascii="Consolas" w:eastAsia="Times New Roman" w:hAnsi="Consolas" w:cs="Courier New"/>
+                <w:color w:val="FF1493"/>
+                <w:sz w:val="20"/>
+                <w:szCs w:val="20"/>
+                <w:bdr w:val="none" w:sz="0" w:space="0" w:color="auto" w:frame="1"/>
+                <w:lang w:eastAsia="en-IN"/>
+              </w:rPr>
+              <w:t>library</w:t>
+            </w:r>
+            <w:r>
+              <w:rPr>
+                <w:rFonts w:ascii="Consolas" w:eastAsia="Times New Roman" w:hAnsi="Consolas" w:cs="Courier New"/>
+                <w:color w:val="000000"/>
+                <w:sz w:val="20"/>
+                <w:szCs w:val="20"/>
+                <w:bdr w:val="none" w:sz="0" w:space="0" w:color="auto" w:frame="1"/>
+                <w:lang w:eastAsia="en-IN"/>
+              </w:rPr>
+              <w:t>(ggplot2)</w:t>
+            </w:r>
+          </w:p>
+          <w:p>
+            <w:pPr>
+              <w:shd w:val="clear" w:color="auto" w:fill="FFFFFF"/>
+              <w:spacing w:after="0" w:line="264" w:lineRule="atLeast"/>
+              <w:textAlignment w:val="baseline"/>
+              <w:rPr>
+                <w:rFonts w:ascii="Consolas" w:eastAsia="Times New Roman" w:hAnsi="Consolas" w:cs="Times New Roman"/>
+                <w:sz w:val="24"/>
+                <w:szCs w:val="24"/>
+                <w:lang w:eastAsia="en-IN"/>
+              </w:rPr>
+            </w:pPr>
+            <w:r>
+              <w:rPr>
+                <w:rFonts w:ascii="Consolas" w:eastAsia="Times New Roman" w:hAnsi="Consolas" w:cs="Courier New"/>
+                <w:color w:val="FF1493"/>
+                <w:sz w:val="20"/>
+                <w:szCs w:val="20"/>
+                <w:bdr w:val="none" w:sz="0" w:space="0" w:color="auto" w:frame="1"/>
+                <w:lang w:eastAsia="en-IN"/>
+              </w:rPr>
+              <w:t>library</w:t>
+            </w:r>
+            <w:r>
+              <w:rPr>
+                <w:rFonts w:ascii="Consolas" w:eastAsia="Times New Roman" w:hAnsi="Consolas" w:cs="Courier New"/>
+                <w:color w:val="000000"/>
+                <w:sz w:val="20"/>
+                <w:szCs w:val="20"/>
+                <w:bdr w:val="none" w:sz="0" w:space="0" w:color="auto" w:frame="1"/>
+                <w:lang w:eastAsia="en-IN"/>
+              </w:rPr>
+              <w:t>(forecast)</w:t>
+            </w:r>
+          </w:p>
+          <w:p>
+            <w:pPr>
+              <w:shd w:val="clear" w:color="auto" w:fill="FFFFFF"/>
+              <w:spacing w:after="0" w:line="264" w:lineRule="atLeast"/>
+              <w:textAlignment w:val="baseline"/>
+              <w:rPr>
+                <w:rFonts w:ascii="Consolas" w:eastAsia="Times New Roman" w:hAnsi="Consolas" w:cs="Times New Roman"/>
+                <w:sz w:val="24"/>
+                <w:szCs w:val="24"/>
+                <w:lang w:eastAsia="en-IN"/>
+              </w:rPr>
+            </w:pPr>
+            <w:r>
+              <w:rPr>
+                <w:rFonts w:ascii="Consolas" w:eastAsia="Times New Roman" w:hAnsi="Consolas" w:cs="Times New Roman"/>
+                <w:sz w:val="24"/>
+                <w:szCs w:val="24"/>
+                <w:lang w:eastAsia="en-IN"/>
+              </w:rPr>
+              <w:t> </w:t>
+            </w:r>
+          </w:p>
+          <w:p>
+            <w:pPr>
+              <w:shd w:val="clear" w:color="auto" w:fill="FFFFFF"/>
+              <w:spacing w:after="0" w:line="264" w:lineRule="atLeast"/>
+              <w:textAlignment w:val="baseline"/>
+              <w:rPr>
+                <w:rFonts w:ascii="Consolas" w:eastAsia="Times New Roman" w:hAnsi="Consolas" w:cs="Times New Roman"/>
+                <w:sz w:val="24"/>
+                <w:szCs w:val="24"/>
+                <w:lang w:eastAsia="en-IN"/>
+              </w:rPr>
+            </w:pPr>
+            <w:r>
+              <w:rPr>
+                <w:rFonts w:ascii="Consolas" w:eastAsia="Times New Roman" w:hAnsi="Consolas" w:cs="Courier New"/>
+                <w:color w:val="008200"/>
+                <w:sz w:val="20"/>
+                <w:szCs w:val="20"/>
+                <w:bdr w:val="none" w:sz="0" w:space="0" w:color="auto" w:frame="1"/>
+                <w:lang w:eastAsia="en-IN"/>
+              </w:rPr>
+              <w:t>## = embed = ##</w:t>
+            </w:r>
+          </w:p>
+          <w:p>
+            <w:pPr>
+              <w:shd w:val="clear" w:color="auto" w:fill="FFFFFF"/>
+              <w:spacing w:after="0" w:line="264" w:lineRule="atLeast"/>
+              <w:textAlignment w:val="baseline"/>
+              <w:rPr>
+                <w:rFonts w:ascii="Consolas" w:eastAsia="Times New Roman" w:hAnsi="Consolas" w:cs="Times New Roman"/>
+                <w:sz w:val="24"/>
+                <w:szCs w:val="24"/>
+                <w:lang w:eastAsia="en-IN"/>
+              </w:rPr>
+            </w:pPr>
+            <w:r>
+              <w:rPr>
+                <w:rFonts w:ascii="Consolas" w:eastAsia="Times New Roman" w:hAnsi="Consolas" w:cs="Courier New"/>
+                <w:color w:val="000000"/>
+                <w:sz w:val="20"/>
+                <w:szCs w:val="20"/>
+                <w:bdr w:val="none" w:sz="0" w:space="0" w:color="auto" w:frame="1"/>
+                <w:lang w:eastAsia="en-IN"/>
+              </w:rPr>
+              <w:t xml:space="preserve">x1 = </w:t>
+            </w:r>
+            <w:proofErr w:type="gramStart"/>
+            <w:r>
+              <w:rPr>
+                <w:rFonts w:ascii="Consolas" w:eastAsia="Times New Roman" w:hAnsi="Consolas" w:cs="Courier New"/>
+                <w:color w:val="FF1493"/>
+                <w:sz w:val="20"/>
+                <w:szCs w:val="20"/>
+                <w:bdr w:val="none" w:sz="0" w:space="0" w:color="auto" w:frame="1"/>
+                <w:lang w:eastAsia="en-IN"/>
+              </w:rPr>
+              <w:t>c</w:t>
+            </w:r>
+            <w:r>
+              <w:rPr>
+                <w:rFonts w:ascii="Consolas" w:eastAsia="Times New Roman" w:hAnsi="Consolas" w:cs="Courier New"/>
+                <w:color w:val="000000"/>
+                <w:sz w:val="20"/>
+                <w:szCs w:val="20"/>
+                <w:bdr w:val="none" w:sz="0" w:space="0" w:color="auto" w:frame="1"/>
+                <w:lang w:eastAsia="en-IN"/>
+              </w:rPr>
+              <w:t>(</w:t>
+            </w:r>
+            <w:proofErr w:type="gramEnd"/>
+            <w:r>
+              <w:rPr>
+                <w:rFonts w:ascii="Consolas" w:eastAsia="Times New Roman" w:hAnsi="Consolas" w:cs="Courier New"/>
+                <w:color w:val="000000"/>
+                <w:sz w:val="20"/>
+                <w:szCs w:val="20"/>
+                <w:bdr w:val="none" w:sz="0" w:space="0" w:color="auto" w:frame="1"/>
+                <w:lang w:eastAsia="en-IN"/>
+              </w:rPr>
+              <w:t>1, 2, 3, 4, 5)</w:t>
+            </w:r>
+          </w:p>
+          <w:p>
+            <w:pPr>
+              <w:shd w:val="clear" w:color="auto" w:fill="FFFFFF"/>
+              <w:spacing w:after="0" w:line="264" w:lineRule="atLeast"/>
+              <w:textAlignment w:val="baseline"/>
+              <w:rPr>
+                <w:rFonts w:ascii="Consolas" w:eastAsia="Times New Roman" w:hAnsi="Consolas" w:cs="Times New Roman"/>
+                <w:sz w:val="24"/>
+                <w:szCs w:val="24"/>
+                <w:lang w:eastAsia="en-IN"/>
+              </w:rPr>
+            </w:pPr>
+            <w:r>
+              <w:rPr>
+                <w:rFonts w:ascii="Consolas" w:eastAsia="Times New Roman" w:hAnsi="Consolas" w:cs="Courier New"/>
+                <w:color w:val="000000"/>
+                <w:sz w:val="20"/>
+                <w:szCs w:val="20"/>
+                <w:bdr w:val="none" w:sz="0" w:space="0" w:color="auto" w:frame="1"/>
+                <w:lang w:eastAsia="en-IN"/>
+              </w:rPr>
+              <w:t xml:space="preserve">x2 = </w:t>
+            </w:r>
+            <w:proofErr w:type="gramStart"/>
+            <w:r>
+              <w:rPr>
+                <w:rFonts w:ascii="Consolas" w:eastAsia="Times New Roman" w:hAnsi="Consolas" w:cs="Courier New"/>
+                <w:color w:val="FF1493"/>
+                <w:sz w:val="20"/>
+                <w:szCs w:val="20"/>
+                <w:bdr w:val="none" w:sz="0" w:space="0" w:color="auto" w:frame="1"/>
+                <w:lang w:eastAsia="en-IN"/>
+              </w:rPr>
+              <w:t>c</w:t>
+            </w:r>
+            <w:r>
+              <w:rPr>
+                <w:rFonts w:ascii="Consolas" w:eastAsia="Times New Roman" w:hAnsi="Consolas" w:cs="Courier New"/>
+                <w:color w:val="000000"/>
+                <w:sz w:val="20"/>
+                <w:szCs w:val="20"/>
+                <w:bdr w:val="none" w:sz="0" w:space="0" w:color="auto" w:frame="1"/>
+                <w:lang w:eastAsia="en-IN"/>
+              </w:rPr>
+              <w:t>(</w:t>
+            </w:r>
+            <w:proofErr w:type="gramEnd"/>
+            <w:r>
+              <w:rPr>
+                <w:rFonts w:ascii="Consolas" w:eastAsia="Times New Roman" w:hAnsi="Consolas" w:cs="Courier New"/>
+                <w:color w:val="000000"/>
+                <w:sz w:val="20"/>
+                <w:szCs w:val="20"/>
+                <w:bdr w:val="none" w:sz="0" w:space="0" w:color="auto" w:frame="1"/>
+                <w:lang w:eastAsia="en-IN"/>
+              </w:rPr>
+              <w:t>11, 12, 13, 14, 15)</w:t>
+            </w:r>
+          </w:p>
+          <w:p>
+            <w:pPr>
+              <w:shd w:val="clear" w:color="auto" w:fill="FFFFFF"/>
+              <w:spacing w:after="0" w:line="264" w:lineRule="atLeast"/>
+              <w:textAlignment w:val="baseline"/>
+              <w:rPr>
+                <w:rFonts w:ascii="Consolas" w:eastAsia="Times New Roman" w:hAnsi="Consolas" w:cs="Times New Roman"/>
+                <w:sz w:val="24"/>
+                <w:szCs w:val="24"/>
+                <w:lang w:eastAsia="en-IN"/>
+              </w:rPr>
+            </w:pPr>
+            <w:r>
+              <w:rPr>
+                <w:rFonts w:ascii="Consolas" w:eastAsia="Times New Roman" w:hAnsi="Consolas" w:cs="Courier New"/>
+                <w:color w:val="000000"/>
+                <w:sz w:val="20"/>
+                <w:szCs w:val="20"/>
+                <w:bdr w:val="none" w:sz="0" w:space="0" w:color="auto" w:frame="1"/>
+                <w:lang w:eastAsia="en-IN"/>
+              </w:rPr>
+              <w:t xml:space="preserve">x = </w:t>
+            </w:r>
+            <w:proofErr w:type="spellStart"/>
+            <w:proofErr w:type="gramStart"/>
+            <w:r>
+              <w:rPr>
+                <w:rFonts w:ascii="Consolas" w:eastAsia="Times New Roman" w:hAnsi="Consolas" w:cs="Courier New"/>
+                <w:color w:val="FF1493"/>
+                <w:sz w:val="20"/>
+                <w:szCs w:val="20"/>
+                <w:bdr w:val="none" w:sz="0" w:space="0" w:color="auto" w:frame="1"/>
+                <w:lang w:eastAsia="en-IN"/>
+              </w:rPr>
+              <w:t>cbind</w:t>
+            </w:r>
+            <w:proofErr w:type="spellEnd"/>
+            <w:r>
+              <w:rPr>
+                <w:rFonts w:ascii="Consolas" w:eastAsia="Times New Roman" w:hAnsi="Consolas" w:cs="Courier New"/>
+                <w:color w:val="000000"/>
+                <w:sz w:val="20"/>
+                <w:szCs w:val="20"/>
+                <w:bdr w:val="none" w:sz="0" w:space="0" w:color="auto" w:frame="1"/>
+                <w:lang w:eastAsia="en-IN"/>
+              </w:rPr>
+              <w:t>(</w:t>
+            </w:r>
+            <w:proofErr w:type="gramEnd"/>
+            <w:r>
+              <w:rPr>
+                <w:rFonts w:ascii="Consolas" w:eastAsia="Times New Roman" w:hAnsi="Consolas" w:cs="Courier New"/>
+                <w:color w:val="000000"/>
+                <w:sz w:val="20"/>
+                <w:szCs w:val="20"/>
+                <w:bdr w:val="none" w:sz="0" w:space="0" w:color="auto" w:frame="1"/>
+                <w:lang w:eastAsia="en-IN"/>
+              </w:rPr>
+              <w:t>x1, x2)</w:t>
+            </w:r>
+          </w:p>
+          <w:p>
+            <w:pPr>
+              <w:shd w:val="clear" w:color="auto" w:fill="FFFFFF"/>
+              <w:spacing w:after="0" w:line="264" w:lineRule="atLeast"/>
+              <w:textAlignment w:val="baseline"/>
+              <w:rPr>
+                <w:rFonts w:ascii="Consolas" w:eastAsia="Times New Roman" w:hAnsi="Consolas" w:cs="Times New Roman"/>
+                <w:sz w:val="24"/>
+                <w:szCs w:val="24"/>
+                <w:lang w:eastAsia="en-IN"/>
+              </w:rPr>
+            </w:pPr>
+            <w:r>
+              <w:rPr>
+                <w:rFonts w:ascii="Consolas" w:eastAsia="Times New Roman" w:hAnsi="Consolas" w:cs="Courier New"/>
+                <w:color w:val="000000"/>
+                <w:sz w:val="20"/>
+                <w:szCs w:val="20"/>
+                <w:bdr w:val="none" w:sz="0" w:space="0" w:color="auto" w:frame="1"/>
+                <w:lang w:eastAsia="en-IN"/>
+              </w:rPr>
+              <w:t>(</w:t>
+            </w:r>
+            <w:proofErr w:type="spellStart"/>
+            <w:r>
+              <w:rPr>
+                <w:rFonts w:ascii="Consolas" w:eastAsia="Times New Roman" w:hAnsi="Consolas" w:cs="Courier New"/>
+                <w:color w:val="000000"/>
+                <w:sz w:val="20"/>
+                <w:szCs w:val="20"/>
+                <w:bdr w:val="none" w:sz="0" w:space="0" w:color="auto" w:frame="1"/>
+                <w:lang w:eastAsia="en-IN"/>
+              </w:rPr>
+              <w:t>x_embed</w:t>
+            </w:r>
+            <w:proofErr w:type="spellEnd"/>
+            <w:r>
+              <w:rPr>
+                <w:rFonts w:ascii="Consolas" w:eastAsia="Times New Roman" w:hAnsi="Consolas" w:cs="Courier New"/>
+                <w:color w:val="000000"/>
+                <w:sz w:val="20"/>
+                <w:szCs w:val="20"/>
+                <w:bdr w:val="none" w:sz="0" w:space="0" w:color="auto" w:frame="1"/>
+                <w:lang w:eastAsia="en-IN"/>
+              </w:rPr>
+              <w:t xml:space="preserve"> = </w:t>
+            </w:r>
+            <w:proofErr w:type="gramStart"/>
+            <w:r>
+              <w:rPr>
+                <w:rFonts w:ascii="Consolas" w:eastAsia="Times New Roman" w:hAnsi="Consolas" w:cs="Courier New"/>
+                <w:color w:val="FF1493"/>
+                <w:sz w:val="20"/>
+                <w:szCs w:val="20"/>
+                <w:bdr w:val="none" w:sz="0" w:space="0" w:color="auto" w:frame="1"/>
+                <w:lang w:eastAsia="en-IN"/>
+              </w:rPr>
+              <w:t>embed</w:t>
+            </w:r>
+            <w:r>
+              <w:rPr>
+                <w:rFonts w:ascii="Consolas" w:eastAsia="Times New Roman" w:hAnsi="Consolas" w:cs="Courier New"/>
+                <w:color w:val="000000"/>
+                <w:sz w:val="20"/>
+                <w:szCs w:val="20"/>
+                <w:bdr w:val="none" w:sz="0" w:space="0" w:color="auto" w:frame="1"/>
+                <w:lang w:eastAsia="en-IN"/>
+              </w:rPr>
+              <w:t>(</w:t>
+            </w:r>
+            <w:proofErr w:type="gramEnd"/>
+            <w:r>
+              <w:rPr>
+                <w:rFonts w:ascii="Consolas" w:eastAsia="Times New Roman" w:hAnsi="Consolas" w:cs="Courier New"/>
+                <w:color w:val="000000"/>
+                <w:sz w:val="20"/>
+                <w:szCs w:val="20"/>
+                <w:bdr w:val="none" w:sz="0" w:space="0" w:color="auto" w:frame="1"/>
+                <w:lang w:eastAsia="en-IN"/>
+              </w:rPr>
+              <w:t>x, 2))</w:t>
+            </w:r>
+          </w:p>
+        </w:tc>
+      </w:tr>
+      <w:tr>
+        <w:tc>
+          <w:tcPr>
+            <w:tcW w:w="6" w:type="dxa"/>
+            <w:tcBorders>
+              <w:top w:val="single" w:sz="6" w:space="0" w:color="E7E7E7"/>
+              <w:left w:val="nil"/>
+              <w:bottom w:val="nil"/>
+              <w:right w:val="nil"/>
+            </w:tcBorders>
+            <w:tcMar>
+              <w:top w:w="90" w:type="dxa"/>
+              <w:left w:w="360" w:type="dxa"/>
+              <w:bottom w:w="90" w:type="dxa"/>
+              <w:right w:w="360" w:type="dxa"/>
+            </w:tcMar>
+            <w:vAlign w:val="bottom"/>
+            <w:hideMark/>
+          </w:tcPr>
+          <w:p>
+            <w:pPr>
+              <w:shd w:val="clear" w:color="auto" w:fill="FFFFFF"/>
+              <w:spacing w:after="0" w:line="264" w:lineRule="atLeast"/>
+              <w:jc w:val="right"/>
+              <w:textAlignment w:val="baseline"/>
+              <w:rPr>
+                <w:rFonts w:ascii="Consolas" w:eastAsia="Times New Roman" w:hAnsi="Consolas" w:cs="Times New Roman"/>
+                <w:color w:val="AFAFAF"/>
+                <w:sz w:val="24"/>
+                <w:szCs w:val="24"/>
+                <w:lang w:eastAsia="en-IN"/>
+              </w:rPr>
+            </w:pPr>
+            <w:r>
+              <w:rPr>
+                <w:rFonts w:ascii="Consolas" w:eastAsia="Times New Roman" w:hAnsi="Consolas" w:cs="Times New Roman"/>
+                <w:color w:val="AFAFAF"/>
+                <w:sz w:val="24"/>
+                <w:szCs w:val="24"/>
+                <w:lang w:eastAsia="en-IN"/>
+              </w:rPr>
+              <w:t>1</w:t>
+            </w:r>
+          </w:p>
+          <w:p>
+            <w:pPr>
+              <w:shd w:val="clear" w:color="auto" w:fill="FFFFFF"/>
+              <w:spacing w:after="0" w:line="264" w:lineRule="atLeast"/>
+              <w:jc w:val="right"/>
+              <w:textAlignment w:val="baseline"/>
+              <w:rPr>
+                <w:rFonts w:ascii="Consolas" w:eastAsia="Times New Roman" w:hAnsi="Consolas" w:cs="Times New Roman"/>
+                <w:color w:val="AFAFAF"/>
+                <w:sz w:val="24"/>
+                <w:szCs w:val="24"/>
+                <w:lang w:eastAsia="en-IN"/>
+              </w:rPr>
+            </w:pPr>
+            <w:r>
+              <w:rPr>
+                <w:rFonts w:ascii="Consolas" w:eastAsia="Times New Roman" w:hAnsi="Consolas" w:cs="Times New Roman"/>
+                <w:color w:val="AFAFAF"/>
+                <w:sz w:val="24"/>
+                <w:szCs w:val="24"/>
+                <w:lang w:eastAsia="en-IN"/>
+              </w:rPr>
+              <w:t>2</w:t>
+            </w:r>
+          </w:p>
+          <w:p>
+            <w:pPr>
+              <w:shd w:val="clear" w:color="auto" w:fill="FFFFFF"/>
+              <w:spacing w:after="0" w:line="264" w:lineRule="atLeast"/>
+              <w:jc w:val="right"/>
+              <w:textAlignment w:val="baseline"/>
+              <w:rPr>
+                <w:rFonts w:ascii="Consolas" w:eastAsia="Times New Roman" w:hAnsi="Consolas" w:cs="Times New Roman"/>
+                <w:color w:val="AFAFAF"/>
+                <w:sz w:val="24"/>
+                <w:szCs w:val="24"/>
+                <w:lang w:eastAsia="en-IN"/>
+              </w:rPr>
+            </w:pPr>
+            <w:r>
+              <w:rPr>
+                <w:rFonts w:ascii="Consolas" w:eastAsia="Times New Roman" w:hAnsi="Consolas" w:cs="Times New Roman"/>
+                <w:color w:val="AFAFAF"/>
+                <w:sz w:val="24"/>
+                <w:szCs w:val="24"/>
+                <w:lang w:eastAsia="en-IN"/>
+              </w:rPr>
+              <w:lastRenderedPageBreak/>
+              <w:t>3</w:t>
+            </w:r>
+          </w:p>
+          <w:p>
+            <w:pPr>
+              <w:shd w:val="clear" w:color="auto" w:fill="FFFFFF"/>
+              <w:spacing w:after="0" w:line="264" w:lineRule="atLeast"/>
+              <w:jc w:val="right"/>
+              <w:textAlignment w:val="baseline"/>
+              <w:rPr>
+                <w:rFonts w:ascii="Consolas" w:eastAsia="Times New Roman" w:hAnsi="Consolas" w:cs="Times New Roman"/>
+                <w:color w:val="AFAFAF"/>
+                <w:sz w:val="24"/>
+                <w:szCs w:val="24"/>
+                <w:lang w:eastAsia="en-IN"/>
+              </w:rPr>
+            </w:pPr>
+            <w:r>
+              <w:rPr>
+                <w:rFonts w:ascii="Consolas" w:eastAsia="Times New Roman" w:hAnsi="Consolas" w:cs="Times New Roman"/>
+                <w:color w:val="AFAFAF"/>
+                <w:sz w:val="24"/>
+                <w:szCs w:val="24"/>
+                <w:lang w:eastAsia="en-IN"/>
+              </w:rPr>
+              <w:t>4</w:t>
+            </w:r>
+          </w:p>
+          <w:p>
+            <w:pPr>
+              <w:shd w:val="clear" w:color="auto" w:fill="FFFFFF"/>
+              <w:spacing w:after="0" w:line="264" w:lineRule="atLeast"/>
+              <w:jc w:val="right"/>
+              <w:textAlignment w:val="baseline"/>
+              <w:rPr>
+                <w:rFonts w:ascii="Consolas" w:eastAsia="Times New Roman" w:hAnsi="Consolas" w:cs="Times New Roman"/>
+                <w:color w:val="AFAFAF"/>
+                <w:sz w:val="24"/>
+                <w:szCs w:val="24"/>
+                <w:lang w:eastAsia="en-IN"/>
+              </w:rPr>
+            </w:pPr>
+            <w:r>
+              <w:rPr>
+                <w:rFonts w:ascii="Consolas" w:eastAsia="Times New Roman" w:hAnsi="Consolas" w:cs="Times New Roman"/>
+                <w:color w:val="AFAFAF"/>
+                <w:sz w:val="24"/>
+                <w:szCs w:val="24"/>
+                <w:lang w:eastAsia="en-IN"/>
+              </w:rPr>
+              <w:t>5</w:t>
+            </w:r>
+          </w:p>
+        </w:tc>
+        <w:tc>
+          <w:tcPr>
+            <w:tcW w:w="9063" w:type="dxa"/>
+            <w:tcBorders>
+              <w:top w:val="single" w:sz="6" w:space="0" w:color="E7E7E7"/>
+              <w:left w:val="nil"/>
+              <w:bottom w:val="nil"/>
+              <w:right w:val="nil"/>
+            </w:tcBorders>
+            <w:tcMar>
+              <w:top w:w="90" w:type="dxa"/>
+              <w:left w:w="360" w:type="dxa"/>
+              <w:bottom w:w="90" w:type="dxa"/>
+              <w:right w:w="360" w:type="dxa"/>
+            </w:tcMar>
+            <w:vAlign w:val="bottom"/>
+            <w:hideMark/>
+          </w:tcPr>
+          <w:p>
+            <w:pPr>
+              <w:shd w:val="clear" w:color="auto" w:fill="FFFFFF"/>
+              <w:spacing w:after="0" w:line="264" w:lineRule="atLeast"/>
+              <w:textAlignment w:val="baseline"/>
+              <w:rPr>
+                <w:rFonts w:ascii="Consolas" w:eastAsia="Times New Roman" w:hAnsi="Consolas" w:cs="Times New Roman"/>
+                <w:sz w:val="24"/>
+                <w:szCs w:val="24"/>
+                <w:lang w:eastAsia="en-IN"/>
+              </w:rPr>
+            </w:pPr>
+            <w:r>
+              <w:rPr>
+                <w:rFonts w:ascii="Consolas" w:eastAsia="Times New Roman" w:hAnsi="Consolas" w:cs="Courier New"/>
+                <w:color w:val="000000"/>
+                <w:sz w:val="20"/>
+                <w:szCs w:val="20"/>
+                <w:bdr w:val="none" w:sz="0" w:space="0" w:color="auto" w:frame="1"/>
+                <w:lang w:eastAsia="en-IN"/>
+              </w:rPr>
+              <w:lastRenderedPageBreak/>
+              <w:t>##   </w:t>
+            </w:r>
+            <w:proofErr w:type="gramStart"/>
+            <w:r>
+              <w:rPr>
+                <w:rFonts w:ascii="Consolas" w:eastAsia="Times New Roman" w:hAnsi="Consolas" w:cs="Courier New"/>
+                <w:color w:val="000000"/>
+                <w:sz w:val="20"/>
+                <w:szCs w:val="20"/>
+                <w:bdr w:val="none" w:sz="0" w:space="0" w:color="auto" w:frame="1"/>
+                <w:lang w:eastAsia="en-IN"/>
+              </w:rPr>
+              <w:t>   [</w:t>
+            </w:r>
+            <w:proofErr w:type="gramEnd"/>
+            <w:r>
+              <w:rPr>
+                <w:rFonts w:ascii="Consolas" w:eastAsia="Times New Roman" w:hAnsi="Consolas" w:cs="Courier New"/>
+                <w:color w:val="000000"/>
+                <w:sz w:val="20"/>
+                <w:szCs w:val="20"/>
+                <w:bdr w:val="none" w:sz="0" w:space="0" w:color="auto" w:frame="1"/>
+                <w:lang w:eastAsia="en-IN"/>
+              </w:rPr>
+              <w:t>,1] [,2] [,3] [,4]</w:t>
+            </w:r>
+          </w:p>
+          <w:p>
+            <w:pPr>
+              <w:shd w:val="clear" w:color="auto" w:fill="FFFFFF"/>
+              <w:spacing w:after="0" w:line="264" w:lineRule="atLeast"/>
+              <w:textAlignment w:val="baseline"/>
+              <w:rPr>
+                <w:rFonts w:ascii="Consolas" w:eastAsia="Times New Roman" w:hAnsi="Consolas" w:cs="Times New Roman"/>
+                <w:sz w:val="24"/>
+                <w:szCs w:val="24"/>
+                <w:lang w:eastAsia="en-IN"/>
+              </w:rPr>
+            </w:pPr>
+            <w:r>
+              <w:rPr>
+                <w:rFonts w:ascii="Consolas" w:eastAsia="Times New Roman" w:hAnsi="Consolas" w:cs="Courier New"/>
+                <w:color w:val="000000"/>
+                <w:sz w:val="20"/>
+                <w:szCs w:val="20"/>
+                <w:bdr w:val="none" w:sz="0" w:space="0" w:color="auto" w:frame="1"/>
+                <w:lang w:eastAsia="en-IN"/>
+              </w:rPr>
+              <w:t>## [1</w:t>
+            </w:r>
+            <w:proofErr w:type="gramStart"/>
+            <w:r>
+              <w:rPr>
+                <w:rFonts w:ascii="Consolas" w:eastAsia="Times New Roman" w:hAnsi="Consolas" w:cs="Courier New"/>
+                <w:color w:val="000000"/>
+                <w:sz w:val="20"/>
+                <w:szCs w:val="20"/>
+                <w:bdr w:val="none" w:sz="0" w:space="0" w:color="auto" w:frame="1"/>
+                <w:lang w:eastAsia="en-IN"/>
+              </w:rPr>
+              <w:t>,]   </w:t>
+            </w:r>
+            <w:proofErr w:type="gramEnd"/>
+            <w:r>
+              <w:rPr>
+                <w:rFonts w:ascii="Consolas" w:eastAsia="Times New Roman" w:hAnsi="Consolas" w:cs="Courier New"/>
+                <w:color w:val="000000"/>
+                <w:sz w:val="20"/>
+                <w:szCs w:val="20"/>
+                <w:bdr w:val="none" w:sz="0" w:space="0" w:color="auto" w:frame="1"/>
+                <w:lang w:eastAsia="en-IN"/>
+              </w:rPr>
+              <w:t xml:space="preserve"> 2   12    1   11</w:t>
+            </w:r>
+          </w:p>
+          <w:p>
+            <w:pPr>
+              <w:shd w:val="clear" w:color="auto" w:fill="FFFFFF"/>
+              <w:spacing w:after="0" w:line="264" w:lineRule="atLeast"/>
+              <w:textAlignment w:val="baseline"/>
+              <w:rPr>
+                <w:rFonts w:ascii="Consolas" w:eastAsia="Times New Roman" w:hAnsi="Consolas" w:cs="Times New Roman"/>
+                <w:sz w:val="24"/>
+                <w:szCs w:val="24"/>
+                <w:lang w:eastAsia="en-IN"/>
+              </w:rPr>
+            </w:pPr>
+            <w:r>
+              <w:rPr>
+                <w:rFonts w:ascii="Consolas" w:eastAsia="Times New Roman" w:hAnsi="Consolas" w:cs="Courier New"/>
+                <w:color w:val="000000"/>
+                <w:sz w:val="20"/>
+                <w:szCs w:val="20"/>
+                <w:bdr w:val="none" w:sz="0" w:space="0" w:color="auto" w:frame="1"/>
+                <w:lang w:eastAsia="en-IN"/>
+              </w:rPr>
+              <w:lastRenderedPageBreak/>
+              <w:t>## [2</w:t>
+            </w:r>
+            <w:proofErr w:type="gramStart"/>
+            <w:r>
+              <w:rPr>
+                <w:rFonts w:ascii="Consolas" w:eastAsia="Times New Roman" w:hAnsi="Consolas" w:cs="Courier New"/>
+                <w:color w:val="000000"/>
+                <w:sz w:val="20"/>
+                <w:szCs w:val="20"/>
+                <w:bdr w:val="none" w:sz="0" w:space="0" w:color="auto" w:frame="1"/>
+                <w:lang w:eastAsia="en-IN"/>
+              </w:rPr>
+              <w:t>,]   </w:t>
+            </w:r>
+            <w:proofErr w:type="gramEnd"/>
+            <w:r>
+              <w:rPr>
+                <w:rFonts w:ascii="Consolas" w:eastAsia="Times New Roman" w:hAnsi="Consolas" w:cs="Courier New"/>
+                <w:color w:val="000000"/>
+                <w:sz w:val="20"/>
+                <w:szCs w:val="20"/>
+                <w:bdr w:val="none" w:sz="0" w:space="0" w:color="auto" w:frame="1"/>
+                <w:lang w:eastAsia="en-IN"/>
+              </w:rPr>
+              <w:t xml:space="preserve"> 3   13    2   12</w:t>
+            </w:r>
+          </w:p>
+          <w:p>
+            <w:pPr>
+              <w:shd w:val="clear" w:color="auto" w:fill="FFFFFF"/>
+              <w:spacing w:after="0" w:line="264" w:lineRule="atLeast"/>
+              <w:textAlignment w:val="baseline"/>
+              <w:rPr>
+                <w:rFonts w:ascii="Consolas" w:eastAsia="Times New Roman" w:hAnsi="Consolas" w:cs="Times New Roman"/>
+                <w:sz w:val="24"/>
+                <w:szCs w:val="24"/>
+                <w:lang w:eastAsia="en-IN"/>
+              </w:rPr>
+            </w:pPr>
+            <w:r>
+              <w:rPr>
+                <w:rFonts w:ascii="Consolas" w:eastAsia="Times New Roman" w:hAnsi="Consolas" w:cs="Courier New"/>
+                <w:color w:val="000000"/>
+                <w:sz w:val="20"/>
+                <w:szCs w:val="20"/>
+                <w:bdr w:val="none" w:sz="0" w:space="0" w:color="auto" w:frame="1"/>
+                <w:lang w:eastAsia="en-IN"/>
+              </w:rPr>
+              <w:t>## [3</w:t>
+            </w:r>
+            <w:proofErr w:type="gramStart"/>
+            <w:r>
+              <w:rPr>
+                <w:rFonts w:ascii="Consolas" w:eastAsia="Times New Roman" w:hAnsi="Consolas" w:cs="Courier New"/>
+                <w:color w:val="000000"/>
+                <w:sz w:val="20"/>
+                <w:szCs w:val="20"/>
+                <w:bdr w:val="none" w:sz="0" w:space="0" w:color="auto" w:frame="1"/>
+                <w:lang w:eastAsia="en-IN"/>
+              </w:rPr>
+              <w:t>,]   </w:t>
+            </w:r>
+            <w:proofErr w:type="gramEnd"/>
+            <w:r>
+              <w:rPr>
+                <w:rFonts w:ascii="Consolas" w:eastAsia="Times New Roman" w:hAnsi="Consolas" w:cs="Courier New"/>
+                <w:color w:val="000000"/>
+                <w:sz w:val="20"/>
+                <w:szCs w:val="20"/>
+                <w:bdr w:val="none" w:sz="0" w:space="0" w:color="auto" w:frame="1"/>
+                <w:lang w:eastAsia="en-IN"/>
+              </w:rPr>
+              <w:t xml:space="preserve"> 4   14    3   13</w:t>
+            </w:r>
+          </w:p>
+          <w:p>
+            <w:pPr>
+              <w:shd w:val="clear" w:color="auto" w:fill="FFFFFF"/>
+              <w:spacing w:after="0" w:line="264" w:lineRule="atLeast"/>
+              <w:textAlignment w:val="baseline"/>
+              <w:rPr>
+                <w:rFonts w:ascii="Consolas" w:eastAsia="Times New Roman" w:hAnsi="Consolas" w:cs="Times New Roman"/>
+                <w:sz w:val="24"/>
+                <w:szCs w:val="24"/>
+                <w:lang w:eastAsia="en-IN"/>
+              </w:rPr>
+            </w:pPr>
+            <w:r>
+              <w:rPr>
+                <w:rFonts w:ascii="Consolas" w:eastAsia="Times New Roman" w:hAnsi="Consolas" w:cs="Courier New"/>
+                <w:color w:val="000000"/>
+                <w:sz w:val="20"/>
+                <w:szCs w:val="20"/>
+                <w:bdr w:val="none" w:sz="0" w:space="0" w:color="auto" w:frame="1"/>
+                <w:lang w:eastAsia="en-IN"/>
+              </w:rPr>
+              <w:t>## [4</w:t>
+            </w:r>
+            <w:proofErr w:type="gramStart"/>
+            <w:r>
+              <w:rPr>
+                <w:rFonts w:ascii="Consolas" w:eastAsia="Times New Roman" w:hAnsi="Consolas" w:cs="Courier New"/>
+                <w:color w:val="000000"/>
+                <w:sz w:val="20"/>
+                <w:szCs w:val="20"/>
+                <w:bdr w:val="none" w:sz="0" w:space="0" w:color="auto" w:frame="1"/>
+                <w:lang w:eastAsia="en-IN"/>
+              </w:rPr>
+              <w:t>,]   </w:t>
+            </w:r>
+            <w:proofErr w:type="gramEnd"/>
+            <w:r>
+              <w:rPr>
+                <w:rFonts w:ascii="Consolas" w:eastAsia="Times New Roman" w:hAnsi="Consolas" w:cs="Courier New"/>
+                <w:color w:val="000000"/>
+                <w:sz w:val="20"/>
+                <w:szCs w:val="20"/>
+                <w:bdr w:val="none" w:sz="0" w:space="0" w:color="auto" w:frame="1"/>
+                <w:lang w:eastAsia="en-IN"/>
+              </w:rPr>
+              <w:t xml:space="preserve"> 5   15    4   14</w:t>
+            </w:r>
+          </w:p>
+        </w:tc>
+      </w:tr>
+    </w:tbl>
+    <w:p>
+      <w:pPr>
+        <w:shd w:val="clear" w:color="auto" w:fill="FFFFFF"/>
+        <w:spacing w:after="360" w:line="240" w:lineRule="auto"/>
+        <w:jc w:val="both"/>
+        <w:textAlignment w:val="baseline"/>
+        <w:rPr>
+          <w:rFonts w:ascii="Georgia" w:eastAsia="Times New Roman" w:hAnsi="Georgia" w:cs="Times New Roman"/>
+          <w:color w:val="333333"/>
+          <w:sz w:val="24"/>
+          <w:szCs w:val="24"/>
+          <w:lang w:eastAsia="en-IN"/>
+        </w:rPr>
+      </w:pPr>
+      <w:r>
+        <w:rPr>
+          <w:rFonts w:ascii="Georgia" w:eastAsia="Times New Roman" w:hAnsi="Georgia" w:cs="Times New Roman"/>
+          <w:color w:val="333333"/>
+          <w:sz w:val="24"/>
+          <w:szCs w:val="24"/>
+          <w:lang w:eastAsia="en-IN"/>
+        </w:rPr>
+        <w:lastRenderedPageBreak/>
+        <w:t>As you can see. The first two columns show the variables x1 and x2 at lag 0 and the second column shows the same variables with one lag. We lost one observation because of the lag operation.</w:t>
+      </w:r>
+    </w:p>
+    <w:p>
+      <w:pPr>
+        <w:shd w:val="clear" w:color="auto" w:fill="FFFFFF"/>
+        <w:spacing w:after="360" w:line="240" w:lineRule="auto"/>
+        <w:jc w:val="both"/>
+        <w:textAlignment w:val="baseline"/>
+        <w:rPr>
+          <w:rFonts w:ascii="Georgia" w:eastAsia="Times New Roman" w:hAnsi="Georgia" w:cs="Times New Roman"/>
+          <w:color w:val="333333"/>
+          <w:sz w:val="24"/>
+          <w:szCs w:val="24"/>
+          <w:lang w:eastAsia="en-IN"/>
+        </w:rPr>
+      </w:pPr>
+      <w:r>
+        <w:rPr>
+          <w:rFonts w:ascii="Georgia" w:eastAsia="Times New Roman" w:hAnsi="Georgia" w:cs="Times New Roman"/>
+          <w:color w:val="333333"/>
+          <w:sz w:val="24"/>
+          <w:szCs w:val="24"/>
+          <w:lang w:eastAsia="en-IN"/>
+        </w:rPr>
+        <w:t xml:space="preserve">To the real example!!! We are going to estimate a model to forecast the US inflation using four </w:t>
+      </w:r>
+      <w:proofErr w:type="spellStart"/>
+      <w:r>
+        <w:rPr>
+          <w:rFonts w:ascii="Georgia" w:eastAsia="Times New Roman" w:hAnsi="Georgia" w:cs="Times New Roman"/>
+          <w:color w:val="333333"/>
+          <w:sz w:val="24"/>
+          <w:szCs w:val="24"/>
+          <w:lang w:eastAsia="en-IN"/>
+        </w:rPr>
+        <w:t>autorregressive</w:t>
+      </w:r>
+      <w:proofErr w:type="spellEnd"/>
+      <w:r>
+        <w:rPr>
+          <w:rFonts w:ascii="Georgia" w:eastAsia="Times New Roman" w:hAnsi="Georgia" w:cs="Times New Roman"/>
+          <w:color w:val="333333"/>
+          <w:sz w:val="24"/>
+          <w:szCs w:val="24"/>
+          <w:lang w:eastAsia="en-IN"/>
+        </w:rPr>
+        <w:t xml:space="preserve"> variables (four lags of the inflation), four lags of the industrial production and dummy variables for months. The second model will be a simple random walk. I took the first log-difference on both variables (CPI and industrial production index). The code below loads and prepare the data with the embed function.</w:t>
+      </w:r>
+    </w:p>
+    <w:tbl>
+      <w:tblPr>
+        <w:tblW w:w="11310" w:type="dxa"/>
+        <w:tblBorders>
+          <w:top w:val="single" w:sz="6" w:space="0" w:color="E7E7E7"/>
+          <w:left w:val="single" w:sz="6" w:space="0" w:color="E7E7E7"/>
+          <w:bottom w:val="single" w:sz="6" w:space="0" w:color="E7E7E7"/>
+          <w:right w:val="single" w:sz="6" w:space="0" w:color="E7E7E7"/>
+        </w:tblBorders>
+        <w:tblCellMar>
+          <w:left w:w="0" w:type="dxa"/>
+          <w:right w:w="0" w:type="dxa"/>
+        </w:tblCellMar>
+        <w:tblLook w:val="04A0" w:firstRow="1" w:lastRow="0" w:firstColumn="1" w:lastColumn="0" w:noHBand="0" w:noVBand="1"/>
+      </w:tblPr>
+      <w:tblGrid>
+        <w:gridCol w:w="984"/>
+        <w:gridCol w:w="9412"/>
+        <w:gridCol w:w="914"/>
+      </w:tblGrid>
+      <w:tr>
+        <w:tc>
+          <w:tcPr>
+            <w:tcW w:w="6" w:type="dxa"/>
+            <w:tcBorders>
+              <w:top w:val="single" w:sz="6" w:space="0" w:color="E7E7E7"/>
+              <w:left w:val="nil"/>
+              <w:bottom w:val="nil"/>
+              <w:right w:val="nil"/>
+            </w:tcBorders>
+            <w:tcMar>
+              <w:top w:w="90" w:type="dxa"/>
+              <w:left w:w="360" w:type="dxa"/>
+              <w:bottom w:w="90" w:type="dxa"/>
+              <w:right w:w="360" w:type="dxa"/>
+            </w:tcMar>
+            <w:vAlign w:val="bottom"/>
+            <w:hideMark/>
+          </w:tcPr>
+          <w:p>
+            <w:pPr>
+              <w:shd w:val="clear" w:color="auto" w:fill="FFFFFF"/>
+              <w:spacing w:after="0" w:line="264" w:lineRule="atLeast"/>
+              <w:jc w:val="right"/>
+              <w:textAlignment w:val="baseline"/>
+              <w:rPr>
+                <w:rFonts w:ascii="Consolas" w:eastAsia="Times New Roman" w:hAnsi="Consolas" w:cs="Times New Roman"/>
+                <w:color w:val="AFAFAF"/>
+                <w:sz w:val="24"/>
+                <w:szCs w:val="24"/>
+                <w:lang w:eastAsia="en-IN"/>
+              </w:rPr>
+            </w:pPr>
+            <w:r>
+              <w:rPr>
+                <w:rFonts w:ascii="Consolas" w:eastAsia="Times New Roman" w:hAnsi="Consolas" w:cs="Times New Roman"/>
+                <w:color w:val="AFAFAF"/>
+                <w:sz w:val="24"/>
+                <w:szCs w:val="24"/>
+                <w:lang w:eastAsia="en-IN"/>
+              </w:rPr>
+              <w:t>1</w:t>
+            </w:r>
+          </w:p>
+          <w:p>
+            <w:pPr>
+              <w:shd w:val="clear" w:color="auto" w:fill="FFFFFF"/>
+              <w:spacing w:after="0" w:line="264" w:lineRule="atLeast"/>
+              <w:jc w:val="right"/>
+              <w:textAlignment w:val="baseline"/>
+              <w:rPr>
+                <w:rFonts w:ascii="Consolas" w:eastAsia="Times New Roman" w:hAnsi="Consolas" w:cs="Times New Roman"/>
+                <w:color w:val="AFAFAF"/>
+                <w:sz w:val="24"/>
+                <w:szCs w:val="24"/>
+                <w:lang w:eastAsia="en-IN"/>
+              </w:rPr>
+            </w:pPr>
+            <w:r>
+              <w:rPr>
+                <w:rFonts w:ascii="Consolas" w:eastAsia="Times New Roman" w:hAnsi="Consolas" w:cs="Times New Roman"/>
+                <w:color w:val="AFAFAF"/>
+                <w:sz w:val="24"/>
+                <w:szCs w:val="24"/>
+                <w:lang w:eastAsia="en-IN"/>
+              </w:rPr>
+              <w:t>2</w:t>
+            </w:r>
+          </w:p>
+          <w:p>
+            <w:pPr>
+              <w:shd w:val="clear" w:color="auto" w:fill="FFFFFF"/>
+              <w:spacing w:after="0" w:line="264" w:lineRule="atLeast"/>
+              <w:jc w:val="right"/>
+              <w:textAlignment w:val="baseline"/>
+              <w:rPr>
+                <w:rFonts w:ascii="Consolas" w:eastAsia="Times New Roman" w:hAnsi="Consolas" w:cs="Times New Roman"/>
+                <w:color w:val="AFAFAF"/>
+                <w:sz w:val="24"/>
+                <w:szCs w:val="24"/>
+                <w:lang w:eastAsia="en-IN"/>
+              </w:rPr>
+            </w:pPr>
+            <w:r>
+              <w:rPr>
+                <w:rFonts w:ascii="Consolas" w:eastAsia="Times New Roman" w:hAnsi="Consolas" w:cs="Times New Roman"/>
+                <w:color w:val="AFAFAF"/>
+                <w:sz w:val="24"/>
+                <w:szCs w:val="24"/>
+                <w:lang w:eastAsia="en-IN"/>
+              </w:rPr>
+              <w:t>3</w:t>
+            </w:r>
+          </w:p>
+          <w:p>
+            <w:pPr>
+              <w:shd w:val="clear" w:color="auto" w:fill="FFFFFF"/>
+              <w:spacing w:after="0" w:line="264" w:lineRule="atLeast"/>
+              <w:jc w:val="right"/>
+              <w:textAlignment w:val="baseline"/>
+              <w:rPr>
+                <w:rFonts w:ascii="Consolas" w:eastAsia="Times New Roman" w:hAnsi="Consolas" w:cs="Times New Roman"/>
+                <w:color w:val="AFAFAF"/>
+                <w:sz w:val="24"/>
+                <w:szCs w:val="24"/>
+                <w:lang w:eastAsia="en-IN"/>
+              </w:rPr>
+            </w:pPr>
+            <w:r>
+              <w:rPr>
+                <w:rFonts w:ascii="Consolas" w:eastAsia="Times New Roman" w:hAnsi="Consolas" w:cs="Times New Roman"/>
+                <w:color w:val="AFAFAF"/>
+                <w:sz w:val="24"/>
+                <w:szCs w:val="24"/>
+                <w:lang w:eastAsia="en-IN"/>
+              </w:rPr>
+              <w:t>4</w:t>
+            </w:r>
+          </w:p>
+          <w:p>
+            <w:pPr>
+              <w:shd w:val="clear" w:color="auto" w:fill="FFFFFF"/>
+              <w:spacing w:after="0" w:line="264" w:lineRule="atLeast"/>
+              <w:jc w:val="right"/>
+              <w:textAlignment w:val="baseline"/>
+              <w:rPr>
+                <w:rFonts w:ascii="Consolas" w:eastAsia="Times New Roman" w:hAnsi="Consolas" w:cs="Times New Roman"/>
+                <w:color w:val="AFAFAF"/>
+                <w:sz w:val="24"/>
+                <w:szCs w:val="24"/>
+                <w:lang w:eastAsia="en-IN"/>
+              </w:rPr>
+            </w:pPr>
+            <w:r>
+              <w:rPr>
+                <w:rFonts w:ascii="Consolas" w:eastAsia="Times New Roman" w:hAnsi="Consolas" w:cs="Times New Roman"/>
+                <w:color w:val="AFAFAF"/>
+                <w:sz w:val="24"/>
+                <w:szCs w:val="24"/>
+                <w:lang w:eastAsia="en-IN"/>
+              </w:rPr>
+              <w:t>5</w:t>
+            </w:r>
+          </w:p>
+          <w:p>
+            <w:pPr>
+              <w:shd w:val="clear" w:color="auto" w:fill="FFFFFF"/>
+              <w:spacing w:after="0" w:line="264" w:lineRule="atLeast"/>
+              <w:jc w:val="right"/>
+              <w:textAlignment w:val="baseline"/>
+              <w:rPr>
+                <w:rFonts w:ascii="Consolas" w:eastAsia="Times New Roman" w:hAnsi="Consolas" w:cs="Times New Roman"/>
+                <w:color w:val="AFAFAF"/>
+                <w:sz w:val="24"/>
+                <w:szCs w:val="24"/>
+                <w:lang w:eastAsia="en-IN"/>
+              </w:rPr>
+            </w:pPr>
+            <w:r>
+              <w:rPr>
+                <w:rFonts w:ascii="Consolas" w:eastAsia="Times New Roman" w:hAnsi="Consolas" w:cs="Times New Roman"/>
+                <w:color w:val="AFAFAF"/>
+                <w:sz w:val="24"/>
+                <w:szCs w:val="24"/>
+                <w:lang w:eastAsia="en-IN"/>
+              </w:rPr>
+              <w:t>6</w:t>
+            </w:r>
+          </w:p>
+          <w:p>
+            <w:pPr>
+              <w:shd w:val="clear" w:color="auto" w:fill="FFFFFF"/>
+              <w:spacing w:after="0" w:line="264" w:lineRule="atLeast"/>
+              <w:jc w:val="right"/>
+              <w:textAlignment w:val="baseline"/>
+              <w:rPr>
+                <w:rFonts w:ascii="Consolas" w:eastAsia="Times New Roman" w:hAnsi="Consolas" w:cs="Times New Roman"/>
+                <w:color w:val="AFAFAF"/>
+                <w:sz w:val="24"/>
+                <w:szCs w:val="24"/>
+                <w:lang w:eastAsia="en-IN"/>
+              </w:rPr>
+            </w:pPr>
+            <w:r>
+              <w:rPr>
+                <w:rFonts w:ascii="Consolas" w:eastAsia="Times New Roman" w:hAnsi="Consolas" w:cs="Times New Roman"/>
+                <w:color w:val="AFAFAF"/>
+                <w:sz w:val="24"/>
+                <w:szCs w:val="24"/>
+                <w:lang w:eastAsia="en-IN"/>
+              </w:rPr>
+              <w:t>7</w:t>
+            </w:r>
+          </w:p>
+          <w:p>
+            <w:pPr>
+              <w:shd w:val="clear" w:color="auto" w:fill="FFFFFF"/>
+              <w:spacing w:after="0" w:line="264" w:lineRule="atLeast"/>
+              <w:jc w:val="right"/>
+              <w:textAlignment w:val="baseline"/>
+              <w:rPr>
+                <w:rFonts w:ascii="Consolas" w:eastAsia="Times New Roman" w:hAnsi="Consolas" w:cs="Times New Roman"/>
+                <w:color w:val="AFAFAF"/>
+                <w:sz w:val="24"/>
+                <w:szCs w:val="24"/>
+                <w:lang w:eastAsia="en-IN"/>
+              </w:rPr>
+            </w:pPr>
+            <w:r>
+              <w:rPr>
+                <w:rFonts w:ascii="Consolas" w:eastAsia="Times New Roman" w:hAnsi="Consolas" w:cs="Times New Roman"/>
+                <w:color w:val="AFAFAF"/>
+                <w:sz w:val="24"/>
+                <w:szCs w:val="24"/>
+                <w:lang w:eastAsia="en-IN"/>
+              </w:rPr>
+              <w:t>8</w:t>
+            </w:r>
+          </w:p>
+          <w:p>
+            <w:pPr>
+              <w:shd w:val="clear" w:color="auto" w:fill="FFFFFF"/>
+              <w:spacing w:after="0" w:line="264" w:lineRule="atLeast"/>
+              <w:jc w:val="right"/>
+              <w:textAlignment w:val="baseline"/>
+              <w:rPr>
+                <w:rFonts w:ascii="Consolas" w:eastAsia="Times New Roman" w:hAnsi="Consolas" w:cs="Times New Roman"/>
+                <w:color w:val="AFAFAF"/>
+                <w:sz w:val="24"/>
+                <w:szCs w:val="24"/>
+                <w:lang w:eastAsia="en-IN"/>
+              </w:rPr>
+            </w:pPr>
+            <w:r>
+              <w:rPr>
+                <w:rFonts w:ascii="Consolas" w:eastAsia="Times New Roman" w:hAnsi="Consolas" w:cs="Times New Roman"/>
+                <w:color w:val="AFAFAF"/>
+                <w:sz w:val="24"/>
+                <w:szCs w:val="24"/>
+                <w:lang w:eastAsia="en-IN"/>
+              </w:rPr>
+              <w:t>9</w:t>
+            </w:r>
+          </w:p>
+          <w:p>
+            <w:pPr>
+              <w:shd w:val="clear" w:color="auto" w:fill="FFFFFF"/>
+              <w:spacing w:after="0" w:line="264" w:lineRule="atLeast"/>
+              <w:jc w:val="right"/>
+              <w:textAlignment w:val="baseline"/>
+              <w:rPr>
+                <w:rFonts w:ascii="Consolas" w:eastAsia="Times New Roman" w:hAnsi="Consolas" w:cs="Times New Roman"/>
+                <w:color w:val="AFAFAF"/>
+                <w:sz w:val="24"/>
+                <w:szCs w:val="24"/>
+                <w:lang w:eastAsia="en-IN"/>
+              </w:rPr>
+            </w:pPr>
+            <w:r>
+              <w:rPr>
+                <w:rFonts w:ascii="Consolas" w:eastAsia="Times New Roman" w:hAnsi="Consolas" w:cs="Times New Roman"/>
+                <w:color w:val="AFAFAF"/>
+                <w:sz w:val="24"/>
+                <w:szCs w:val="24"/>
+                <w:lang w:eastAsia="en-IN"/>
+              </w:rPr>
+              <w:t>10</w:t>
+            </w:r>
+          </w:p>
+          <w:p>
+            <w:pPr>
+              <w:shd w:val="clear" w:color="auto" w:fill="FFFFFF"/>
+              <w:spacing w:after="0" w:line="264" w:lineRule="atLeast"/>
+              <w:jc w:val="right"/>
+              <w:textAlignment w:val="baseline"/>
+              <w:rPr>
+                <w:rFonts w:ascii="Consolas" w:eastAsia="Times New Roman" w:hAnsi="Consolas" w:cs="Times New Roman"/>
+                <w:color w:val="AFAFAF"/>
+                <w:sz w:val="24"/>
+                <w:szCs w:val="24"/>
+                <w:lang w:eastAsia="en-IN"/>
+              </w:rPr>
+            </w:pPr>
+            <w:r>
+              <w:rPr>
+                <w:rFonts w:ascii="Consolas" w:eastAsia="Times New Roman" w:hAnsi="Consolas" w:cs="Times New Roman"/>
+                <w:color w:val="AFAFAF"/>
+                <w:sz w:val="24"/>
+                <w:szCs w:val="24"/>
+                <w:lang w:eastAsia="en-IN"/>
+              </w:rPr>
+              <w:t>11</w:t>
+            </w:r>
+          </w:p>
+          <w:p>
+            <w:pPr>
+              <w:shd w:val="clear" w:color="auto" w:fill="FFFFFF"/>
+              <w:spacing w:after="0" w:line="264" w:lineRule="atLeast"/>
+              <w:jc w:val="right"/>
+              <w:textAlignment w:val="baseline"/>
+              <w:rPr>
+                <w:rFonts w:ascii="Consolas" w:eastAsia="Times New Roman" w:hAnsi="Consolas" w:cs="Times New Roman"/>
+                <w:color w:val="AFAFAF"/>
+                <w:sz w:val="24"/>
+                <w:szCs w:val="24"/>
+                <w:lang w:eastAsia="en-IN"/>
+              </w:rPr>
+            </w:pPr>
+            <w:r>
+              <w:rPr>
+                <w:rFonts w:ascii="Consolas" w:eastAsia="Times New Roman" w:hAnsi="Consolas" w:cs="Times New Roman"/>
+                <w:color w:val="AFAFAF"/>
+                <w:sz w:val="24"/>
+                <w:szCs w:val="24"/>
+                <w:lang w:eastAsia="en-IN"/>
+              </w:rPr>
+              <w:t>12</w:t>
+            </w:r>
+          </w:p>
+          <w:p>
+            <w:pPr>
+              <w:shd w:val="clear" w:color="auto" w:fill="FFFFFF"/>
+              <w:spacing w:after="0" w:line="264" w:lineRule="atLeast"/>
+              <w:jc w:val="right"/>
+              <w:textAlignment w:val="baseline"/>
+              <w:rPr>
+                <w:rFonts w:ascii="Consolas" w:eastAsia="Times New Roman" w:hAnsi="Consolas" w:cs="Times New Roman"/>
+                <w:color w:val="AFAFAF"/>
+                <w:sz w:val="24"/>
+                <w:szCs w:val="24"/>
+                <w:lang w:eastAsia="en-IN"/>
+              </w:rPr>
+            </w:pPr>
+            <w:r>
+              <w:rPr>
+                <w:rFonts w:ascii="Consolas" w:eastAsia="Times New Roman" w:hAnsi="Consolas" w:cs="Times New Roman"/>
+                <w:color w:val="AFAFAF"/>
+                <w:sz w:val="24"/>
+                <w:szCs w:val="24"/>
+                <w:lang w:eastAsia="en-IN"/>
+              </w:rPr>
+              <w:t>13</w:t>
+            </w:r>
+          </w:p>
+        </w:tc>
+        <w:tc>
+          <w:tcPr>
+            <w:tcW w:w="10641" w:type="dxa"/>
+            <w:gridSpan w:val="2"/>
+            <w:tcBorders>
+              <w:top w:val="single" w:sz="6" w:space="0" w:color="E7E7E7"/>
+              <w:left w:val="nil"/>
+              <w:bottom w:val="nil"/>
+              <w:right w:val="nil"/>
+            </w:tcBorders>
+            <w:tcMar>
+              <w:top w:w="90" w:type="dxa"/>
+              <w:left w:w="360" w:type="dxa"/>
+              <w:bottom w:w="90" w:type="dxa"/>
+              <w:right w:w="360" w:type="dxa"/>
+            </w:tcMar>
+            <w:vAlign w:val="bottom"/>
+            <w:hideMark/>
+          </w:tcPr>
+          <w:p>
+            <w:pPr>
+              <w:shd w:val="clear" w:color="auto" w:fill="FFFFFF"/>
+              <w:spacing w:after="0" w:line="264" w:lineRule="atLeast"/>
+              <w:textAlignment w:val="baseline"/>
+              <w:rPr>
+                <w:rFonts w:ascii="Consolas" w:eastAsia="Times New Roman" w:hAnsi="Consolas" w:cs="Times New Roman"/>
+                <w:sz w:val="24"/>
+                <w:szCs w:val="24"/>
+                <w:lang w:eastAsia="en-IN"/>
+              </w:rPr>
+            </w:pPr>
+            <w:r>
+              <w:rPr>
+                <w:rFonts w:ascii="Consolas" w:eastAsia="Times New Roman" w:hAnsi="Consolas" w:cs="Courier New"/>
+                <w:color w:val="008200"/>
+                <w:sz w:val="20"/>
+                <w:szCs w:val="20"/>
+                <w:bdr w:val="none" w:sz="0" w:space="0" w:color="auto" w:frame="1"/>
+                <w:lang w:eastAsia="en-IN"/>
+              </w:rPr>
+              <w:t>## = Load Data = ##</w:t>
+            </w:r>
+          </w:p>
+          <w:p>
+            <w:pPr>
+              <w:shd w:val="clear" w:color="auto" w:fill="FFFFFF"/>
+              <w:spacing w:after="0" w:line="264" w:lineRule="atLeast"/>
+              <w:textAlignment w:val="baseline"/>
+              <w:rPr>
+                <w:rFonts w:ascii="Consolas" w:eastAsia="Times New Roman" w:hAnsi="Consolas" w:cs="Times New Roman"/>
+                <w:sz w:val="24"/>
+                <w:szCs w:val="24"/>
+                <w:lang w:eastAsia="en-IN"/>
+              </w:rPr>
+            </w:pPr>
+            <w:r>
+              <w:rPr>
+                <w:rFonts w:ascii="Consolas" w:eastAsia="Times New Roman" w:hAnsi="Consolas" w:cs="Courier New"/>
+                <w:color w:val="FF1493"/>
+                <w:sz w:val="20"/>
+                <w:szCs w:val="20"/>
+                <w:bdr w:val="none" w:sz="0" w:space="0" w:color="auto" w:frame="1"/>
+                <w:lang w:eastAsia="en-IN"/>
+              </w:rPr>
+              <w:t>data</w:t>
+            </w:r>
+            <w:r>
+              <w:rPr>
+                <w:rFonts w:ascii="Consolas" w:eastAsia="Times New Roman" w:hAnsi="Consolas" w:cs="Courier New"/>
+                <w:color w:val="000000"/>
+                <w:sz w:val="20"/>
+                <w:szCs w:val="20"/>
+                <w:bdr w:val="none" w:sz="0" w:space="0" w:color="auto" w:frame="1"/>
+                <w:lang w:eastAsia="en-IN"/>
+              </w:rPr>
+              <w:t>(</w:t>
+            </w:r>
+            <w:r>
+              <w:rPr>
+                <w:rFonts w:ascii="Consolas" w:eastAsia="Times New Roman" w:hAnsi="Consolas" w:cs="Courier New"/>
+                <w:color w:val="0000FF"/>
+                <w:sz w:val="20"/>
+                <w:szCs w:val="20"/>
+                <w:bdr w:val="none" w:sz="0" w:space="0" w:color="auto" w:frame="1"/>
+                <w:lang w:eastAsia="en-IN"/>
+              </w:rPr>
+              <w:t>"</w:t>
+            </w:r>
+            <w:proofErr w:type="spellStart"/>
+            <w:r>
+              <w:rPr>
+                <w:rFonts w:ascii="Consolas" w:eastAsia="Times New Roman" w:hAnsi="Consolas" w:cs="Courier New"/>
+                <w:color w:val="0000FF"/>
+                <w:sz w:val="20"/>
+                <w:szCs w:val="20"/>
+                <w:bdr w:val="none" w:sz="0" w:space="0" w:color="auto" w:frame="1"/>
+                <w:lang w:eastAsia="en-IN"/>
+              </w:rPr>
+              <w:t>USMacroSWM</w:t>
+            </w:r>
+            <w:proofErr w:type="spellEnd"/>
+            <w:r>
+              <w:rPr>
+                <w:rFonts w:ascii="Consolas" w:eastAsia="Times New Roman" w:hAnsi="Consolas" w:cs="Courier New"/>
+                <w:color w:val="0000FF"/>
+                <w:sz w:val="20"/>
+                <w:szCs w:val="20"/>
+                <w:bdr w:val="none" w:sz="0" w:space="0" w:color="auto" w:frame="1"/>
+                <w:lang w:eastAsia="en-IN"/>
+              </w:rPr>
+              <w:t>"</w:t>
+            </w:r>
+            <w:r>
+              <w:rPr>
+                <w:rFonts w:ascii="Consolas" w:eastAsia="Times New Roman" w:hAnsi="Consolas" w:cs="Courier New"/>
+                <w:color w:val="000000"/>
+                <w:sz w:val="20"/>
+                <w:szCs w:val="20"/>
+                <w:bdr w:val="none" w:sz="0" w:space="0" w:color="auto" w:frame="1"/>
+                <w:lang w:eastAsia="en-IN"/>
+              </w:rPr>
+              <w:t>)</w:t>
+            </w:r>
+          </w:p>
+          <w:p>
+            <w:pPr>
+              <w:shd w:val="clear" w:color="auto" w:fill="FFFFFF"/>
+              <w:spacing w:after="0" w:line="264" w:lineRule="atLeast"/>
+              <w:textAlignment w:val="baseline"/>
+              <w:rPr>
+                <w:rFonts w:ascii="Consolas" w:eastAsia="Times New Roman" w:hAnsi="Consolas" w:cs="Times New Roman"/>
+                <w:sz w:val="24"/>
+                <w:szCs w:val="24"/>
+                <w:lang w:eastAsia="en-IN"/>
+              </w:rPr>
+            </w:pPr>
+            <w:r>
+              <w:rPr>
+                <w:rFonts w:ascii="Consolas" w:eastAsia="Times New Roman" w:hAnsi="Consolas" w:cs="Courier New"/>
+                <w:color w:val="000000"/>
+                <w:sz w:val="20"/>
+                <w:szCs w:val="20"/>
+                <w:bdr w:val="none" w:sz="0" w:space="0" w:color="auto" w:frame="1"/>
+                <w:lang w:eastAsia="en-IN"/>
+              </w:rPr>
+              <w:t xml:space="preserve">data = </w:t>
+            </w:r>
+            <w:proofErr w:type="spellStart"/>
+            <w:proofErr w:type="gramStart"/>
+            <w:r>
+              <w:rPr>
+                <w:rFonts w:ascii="Consolas" w:eastAsia="Times New Roman" w:hAnsi="Consolas" w:cs="Courier New"/>
+                <w:color w:val="FF1493"/>
+                <w:sz w:val="20"/>
+                <w:szCs w:val="20"/>
+                <w:bdr w:val="none" w:sz="0" w:space="0" w:color="auto" w:frame="1"/>
+                <w:lang w:eastAsia="en-IN"/>
+              </w:rPr>
+              <w:t>as.xts</w:t>
+            </w:r>
+            <w:proofErr w:type="spellEnd"/>
+            <w:r>
+              <w:rPr>
+                <w:rFonts w:ascii="Consolas" w:eastAsia="Times New Roman" w:hAnsi="Consolas" w:cs="Courier New"/>
+                <w:color w:val="000000"/>
+                <w:sz w:val="20"/>
+                <w:szCs w:val="20"/>
+                <w:bdr w:val="none" w:sz="0" w:space="0" w:color="auto" w:frame="1"/>
+                <w:lang w:eastAsia="en-IN"/>
+              </w:rPr>
+              <w:t>(</w:t>
+            </w:r>
+            <w:proofErr w:type="spellStart"/>
+            <w:proofErr w:type="gramEnd"/>
+            <w:r>
+              <w:rPr>
+                <w:rFonts w:ascii="Consolas" w:eastAsia="Times New Roman" w:hAnsi="Consolas" w:cs="Courier New"/>
+                <w:color w:val="000000"/>
+                <w:sz w:val="20"/>
+                <w:szCs w:val="20"/>
+                <w:bdr w:val="none" w:sz="0" w:space="0" w:color="auto" w:frame="1"/>
+                <w:lang w:eastAsia="en-IN"/>
+              </w:rPr>
+              <w:t>USMacroSWM</w:t>
+            </w:r>
+            <w:proofErr w:type="spellEnd"/>
+            <w:r>
+              <w:rPr>
+                <w:rFonts w:ascii="Consolas" w:eastAsia="Times New Roman" w:hAnsi="Consolas" w:cs="Courier New"/>
+                <w:color w:val="000000"/>
+                <w:sz w:val="20"/>
+                <w:szCs w:val="20"/>
+                <w:bdr w:val="none" w:sz="0" w:space="0" w:color="auto" w:frame="1"/>
+                <w:lang w:eastAsia="en-IN"/>
+              </w:rPr>
+              <w:t xml:space="preserve">)[ , </w:t>
+            </w:r>
+            <w:r>
+              <w:rPr>
+                <w:rFonts w:ascii="Consolas" w:eastAsia="Times New Roman" w:hAnsi="Consolas" w:cs="Courier New"/>
+                <w:color w:val="FF1493"/>
+                <w:sz w:val="20"/>
+                <w:szCs w:val="20"/>
+                <w:bdr w:val="none" w:sz="0" w:space="0" w:color="auto" w:frame="1"/>
+                <w:lang w:eastAsia="en-IN"/>
+              </w:rPr>
+              <w:t>c</w:t>
+            </w:r>
+            <w:r>
+              <w:rPr>
+                <w:rFonts w:ascii="Consolas" w:eastAsia="Times New Roman" w:hAnsi="Consolas" w:cs="Courier New"/>
+                <w:color w:val="000000"/>
+                <w:sz w:val="20"/>
+                <w:szCs w:val="20"/>
+                <w:bdr w:val="none" w:sz="0" w:space="0" w:color="auto" w:frame="1"/>
+                <w:lang w:eastAsia="en-IN"/>
+              </w:rPr>
+              <w:t>(</w:t>
+            </w:r>
+            <w:r>
+              <w:rPr>
+                <w:rFonts w:ascii="Consolas" w:eastAsia="Times New Roman" w:hAnsi="Consolas" w:cs="Courier New"/>
+                <w:color w:val="0000FF"/>
+                <w:sz w:val="20"/>
+                <w:szCs w:val="20"/>
+                <w:bdr w:val="none" w:sz="0" w:space="0" w:color="auto" w:frame="1"/>
+                <w:lang w:eastAsia="en-IN"/>
+              </w:rPr>
+              <w:t>"cpi"</w:t>
+            </w:r>
+            <w:r>
+              <w:rPr>
+                <w:rFonts w:ascii="Consolas" w:eastAsia="Times New Roman" w:hAnsi="Consolas" w:cs="Courier New"/>
+                <w:color w:val="000000"/>
+                <w:sz w:val="20"/>
+                <w:szCs w:val="20"/>
+                <w:bdr w:val="none" w:sz="0" w:space="0" w:color="auto" w:frame="1"/>
+                <w:lang w:eastAsia="en-IN"/>
+              </w:rPr>
+              <w:t xml:space="preserve">, </w:t>
+            </w:r>
+            <w:r>
+              <w:rPr>
+                <w:rFonts w:ascii="Consolas" w:eastAsia="Times New Roman" w:hAnsi="Consolas" w:cs="Courier New"/>
+                <w:color w:val="0000FF"/>
+                <w:sz w:val="20"/>
+                <w:szCs w:val="20"/>
+                <w:bdr w:val="none" w:sz="0" w:space="0" w:color="auto" w:frame="1"/>
+                <w:lang w:eastAsia="en-IN"/>
+              </w:rPr>
+              <w:t>"production"</w:t>
+            </w:r>
+            <w:r>
+              <w:rPr>
+                <w:rFonts w:ascii="Consolas" w:eastAsia="Times New Roman" w:hAnsi="Consolas" w:cs="Courier New"/>
+                <w:color w:val="000000"/>
+                <w:sz w:val="20"/>
+                <w:szCs w:val="20"/>
+                <w:bdr w:val="none" w:sz="0" w:space="0" w:color="auto" w:frame="1"/>
+                <w:lang w:eastAsia="en-IN"/>
+              </w:rPr>
+              <w:t>), ]</w:t>
+            </w:r>
+          </w:p>
+          <w:p>
+            <w:pPr>
+              <w:shd w:val="clear" w:color="auto" w:fill="FFFFFF"/>
+              <w:spacing w:after="0" w:line="264" w:lineRule="atLeast"/>
+              <w:textAlignment w:val="baseline"/>
+              <w:rPr>
+                <w:rFonts w:ascii="Consolas" w:eastAsia="Times New Roman" w:hAnsi="Consolas" w:cs="Times New Roman"/>
+                <w:sz w:val="24"/>
+                <w:szCs w:val="24"/>
+                <w:lang w:eastAsia="en-IN"/>
+              </w:rPr>
+            </w:pPr>
+            <w:r>
+              <w:rPr>
+                <w:rFonts w:ascii="Consolas" w:eastAsia="Times New Roman" w:hAnsi="Consolas" w:cs="Courier New"/>
+                <w:color w:val="000000"/>
+                <w:sz w:val="20"/>
+                <w:szCs w:val="20"/>
+                <w:bdr w:val="none" w:sz="0" w:space="0" w:color="auto" w:frame="1"/>
+                <w:lang w:eastAsia="en-IN"/>
+              </w:rPr>
+              <w:t xml:space="preserve">data = </w:t>
+            </w:r>
+            <w:proofErr w:type="spellStart"/>
+            <w:proofErr w:type="gramStart"/>
+            <w:r>
+              <w:rPr>
+                <w:rFonts w:ascii="Consolas" w:eastAsia="Times New Roman" w:hAnsi="Consolas" w:cs="Courier New"/>
+                <w:color w:val="FF1493"/>
+                <w:sz w:val="20"/>
+                <w:szCs w:val="20"/>
+                <w:bdr w:val="none" w:sz="0" w:space="0" w:color="auto" w:frame="1"/>
+                <w:lang w:eastAsia="en-IN"/>
+              </w:rPr>
+              <w:t>cbind</w:t>
+            </w:r>
+            <w:proofErr w:type="spellEnd"/>
+            <w:r>
+              <w:rPr>
+                <w:rFonts w:ascii="Consolas" w:eastAsia="Times New Roman" w:hAnsi="Consolas" w:cs="Courier New"/>
+                <w:color w:val="000000"/>
+                <w:sz w:val="20"/>
+                <w:szCs w:val="20"/>
+                <w:bdr w:val="none" w:sz="0" w:space="0" w:color="auto" w:frame="1"/>
+                <w:lang w:eastAsia="en-IN"/>
+              </w:rPr>
+              <w:t>(</w:t>
+            </w:r>
+            <w:proofErr w:type="gramEnd"/>
+            <w:r>
+              <w:rPr>
+                <w:rFonts w:ascii="Consolas" w:eastAsia="Times New Roman" w:hAnsi="Consolas" w:cs="Courier New"/>
+                <w:color w:val="FF1493"/>
+                <w:sz w:val="20"/>
+                <w:szCs w:val="20"/>
+                <w:bdr w:val="none" w:sz="0" w:space="0" w:color="auto" w:frame="1"/>
+                <w:lang w:eastAsia="en-IN"/>
+              </w:rPr>
+              <w:t>diff</w:t>
+            </w:r>
+            <w:r>
+              <w:rPr>
+                <w:rFonts w:ascii="Consolas" w:eastAsia="Times New Roman" w:hAnsi="Consolas" w:cs="Courier New"/>
+                <w:color w:val="000000"/>
+                <w:sz w:val="20"/>
+                <w:szCs w:val="20"/>
+                <w:bdr w:val="none" w:sz="0" w:space="0" w:color="auto" w:frame="1"/>
+                <w:lang w:eastAsia="en-IN"/>
+              </w:rPr>
+              <w:t>(</w:t>
+            </w:r>
+            <w:r>
+              <w:rPr>
+                <w:rFonts w:ascii="Consolas" w:eastAsia="Times New Roman" w:hAnsi="Consolas" w:cs="Courier New"/>
+                <w:color w:val="FF1493"/>
+                <w:sz w:val="20"/>
+                <w:szCs w:val="20"/>
+                <w:bdr w:val="none" w:sz="0" w:space="0" w:color="auto" w:frame="1"/>
+                <w:lang w:eastAsia="en-IN"/>
+              </w:rPr>
+              <w:t>log</w:t>
+            </w:r>
+            <w:r>
+              <w:rPr>
+                <w:rFonts w:ascii="Consolas" w:eastAsia="Times New Roman" w:hAnsi="Consolas" w:cs="Courier New"/>
+                <w:color w:val="000000"/>
+                <w:sz w:val="20"/>
+                <w:szCs w:val="20"/>
+                <w:bdr w:val="none" w:sz="0" w:space="0" w:color="auto" w:frame="1"/>
+                <w:lang w:eastAsia="en-IN"/>
+              </w:rPr>
+              <w:t>(data[ ,</w:t>
+            </w:r>
+            <w:r>
+              <w:rPr>
+                <w:rFonts w:ascii="Consolas" w:eastAsia="Times New Roman" w:hAnsi="Consolas" w:cs="Courier New"/>
+                <w:color w:val="0000FF"/>
+                <w:sz w:val="20"/>
+                <w:szCs w:val="20"/>
+                <w:bdr w:val="none" w:sz="0" w:space="0" w:color="auto" w:frame="1"/>
+                <w:lang w:eastAsia="en-IN"/>
+              </w:rPr>
+              <w:t>"cpi"</w:t>
+            </w:r>
+            <w:r>
+              <w:rPr>
+                <w:rFonts w:ascii="Consolas" w:eastAsia="Times New Roman" w:hAnsi="Consolas" w:cs="Courier New"/>
+                <w:color w:val="000000"/>
+                <w:sz w:val="20"/>
+                <w:szCs w:val="20"/>
+                <w:bdr w:val="none" w:sz="0" w:space="0" w:color="auto" w:frame="1"/>
+                <w:lang w:eastAsia="en-IN"/>
+              </w:rPr>
+              <w:t xml:space="preserve">])), </w:t>
+            </w:r>
+            <w:r>
+              <w:rPr>
+                <w:rFonts w:ascii="Consolas" w:eastAsia="Times New Roman" w:hAnsi="Consolas" w:cs="Courier New"/>
+                <w:color w:val="FF1493"/>
+                <w:sz w:val="20"/>
+                <w:szCs w:val="20"/>
+                <w:bdr w:val="none" w:sz="0" w:space="0" w:color="auto" w:frame="1"/>
+                <w:lang w:eastAsia="en-IN"/>
+              </w:rPr>
+              <w:t>diff</w:t>
+            </w:r>
+            <w:r>
+              <w:rPr>
+                <w:rFonts w:ascii="Consolas" w:eastAsia="Times New Roman" w:hAnsi="Consolas" w:cs="Courier New"/>
+                <w:color w:val="000000"/>
+                <w:sz w:val="20"/>
+                <w:szCs w:val="20"/>
+                <w:bdr w:val="none" w:sz="0" w:space="0" w:color="auto" w:frame="1"/>
+                <w:lang w:eastAsia="en-IN"/>
+              </w:rPr>
+              <w:t>(</w:t>
+            </w:r>
+            <w:r>
+              <w:rPr>
+                <w:rFonts w:ascii="Consolas" w:eastAsia="Times New Roman" w:hAnsi="Consolas" w:cs="Courier New"/>
+                <w:color w:val="FF1493"/>
+                <w:sz w:val="20"/>
+                <w:szCs w:val="20"/>
+                <w:bdr w:val="none" w:sz="0" w:space="0" w:color="auto" w:frame="1"/>
+                <w:lang w:eastAsia="en-IN"/>
+              </w:rPr>
+              <w:t>log</w:t>
+            </w:r>
+            <w:r>
+              <w:rPr>
+                <w:rFonts w:ascii="Consolas" w:eastAsia="Times New Roman" w:hAnsi="Consolas" w:cs="Courier New"/>
+                <w:color w:val="000000"/>
+                <w:sz w:val="20"/>
+                <w:szCs w:val="20"/>
+                <w:bdr w:val="none" w:sz="0" w:space="0" w:color="auto" w:frame="1"/>
+                <w:lang w:eastAsia="en-IN"/>
+              </w:rPr>
+              <w:t>(data[ ,</w:t>
+            </w:r>
+            <w:r>
+              <w:rPr>
+                <w:rFonts w:ascii="Consolas" w:eastAsia="Times New Roman" w:hAnsi="Consolas" w:cs="Courier New"/>
+                <w:color w:val="0000FF"/>
+                <w:sz w:val="20"/>
+                <w:szCs w:val="20"/>
+                <w:bdr w:val="none" w:sz="0" w:space="0" w:color="auto" w:frame="1"/>
+                <w:lang w:eastAsia="en-IN"/>
+              </w:rPr>
+              <w:t>"production"</w:t>
+            </w:r>
+            <w:r>
+              <w:rPr>
+                <w:rFonts w:ascii="Consolas" w:eastAsia="Times New Roman" w:hAnsi="Consolas" w:cs="Courier New"/>
+                <w:color w:val="000000"/>
+                <w:sz w:val="20"/>
+                <w:szCs w:val="20"/>
+                <w:bdr w:val="none" w:sz="0" w:space="0" w:color="auto" w:frame="1"/>
+                <w:lang w:eastAsia="en-IN"/>
+              </w:rPr>
+              <w:t>])))[-1, ]</w:t>
+            </w:r>
+          </w:p>
+          <w:p>
+            <w:pPr>
+              <w:shd w:val="clear" w:color="auto" w:fill="FFFFFF"/>
+              <w:spacing w:after="0" w:line="264" w:lineRule="atLeast"/>
+              <w:textAlignment w:val="baseline"/>
+              <w:rPr>
+                <w:rFonts w:ascii="Consolas" w:eastAsia="Times New Roman" w:hAnsi="Consolas" w:cs="Times New Roman"/>
+                <w:sz w:val="24"/>
+                <w:szCs w:val="24"/>
+                <w:lang w:eastAsia="en-IN"/>
+              </w:rPr>
+            </w:pPr>
+            <w:r>
+              <w:rPr>
+                <w:rFonts w:ascii="Consolas" w:eastAsia="Times New Roman" w:hAnsi="Consolas" w:cs="Times New Roman"/>
+                <w:sz w:val="24"/>
+                <w:szCs w:val="24"/>
+                <w:lang w:eastAsia="en-IN"/>
+              </w:rPr>
+              <w:t> </w:t>
+            </w:r>
+          </w:p>
+          <w:p>
+            <w:pPr>
+              <w:shd w:val="clear" w:color="auto" w:fill="FFFFFF"/>
+              <w:spacing w:after="0" w:line="264" w:lineRule="atLeast"/>
+              <w:textAlignment w:val="baseline"/>
+              <w:rPr>
+                <w:rFonts w:ascii="Consolas" w:eastAsia="Times New Roman" w:hAnsi="Consolas" w:cs="Times New Roman"/>
+                <w:sz w:val="24"/>
+                <w:szCs w:val="24"/>
+                <w:lang w:eastAsia="en-IN"/>
+              </w:rPr>
+            </w:pPr>
+            <w:r>
+              <w:rPr>
+                <w:rFonts w:ascii="Consolas" w:eastAsia="Times New Roman" w:hAnsi="Consolas" w:cs="Courier New"/>
+                <w:color w:val="008200"/>
+                <w:sz w:val="20"/>
+                <w:szCs w:val="20"/>
+                <w:bdr w:val="none" w:sz="0" w:space="0" w:color="auto" w:frame="1"/>
+                <w:lang w:eastAsia="en-IN"/>
+              </w:rPr>
+              <w:t>## = Prep data with embed = ##</w:t>
+            </w:r>
+          </w:p>
+          <w:p>
+            <w:pPr>
+              <w:shd w:val="clear" w:color="auto" w:fill="FFFFFF"/>
+              <w:spacing w:after="0" w:line="264" w:lineRule="atLeast"/>
+              <w:textAlignment w:val="baseline"/>
+              <w:rPr>
+                <w:rFonts w:ascii="Consolas" w:eastAsia="Times New Roman" w:hAnsi="Consolas" w:cs="Times New Roman"/>
+                <w:sz w:val="24"/>
+                <w:szCs w:val="24"/>
+                <w:lang w:eastAsia="en-IN"/>
+              </w:rPr>
+            </w:pPr>
+            <w:r>
+              <w:rPr>
+                <w:rFonts w:ascii="Consolas" w:eastAsia="Times New Roman" w:hAnsi="Consolas" w:cs="Courier New"/>
+                <w:color w:val="000000"/>
+                <w:sz w:val="20"/>
+                <w:szCs w:val="20"/>
+                <w:bdr w:val="none" w:sz="0" w:space="0" w:color="auto" w:frame="1"/>
+                <w:lang w:eastAsia="en-IN"/>
+              </w:rPr>
+              <w:t>lag = 4</w:t>
+            </w:r>
+          </w:p>
+          <w:p>
+            <w:pPr>
+              <w:shd w:val="clear" w:color="auto" w:fill="FFFFFF"/>
+              <w:spacing w:after="0" w:line="264" w:lineRule="atLeast"/>
+              <w:textAlignment w:val="baseline"/>
+              <w:rPr>
+                <w:rFonts w:ascii="Consolas" w:eastAsia="Times New Roman" w:hAnsi="Consolas" w:cs="Times New Roman"/>
+                <w:sz w:val="24"/>
+                <w:szCs w:val="24"/>
+                <w:lang w:eastAsia="en-IN"/>
+              </w:rPr>
+            </w:pPr>
+            <w:r>
+              <w:rPr>
+                <w:rFonts w:ascii="Consolas" w:eastAsia="Times New Roman" w:hAnsi="Consolas" w:cs="Courier New"/>
+                <w:color w:val="000000"/>
+                <w:sz w:val="20"/>
+                <w:szCs w:val="20"/>
+                <w:bdr w:val="none" w:sz="0" w:space="0" w:color="auto" w:frame="1"/>
+                <w:lang w:eastAsia="en-IN"/>
+              </w:rPr>
+              <w:t xml:space="preserve">X = </w:t>
+            </w:r>
+            <w:proofErr w:type="gramStart"/>
+            <w:r>
+              <w:rPr>
+                <w:rFonts w:ascii="Consolas" w:eastAsia="Times New Roman" w:hAnsi="Consolas" w:cs="Courier New"/>
+                <w:color w:val="FF1493"/>
+                <w:sz w:val="20"/>
+                <w:szCs w:val="20"/>
+                <w:bdr w:val="none" w:sz="0" w:space="0" w:color="auto" w:frame="1"/>
+                <w:lang w:eastAsia="en-IN"/>
+              </w:rPr>
+              <w:t>embed</w:t>
+            </w:r>
+            <w:r>
+              <w:rPr>
+                <w:rFonts w:ascii="Consolas" w:eastAsia="Times New Roman" w:hAnsi="Consolas" w:cs="Courier New"/>
+                <w:color w:val="000000"/>
+                <w:sz w:val="20"/>
+                <w:szCs w:val="20"/>
+                <w:bdr w:val="none" w:sz="0" w:space="0" w:color="auto" w:frame="1"/>
+                <w:lang w:eastAsia="en-IN"/>
+              </w:rPr>
+              <w:t>(</w:t>
+            </w:r>
+            <w:proofErr w:type="gramEnd"/>
+            <w:r>
+              <w:rPr>
+                <w:rFonts w:ascii="Consolas" w:eastAsia="Times New Roman" w:hAnsi="Consolas" w:cs="Courier New"/>
+                <w:color w:val="000000"/>
+                <w:sz w:val="20"/>
+                <w:szCs w:val="20"/>
+                <w:bdr w:val="none" w:sz="0" w:space="0" w:color="auto" w:frame="1"/>
+                <w:lang w:eastAsia="en-IN"/>
+              </w:rPr>
+              <w:t>data, lag + 1)</w:t>
+            </w:r>
+          </w:p>
+          <w:p>
+            <w:pPr>
+              <w:shd w:val="clear" w:color="auto" w:fill="FFFFFF"/>
+              <w:spacing w:after="0" w:line="264" w:lineRule="atLeast"/>
+              <w:textAlignment w:val="baseline"/>
+              <w:rPr>
+                <w:rFonts w:ascii="Consolas" w:eastAsia="Times New Roman" w:hAnsi="Consolas" w:cs="Times New Roman"/>
+                <w:sz w:val="24"/>
+                <w:szCs w:val="24"/>
+                <w:lang w:eastAsia="en-IN"/>
+              </w:rPr>
+            </w:pPr>
+            <w:r>
+              <w:rPr>
+                <w:rFonts w:ascii="Consolas" w:eastAsia="Times New Roman" w:hAnsi="Consolas" w:cs="Courier New"/>
+                <w:color w:val="000000"/>
+                <w:sz w:val="20"/>
+                <w:szCs w:val="20"/>
+                <w:bdr w:val="none" w:sz="0" w:space="0" w:color="auto" w:frame="1"/>
+                <w:lang w:eastAsia="en-IN"/>
+              </w:rPr>
+              <w:t xml:space="preserve">X = </w:t>
+            </w:r>
+            <w:proofErr w:type="spellStart"/>
+            <w:r>
+              <w:rPr>
+                <w:rFonts w:ascii="Consolas" w:eastAsia="Times New Roman" w:hAnsi="Consolas" w:cs="Courier New"/>
+                <w:color w:val="FF1493"/>
+                <w:sz w:val="20"/>
+                <w:szCs w:val="20"/>
+                <w:bdr w:val="none" w:sz="0" w:space="0" w:color="auto" w:frame="1"/>
+                <w:lang w:eastAsia="en-IN"/>
+              </w:rPr>
+              <w:t>as.</w:t>
+            </w:r>
+            <w:proofErr w:type="gramStart"/>
+            <w:r>
+              <w:rPr>
+                <w:rFonts w:ascii="Consolas" w:eastAsia="Times New Roman" w:hAnsi="Consolas" w:cs="Courier New"/>
+                <w:color w:val="FF1493"/>
+                <w:sz w:val="20"/>
+                <w:szCs w:val="20"/>
+                <w:bdr w:val="none" w:sz="0" w:space="0" w:color="auto" w:frame="1"/>
+                <w:lang w:eastAsia="en-IN"/>
+              </w:rPr>
+              <w:t>data.frame</w:t>
+            </w:r>
+            <w:proofErr w:type="spellEnd"/>
+            <w:proofErr w:type="gramEnd"/>
+            <w:r>
+              <w:rPr>
+                <w:rFonts w:ascii="Consolas" w:eastAsia="Times New Roman" w:hAnsi="Consolas" w:cs="Courier New"/>
+                <w:color w:val="000000"/>
+                <w:sz w:val="20"/>
+                <w:szCs w:val="20"/>
+                <w:bdr w:val="none" w:sz="0" w:space="0" w:color="auto" w:frame="1"/>
+                <w:lang w:eastAsia="en-IN"/>
+              </w:rPr>
+              <w:t>(X)</w:t>
+            </w:r>
+          </w:p>
+          <w:p>
+            <w:pPr>
+              <w:shd w:val="clear" w:color="auto" w:fill="FFFFFF"/>
+              <w:spacing w:after="0" w:line="264" w:lineRule="atLeast"/>
+              <w:textAlignment w:val="baseline"/>
+              <w:rPr>
+                <w:rFonts w:ascii="Consolas" w:eastAsia="Times New Roman" w:hAnsi="Consolas" w:cs="Times New Roman"/>
+                <w:sz w:val="24"/>
+                <w:szCs w:val="24"/>
+                <w:lang w:eastAsia="en-IN"/>
+              </w:rPr>
+            </w:pPr>
+            <w:proofErr w:type="spellStart"/>
+            <w:r>
+              <w:rPr>
+                <w:rFonts w:ascii="Consolas" w:eastAsia="Times New Roman" w:hAnsi="Consolas" w:cs="Courier New"/>
+                <w:color w:val="FF1493"/>
+                <w:sz w:val="20"/>
+                <w:szCs w:val="20"/>
+                <w:bdr w:val="none" w:sz="0" w:space="0" w:color="auto" w:frame="1"/>
+                <w:lang w:eastAsia="en-IN"/>
+              </w:rPr>
+              <w:t>colnames</w:t>
+            </w:r>
+            <w:proofErr w:type="spellEnd"/>
+            <w:r>
+              <w:rPr>
+                <w:rFonts w:ascii="Consolas" w:eastAsia="Times New Roman" w:hAnsi="Consolas" w:cs="Courier New"/>
+                <w:color w:val="000000"/>
+                <w:sz w:val="20"/>
+                <w:szCs w:val="20"/>
+                <w:bdr w:val="none" w:sz="0" w:space="0" w:color="auto" w:frame="1"/>
+                <w:lang w:eastAsia="en-IN"/>
+              </w:rPr>
+              <w:t xml:space="preserve">(X) = </w:t>
+            </w:r>
+            <w:proofErr w:type="gramStart"/>
+            <w:r>
+              <w:rPr>
+                <w:rFonts w:ascii="Consolas" w:eastAsia="Times New Roman" w:hAnsi="Consolas" w:cs="Courier New"/>
+                <w:color w:val="FF1493"/>
+                <w:sz w:val="20"/>
+                <w:szCs w:val="20"/>
+                <w:bdr w:val="none" w:sz="0" w:space="0" w:color="auto" w:frame="1"/>
+                <w:lang w:eastAsia="en-IN"/>
+              </w:rPr>
+              <w:t>paste</w:t>
+            </w:r>
+            <w:r>
+              <w:rPr>
+                <w:rFonts w:ascii="Consolas" w:eastAsia="Times New Roman" w:hAnsi="Consolas" w:cs="Courier New"/>
+                <w:color w:val="000000"/>
+                <w:sz w:val="20"/>
+                <w:szCs w:val="20"/>
+                <w:bdr w:val="none" w:sz="0" w:space="0" w:color="auto" w:frame="1"/>
+                <w:lang w:eastAsia="en-IN"/>
+              </w:rPr>
+              <w:t>(</w:t>
+            </w:r>
+            <w:proofErr w:type="gramEnd"/>
+            <w:r>
+              <w:rPr>
+                <w:rFonts w:ascii="Consolas" w:eastAsia="Times New Roman" w:hAnsi="Consolas" w:cs="Courier New"/>
+                <w:color w:val="FF1493"/>
+                <w:sz w:val="20"/>
+                <w:szCs w:val="20"/>
+                <w:bdr w:val="none" w:sz="0" w:space="0" w:color="auto" w:frame="1"/>
+                <w:lang w:eastAsia="en-IN"/>
+              </w:rPr>
+              <w:t>rep</w:t>
+            </w:r>
+            <w:r>
+              <w:rPr>
+                <w:rFonts w:ascii="Consolas" w:eastAsia="Times New Roman" w:hAnsi="Consolas" w:cs="Courier New"/>
+                <w:color w:val="000000"/>
+                <w:sz w:val="20"/>
+                <w:szCs w:val="20"/>
+                <w:bdr w:val="none" w:sz="0" w:space="0" w:color="auto" w:frame="1"/>
+                <w:lang w:eastAsia="en-IN"/>
+              </w:rPr>
+              <w:t>(</w:t>
+            </w:r>
+            <w:r>
+              <w:rPr>
+                <w:rFonts w:ascii="Consolas" w:eastAsia="Times New Roman" w:hAnsi="Consolas" w:cs="Courier New"/>
+                <w:color w:val="FF1493"/>
+                <w:sz w:val="20"/>
+                <w:szCs w:val="20"/>
+                <w:bdr w:val="none" w:sz="0" w:space="0" w:color="auto" w:frame="1"/>
+                <w:lang w:eastAsia="en-IN"/>
+              </w:rPr>
+              <w:t>c</w:t>
+            </w:r>
+            <w:r>
+              <w:rPr>
+                <w:rFonts w:ascii="Consolas" w:eastAsia="Times New Roman" w:hAnsi="Consolas" w:cs="Courier New"/>
+                <w:color w:val="000000"/>
+                <w:sz w:val="20"/>
+                <w:szCs w:val="20"/>
+                <w:bdr w:val="none" w:sz="0" w:space="0" w:color="auto" w:frame="1"/>
+                <w:lang w:eastAsia="en-IN"/>
+              </w:rPr>
+              <w:t>(</w:t>
+            </w:r>
+            <w:r>
+              <w:rPr>
+                <w:rFonts w:ascii="Consolas" w:eastAsia="Times New Roman" w:hAnsi="Consolas" w:cs="Courier New"/>
+                <w:color w:val="0000FF"/>
+                <w:sz w:val="20"/>
+                <w:szCs w:val="20"/>
+                <w:bdr w:val="none" w:sz="0" w:space="0" w:color="auto" w:frame="1"/>
+                <w:lang w:eastAsia="en-IN"/>
+              </w:rPr>
+              <w:t>"inf"</w:t>
+            </w:r>
+            <w:r>
+              <w:rPr>
+                <w:rFonts w:ascii="Consolas" w:eastAsia="Times New Roman" w:hAnsi="Consolas" w:cs="Courier New"/>
+                <w:color w:val="000000"/>
+                <w:sz w:val="20"/>
+                <w:szCs w:val="20"/>
+                <w:bdr w:val="none" w:sz="0" w:space="0" w:color="auto" w:frame="1"/>
+                <w:lang w:eastAsia="en-IN"/>
+              </w:rPr>
+              <w:t xml:space="preserve">, </w:t>
+            </w:r>
+            <w:r>
+              <w:rPr>
+                <w:rFonts w:ascii="Consolas" w:eastAsia="Times New Roman" w:hAnsi="Consolas" w:cs="Courier New"/>
+                <w:color w:val="0000FF"/>
+                <w:sz w:val="20"/>
+                <w:szCs w:val="20"/>
+                <w:bdr w:val="none" w:sz="0" w:space="0" w:color="auto" w:frame="1"/>
+                <w:lang w:eastAsia="en-IN"/>
+              </w:rPr>
+              <w:t>"prod"</w:t>
+            </w:r>
+            <w:r>
+              <w:rPr>
+                <w:rFonts w:ascii="Consolas" w:eastAsia="Times New Roman" w:hAnsi="Consolas" w:cs="Courier New"/>
+                <w:color w:val="000000"/>
+                <w:sz w:val="20"/>
+                <w:szCs w:val="20"/>
+                <w:bdr w:val="none" w:sz="0" w:space="0" w:color="auto" w:frame="1"/>
+                <w:lang w:eastAsia="en-IN"/>
+              </w:rPr>
+              <w:t>), lag + 1),</w:t>
+            </w:r>
+          </w:p>
+          <w:p>
+            <w:pPr>
+              <w:shd w:val="clear" w:color="auto" w:fill="FFFFFF"/>
+              <w:spacing w:after="0" w:line="264" w:lineRule="atLeast"/>
+              <w:textAlignment w:val="baseline"/>
+              <w:rPr>
+                <w:rFonts w:ascii="Consolas" w:eastAsia="Times New Roman" w:hAnsi="Consolas" w:cs="Times New Roman"/>
+                <w:sz w:val="24"/>
+                <w:szCs w:val="24"/>
+                <w:lang w:eastAsia="en-IN"/>
+              </w:rPr>
+            </w:pPr>
+            <w:r>
+              <w:rPr>
+                <w:rFonts w:ascii="Consolas" w:eastAsia="Times New Roman" w:hAnsi="Consolas" w:cs="Courier New"/>
+                <w:sz w:val="20"/>
+                <w:szCs w:val="20"/>
+                <w:bdr w:val="none" w:sz="0" w:space="0" w:color="auto" w:frame="1"/>
+                <w:lang w:eastAsia="en-IN"/>
+              </w:rPr>
+              <w:t>                    </w:t>
+            </w:r>
+            <w:proofErr w:type="gramStart"/>
+            <w:r>
+              <w:rPr>
+                <w:rFonts w:ascii="Consolas" w:eastAsia="Times New Roman" w:hAnsi="Consolas" w:cs="Courier New"/>
+                <w:color w:val="FF1493"/>
+                <w:sz w:val="20"/>
+                <w:szCs w:val="20"/>
+                <w:bdr w:val="none" w:sz="0" w:space="0" w:color="auto" w:frame="1"/>
+                <w:lang w:eastAsia="en-IN"/>
+              </w:rPr>
+              <w:t>sort</w:t>
+            </w:r>
+            <w:r>
+              <w:rPr>
+                <w:rFonts w:ascii="Consolas" w:eastAsia="Times New Roman" w:hAnsi="Consolas" w:cs="Courier New"/>
+                <w:color w:val="000000"/>
+                <w:sz w:val="20"/>
+                <w:szCs w:val="20"/>
+                <w:bdr w:val="none" w:sz="0" w:space="0" w:color="auto" w:frame="1"/>
+                <w:lang w:eastAsia="en-IN"/>
+              </w:rPr>
+              <w:t>(</w:t>
+            </w:r>
+            <w:proofErr w:type="gramEnd"/>
+            <w:r>
+              <w:rPr>
+                <w:rFonts w:ascii="Consolas" w:eastAsia="Times New Roman" w:hAnsi="Consolas" w:cs="Courier New"/>
+                <w:color w:val="FF1493"/>
+                <w:sz w:val="20"/>
+                <w:szCs w:val="20"/>
+                <w:bdr w:val="none" w:sz="0" w:space="0" w:color="auto" w:frame="1"/>
+                <w:lang w:eastAsia="en-IN"/>
+              </w:rPr>
+              <w:t>rep</w:t>
+            </w:r>
+            <w:r>
+              <w:rPr>
+                <w:rFonts w:ascii="Consolas" w:eastAsia="Times New Roman" w:hAnsi="Consolas" w:cs="Courier New"/>
+                <w:color w:val="000000"/>
+                <w:sz w:val="20"/>
+                <w:szCs w:val="20"/>
+                <w:bdr w:val="none" w:sz="0" w:space="0" w:color="auto" w:frame="1"/>
+                <w:lang w:eastAsia="en-IN"/>
+              </w:rPr>
+              <w:t>(</w:t>
+            </w:r>
+            <w:r>
+              <w:rPr>
+                <w:rFonts w:ascii="Consolas" w:eastAsia="Times New Roman" w:hAnsi="Consolas" w:cs="Courier New"/>
+                <w:color w:val="FF1493"/>
+                <w:sz w:val="20"/>
+                <w:szCs w:val="20"/>
+                <w:bdr w:val="none" w:sz="0" w:space="0" w:color="auto" w:frame="1"/>
+                <w:lang w:eastAsia="en-IN"/>
+              </w:rPr>
+              <w:t>paste</w:t>
+            </w:r>
+            <w:r>
+              <w:rPr>
+                <w:rFonts w:ascii="Consolas" w:eastAsia="Times New Roman" w:hAnsi="Consolas" w:cs="Courier New"/>
+                <w:color w:val="000000"/>
+                <w:sz w:val="20"/>
+                <w:szCs w:val="20"/>
+                <w:bdr w:val="none" w:sz="0" w:space="0" w:color="auto" w:frame="1"/>
+                <w:lang w:eastAsia="en-IN"/>
+              </w:rPr>
+              <w:t>(</w:t>
+            </w:r>
+            <w:r>
+              <w:rPr>
+                <w:rFonts w:ascii="Consolas" w:eastAsia="Times New Roman" w:hAnsi="Consolas" w:cs="Courier New"/>
+                <w:color w:val="0000FF"/>
+                <w:sz w:val="20"/>
+                <w:szCs w:val="20"/>
+                <w:bdr w:val="none" w:sz="0" w:space="0" w:color="auto" w:frame="1"/>
+                <w:lang w:eastAsia="en-IN"/>
+              </w:rPr>
+              <w:t>"l"</w:t>
+            </w:r>
+            <w:r>
+              <w:rPr>
+                <w:rFonts w:ascii="Consolas" w:eastAsia="Times New Roman" w:hAnsi="Consolas" w:cs="Courier New"/>
+                <w:color w:val="000000"/>
+                <w:sz w:val="20"/>
+                <w:szCs w:val="20"/>
+                <w:bdr w:val="none" w:sz="0" w:space="0" w:color="auto" w:frame="1"/>
+                <w:lang w:eastAsia="en-IN"/>
+              </w:rPr>
+              <w:t xml:space="preserve">, 0:lag, </w:t>
+            </w:r>
+            <w:proofErr w:type="spellStart"/>
+            <w:r>
+              <w:rPr>
+                <w:rFonts w:ascii="Consolas" w:eastAsia="Times New Roman" w:hAnsi="Consolas" w:cs="Courier New"/>
+                <w:color w:val="000000"/>
+                <w:sz w:val="20"/>
+                <w:szCs w:val="20"/>
+                <w:bdr w:val="none" w:sz="0" w:space="0" w:color="auto" w:frame="1"/>
+                <w:lang w:eastAsia="en-IN"/>
+              </w:rPr>
+              <w:t>sep</w:t>
+            </w:r>
+            <w:proofErr w:type="spellEnd"/>
+            <w:r>
+              <w:rPr>
+                <w:rFonts w:ascii="Consolas" w:eastAsia="Times New Roman" w:hAnsi="Consolas" w:cs="Courier New"/>
+                <w:color w:val="000000"/>
+                <w:sz w:val="20"/>
+                <w:szCs w:val="20"/>
+                <w:bdr w:val="none" w:sz="0" w:space="0" w:color="auto" w:frame="1"/>
+                <w:lang w:eastAsia="en-IN"/>
+              </w:rPr>
+              <w:t xml:space="preserve"> = </w:t>
+            </w:r>
+            <w:r>
+              <w:rPr>
+                <w:rFonts w:ascii="Consolas" w:eastAsia="Times New Roman" w:hAnsi="Consolas" w:cs="Courier New"/>
+                <w:color w:val="0000FF"/>
+                <w:sz w:val="20"/>
+                <w:szCs w:val="20"/>
+                <w:bdr w:val="none" w:sz="0" w:space="0" w:color="auto" w:frame="1"/>
+                <w:lang w:eastAsia="en-IN"/>
+              </w:rPr>
+              <w:t>""</w:t>
+            </w:r>
+            <w:r>
+              <w:rPr>
+                <w:rFonts w:ascii="Consolas" w:eastAsia="Times New Roman" w:hAnsi="Consolas" w:cs="Courier New"/>
+                <w:color w:val="000000"/>
+                <w:sz w:val="20"/>
+                <w:szCs w:val="20"/>
+                <w:bdr w:val="none" w:sz="0" w:space="0" w:color="auto" w:frame="1"/>
+                <w:lang w:eastAsia="en-IN"/>
+              </w:rPr>
+              <w:t xml:space="preserve">),2)), </w:t>
+            </w:r>
+            <w:proofErr w:type="spellStart"/>
+            <w:r>
+              <w:rPr>
+                <w:rFonts w:ascii="Consolas" w:eastAsia="Times New Roman" w:hAnsi="Consolas" w:cs="Courier New"/>
+                <w:color w:val="000000"/>
+                <w:sz w:val="20"/>
+                <w:szCs w:val="20"/>
+                <w:bdr w:val="none" w:sz="0" w:space="0" w:color="auto" w:frame="1"/>
+                <w:lang w:eastAsia="en-IN"/>
+              </w:rPr>
+              <w:t>sep</w:t>
+            </w:r>
+            <w:proofErr w:type="spellEnd"/>
+            <w:r>
+              <w:rPr>
+                <w:rFonts w:ascii="Consolas" w:eastAsia="Times New Roman" w:hAnsi="Consolas" w:cs="Courier New"/>
+                <w:color w:val="000000"/>
+                <w:sz w:val="20"/>
+                <w:szCs w:val="20"/>
+                <w:bdr w:val="none" w:sz="0" w:space="0" w:color="auto" w:frame="1"/>
+                <w:lang w:eastAsia="en-IN"/>
+              </w:rPr>
+              <w:t xml:space="preserve"> = </w:t>
+            </w:r>
+            <w:r>
+              <w:rPr>
+                <w:rFonts w:ascii="Consolas" w:eastAsia="Times New Roman" w:hAnsi="Consolas" w:cs="Courier New"/>
+                <w:color w:val="0000FF"/>
+                <w:sz w:val="20"/>
+                <w:szCs w:val="20"/>
+                <w:bdr w:val="none" w:sz="0" w:space="0" w:color="auto" w:frame="1"/>
+                <w:lang w:eastAsia="en-IN"/>
+              </w:rPr>
+              <w:t>""</w:t>
+            </w:r>
+            <w:r>
+              <w:rPr>
+                <w:rFonts w:ascii="Consolas" w:eastAsia="Times New Roman" w:hAnsi="Consolas" w:cs="Times New Roman"/>
+                <w:sz w:val="24"/>
+                <w:szCs w:val="24"/>
+                <w:lang w:eastAsia="en-IN"/>
+              </w:rPr>
+              <w:t xml:space="preserve"> </w:t>
+            </w:r>
+            <w:r>
+              <w:rPr>
+                <w:rFonts w:ascii="Consolas" w:eastAsia="Times New Roman" w:hAnsi="Consolas" w:cs="Courier New"/>
+                <w:color w:val="000000"/>
+                <w:sz w:val="20"/>
+                <w:szCs w:val="20"/>
+                <w:bdr w:val="none" w:sz="0" w:space="0" w:color="auto" w:frame="1"/>
+                <w:lang w:eastAsia="en-IN"/>
+              </w:rPr>
+              <w:t>)</w:t>
+            </w:r>
+          </w:p>
+          <w:p>
+            <w:pPr>
+              <w:shd w:val="clear" w:color="auto" w:fill="FFFFFF"/>
+              <w:spacing w:after="0" w:line="264" w:lineRule="atLeast"/>
+              <w:textAlignment w:val="baseline"/>
+              <w:rPr>
+                <w:rFonts w:ascii="Consolas" w:eastAsia="Times New Roman" w:hAnsi="Consolas" w:cs="Times New Roman"/>
+                <w:sz w:val="24"/>
+                <w:szCs w:val="24"/>
+                <w:lang w:eastAsia="en-IN"/>
+              </w:rPr>
+            </w:pPr>
+            <w:proofErr w:type="spellStart"/>
+            <w:r>
+              <w:rPr>
+                <w:rFonts w:ascii="Consolas" w:eastAsia="Times New Roman" w:hAnsi="Consolas" w:cs="Courier New"/>
+                <w:color w:val="000000"/>
+                <w:sz w:val="20"/>
+                <w:szCs w:val="20"/>
+                <w:bdr w:val="none" w:sz="0" w:space="0" w:color="auto" w:frame="1"/>
+                <w:lang w:eastAsia="en-IN"/>
+              </w:rPr>
+              <w:t>X$month</w:t>
+            </w:r>
+            <w:proofErr w:type="spellEnd"/>
+            <w:r>
+              <w:rPr>
+                <w:rFonts w:ascii="Consolas" w:eastAsia="Times New Roman" w:hAnsi="Consolas" w:cs="Courier New"/>
+                <w:color w:val="000000"/>
+                <w:sz w:val="20"/>
+                <w:szCs w:val="20"/>
+                <w:bdr w:val="none" w:sz="0" w:space="0" w:color="auto" w:frame="1"/>
+                <w:lang w:eastAsia="en-IN"/>
+              </w:rPr>
+              <w:t xml:space="preserve"> = </w:t>
+            </w:r>
+            <w:r>
+              <w:rPr>
+                <w:rFonts w:ascii="Consolas" w:eastAsia="Times New Roman" w:hAnsi="Consolas" w:cs="Courier New"/>
+                <w:color w:val="FF1493"/>
+                <w:sz w:val="20"/>
+                <w:szCs w:val="20"/>
+                <w:bdr w:val="none" w:sz="0" w:space="0" w:color="auto" w:frame="1"/>
+                <w:lang w:eastAsia="en-IN"/>
+              </w:rPr>
+              <w:t>months</w:t>
+            </w:r>
+            <w:r>
+              <w:rPr>
+                <w:rFonts w:ascii="Consolas" w:eastAsia="Times New Roman" w:hAnsi="Consolas" w:cs="Courier New"/>
+                <w:color w:val="000000"/>
+                <w:sz w:val="20"/>
+                <w:szCs w:val="20"/>
+                <w:bdr w:val="none" w:sz="0" w:space="0" w:color="auto" w:frame="1"/>
+                <w:lang w:eastAsia="en-IN"/>
+              </w:rPr>
+              <w:t>(</w:t>
+            </w:r>
+            <w:r>
+              <w:rPr>
+                <w:rFonts w:ascii="Consolas" w:eastAsia="Times New Roman" w:hAnsi="Consolas" w:cs="Courier New"/>
+                <w:color w:val="FF1493"/>
+                <w:sz w:val="20"/>
+                <w:szCs w:val="20"/>
+                <w:bdr w:val="none" w:sz="0" w:space="0" w:color="auto" w:frame="1"/>
+                <w:lang w:eastAsia="en-IN"/>
+              </w:rPr>
+              <w:t>tail</w:t>
+            </w:r>
+            <w:r>
+              <w:rPr>
+                <w:rFonts w:ascii="Consolas" w:eastAsia="Times New Roman" w:hAnsi="Consolas" w:cs="Courier New"/>
+                <w:color w:val="000000"/>
+                <w:sz w:val="20"/>
+                <w:szCs w:val="20"/>
+                <w:bdr w:val="none" w:sz="0" w:space="0" w:color="auto" w:frame="1"/>
+                <w:lang w:eastAsia="en-IN"/>
+              </w:rPr>
+              <w:t>(</w:t>
+            </w:r>
+            <w:r>
+              <w:rPr>
+                <w:rFonts w:ascii="Consolas" w:eastAsia="Times New Roman" w:hAnsi="Consolas" w:cs="Courier New"/>
+                <w:color w:val="FF1493"/>
+                <w:sz w:val="20"/>
+                <w:szCs w:val="20"/>
+                <w:bdr w:val="none" w:sz="0" w:space="0" w:color="auto" w:frame="1"/>
+                <w:lang w:eastAsia="en-IN"/>
+              </w:rPr>
+              <w:t>index</w:t>
+            </w:r>
+            <w:r>
+              <w:rPr>
+                <w:rFonts w:ascii="Consolas" w:eastAsia="Times New Roman" w:hAnsi="Consolas" w:cs="Courier New"/>
+                <w:color w:val="000000"/>
+                <w:sz w:val="20"/>
+                <w:szCs w:val="20"/>
+                <w:bdr w:val="none" w:sz="0" w:space="0" w:color="auto" w:frame="1"/>
+                <w:lang w:eastAsia="en-IN"/>
+              </w:rPr>
+              <w:t xml:space="preserve">(data), </w:t>
+            </w:r>
+            <w:proofErr w:type="spellStart"/>
+            <w:r>
+              <w:rPr>
+                <w:rFonts w:ascii="Consolas" w:eastAsia="Times New Roman" w:hAnsi="Consolas" w:cs="Courier New"/>
+                <w:color w:val="FF1493"/>
+                <w:sz w:val="20"/>
+                <w:szCs w:val="20"/>
+                <w:bdr w:val="none" w:sz="0" w:space="0" w:color="auto" w:frame="1"/>
+                <w:lang w:eastAsia="en-IN"/>
+              </w:rPr>
+              <w:t>nrow</w:t>
+            </w:r>
+            <w:proofErr w:type="spellEnd"/>
+            <w:r>
+              <w:rPr>
+                <w:rFonts w:ascii="Consolas" w:eastAsia="Times New Roman" w:hAnsi="Consolas" w:cs="Courier New"/>
+                <w:color w:val="000000"/>
+                <w:sz w:val="20"/>
+                <w:szCs w:val="20"/>
+                <w:bdr w:val="none" w:sz="0" w:space="0" w:color="auto" w:frame="1"/>
+                <w:lang w:eastAsia="en-IN"/>
+              </w:rPr>
+              <w:t>(X)))</w:t>
+            </w:r>
+          </w:p>
+          <w:p>
+            <w:pPr>
+              <w:shd w:val="clear" w:color="auto" w:fill="FFFFFF"/>
+              <w:spacing w:after="0" w:line="264" w:lineRule="atLeast"/>
+              <w:textAlignment w:val="baseline"/>
+              <w:rPr>
+                <w:rFonts w:ascii="Consolas" w:eastAsia="Times New Roman" w:hAnsi="Consolas" w:cs="Times New Roman"/>
+                <w:sz w:val="24"/>
+                <w:szCs w:val="24"/>
+                <w:lang w:eastAsia="en-IN"/>
+              </w:rPr>
+            </w:pPr>
+            <w:r>
+              <w:rPr>
+                <w:rFonts w:ascii="Consolas" w:eastAsia="Times New Roman" w:hAnsi="Consolas" w:cs="Courier New"/>
+                <w:color w:val="FF1493"/>
+                <w:sz w:val="20"/>
+                <w:szCs w:val="20"/>
+                <w:bdr w:val="none" w:sz="0" w:space="0" w:color="auto" w:frame="1"/>
+                <w:lang w:eastAsia="en-IN"/>
+              </w:rPr>
+              <w:t>head</w:t>
+            </w:r>
+            <w:r>
+              <w:rPr>
+                <w:rFonts w:ascii="Consolas" w:eastAsia="Times New Roman" w:hAnsi="Consolas" w:cs="Courier New"/>
+                <w:color w:val="000000"/>
+                <w:sz w:val="20"/>
+                <w:szCs w:val="20"/>
+                <w:bdr w:val="none" w:sz="0" w:space="0" w:color="auto" w:frame="1"/>
+                <w:lang w:eastAsia="en-IN"/>
+              </w:rPr>
+              <w:t>(X)</w:t>
+            </w:r>
+          </w:p>
+        </w:tc>
+      </w:tr>
+      <w:tr>
+        <w:trPr>
+          <w:gridAfter w:val="1"/>
+          <w:wAfter w:w="1056" w:type="dxa"/>
+        </w:trPr>
+        <w:tc>
+          <w:tcPr>
+            <w:tcW w:w="6" w:type="dxa"/>
+            <w:tcBorders>
+              <w:top w:val="single" w:sz="6" w:space="0" w:color="E7E7E7"/>
+              <w:left w:val="nil"/>
+              <w:bottom w:val="nil"/>
+              <w:right w:val="nil"/>
+            </w:tcBorders>
+            <w:tcMar>
+              <w:top w:w="90" w:type="dxa"/>
+              <w:left w:w="360" w:type="dxa"/>
+              <w:bottom w:w="90" w:type="dxa"/>
+              <w:right w:w="360" w:type="dxa"/>
+            </w:tcMar>
+            <w:vAlign w:val="bottom"/>
+            <w:hideMark/>
+          </w:tcPr>
+          <w:p>
+            <w:pPr>
+              <w:shd w:val="clear" w:color="auto" w:fill="FFFFFF"/>
+              <w:spacing w:after="0" w:line="264" w:lineRule="atLeast"/>
+              <w:jc w:val="right"/>
+              <w:textAlignment w:val="baseline"/>
+              <w:rPr>
+                <w:rFonts w:ascii="Consolas" w:eastAsia="Times New Roman" w:hAnsi="Consolas" w:cs="Times New Roman"/>
+                <w:color w:val="AFAFAF"/>
+                <w:sz w:val="24"/>
+                <w:szCs w:val="24"/>
+                <w:lang w:eastAsia="en-IN"/>
+              </w:rPr>
+            </w:pPr>
+            <w:r>
+              <w:rPr>
+                <w:rFonts w:ascii="Consolas" w:eastAsia="Times New Roman" w:hAnsi="Consolas" w:cs="Times New Roman"/>
+                <w:color w:val="AFAFAF"/>
+                <w:sz w:val="24"/>
+                <w:szCs w:val="24"/>
+                <w:lang w:eastAsia="en-IN"/>
+              </w:rPr>
+              <w:t>1</w:t>
+            </w:r>
+          </w:p>
+          <w:p>
+            <w:pPr>
+              <w:shd w:val="clear" w:color="auto" w:fill="FFFFFF"/>
+              <w:spacing w:after="0" w:line="264" w:lineRule="atLeast"/>
+              <w:jc w:val="right"/>
+              <w:textAlignment w:val="baseline"/>
+              <w:rPr>
+                <w:rFonts w:ascii="Consolas" w:eastAsia="Times New Roman" w:hAnsi="Consolas" w:cs="Times New Roman"/>
+                <w:color w:val="AFAFAF"/>
+                <w:sz w:val="24"/>
+                <w:szCs w:val="24"/>
+                <w:lang w:eastAsia="en-IN"/>
+              </w:rPr>
+            </w:pPr>
+            <w:r>
+              <w:rPr>
+                <w:rFonts w:ascii="Consolas" w:eastAsia="Times New Roman" w:hAnsi="Consolas" w:cs="Times New Roman"/>
+                <w:color w:val="AFAFAF"/>
+                <w:sz w:val="24"/>
+                <w:szCs w:val="24"/>
+                <w:lang w:eastAsia="en-IN"/>
+              </w:rPr>
+              <w:t>2</w:t>
+            </w:r>
+          </w:p>
+          <w:p>
+            <w:pPr>
+              <w:shd w:val="clear" w:color="auto" w:fill="FFFFFF"/>
+              <w:spacing w:after="0" w:line="264" w:lineRule="atLeast"/>
+              <w:jc w:val="right"/>
+              <w:textAlignment w:val="baseline"/>
+              <w:rPr>
+                <w:rFonts w:ascii="Consolas" w:eastAsia="Times New Roman" w:hAnsi="Consolas" w:cs="Times New Roman"/>
+                <w:color w:val="AFAFAF"/>
+                <w:sz w:val="24"/>
+                <w:szCs w:val="24"/>
+                <w:lang w:eastAsia="en-IN"/>
+              </w:rPr>
+            </w:pPr>
+            <w:r>
+              <w:rPr>
+                <w:rFonts w:ascii="Consolas" w:eastAsia="Times New Roman" w:hAnsi="Consolas" w:cs="Times New Roman"/>
+                <w:color w:val="AFAFAF"/>
+                <w:sz w:val="24"/>
+                <w:szCs w:val="24"/>
+                <w:lang w:eastAsia="en-IN"/>
+              </w:rPr>
+              <w:t>3</w:t>
+            </w:r>
+          </w:p>
+          <w:p>
+            <w:pPr>
+              <w:shd w:val="clear" w:color="auto" w:fill="FFFFFF"/>
+              <w:spacing w:after="0" w:line="264" w:lineRule="atLeast"/>
+              <w:jc w:val="right"/>
+              <w:textAlignment w:val="baseline"/>
+              <w:rPr>
+                <w:rFonts w:ascii="Consolas" w:eastAsia="Times New Roman" w:hAnsi="Consolas" w:cs="Times New Roman"/>
+                <w:color w:val="AFAFAF"/>
+                <w:sz w:val="24"/>
+                <w:szCs w:val="24"/>
+                <w:lang w:eastAsia="en-IN"/>
+              </w:rPr>
+            </w:pPr>
+            <w:r>
+              <w:rPr>
+                <w:rFonts w:ascii="Consolas" w:eastAsia="Times New Roman" w:hAnsi="Consolas" w:cs="Times New Roman"/>
+                <w:color w:val="AFAFAF"/>
+                <w:sz w:val="24"/>
+                <w:szCs w:val="24"/>
+                <w:lang w:eastAsia="en-IN"/>
+              </w:rPr>
+              <w:t>4</w:t>
+            </w:r>
+          </w:p>
+          <w:p>
+            <w:pPr>
+              <w:shd w:val="clear" w:color="auto" w:fill="FFFFFF"/>
+              <w:spacing w:after="0" w:line="264" w:lineRule="atLeast"/>
+              <w:jc w:val="right"/>
+              <w:textAlignment w:val="baseline"/>
+              <w:rPr>
+                <w:rFonts w:ascii="Consolas" w:eastAsia="Times New Roman" w:hAnsi="Consolas" w:cs="Times New Roman"/>
+                <w:color w:val="AFAFAF"/>
+                <w:sz w:val="24"/>
+                <w:szCs w:val="24"/>
+                <w:lang w:eastAsia="en-IN"/>
+              </w:rPr>
+            </w:pPr>
+            <w:r>
+              <w:rPr>
+                <w:rFonts w:ascii="Consolas" w:eastAsia="Times New Roman" w:hAnsi="Consolas" w:cs="Times New Roman"/>
+                <w:color w:val="AFAFAF"/>
+                <w:sz w:val="24"/>
+                <w:szCs w:val="24"/>
+                <w:lang w:eastAsia="en-IN"/>
+              </w:rPr>
+              <w:t>5</w:t>
+            </w:r>
+          </w:p>
+          <w:p>
+            <w:pPr>
+              <w:shd w:val="clear" w:color="auto" w:fill="FFFFFF"/>
+              <w:spacing w:after="0" w:line="264" w:lineRule="atLeast"/>
+              <w:jc w:val="right"/>
+              <w:textAlignment w:val="baseline"/>
+              <w:rPr>
+                <w:rFonts w:ascii="Consolas" w:eastAsia="Times New Roman" w:hAnsi="Consolas" w:cs="Times New Roman"/>
+                <w:color w:val="AFAFAF"/>
+                <w:sz w:val="24"/>
+                <w:szCs w:val="24"/>
+                <w:lang w:eastAsia="en-IN"/>
+              </w:rPr>
+            </w:pPr>
+            <w:r>
+              <w:rPr>
+                <w:rFonts w:ascii="Consolas" w:eastAsia="Times New Roman" w:hAnsi="Consolas" w:cs="Times New Roman"/>
+                <w:color w:val="AFAFAF"/>
+                <w:sz w:val="24"/>
+                <w:szCs w:val="24"/>
+                <w:lang w:eastAsia="en-IN"/>
+              </w:rPr>
+              <w:t>6</w:t>
+            </w:r>
+          </w:p>
+          <w:p>
+            <w:pPr>
+              <w:shd w:val="clear" w:color="auto" w:fill="FFFFFF"/>
+              <w:spacing w:after="0" w:line="264" w:lineRule="atLeast"/>
+              <w:jc w:val="right"/>
+              <w:textAlignment w:val="baseline"/>
+              <w:rPr>
+                <w:rFonts w:ascii="Consolas" w:eastAsia="Times New Roman" w:hAnsi="Consolas" w:cs="Times New Roman"/>
+                <w:color w:val="AFAFAF"/>
+                <w:sz w:val="24"/>
+                <w:szCs w:val="24"/>
+                <w:lang w:eastAsia="en-IN"/>
+              </w:rPr>
+            </w:pPr>
+            <w:r>
+              <w:rPr>
+                <w:rFonts w:ascii="Consolas" w:eastAsia="Times New Roman" w:hAnsi="Consolas" w:cs="Times New Roman"/>
+                <w:color w:val="AFAFAF"/>
+                <w:sz w:val="24"/>
+                <w:szCs w:val="24"/>
+                <w:lang w:eastAsia="en-IN"/>
+              </w:rPr>
+              <w:t>7</w:t>
+            </w:r>
+          </w:p>
+          <w:p>
+            <w:pPr>
+              <w:shd w:val="clear" w:color="auto" w:fill="FFFFFF"/>
+              <w:spacing w:after="0" w:line="264" w:lineRule="atLeast"/>
+              <w:jc w:val="right"/>
+              <w:textAlignment w:val="baseline"/>
+              <w:rPr>
+                <w:rFonts w:ascii="Consolas" w:eastAsia="Times New Roman" w:hAnsi="Consolas" w:cs="Times New Roman"/>
+                <w:color w:val="AFAFAF"/>
+                <w:sz w:val="24"/>
+                <w:szCs w:val="24"/>
+                <w:lang w:eastAsia="en-IN"/>
+              </w:rPr>
+            </w:pPr>
+            <w:r>
+              <w:rPr>
+                <w:rFonts w:ascii="Consolas" w:eastAsia="Times New Roman" w:hAnsi="Consolas" w:cs="Times New Roman"/>
+                <w:color w:val="AFAFAF"/>
+                <w:sz w:val="24"/>
+                <w:szCs w:val="24"/>
+                <w:lang w:eastAsia="en-IN"/>
+              </w:rPr>
+              <w:t>8</w:t>
+            </w:r>
+          </w:p>
+          <w:p>
+            <w:pPr>
+              <w:shd w:val="clear" w:color="auto" w:fill="FFFFFF"/>
+              <w:spacing w:after="0" w:line="264" w:lineRule="atLeast"/>
+              <w:jc w:val="right"/>
+              <w:textAlignment w:val="baseline"/>
+              <w:rPr>
+                <w:rFonts w:ascii="Consolas" w:eastAsia="Times New Roman" w:hAnsi="Consolas" w:cs="Times New Roman"/>
+                <w:color w:val="AFAFAF"/>
+                <w:sz w:val="24"/>
+                <w:szCs w:val="24"/>
+                <w:lang w:eastAsia="en-IN"/>
+              </w:rPr>
+            </w:pPr>
+            <w:r>
+              <w:rPr>
+                <w:rFonts w:ascii="Consolas" w:eastAsia="Times New Roman" w:hAnsi="Consolas" w:cs="Times New Roman"/>
+                <w:color w:val="AFAFAF"/>
+                <w:sz w:val="24"/>
+                <w:szCs w:val="24"/>
+                <w:lang w:eastAsia="en-IN"/>
+              </w:rPr>
+              <w:t>9</w:t>
+            </w:r>
+          </w:p>
+          <w:p>
+            <w:pPr>
+              <w:shd w:val="clear" w:color="auto" w:fill="FFFFFF"/>
+              <w:spacing w:after="0" w:line="264" w:lineRule="atLeast"/>
+              <w:jc w:val="right"/>
+              <w:textAlignment w:val="baseline"/>
+              <w:rPr>
+                <w:rFonts w:ascii="Consolas" w:eastAsia="Times New Roman" w:hAnsi="Consolas" w:cs="Times New Roman"/>
+                <w:color w:val="AFAFAF"/>
+                <w:sz w:val="24"/>
+                <w:szCs w:val="24"/>
+                <w:lang w:eastAsia="en-IN"/>
+              </w:rPr>
+            </w:pPr>
+            <w:r>
+              <w:rPr>
+                <w:rFonts w:ascii="Consolas" w:eastAsia="Times New Roman" w:hAnsi="Consolas" w:cs="Times New Roman"/>
+                <w:color w:val="AFAFAF"/>
+                <w:sz w:val="24"/>
+                <w:szCs w:val="24"/>
+                <w:lang w:eastAsia="en-IN"/>
+              </w:rPr>
+              <w:t>10</w:t>
+            </w:r>
+          </w:p>
+          <w:p>
+            <w:pPr>
+              <w:shd w:val="clear" w:color="auto" w:fill="FFFFFF"/>
+              <w:spacing w:after="0" w:line="264" w:lineRule="atLeast"/>
+              <w:jc w:val="right"/>
+              <w:textAlignment w:val="baseline"/>
+              <w:rPr>
+                <w:rFonts w:ascii="Consolas" w:eastAsia="Times New Roman" w:hAnsi="Consolas" w:cs="Times New Roman"/>
+                <w:color w:val="AFAFAF"/>
+                <w:sz w:val="24"/>
+                <w:szCs w:val="24"/>
+                <w:lang w:eastAsia="en-IN"/>
+              </w:rPr>
+            </w:pPr>
+            <w:r>
+              <w:rPr>
+                <w:rFonts w:ascii="Consolas" w:eastAsia="Times New Roman" w:hAnsi="Consolas" w:cs="Times New Roman"/>
+                <w:color w:val="AFAFAF"/>
+                <w:sz w:val="24"/>
+                <w:szCs w:val="24"/>
+                <w:lang w:eastAsia="en-IN"/>
+              </w:rPr>
+              <w:t>11</w:t>
+            </w:r>
+          </w:p>
+          <w:p>
+            <w:pPr>
+              <w:shd w:val="clear" w:color="auto" w:fill="FFFFFF"/>
+              <w:spacing w:after="0" w:line="264" w:lineRule="atLeast"/>
+              <w:jc w:val="right"/>
+              <w:textAlignment w:val="baseline"/>
+              <w:rPr>
+                <w:rFonts w:ascii="Consolas" w:eastAsia="Times New Roman" w:hAnsi="Consolas" w:cs="Times New Roman"/>
+                <w:color w:val="AFAFAF"/>
+                <w:sz w:val="24"/>
+                <w:szCs w:val="24"/>
+                <w:lang w:eastAsia="en-IN"/>
+              </w:rPr>
+            </w:pPr>
+            <w:r>
+              <w:rPr>
+                <w:rFonts w:ascii="Consolas" w:eastAsia="Times New Roman" w:hAnsi="Consolas" w:cs="Times New Roman"/>
+                <w:color w:val="AFAFAF"/>
+                <w:sz w:val="24"/>
+                <w:szCs w:val="24"/>
+                <w:lang w:eastAsia="en-IN"/>
+              </w:rPr>
+              <w:t>12</w:t>
+            </w:r>
+          </w:p>
+          <w:p>
+            <w:pPr>
+              <w:shd w:val="clear" w:color="auto" w:fill="FFFFFF"/>
+              <w:spacing w:after="0" w:line="264" w:lineRule="atLeast"/>
+              <w:jc w:val="right"/>
+              <w:textAlignment w:val="baseline"/>
+              <w:rPr>
+                <w:rFonts w:ascii="Consolas" w:eastAsia="Times New Roman" w:hAnsi="Consolas" w:cs="Times New Roman"/>
+                <w:color w:val="AFAFAF"/>
+                <w:sz w:val="24"/>
+                <w:szCs w:val="24"/>
+                <w:lang w:eastAsia="en-IN"/>
+              </w:rPr>
+            </w:pPr>
+            <w:r>
+              <w:rPr>
+                <w:rFonts w:ascii="Consolas" w:eastAsia="Times New Roman" w:hAnsi="Consolas" w:cs="Times New Roman"/>
+                <w:color w:val="AFAFAF"/>
+                <w:sz w:val="24"/>
+                <w:szCs w:val="24"/>
+                <w:lang w:eastAsia="en-IN"/>
+              </w:rPr>
+              <w:t>13</w:t>
+            </w:r>
+          </w:p>
+          <w:p>
+            <w:pPr>
+              <w:shd w:val="clear" w:color="auto" w:fill="FFFFFF"/>
+              <w:spacing w:after="0" w:line="264" w:lineRule="atLeast"/>
+              <w:jc w:val="right"/>
+              <w:textAlignment w:val="baseline"/>
+              <w:rPr>
+                <w:rFonts w:ascii="Consolas" w:eastAsia="Times New Roman" w:hAnsi="Consolas" w:cs="Times New Roman"/>
+                <w:color w:val="AFAFAF"/>
+                <w:sz w:val="24"/>
+                <w:szCs w:val="24"/>
+                <w:lang w:eastAsia="en-IN"/>
+              </w:rPr>
+            </w:pPr>
+            <w:r>
+              <w:rPr>
+                <w:rFonts w:ascii="Consolas" w:eastAsia="Times New Roman" w:hAnsi="Consolas" w:cs="Times New Roman"/>
+                <w:color w:val="AFAFAF"/>
+                <w:sz w:val="24"/>
+                <w:szCs w:val="24"/>
+                <w:lang w:eastAsia="en-IN"/>
+              </w:rPr>
+              <w:t>14</w:t>
+            </w:r>
+          </w:p>
+          <w:p>
+            <w:pPr>
+              <w:shd w:val="clear" w:color="auto" w:fill="FFFFFF"/>
+              <w:spacing w:after="0" w:line="264" w:lineRule="atLeast"/>
+              <w:jc w:val="right"/>
+              <w:textAlignment w:val="baseline"/>
+              <w:rPr>
+                <w:rFonts w:ascii="Consolas" w:eastAsia="Times New Roman" w:hAnsi="Consolas" w:cs="Times New Roman"/>
+                <w:color w:val="AFAFAF"/>
+                <w:sz w:val="24"/>
+                <w:szCs w:val="24"/>
+                <w:lang w:eastAsia="en-IN"/>
+              </w:rPr>
+            </w:pPr>
+            <w:r>
+              <w:rPr>
+                <w:rFonts w:ascii="Consolas" w:eastAsia="Times New Roman" w:hAnsi="Consolas" w:cs="Times New Roman"/>
+                <w:color w:val="AFAFAF"/>
+                <w:sz w:val="24"/>
+                <w:szCs w:val="24"/>
+                <w:lang w:eastAsia="en-IN"/>
+              </w:rPr>
+              <w:t>15</w:t>
+            </w:r>
+          </w:p>
+          <w:p>
+            <w:pPr>
+              <w:shd w:val="clear" w:color="auto" w:fill="FFFFFF"/>
+              <w:spacing w:after="0" w:line="264" w:lineRule="atLeast"/>
+              <w:jc w:val="right"/>
+              <w:textAlignment w:val="baseline"/>
+              <w:rPr>
+                <w:rFonts w:ascii="Consolas" w:eastAsia="Times New Roman" w:hAnsi="Consolas" w:cs="Times New Roman"/>
+                <w:color w:val="AFAFAF"/>
+                <w:sz w:val="24"/>
+                <w:szCs w:val="24"/>
+                <w:lang w:eastAsia="en-IN"/>
+              </w:rPr>
+            </w:pPr>
+            <w:r>
+              <w:rPr>
+                <w:rFonts w:ascii="Consolas" w:eastAsia="Times New Roman" w:hAnsi="Consolas" w:cs="Times New Roman"/>
+                <w:color w:val="AFAFAF"/>
+                <w:sz w:val="24"/>
+                <w:szCs w:val="24"/>
+                <w:lang w:eastAsia="en-IN"/>
+              </w:rPr>
+              <w:t>16</w:t>
+            </w:r>
+          </w:p>
+          <w:p>
+            <w:pPr>
+              <w:shd w:val="clear" w:color="auto" w:fill="FFFFFF"/>
+              <w:spacing w:after="0" w:line="264" w:lineRule="atLeast"/>
+              <w:jc w:val="right"/>
+              <w:textAlignment w:val="baseline"/>
+              <w:rPr>
+                <w:rFonts w:ascii="Consolas" w:eastAsia="Times New Roman" w:hAnsi="Consolas" w:cs="Times New Roman"/>
+                <w:color w:val="AFAFAF"/>
+                <w:sz w:val="24"/>
+                <w:szCs w:val="24"/>
+                <w:lang w:eastAsia="en-IN"/>
+              </w:rPr>
+            </w:pPr>
+            <w:r>
+              <w:rPr>
+                <w:rFonts w:ascii="Consolas" w:eastAsia="Times New Roman" w:hAnsi="Consolas" w:cs="Times New Roman"/>
+                <w:color w:val="AFAFAF"/>
+                <w:sz w:val="24"/>
+                <w:szCs w:val="24"/>
+                <w:lang w:eastAsia="en-IN"/>
+              </w:rPr>
+              <w:t>17</w:t>
+            </w:r>
+          </w:p>
+          <w:p>
+            <w:pPr>
+              <w:shd w:val="clear" w:color="auto" w:fill="FFFFFF"/>
+              <w:spacing w:after="0" w:line="264" w:lineRule="atLeast"/>
+              <w:jc w:val="right"/>
+              <w:textAlignment w:val="baseline"/>
+              <w:rPr>
+                <w:rFonts w:ascii="Consolas" w:eastAsia="Times New Roman" w:hAnsi="Consolas" w:cs="Times New Roman"/>
+                <w:color w:val="AFAFAF"/>
+                <w:sz w:val="24"/>
+                <w:szCs w:val="24"/>
+                <w:lang w:eastAsia="en-IN"/>
+              </w:rPr>
+            </w:pPr>
+            <w:r>
+              <w:rPr>
+                <w:rFonts w:ascii="Consolas" w:eastAsia="Times New Roman" w:hAnsi="Consolas" w:cs="Times New Roman"/>
+                <w:color w:val="AFAFAF"/>
+                <w:sz w:val="24"/>
+                <w:szCs w:val="24"/>
+                <w:lang w:eastAsia="en-IN"/>
+              </w:rPr>
+              <w:t>18</w:t>
+            </w:r>
+          </w:p>
+          <w:p>
+            <w:pPr>
+              <w:shd w:val="clear" w:color="auto" w:fill="FFFFFF"/>
+              <w:spacing w:after="0" w:line="264" w:lineRule="atLeast"/>
+              <w:jc w:val="right"/>
+              <w:textAlignment w:val="baseline"/>
+              <w:rPr>
+                <w:rFonts w:ascii="Consolas" w:eastAsia="Times New Roman" w:hAnsi="Consolas" w:cs="Times New Roman"/>
+                <w:color w:val="AFAFAF"/>
+                <w:sz w:val="24"/>
+                <w:szCs w:val="24"/>
+                <w:lang w:eastAsia="en-IN"/>
+              </w:rPr>
+            </w:pPr>
+            <w:r>
+              <w:rPr>
+                <w:rFonts w:ascii="Consolas" w:eastAsia="Times New Roman" w:hAnsi="Consolas" w:cs="Times New Roman"/>
+                <w:color w:val="AFAFAF"/>
+                <w:sz w:val="24"/>
+                <w:szCs w:val="24"/>
+                <w:lang w:eastAsia="en-IN"/>
+              </w:rPr>
+              <w:t>19</w:t>
+            </w:r>
+          </w:p>
+          <w:p>
+            <w:pPr>
+              <w:shd w:val="clear" w:color="auto" w:fill="FFFFFF"/>
+              <w:spacing w:after="0" w:line="264" w:lineRule="atLeast"/>
+              <w:jc w:val="right"/>
+              <w:textAlignment w:val="baseline"/>
+              <w:rPr>
+                <w:rFonts w:ascii="Consolas" w:eastAsia="Times New Roman" w:hAnsi="Consolas" w:cs="Times New Roman"/>
+                <w:color w:val="AFAFAF"/>
+                <w:sz w:val="24"/>
+                <w:szCs w:val="24"/>
+                <w:lang w:eastAsia="en-IN"/>
+              </w:rPr>
+            </w:pPr>
+            <w:r>
+              <w:rPr>
+                <w:rFonts w:ascii="Consolas" w:eastAsia="Times New Roman" w:hAnsi="Consolas" w:cs="Times New Roman"/>
+                <w:color w:val="AFAFAF"/>
+                <w:sz w:val="24"/>
+                <w:szCs w:val="24"/>
+                <w:lang w:eastAsia="en-IN"/>
+              </w:rPr>
+              <w:t>20</w:t>
+            </w:r>
+          </w:p>
+          <w:p>
+            <w:pPr>
+              <w:shd w:val="clear" w:color="auto" w:fill="FFFFFF"/>
+              <w:spacing w:after="0" w:line="264" w:lineRule="atLeast"/>
+              <w:jc w:val="right"/>
+              <w:textAlignment w:val="baseline"/>
+              <w:rPr>
+                <w:rFonts w:ascii="Consolas" w:eastAsia="Times New Roman" w:hAnsi="Consolas" w:cs="Times New Roman"/>
+                <w:color w:val="AFAFAF"/>
+                <w:sz w:val="24"/>
+                <w:szCs w:val="24"/>
+                <w:lang w:eastAsia="en-IN"/>
+              </w:rPr>
+            </w:pPr>
+            <w:r>
+              <w:rPr>
+                <w:rFonts w:ascii="Consolas" w:eastAsia="Times New Roman" w:hAnsi="Consolas" w:cs="Times New Roman"/>
+                <w:color w:val="AFAFAF"/>
+                <w:sz w:val="24"/>
+                <w:szCs w:val="24"/>
+                <w:lang w:eastAsia="en-IN"/>
+              </w:rPr>
+              <w:lastRenderedPageBreak/>
+              <w:t>21</w:t>
+            </w:r>
+          </w:p>
+        </w:tc>
+        <w:tc>
+          <w:tcPr>
+            <w:tcW w:w="9585" w:type="dxa"/>
+            <w:tcBorders>
+              <w:top w:val="single" w:sz="6" w:space="0" w:color="E7E7E7"/>
+              <w:left w:val="nil"/>
+              <w:bottom w:val="nil"/>
+              <w:right w:val="nil"/>
+            </w:tcBorders>
+            <w:tcMar>
+              <w:top w:w="90" w:type="dxa"/>
+              <w:left w:w="360" w:type="dxa"/>
+              <w:bottom w:w="90" w:type="dxa"/>
+              <w:right w:w="360" w:type="dxa"/>
+            </w:tcMar>
+            <w:vAlign w:val="bottom"/>
+            <w:hideMark/>
+          </w:tcPr>
+          <w:p>
+            <w:pPr>
+              <w:shd w:val="clear" w:color="auto" w:fill="FFFFFF"/>
+              <w:spacing w:after="0" w:line="264" w:lineRule="atLeast"/>
+              <w:textAlignment w:val="baseline"/>
+              <w:rPr>
+                <w:rFonts w:ascii="Consolas" w:eastAsia="Times New Roman" w:hAnsi="Consolas" w:cs="Times New Roman"/>
+                <w:sz w:val="24"/>
+                <w:szCs w:val="24"/>
+                <w:lang w:eastAsia="en-IN"/>
+              </w:rPr>
+            </w:pPr>
+            <w:r>
+              <w:rPr>
+                <w:rFonts w:ascii="Consolas" w:eastAsia="Times New Roman" w:hAnsi="Consolas" w:cs="Courier New"/>
+                <w:color w:val="000000"/>
+                <w:sz w:val="20"/>
+                <w:szCs w:val="20"/>
+                <w:bdr w:val="none" w:sz="0" w:space="0" w:color="auto" w:frame="1"/>
+                <w:lang w:eastAsia="en-IN"/>
+              </w:rPr>
+              <w:lastRenderedPageBreak/>
+              <w:t>##         infl0       prodl0        infl1       prodl1        infl2</w:t>
+            </w:r>
+          </w:p>
+          <w:p>
+            <w:pPr>
+              <w:shd w:val="clear" w:color="auto" w:fill="FFFFFF"/>
+              <w:spacing w:after="0" w:line="264" w:lineRule="atLeast"/>
+              <w:textAlignment w:val="baseline"/>
+              <w:rPr>
+                <w:rFonts w:ascii="Consolas" w:eastAsia="Times New Roman" w:hAnsi="Consolas" w:cs="Times New Roman"/>
+                <w:sz w:val="24"/>
+                <w:szCs w:val="24"/>
+                <w:lang w:eastAsia="en-IN"/>
+              </w:rPr>
+            </w:pPr>
+            <w:r>
+              <w:rPr>
+                <w:rFonts w:ascii="Consolas" w:eastAsia="Times New Roman" w:hAnsi="Consolas" w:cs="Courier New"/>
+                <w:color w:val="000000"/>
+                <w:sz w:val="20"/>
+                <w:szCs w:val="20"/>
+                <w:bdr w:val="none" w:sz="0" w:space="0" w:color="auto" w:frame="1"/>
+                <w:lang w:eastAsia="en-IN"/>
+              </w:rPr>
+              <w:t xml:space="preserve">## 1 </w:t>
+            </w:r>
+            <w:proofErr w:type="gramStart"/>
+            <w:r>
+              <w:rPr>
+                <w:rFonts w:ascii="Consolas" w:eastAsia="Times New Roman" w:hAnsi="Consolas" w:cs="Courier New"/>
+                <w:color w:val="000000"/>
+                <w:sz w:val="20"/>
+                <w:szCs w:val="20"/>
+                <w:bdr w:val="none" w:sz="0" w:space="0" w:color="auto" w:frame="1"/>
+                <w:lang w:eastAsia="en-IN"/>
+              </w:rPr>
+              <w:t>0.005905082  0.000000000</w:t>
+            </w:r>
+            <w:proofErr w:type="gramEnd"/>
+            <w:r>
+              <w:rPr>
+                <w:rFonts w:ascii="Consolas" w:eastAsia="Times New Roman" w:hAnsi="Consolas" w:cs="Courier New"/>
+                <w:color w:val="000000"/>
+                <w:sz w:val="20"/>
+                <w:szCs w:val="20"/>
+                <w:bdr w:val="none" w:sz="0" w:space="0" w:color="auto" w:frame="1"/>
+                <w:lang w:eastAsia="en-IN"/>
+              </w:rPr>
+              <w:t xml:space="preserve"> -0.002275314  0.004085211  0.000000000</w:t>
+            </w:r>
+          </w:p>
+          <w:p>
+            <w:pPr>
+              <w:shd w:val="clear" w:color="auto" w:fill="FFFFFF"/>
+              <w:spacing w:after="0" w:line="264" w:lineRule="atLeast"/>
+              <w:textAlignment w:val="baseline"/>
+              <w:rPr>
+                <w:rFonts w:ascii="Consolas" w:eastAsia="Times New Roman" w:hAnsi="Consolas" w:cs="Times New Roman"/>
+                <w:sz w:val="24"/>
+                <w:szCs w:val="24"/>
+                <w:lang w:eastAsia="en-IN"/>
+              </w:rPr>
+            </w:pPr>
+            <w:r>
+              <w:rPr>
+                <w:rFonts w:ascii="Consolas" w:eastAsia="Times New Roman" w:hAnsi="Consolas" w:cs="Courier New"/>
+                <w:color w:val="000000"/>
+                <w:sz w:val="20"/>
+                <w:szCs w:val="20"/>
+                <w:bdr w:val="none" w:sz="0" w:space="0" w:color="auto" w:frame="1"/>
+                <w:lang w:eastAsia="en-IN"/>
+              </w:rPr>
+              <w:t>## 2 0.006770507 -0.</w:t>
+            </w:r>
+            <w:proofErr w:type="gramStart"/>
+            <w:r>
+              <w:rPr>
+                <w:rFonts w:ascii="Consolas" w:eastAsia="Times New Roman" w:hAnsi="Consolas" w:cs="Courier New"/>
+                <w:color w:val="000000"/>
+                <w:sz w:val="20"/>
+                <w:szCs w:val="20"/>
+                <w:bdr w:val="none" w:sz="0" w:space="0" w:color="auto" w:frame="1"/>
+                <w:lang w:eastAsia="en-IN"/>
+              </w:rPr>
+              <w:t>005841138  0.005905082</w:t>
+            </w:r>
+            <w:proofErr w:type="gramEnd"/>
+            <w:r>
+              <w:rPr>
+                <w:rFonts w:ascii="Consolas" w:eastAsia="Times New Roman" w:hAnsi="Consolas" w:cs="Courier New"/>
+                <w:color w:val="000000"/>
+                <w:sz w:val="20"/>
+                <w:szCs w:val="20"/>
+                <w:bdr w:val="none" w:sz="0" w:space="0" w:color="auto" w:frame="1"/>
+                <w:lang w:eastAsia="en-IN"/>
+              </w:rPr>
+              <w:t>  0.000000000 -0.002275314</w:t>
+            </w:r>
+          </w:p>
+          <w:p>
+            <w:pPr>
+              <w:shd w:val="clear" w:color="auto" w:fill="FFFFFF"/>
+              <w:spacing w:after="0" w:line="264" w:lineRule="atLeast"/>
+              <w:textAlignment w:val="baseline"/>
+              <w:rPr>
+                <w:rFonts w:ascii="Consolas" w:eastAsia="Times New Roman" w:hAnsi="Consolas" w:cs="Times New Roman"/>
+                <w:sz w:val="24"/>
+                <w:szCs w:val="24"/>
+                <w:lang w:eastAsia="en-IN"/>
+              </w:rPr>
+            </w:pPr>
+            <w:r>
+              <w:rPr>
+                <w:rFonts w:ascii="Consolas" w:eastAsia="Times New Roman" w:hAnsi="Consolas" w:cs="Courier New"/>
+                <w:color w:val="000000"/>
+                <w:sz w:val="20"/>
+                <w:szCs w:val="20"/>
+                <w:bdr w:val="none" w:sz="0" w:space="0" w:color="auto" w:frame="1"/>
+                <w:lang w:eastAsia="en-IN"/>
+              </w:rPr>
+              <w:t xml:space="preserve">## 3 </w:t>
+            </w:r>
+            <w:proofErr w:type="gramStart"/>
+            <w:r>
+              <w:rPr>
+                <w:rFonts w:ascii="Consolas" w:eastAsia="Times New Roman" w:hAnsi="Consolas" w:cs="Courier New"/>
+                <w:color w:val="000000"/>
+                <w:sz w:val="20"/>
+                <w:szCs w:val="20"/>
+                <w:bdr w:val="none" w:sz="0" w:space="0" w:color="auto" w:frame="1"/>
+                <w:lang w:eastAsia="en-IN"/>
+              </w:rPr>
+              <w:t>0.007618231  0.005841138</w:t>
+            </w:r>
+            <w:proofErr w:type="gramEnd"/>
+            <w:r>
+              <w:rPr>
+                <w:rFonts w:ascii="Consolas" w:eastAsia="Times New Roman" w:hAnsi="Consolas" w:cs="Courier New"/>
+                <w:color w:val="000000"/>
+                <w:sz w:val="20"/>
+                <w:szCs w:val="20"/>
+                <w:bdr w:val="none" w:sz="0" w:space="0" w:color="auto" w:frame="1"/>
+                <w:lang w:eastAsia="en-IN"/>
+              </w:rPr>
+              <w:t>  0.006770507 -0.005841138  0.005905082</w:t>
+            </w:r>
+          </w:p>
+          <w:p>
+            <w:pPr>
+              <w:shd w:val="clear" w:color="auto" w:fill="FFFFFF"/>
+              <w:spacing w:after="0" w:line="264" w:lineRule="atLeast"/>
+              <w:textAlignment w:val="baseline"/>
+              <w:rPr>
+                <w:rFonts w:ascii="Consolas" w:eastAsia="Times New Roman" w:hAnsi="Consolas" w:cs="Times New Roman"/>
+                <w:sz w:val="24"/>
+                <w:szCs w:val="24"/>
+                <w:lang w:eastAsia="en-IN"/>
+              </w:rPr>
+            </w:pPr>
+            <w:r>
+              <w:rPr>
+                <w:rFonts w:ascii="Consolas" w:eastAsia="Times New Roman" w:hAnsi="Consolas" w:cs="Courier New"/>
+                <w:color w:val="000000"/>
+                <w:sz w:val="20"/>
+                <w:szCs w:val="20"/>
+                <w:bdr w:val="none" w:sz="0" w:space="0" w:color="auto" w:frame="1"/>
+                <w:lang w:eastAsia="en-IN"/>
+              </w:rPr>
+              <w:t xml:space="preserve">## 4 </w:t>
+            </w:r>
+            <w:proofErr w:type="gramStart"/>
+            <w:r>
+              <w:rPr>
+                <w:rFonts w:ascii="Consolas" w:eastAsia="Times New Roman" w:hAnsi="Consolas" w:cs="Courier New"/>
+                <w:color w:val="000000"/>
+                <w:sz w:val="20"/>
+                <w:szCs w:val="20"/>
+                <w:bdr w:val="none" w:sz="0" w:space="0" w:color="auto" w:frame="1"/>
+                <w:lang w:eastAsia="en-IN"/>
+              </w:rPr>
+              <w:t>0.019452426  0.007542827</w:t>
+            </w:r>
+            <w:proofErr w:type="gramEnd"/>
+            <w:r>
+              <w:rPr>
+                <w:rFonts w:ascii="Consolas" w:eastAsia="Times New Roman" w:hAnsi="Consolas" w:cs="Courier New"/>
+                <w:color w:val="000000"/>
+                <w:sz w:val="20"/>
+                <w:szCs w:val="20"/>
+                <w:bdr w:val="none" w:sz="0" w:space="0" w:color="auto" w:frame="1"/>
+                <w:lang w:eastAsia="en-IN"/>
+              </w:rPr>
+              <w:t>  0.007618231  0.005841138  0.006770507</w:t>
+            </w:r>
+          </w:p>
+          <w:p>
+            <w:pPr>
+              <w:shd w:val="clear" w:color="auto" w:fill="FFFFFF"/>
+              <w:spacing w:after="0" w:line="264" w:lineRule="atLeast"/>
+              <w:textAlignment w:val="baseline"/>
+              <w:rPr>
+                <w:rFonts w:ascii="Consolas" w:eastAsia="Times New Roman" w:hAnsi="Consolas" w:cs="Times New Roman"/>
+                <w:sz w:val="24"/>
+                <w:szCs w:val="24"/>
+                <w:lang w:eastAsia="en-IN"/>
+              </w:rPr>
+            </w:pPr>
+            <w:r>
+              <w:rPr>
+                <w:rFonts w:ascii="Consolas" w:eastAsia="Times New Roman" w:hAnsi="Consolas" w:cs="Courier New"/>
+                <w:color w:val="000000"/>
+                <w:sz w:val="20"/>
+                <w:szCs w:val="20"/>
+                <w:bdr w:val="none" w:sz="0" w:space="0" w:color="auto" w:frame="1"/>
+                <w:lang w:eastAsia="en-IN"/>
+              </w:rPr>
+              <w:t xml:space="preserve">## 5 </w:t>
+            </w:r>
+            <w:proofErr w:type="gramStart"/>
+            <w:r>
+              <w:rPr>
+                <w:rFonts w:ascii="Consolas" w:eastAsia="Times New Roman" w:hAnsi="Consolas" w:cs="Courier New"/>
+                <w:color w:val="000000"/>
+                <w:sz w:val="20"/>
+                <w:szCs w:val="20"/>
+                <w:bdr w:val="none" w:sz="0" w:space="0" w:color="auto" w:frame="1"/>
+                <w:lang w:eastAsia="en-IN"/>
+              </w:rPr>
+              <w:t>0.003060112  0.009778623</w:t>
+            </w:r>
+            <w:proofErr w:type="gramEnd"/>
+            <w:r>
+              <w:rPr>
+                <w:rFonts w:ascii="Consolas" w:eastAsia="Times New Roman" w:hAnsi="Consolas" w:cs="Courier New"/>
+                <w:color w:val="000000"/>
+                <w:sz w:val="20"/>
+                <w:szCs w:val="20"/>
+                <w:bdr w:val="none" w:sz="0" w:space="0" w:color="auto" w:frame="1"/>
+                <w:lang w:eastAsia="en-IN"/>
+              </w:rPr>
+              <w:t>  0.019452426  0.007542827  0.007618231</w:t>
+            </w:r>
+          </w:p>
+          <w:p>
+            <w:pPr>
+              <w:shd w:val="clear" w:color="auto" w:fill="FFFFFF"/>
+              <w:spacing w:after="0" w:line="264" w:lineRule="atLeast"/>
+              <w:textAlignment w:val="baseline"/>
+              <w:rPr>
+                <w:rFonts w:ascii="Consolas" w:eastAsia="Times New Roman" w:hAnsi="Consolas" w:cs="Times New Roman"/>
+                <w:sz w:val="24"/>
+                <w:szCs w:val="24"/>
+                <w:lang w:eastAsia="en-IN"/>
+              </w:rPr>
+            </w:pPr>
+            <w:r>
+              <w:rPr>
+                <w:rFonts w:ascii="Consolas" w:eastAsia="Times New Roman" w:hAnsi="Consolas" w:cs="Courier New"/>
+                <w:color w:val="000000"/>
+                <w:sz w:val="20"/>
+                <w:szCs w:val="20"/>
+                <w:bdr w:val="none" w:sz="0" w:space="0" w:color="auto" w:frame="1"/>
+                <w:lang w:eastAsia="en-IN"/>
+              </w:rPr>
+              <w:t xml:space="preserve">## 6 </w:t>
+            </w:r>
+            <w:proofErr w:type="gramStart"/>
+            <w:r>
+              <w:rPr>
+                <w:rFonts w:ascii="Consolas" w:eastAsia="Times New Roman" w:hAnsi="Consolas" w:cs="Courier New"/>
+                <w:color w:val="000000"/>
+                <w:sz w:val="20"/>
+                <w:szCs w:val="20"/>
+                <w:bdr w:val="none" w:sz="0" w:space="0" w:color="auto" w:frame="1"/>
+                <w:lang w:eastAsia="en-IN"/>
+              </w:rPr>
+              <w:t>0.006526018  0.013644328</w:t>
+            </w:r>
+            <w:proofErr w:type="gramEnd"/>
+            <w:r>
+              <w:rPr>
+                <w:rFonts w:ascii="Consolas" w:eastAsia="Times New Roman" w:hAnsi="Consolas" w:cs="Courier New"/>
+                <w:color w:val="000000"/>
+                <w:sz w:val="20"/>
+                <w:szCs w:val="20"/>
+                <w:bdr w:val="none" w:sz="0" w:space="0" w:color="auto" w:frame="1"/>
+                <w:lang w:eastAsia="en-IN"/>
+              </w:rPr>
+              <w:t>  0.003060112  0.009778623  0.019452426</w:t>
+            </w:r>
+          </w:p>
+          <w:p>
+            <w:pPr>
+              <w:shd w:val="clear" w:color="auto" w:fill="FFFFFF"/>
+              <w:spacing w:after="0" w:line="264" w:lineRule="atLeast"/>
+              <w:textAlignment w:val="baseline"/>
+              <w:rPr>
+                <w:rFonts w:ascii="Consolas" w:eastAsia="Times New Roman" w:hAnsi="Consolas" w:cs="Times New Roman"/>
+                <w:sz w:val="24"/>
+                <w:szCs w:val="24"/>
+                <w:lang w:eastAsia="en-IN"/>
+              </w:rPr>
+            </w:pPr>
+            <w:r>
+              <w:rPr>
+                <w:rFonts w:ascii="Consolas" w:eastAsia="Times New Roman" w:hAnsi="Consolas" w:cs="Courier New"/>
+                <w:color w:val="000000"/>
+                <w:sz w:val="20"/>
+                <w:szCs w:val="20"/>
+                <w:bdr w:val="none" w:sz="0" w:space="0" w:color="auto" w:frame="1"/>
+                <w:lang w:eastAsia="en-IN"/>
+              </w:rPr>
+              <w:t>##         prodl2        infl3       prodl3        infl4       prodl4</w:t>
+            </w:r>
+          </w:p>
+          <w:p>
+            <w:pPr>
+              <w:shd w:val="clear" w:color="auto" w:fill="FFFFFF"/>
+              <w:spacing w:after="0" w:line="264" w:lineRule="atLeast"/>
+              <w:textAlignment w:val="baseline"/>
+              <w:rPr>
+                <w:rFonts w:ascii="Consolas" w:eastAsia="Times New Roman" w:hAnsi="Consolas" w:cs="Times New Roman"/>
+                <w:sz w:val="24"/>
+                <w:szCs w:val="24"/>
+                <w:lang w:eastAsia="en-IN"/>
+              </w:rPr>
+            </w:pPr>
+            <w:r>
+              <w:rPr>
+                <w:rFonts w:ascii="Consolas" w:eastAsia="Times New Roman" w:hAnsi="Consolas" w:cs="Courier New"/>
+                <w:color w:val="000000"/>
+                <w:sz w:val="20"/>
+                <w:szCs w:val="20"/>
+                <w:bdr w:val="none" w:sz="0" w:space="0" w:color="auto" w:frame="1"/>
+                <w:lang w:eastAsia="en-IN"/>
+              </w:rPr>
+              <w:t>## 1 -0.</w:t>
+            </w:r>
+            <w:proofErr w:type="gramStart"/>
+            <w:r>
+              <w:rPr>
+                <w:rFonts w:ascii="Consolas" w:eastAsia="Times New Roman" w:hAnsi="Consolas" w:cs="Courier New"/>
+                <w:color w:val="000000"/>
+                <w:sz w:val="20"/>
+                <w:szCs w:val="20"/>
+                <w:bdr w:val="none" w:sz="0" w:space="0" w:color="auto" w:frame="1"/>
+                <w:lang w:eastAsia="en-IN"/>
+              </w:rPr>
+              <w:t>008153802  0.017423641</w:t>
+            </w:r>
+            <w:proofErr w:type="gramEnd"/>
+            <w:r>
+              <w:rPr>
+                <w:rFonts w:ascii="Consolas" w:eastAsia="Times New Roman" w:hAnsi="Consolas" w:cs="Courier New"/>
+                <w:color w:val="000000"/>
+                <w:sz w:val="20"/>
+                <w:szCs w:val="20"/>
+                <w:bdr w:val="none" w:sz="0" w:space="0" w:color="auto" w:frame="1"/>
+                <w:lang w:eastAsia="en-IN"/>
+              </w:rPr>
+              <w:t>  0.005817352  0.006496543  0.005851392</w:t>
+            </w:r>
+          </w:p>
+          <w:p>
+            <w:pPr>
+              <w:shd w:val="clear" w:color="auto" w:fill="FFFFFF"/>
+              <w:spacing w:after="0" w:line="264" w:lineRule="atLeast"/>
+              <w:textAlignment w:val="baseline"/>
+              <w:rPr>
+                <w:rFonts w:ascii="Consolas" w:eastAsia="Times New Roman" w:hAnsi="Consolas" w:cs="Times New Roman"/>
+                <w:sz w:val="24"/>
+                <w:szCs w:val="24"/>
+                <w:lang w:eastAsia="en-IN"/>
+              </w:rPr>
+            </w:pPr>
+            <w:r>
+              <w:rPr>
+                <w:rFonts w:ascii="Consolas" w:eastAsia="Times New Roman" w:hAnsi="Consolas" w:cs="Courier New"/>
+                <w:color w:val="000000"/>
+                <w:sz w:val="20"/>
+                <w:szCs w:val="20"/>
+                <w:bdr w:val="none" w:sz="0" w:space="0" w:color="auto" w:frame="1"/>
+                <w:lang w:eastAsia="en-IN"/>
+              </w:rPr>
+              <w:t xml:space="preserve">## </w:t>
+            </w:r>
+            <w:proofErr w:type="gramStart"/>
+            <w:r>
+              <w:rPr>
+                <w:rFonts w:ascii="Consolas" w:eastAsia="Times New Roman" w:hAnsi="Consolas" w:cs="Courier New"/>
+                <w:color w:val="000000"/>
+                <w:sz w:val="20"/>
+                <w:szCs w:val="20"/>
+                <w:bdr w:val="none" w:sz="0" w:space="0" w:color="auto" w:frame="1"/>
+                <w:lang w:eastAsia="en-IN"/>
+              </w:rPr>
+              <w:t>2  0.004085211</w:t>
+            </w:r>
+            <w:proofErr w:type="gramEnd"/>
+            <w:r>
+              <w:rPr>
+                <w:rFonts w:ascii="Consolas" w:eastAsia="Times New Roman" w:hAnsi="Consolas" w:cs="Courier New"/>
+                <w:color w:val="000000"/>
+                <w:sz w:val="20"/>
+                <w:szCs w:val="20"/>
+                <w:bdr w:val="none" w:sz="0" w:space="0" w:color="auto" w:frame="1"/>
+                <w:lang w:eastAsia="en-IN"/>
+              </w:rPr>
+              <w:t>  0.000000000 -0.008153802  0.017423641  0.005817352</w:t>
+            </w:r>
+          </w:p>
+          <w:p>
+            <w:pPr>
+              <w:shd w:val="clear" w:color="auto" w:fill="FFFFFF"/>
+              <w:spacing w:after="0" w:line="264" w:lineRule="atLeast"/>
+              <w:textAlignment w:val="baseline"/>
+              <w:rPr>
+                <w:rFonts w:ascii="Consolas" w:eastAsia="Times New Roman" w:hAnsi="Consolas" w:cs="Times New Roman"/>
+                <w:sz w:val="24"/>
+                <w:szCs w:val="24"/>
+                <w:lang w:eastAsia="en-IN"/>
+              </w:rPr>
+            </w:pPr>
+            <w:r>
+              <w:rPr>
+                <w:rFonts w:ascii="Consolas" w:eastAsia="Times New Roman" w:hAnsi="Consolas" w:cs="Courier New"/>
+                <w:color w:val="000000"/>
+                <w:sz w:val="20"/>
+                <w:szCs w:val="20"/>
+                <w:bdr w:val="none" w:sz="0" w:space="0" w:color="auto" w:frame="1"/>
+                <w:lang w:eastAsia="en-IN"/>
+              </w:rPr>
+              <w:t xml:space="preserve">## </w:t>
+            </w:r>
+            <w:proofErr w:type="gramStart"/>
+            <w:r>
+              <w:rPr>
+                <w:rFonts w:ascii="Consolas" w:eastAsia="Times New Roman" w:hAnsi="Consolas" w:cs="Courier New"/>
+                <w:color w:val="000000"/>
+                <w:sz w:val="20"/>
+                <w:szCs w:val="20"/>
+                <w:bdr w:val="none" w:sz="0" w:space="0" w:color="auto" w:frame="1"/>
+                <w:lang w:eastAsia="en-IN"/>
+              </w:rPr>
+              <w:t>3  0.000000000</w:t>
+            </w:r>
+            <w:proofErr w:type="gramEnd"/>
+            <w:r>
+              <w:rPr>
+                <w:rFonts w:ascii="Consolas" w:eastAsia="Times New Roman" w:hAnsi="Consolas" w:cs="Courier New"/>
+                <w:color w:val="000000"/>
+                <w:sz w:val="20"/>
+                <w:szCs w:val="20"/>
+                <w:bdr w:val="none" w:sz="0" w:space="0" w:color="auto" w:frame="1"/>
+                <w:lang w:eastAsia="en-IN"/>
+              </w:rPr>
+              <w:t xml:space="preserve"> -0.002275314  0.004085211  0.000000000 -0.008153802</w:t>
+            </w:r>
+          </w:p>
+          <w:p>
+            <w:pPr>
+              <w:shd w:val="clear" w:color="auto" w:fill="FFFFFF"/>
+              <w:spacing w:after="0" w:line="264" w:lineRule="atLeast"/>
+              <w:textAlignment w:val="baseline"/>
+              <w:rPr>
+                <w:rFonts w:ascii="Consolas" w:eastAsia="Times New Roman" w:hAnsi="Consolas" w:cs="Times New Roman"/>
+                <w:sz w:val="24"/>
+                <w:szCs w:val="24"/>
+                <w:lang w:eastAsia="en-IN"/>
+              </w:rPr>
+            </w:pPr>
+            <w:r>
+              <w:rPr>
+                <w:rFonts w:ascii="Consolas" w:eastAsia="Times New Roman" w:hAnsi="Consolas" w:cs="Courier New"/>
+                <w:color w:val="000000"/>
+                <w:sz w:val="20"/>
+                <w:szCs w:val="20"/>
+                <w:bdr w:val="none" w:sz="0" w:space="0" w:color="auto" w:frame="1"/>
+                <w:lang w:eastAsia="en-IN"/>
+              </w:rPr>
+              <w:t>## 4 -0.</w:t>
+            </w:r>
+            <w:proofErr w:type="gramStart"/>
+            <w:r>
+              <w:rPr>
+                <w:rFonts w:ascii="Consolas" w:eastAsia="Times New Roman" w:hAnsi="Consolas" w:cs="Courier New"/>
+                <w:color w:val="000000"/>
+                <w:sz w:val="20"/>
+                <w:szCs w:val="20"/>
+                <w:bdr w:val="none" w:sz="0" w:space="0" w:color="auto" w:frame="1"/>
+                <w:lang w:eastAsia="en-IN"/>
+              </w:rPr>
+              <w:t>005841138  0.005905082</w:t>
+            </w:r>
+            <w:proofErr w:type="gramEnd"/>
+            <w:r>
+              <w:rPr>
+                <w:rFonts w:ascii="Consolas" w:eastAsia="Times New Roman" w:hAnsi="Consolas" w:cs="Courier New"/>
+                <w:color w:val="000000"/>
+                <w:sz w:val="20"/>
+                <w:szCs w:val="20"/>
+                <w:bdr w:val="none" w:sz="0" w:space="0" w:color="auto" w:frame="1"/>
+                <w:lang w:eastAsia="en-IN"/>
+              </w:rPr>
+              <w:t>  0.000000000 -0.002275314  0.004085211</w:t>
+            </w:r>
+          </w:p>
+          <w:p>
+            <w:pPr>
+              <w:shd w:val="clear" w:color="auto" w:fill="FFFFFF"/>
+              <w:spacing w:after="0" w:line="264" w:lineRule="atLeast"/>
+              <w:textAlignment w:val="baseline"/>
+              <w:rPr>
+                <w:rFonts w:ascii="Consolas" w:eastAsia="Times New Roman" w:hAnsi="Consolas" w:cs="Times New Roman"/>
+                <w:sz w:val="24"/>
+                <w:szCs w:val="24"/>
+                <w:lang w:eastAsia="en-IN"/>
+              </w:rPr>
+            </w:pPr>
+            <w:r>
+              <w:rPr>
+                <w:rFonts w:ascii="Consolas" w:eastAsia="Times New Roman" w:hAnsi="Consolas" w:cs="Courier New"/>
+                <w:color w:val="000000"/>
+                <w:sz w:val="20"/>
+                <w:szCs w:val="20"/>
+                <w:bdr w:val="none" w:sz="0" w:space="0" w:color="auto" w:frame="1"/>
+                <w:lang w:eastAsia="en-IN"/>
+              </w:rPr>
+              <w:t xml:space="preserve">## </w:t>
+            </w:r>
+            <w:proofErr w:type="gramStart"/>
+            <w:r>
+              <w:rPr>
+                <w:rFonts w:ascii="Consolas" w:eastAsia="Times New Roman" w:hAnsi="Consolas" w:cs="Courier New"/>
+                <w:color w:val="000000"/>
+                <w:sz w:val="20"/>
+                <w:szCs w:val="20"/>
+                <w:bdr w:val="none" w:sz="0" w:space="0" w:color="auto" w:frame="1"/>
+                <w:lang w:eastAsia="en-IN"/>
+              </w:rPr>
+              <w:t>5  0.005841138</w:t>
+            </w:r>
+            <w:proofErr w:type="gramEnd"/>
+            <w:r>
+              <w:rPr>
+                <w:rFonts w:ascii="Consolas" w:eastAsia="Times New Roman" w:hAnsi="Consolas" w:cs="Courier New"/>
+                <w:color w:val="000000"/>
+                <w:sz w:val="20"/>
+                <w:szCs w:val="20"/>
+                <w:bdr w:val="none" w:sz="0" w:space="0" w:color="auto" w:frame="1"/>
+                <w:lang w:eastAsia="en-IN"/>
+              </w:rPr>
+              <w:t>  0.006770507 -0.005841138  0.005905082  0.000000000</w:t>
+            </w:r>
+          </w:p>
+          <w:p>
+            <w:pPr>
+              <w:shd w:val="clear" w:color="auto" w:fill="FFFFFF"/>
+              <w:spacing w:after="0" w:line="264" w:lineRule="atLeast"/>
+              <w:textAlignment w:val="baseline"/>
+              <w:rPr>
+                <w:rFonts w:ascii="Consolas" w:eastAsia="Times New Roman" w:hAnsi="Consolas" w:cs="Times New Roman"/>
+                <w:sz w:val="24"/>
+                <w:szCs w:val="24"/>
+                <w:lang w:eastAsia="en-IN"/>
+              </w:rPr>
+            </w:pPr>
+            <w:r>
+              <w:rPr>
+                <w:rFonts w:ascii="Consolas" w:eastAsia="Times New Roman" w:hAnsi="Consolas" w:cs="Courier New"/>
+                <w:color w:val="000000"/>
+                <w:sz w:val="20"/>
+                <w:szCs w:val="20"/>
+                <w:bdr w:val="none" w:sz="0" w:space="0" w:color="auto" w:frame="1"/>
+                <w:lang w:eastAsia="en-IN"/>
+              </w:rPr>
+              <w:t xml:space="preserve">## </w:t>
+            </w:r>
+            <w:proofErr w:type="gramStart"/>
+            <w:r>
+              <w:rPr>
+                <w:rFonts w:ascii="Consolas" w:eastAsia="Times New Roman" w:hAnsi="Consolas" w:cs="Courier New"/>
+                <w:color w:val="000000"/>
+                <w:sz w:val="20"/>
+                <w:szCs w:val="20"/>
+                <w:bdr w:val="none" w:sz="0" w:space="0" w:color="auto" w:frame="1"/>
+                <w:lang w:eastAsia="en-IN"/>
+              </w:rPr>
+              <w:t>6  0.007542827</w:t>
+            </w:r>
+            <w:proofErr w:type="gramEnd"/>
+            <w:r>
+              <w:rPr>
+                <w:rFonts w:ascii="Consolas" w:eastAsia="Times New Roman" w:hAnsi="Consolas" w:cs="Courier New"/>
+                <w:color w:val="000000"/>
+                <w:sz w:val="20"/>
+                <w:szCs w:val="20"/>
+                <w:bdr w:val="none" w:sz="0" w:space="0" w:color="auto" w:frame="1"/>
+                <w:lang w:eastAsia="en-IN"/>
+              </w:rPr>
+              <w:t>  0.007618231  0.005841138  0.006770507 -0.005841138</w:t>
+            </w:r>
+          </w:p>
+          <w:p>
+            <w:pPr>
+              <w:shd w:val="clear" w:color="auto" w:fill="FFFFFF"/>
+              <w:spacing w:after="0" w:line="264" w:lineRule="atLeast"/>
+              <w:textAlignment w:val="baseline"/>
+              <w:rPr>
+                <w:rFonts w:ascii="Consolas" w:eastAsia="Times New Roman" w:hAnsi="Consolas" w:cs="Times New Roman"/>
+                <w:sz w:val="24"/>
+                <w:szCs w:val="24"/>
+                <w:lang w:eastAsia="en-IN"/>
+              </w:rPr>
+            </w:pPr>
+            <w:r>
+              <w:rPr>
+                <w:rFonts w:ascii="Consolas" w:eastAsia="Times New Roman" w:hAnsi="Consolas" w:cs="Courier New"/>
+                <w:color w:val="000000"/>
+                <w:sz w:val="20"/>
+                <w:szCs w:val="20"/>
+                <w:bdr w:val="none" w:sz="0" w:space="0" w:color="auto" w:frame="1"/>
+                <w:lang w:eastAsia="en-IN"/>
+              </w:rPr>
+              <w:t>##       month</w:t>
+            </w:r>
+          </w:p>
+          <w:p>
+            <w:pPr>
+              <w:shd w:val="clear" w:color="auto" w:fill="FFFFFF"/>
+              <w:spacing w:after="0" w:line="264" w:lineRule="atLeast"/>
+              <w:textAlignment w:val="baseline"/>
+              <w:rPr>
+                <w:rFonts w:ascii="Consolas" w:eastAsia="Times New Roman" w:hAnsi="Consolas" w:cs="Times New Roman"/>
+                <w:sz w:val="24"/>
+                <w:szCs w:val="24"/>
+                <w:lang w:eastAsia="en-IN"/>
+              </w:rPr>
+            </w:pPr>
+            <w:r>
+              <w:rPr>
+                <w:rFonts w:ascii="Consolas" w:eastAsia="Times New Roman" w:hAnsi="Consolas" w:cs="Courier New"/>
+                <w:color w:val="000000"/>
+                <w:sz w:val="20"/>
+                <w:szCs w:val="20"/>
+                <w:bdr w:val="none" w:sz="0" w:space="0" w:color="auto" w:frame="1"/>
+                <w:lang w:eastAsia="en-IN"/>
+              </w:rPr>
+              <w:t>## 1      June</w:t>
+            </w:r>
+          </w:p>
+          <w:p>
+            <w:pPr>
+              <w:shd w:val="clear" w:color="auto" w:fill="FFFFFF"/>
+              <w:spacing w:after="0" w:line="264" w:lineRule="atLeast"/>
+              <w:textAlignment w:val="baseline"/>
+              <w:rPr>
+                <w:rFonts w:ascii="Consolas" w:eastAsia="Times New Roman" w:hAnsi="Consolas" w:cs="Times New Roman"/>
+                <w:sz w:val="24"/>
+                <w:szCs w:val="24"/>
+                <w:lang w:eastAsia="en-IN"/>
+              </w:rPr>
+            </w:pPr>
+            <w:r>
+              <w:rPr>
+                <w:rFonts w:ascii="Consolas" w:eastAsia="Times New Roman" w:hAnsi="Consolas" w:cs="Courier New"/>
+                <w:color w:val="000000"/>
+                <w:sz w:val="20"/>
+                <w:szCs w:val="20"/>
+                <w:bdr w:val="none" w:sz="0" w:space="0" w:color="auto" w:frame="1"/>
+                <w:lang w:eastAsia="en-IN"/>
+              </w:rPr>
+              <w:t>## 2      July</w:t>
+            </w:r>
+          </w:p>
+          <w:p>
+            <w:pPr>
+              <w:shd w:val="clear" w:color="auto" w:fill="FFFFFF"/>
+              <w:spacing w:after="0" w:line="264" w:lineRule="atLeast"/>
+              <w:textAlignment w:val="baseline"/>
+              <w:rPr>
+                <w:rFonts w:ascii="Consolas" w:eastAsia="Times New Roman" w:hAnsi="Consolas" w:cs="Times New Roman"/>
+                <w:sz w:val="24"/>
+                <w:szCs w:val="24"/>
+                <w:lang w:eastAsia="en-IN"/>
+              </w:rPr>
+            </w:pPr>
+            <w:r>
+              <w:rPr>
+                <w:rFonts w:ascii="Consolas" w:eastAsia="Times New Roman" w:hAnsi="Consolas" w:cs="Courier New"/>
+                <w:color w:val="000000"/>
+                <w:sz w:val="20"/>
+                <w:szCs w:val="20"/>
+                <w:bdr w:val="none" w:sz="0" w:space="0" w:color="auto" w:frame="1"/>
+                <w:lang w:eastAsia="en-IN"/>
+              </w:rPr>
+              <w:t>## 3    August</w:t>
+            </w:r>
+          </w:p>
+          <w:p>
+            <w:pPr>
+              <w:shd w:val="clear" w:color="auto" w:fill="FFFFFF"/>
+              <w:spacing w:after="0" w:line="264" w:lineRule="atLeast"/>
+              <w:textAlignment w:val="baseline"/>
+              <w:rPr>
+                <w:rFonts w:ascii="Consolas" w:eastAsia="Times New Roman" w:hAnsi="Consolas" w:cs="Times New Roman"/>
+                <w:sz w:val="24"/>
+                <w:szCs w:val="24"/>
+                <w:lang w:eastAsia="en-IN"/>
+              </w:rPr>
+            </w:pPr>
+            <w:r>
+              <w:rPr>
+                <w:rFonts w:ascii="Consolas" w:eastAsia="Times New Roman" w:hAnsi="Consolas" w:cs="Courier New"/>
+                <w:color w:val="000000"/>
+                <w:sz w:val="20"/>
+                <w:szCs w:val="20"/>
+                <w:bdr w:val="none" w:sz="0" w:space="0" w:color="auto" w:frame="1"/>
+                <w:lang w:eastAsia="en-IN"/>
+              </w:rPr>
+              <w:t>## 4 September</w:t>
+            </w:r>
+          </w:p>
+          <w:p>
+            <w:pPr>
+              <w:shd w:val="clear" w:color="auto" w:fill="FFFFFF"/>
+              <w:spacing w:after="0" w:line="264" w:lineRule="atLeast"/>
+              <w:textAlignment w:val="baseline"/>
+              <w:rPr>
+                <w:rFonts w:ascii="Consolas" w:eastAsia="Times New Roman" w:hAnsi="Consolas" w:cs="Times New Roman"/>
+                <w:sz w:val="24"/>
+                <w:szCs w:val="24"/>
+                <w:lang w:eastAsia="en-IN"/>
+              </w:rPr>
+            </w:pPr>
+            <w:r>
+              <w:rPr>
+                <w:rFonts w:ascii="Consolas" w:eastAsia="Times New Roman" w:hAnsi="Consolas" w:cs="Courier New"/>
+                <w:color w:val="000000"/>
+                <w:sz w:val="20"/>
+                <w:szCs w:val="20"/>
+                <w:bdr w:val="none" w:sz="0" w:space="0" w:color="auto" w:frame="1"/>
+                <w:lang w:eastAsia="en-IN"/>
+              </w:rPr>
+              <w:t>## 5   October</w:t>
+            </w:r>
+          </w:p>
+          <w:p>
+            <w:pPr>
+              <w:shd w:val="clear" w:color="auto" w:fill="FFFFFF"/>
+              <w:spacing w:after="0" w:line="264" w:lineRule="atLeast"/>
+              <w:textAlignment w:val="baseline"/>
+              <w:rPr>
+                <w:rFonts w:ascii="Consolas" w:eastAsia="Times New Roman" w:hAnsi="Consolas" w:cs="Times New Roman"/>
+                <w:sz w:val="24"/>
+                <w:szCs w:val="24"/>
+                <w:lang w:eastAsia="en-IN"/>
+              </w:rPr>
+            </w:pPr>
+            <w:r>
+              <w:rPr>
+                <w:rFonts w:ascii="Consolas" w:eastAsia="Times New Roman" w:hAnsi="Consolas" w:cs="Courier New"/>
+                <w:color w:val="000000"/>
+                <w:sz w:val="20"/>
+                <w:szCs w:val="20"/>
+                <w:bdr w:val="none" w:sz="0" w:space="0" w:color="auto" w:frame="1"/>
+                <w:lang w:eastAsia="en-IN"/>
+              </w:rPr>
+              <w:t xml:space="preserve">## </w:t>
+            </w:r>
+            <w:proofErr w:type="gramStart"/>
+            <w:r>
+              <w:rPr>
+                <w:rFonts w:ascii="Consolas" w:eastAsia="Times New Roman" w:hAnsi="Consolas" w:cs="Courier New"/>
+                <w:color w:val="000000"/>
+                <w:sz w:val="20"/>
+                <w:szCs w:val="20"/>
+                <w:bdr w:val="none" w:sz="0" w:space="0" w:color="auto" w:frame="1"/>
+                <w:lang w:eastAsia="en-IN"/>
+              </w:rPr>
+              <w:t>6  November</w:t>
+            </w:r>
+            <w:proofErr w:type="gramEnd"/>
+          </w:p>
+        </w:tc>
+      </w:tr>
+    </w:tbl>
+    <w:p>
+      <w:pPr>
+        <w:shd w:val="clear" w:color="auto" w:fill="FFFFFF"/>
+        <w:spacing w:after="360" w:line="240" w:lineRule="auto"/>
+        <w:jc w:val="both"/>
+        <w:textAlignment w:val="baseline"/>
+        <w:rPr>
+          <w:rFonts w:ascii="Georgia" w:eastAsia="Times New Roman" w:hAnsi="Georgia" w:cs="Times New Roman"/>
+          <w:color w:val="333333"/>
+          <w:sz w:val="24"/>
+          <w:szCs w:val="24"/>
+          <w:lang w:eastAsia="en-IN"/>
+        </w:rPr>
+      </w:pPr>
+      <w:r>
+        <w:rPr>
+          <w:rFonts w:ascii="Georgia" w:eastAsia="Times New Roman" w:hAnsi="Georgia" w:cs="Times New Roman"/>
+          <w:color w:val="333333"/>
+          <w:sz w:val="24"/>
+          <w:szCs w:val="24"/>
+          <w:lang w:eastAsia="en-IN"/>
+        </w:rPr>
+        <w:t>The following code estimates 391 fixed rolling windows with a sample size of 300 in each window:</w:t>
+      </w:r>
+    </w:p>
+    <w:tbl>
+      <w:tblPr>
+        <w:tblW w:w="13157" w:type="dxa"/>
+        <w:tblBorders>
+          <w:top w:val="single" w:sz="6" w:space="0" w:color="E7E7E7"/>
+          <w:left w:val="single" w:sz="6" w:space="0" w:color="E7E7E7"/>
+          <w:bottom w:val="single" w:sz="6" w:space="0" w:color="E7E7E7"/>
+          <w:right w:val="single" w:sz="6" w:space="0" w:color="E7E7E7"/>
+        </w:tblBorders>
+        <w:tblCellMar>
+          <w:left w:w="0" w:type="dxa"/>
+          <w:right w:w="0" w:type="dxa"/>
+        </w:tblCellMar>
+        <w:tblLook w:val="04A0" w:firstRow="1" w:lastRow="0" w:firstColumn="1" w:lastColumn="0" w:noHBand="0" w:noVBand="1"/>
+      </w:tblPr>
+      <w:tblGrid>
+        <w:gridCol w:w="984"/>
+        <w:gridCol w:w="12173"/>
+      </w:tblGrid>
+      <w:tr>
+        <w:tc>
+          <w:tcPr>
+            <w:tcW w:w="6" w:type="dxa"/>
+            <w:tcBorders>
+              <w:top w:val="single" w:sz="6" w:space="0" w:color="E7E7E7"/>
+              <w:left w:val="nil"/>
+              <w:bottom w:val="nil"/>
+              <w:right w:val="nil"/>
+            </w:tcBorders>
+            <w:tcMar>
+              <w:top w:w="90" w:type="dxa"/>
+              <w:left w:w="360" w:type="dxa"/>
+              <w:bottom w:w="90" w:type="dxa"/>
+              <w:right w:w="360" w:type="dxa"/>
+            </w:tcMar>
+            <w:vAlign w:val="bottom"/>
+            <w:hideMark/>
+          </w:tcPr>
+          <w:p>
+            <w:pPr>
+              <w:shd w:val="clear" w:color="auto" w:fill="FFFFFF"/>
+              <w:spacing w:after="0" w:line="264" w:lineRule="atLeast"/>
+              <w:jc w:val="right"/>
+              <w:textAlignment w:val="baseline"/>
+              <w:rPr>
+                <w:rFonts w:ascii="Consolas" w:eastAsia="Times New Roman" w:hAnsi="Consolas" w:cs="Times New Roman"/>
+                <w:color w:val="AFAFAF"/>
+                <w:sz w:val="24"/>
+                <w:szCs w:val="24"/>
+                <w:lang w:eastAsia="en-IN"/>
+              </w:rPr>
+            </w:pPr>
+            <w:r>
+              <w:rPr>
+                <w:rFonts w:ascii="Consolas" w:eastAsia="Times New Roman" w:hAnsi="Consolas" w:cs="Times New Roman"/>
+                <w:color w:val="AFAFAF"/>
+                <w:sz w:val="24"/>
+                <w:szCs w:val="24"/>
+                <w:lang w:eastAsia="en-IN"/>
+              </w:rPr>
+              <w:t>1</w:t>
+            </w:r>
+          </w:p>
+          <w:p>
+            <w:pPr>
+              <w:shd w:val="clear" w:color="auto" w:fill="FFFFFF"/>
+              <w:spacing w:after="0" w:line="264" w:lineRule="atLeast"/>
+              <w:jc w:val="right"/>
+              <w:textAlignment w:val="baseline"/>
+              <w:rPr>
+                <w:rFonts w:ascii="Consolas" w:eastAsia="Times New Roman" w:hAnsi="Consolas" w:cs="Times New Roman"/>
+                <w:color w:val="AFAFAF"/>
+                <w:sz w:val="24"/>
+                <w:szCs w:val="24"/>
+                <w:lang w:eastAsia="en-IN"/>
+              </w:rPr>
+            </w:pPr>
+            <w:r>
+              <w:rPr>
+                <w:rFonts w:ascii="Consolas" w:eastAsia="Times New Roman" w:hAnsi="Consolas" w:cs="Times New Roman"/>
+                <w:color w:val="AFAFAF"/>
+                <w:sz w:val="24"/>
+                <w:szCs w:val="24"/>
+                <w:lang w:eastAsia="en-IN"/>
+              </w:rPr>
+              <w:t>2</w:t>
+            </w:r>
+          </w:p>
+          <w:p>
+            <w:pPr>
+              <w:shd w:val="clear" w:color="auto" w:fill="FFFFFF"/>
+              <w:spacing w:after="0" w:line="264" w:lineRule="atLeast"/>
+              <w:jc w:val="right"/>
+              <w:textAlignment w:val="baseline"/>
+              <w:rPr>
+                <w:rFonts w:ascii="Consolas" w:eastAsia="Times New Roman" w:hAnsi="Consolas" w:cs="Times New Roman"/>
+                <w:color w:val="AFAFAF"/>
+                <w:sz w:val="24"/>
+                <w:szCs w:val="24"/>
+                <w:lang w:eastAsia="en-IN"/>
+              </w:rPr>
+            </w:pPr>
+            <w:r>
+              <w:rPr>
+                <w:rFonts w:ascii="Consolas" w:eastAsia="Times New Roman" w:hAnsi="Consolas" w:cs="Times New Roman"/>
+                <w:color w:val="AFAFAF"/>
+                <w:sz w:val="24"/>
+                <w:szCs w:val="24"/>
+                <w:lang w:eastAsia="en-IN"/>
+              </w:rPr>
+              <w:t>3</w:t>
+            </w:r>
+          </w:p>
+          <w:p>
+            <w:pPr>
+              <w:shd w:val="clear" w:color="auto" w:fill="FFFFFF"/>
+              <w:spacing w:after="0" w:line="264" w:lineRule="atLeast"/>
+              <w:jc w:val="right"/>
+              <w:textAlignment w:val="baseline"/>
+              <w:rPr>
+                <w:rFonts w:ascii="Consolas" w:eastAsia="Times New Roman" w:hAnsi="Consolas" w:cs="Times New Roman"/>
+                <w:color w:val="AFAFAF"/>
+                <w:sz w:val="24"/>
+                <w:szCs w:val="24"/>
+                <w:lang w:eastAsia="en-IN"/>
+              </w:rPr>
+            </w:pPr>
+            <w:r>
+              <w:rPr>
+                <w:rFonts w:ascii="Consolas" w:eastAsia="Times New Roman" w:hAnsi="Consolas" w:cs="Times New Roman"/>
+                <w:color w:val="AFAFAF"/>
+                <w:sz w:val="24"/>
+                <w:szCs w:val="24"/>
+                <w:lang w:eastAsia="en-IN"/>
+              </w:rPr>
+              <w:t>4</w:t>
+            </w:r>
+          </w:p>
+          <w:p>
+            <w:pPr>
+              <w:shd w:val="clear" w:color="auto" w:fill="FFFFFF"/>
+              <w:spacing w:after="0" w:line="264" w:lineRule="atLeast"/>
+              <w:jc w:val="right"/>
+              <w:textAlignment w:val="baseline"/>
+              <w:rPr>
+                <w:rFonts w:ascii="Consolas" w:eastAsia="Times New Roman" w:hAnsi="Consolas" w:cs="Times New Roman"/>
+                <w:color w:val="AFAFAF"/>
+                <w:sz w:val="24"/>
+                <w:szCs w:val="24"/>
+                <w:lang w:eastAsia="en-IN"/>
+              </w:rPr>
+            </w:pPr>
+            <w:r>
+              <w:rPr>
+                <w:rFonts w:ascii="Consolas" w:eastAsia="Times New Roman" w:hAnsi="Consolas" w:cs="Times New Roman"/>
+                <w:color w:val="AFAFAF"/>
+                <w:sz w:val="24"/>
+                <w:szCs w:val="24"/>
+                <w:lang w:eastAsia="en-IN"/>
+              </w:rPr>
+              <w:t>5</w:t>
+            </w:r>
+          </w:p>
+          <w:p>
+            <w:pPr>
+              <w:shd w:val="clear" w:color="auto" w:fill="FFFFFF"/>
+              <w:spacing w:after="0" w:line="264" w:lineRule="atLeast"/>
+              <w:jc w:val="right"/>
+              <w:textAlignment w:val="baseline"/>
+              <w:rPr>
+                <w:rFonts w:ascii="Consolas" w:eastAsia="Times New Roman" w:hAnsi="Consolas" w:cs="Times New Roman"/>
+                <w:color w:val="AFAFAF"/>
+                <w:sz w:val="24"/>
+                <w:szCs w:val="24"/>
+                <w:lang w:eastAsia="en-IN"/>
+              </w:rPr>
+            </w:pPr>
+            <w:r>
+              <w:rPr>
+                <w:rFonts w:ascii="Consolas" w:eastAsia="Times New Roman" w:hAnsi="Consolas" w:cs="Times New Roman"/>
+                <w:color w:val="AFAFAF"/>
+                <w:sz w:val="24"/>
+                <w:szCs w:val="24"/>
+                <w:lang w:eastAsia="en-IN"/>
+              </w:rPr>
+              <w:t>6</w:t>
+            </w:r>
+          </w:p>
+          <w:p>
+            <w:pPr>
+              <w:shd w:val="clear" w:color="auto" w:fill="FFFFFF"/>
+              <w:spacing w:after="0" w:line="264" w:lineRule="atLeast"/>
+              <w:jc w:val="right"/>
+              <w:textAlignment w:val="baseline"/>
+              <w:rPr>
+                <w:rFonts w:ascii="Consolas" w:eastAsia="Times New Roman" w:hAnsi="Consolas" w:cs="Times New Roman"/>
+                <w:color w:val="AFAFAF"/>
+                <w:sz w:val="24"/>
+                <w:szCs w:val="24"/>
+                <w:lang w:eastAsia="en-IN"/>
+              </w:rPr>
+            </w:pPr>
+            <w:r>
+              <w:rPr>
+                <w:rFonts w:ascii="Consolas" w:eastAsia="Times New Roman" w:hAnsi="Consolas" w:cs="Times New Roman"/>
+                <w:color w:val="AFAFAF"/>
+                <w:sz w:val="24"/>
+                <w:szCs w:val="24"/>
+                <w:lang w:eastAsia="en-IN"/>
+              </w:rPr>
+              <w:t>7</w:t>
+            </w:r>
+          </w:p>
+          <w:p>
+            <w:pPr>
+              <w:shd w:val="clear" w:color="auto" w:fill="FFFFFF"/>
+              <w:spacing w:after="0" w:line="264" w:lineRule="atLeast"/>
+              <w:jc w:val="right"/>
+              <w:textAlignment w:val="baseline"/>
+              <w:rPr>
+                <w:rFonts w:ascii="Consolas" w:eastAsia="Times New Roman" w:hAnsi="Consolas" w:cs="Times New Roman"/>
+                <w:color w:val="AFAFAF"/>
+                <w:sz w:val="24"/>
+                <w:szCs w:val="24"/>
+                <w:lang w:eastAsia="en-IN"/>
+              </w:rPr>
+            </w:pPr>
+            <w:r>
+              <w:rPr>
+                <w:rFonts w:ascii="Consolas" w:eastAsia="Times New Roman" w:hAnsi="Consolas" w:cs="Times New Roman"/>
+                <w:color w:val="AFAFAF"/>
+                <w:sz w:val="24"/>
+                <w:szCs w:val="24"/>
+                <w:lang w:eastAsia="en-IN"/>
+              </w:rPr>
+              <w:t>8</w:t>
+            </w:r>
+          </w:p>
+          <w:p>
+            <w:pPr>
+              <w:shd w:val="clear" w:color="auto" w:fill="FFFFFF"/>
+              <w:spacing w:after="0" w:line="264" w:lineRule="atLeast"/>
+              <w:jc w:val="right"/>
+              <w:textAlignment w:val="baseline"/>
+              <w:rPr>
+                <w:rFonts w:ascii="Consolas" w:eastAsia="Times New Roman" w:hAnsi="Consolas" w:cs="Times New Roman"/>
+                <w:color w:val="AFAFAF"/>
+                <w:sz w:val="24"/>
+                <w:szCs w:val="24"/>
+                <w:lang w:eastAsia="en-IN"/>
+              </w:rPr>
+            </w:pPr>
+            <w:r>
+              <w:rPr>
+                <w:rFonts w:ascii="Consolas" w:eastAsia="Times New Roman" w:hAnsi="Consolas" w:cs="Times New Roman"/>
+                <w:color w:val="AFAFAF"/>
+                <w:sz w:val="24"/>
+                <w:szCs w:val="24"/>
+                <w:lang w:eastAsia="en-IN"/>
+              </w:rPr>
+              <w:t>9</w:t>
+            </w:r>
+          </w:p>
+          <w:p>
+            <w:pPr>
+              <w:shd w:val="clear" w:color="auto" w:fill="FFFFFF"/>
+              <w:spacing w:after="0" w:line="264" w:lineRule="atLeast"/>
+              <w:jc w:val="right"/>
+              <w:textAlignment w:val="baseline"/>
+              <w:rPr>
+                <w:rFonts w:ascii="Consolas" w:eastAsia="Times New Roman" w:hAnsi="Consolas" w:cs="Times New Roman"/>
+                <w:color w:val="AFAFAF"/>
+                <w:sz w:val="24"/>
+                <w:szCs w:val="24"/>
+                <w:lang w:eastAsia="en-IN"/>
+              </w:rPr>
+            </w:pPr>
+            <w:r>
+              <w:rPr>
+                <w:rFonts w:ascii="Consolas" w:eastAsia="Times New Roman" w:hAnsi="Consolas" w:cs="Times New Roman"/>
+                <w:color w:val="AFAFAF"/>
+                <w:sz w:val="24"/>
+                <w:szCs w:val="24"/>
+                <w:lang w:eastAsia="en-IN"/>
+              </w:rPr>
+              <w:t>10</w:t>
+            </w:r>
+          </w:p>
+          <w:p>
+            <w:pPr>
+              <w:shd w:val="clear" w:color="auto" w:fill="FFFFFF"/>
+              <w:spacing w:after="0" w:line="264" w:lineRule="atLeast"/>
+              <w:jc w:val="right"/>
+              <w:textAlignment w:val="baseline"/>
+              <w:rPr>
+                <w:rFonts w:ascii="Consolas" w:eastAsia="Times New Roman" w:hAnsi="Consolas" w:cs="Times New Roman"/>
+                <w:color w:val="AFAFAF"/>
+                <w:sz w:val="24"/>
+                <w:szCs w:val="24"/>
+                <w:lang w:eastAsia="en-IN"/>
+              </w:rPr>
+            </w:pPr>
+            <w:r>
+              <w:rPr>
+                <w:rFonts w:ascii="Consolas" w:eastAsia="Times New Roman" w:hAnsi="Consolas" w:cs="Times New Roman"/>
+                <w:color w:val="AFAFAF"/>
+                <w:sz w:val="24"/>
+                <w:szCs w:val="24"/>
+                <w:lang w:eastAsia="en-IN"/>
+              </w:rPr>
+              <w:t>11</w:t>
+            </w:r>
+          </w:p>
+          <w:p>
+            <w:pPr>
+              <w:shd w:val="clear" w:color="auto" w:fill="FFFFFF"/>
+              <w:spacing w:after="0" w:line="264" w:lineRule="atLeast"/>
+              <w:jc w:val="right"/>
+              <w:textAlignment w:val="baseline"/>
+              <w:rPr>
+                <w:rFonts w:ascii="Consolas" w:eastAsia="Times New Roman" w:hAnsi="Consolas" w:cs="Times New Roman"/>
+                <w:color w:val="AFAFAF"/>
+                <w:sz w:val="24"/>
+                <w:szCs w:val="24"/>
+                <w:lang w:eastAsia="en-IN"/>
+              </w:rPr>
+            </w:pPr>
+            <w:r>
+              <w:rPr>
+                <w:rFonts w:ascii="Consolas" w:eastAsia="Times New Roman" w:hAnsi="Consolas" w:cs="Times New Roman"/>
+                <w:color w:val="AFAFAF"/>
+                <w:sz w:val="24"/>
+                <w:szCs w:val="24"/>
+                <w:lang w:eastAsia="en-IN"/>
+              </w:rPr>
+              <w:t>12</w:t>
+            </w:r>
+          </w:p>
+          <w:p>
+            <w:pPr>
+              <w:shd w:val="clear" w:color="auto" w:fill="FFFFFF"/>
+              <w:spacing w:after="0" w:line="264" w:lineRule="atLeast"/>
+              <w:jc w:val="right"/>
+              <w:textAlignment w:val="baseline"/>
+              <w:rPr>
+                <w:rFonts w:ascii="Consolas" w:eastAsia="Times New Roman" w:hAnsi="Consolas" w:cs="Times New Roman"/>
+                <w:color w:val="AFAFAF"/>
+                <w:sz w:val="24"/>
+                <w:szCs w:val="24"/>
+                <w:lang w:eastAsia="en-IN"/>
+              </w:rPr>
+            </w:pPr>
+            <w:r>
+              <w:rPr>
+                <w:rFonts w:ascii="Consolas" w:eastAsia="Times New Roman" w:hAnsi="Consolas" w:cs="Times New Roman"/>
+                <w:color w:val="AFAFAF"/>
+                <w:sz w:val="24"/>
+                <w:szCs w:val="24"/>
+                <w:lang w:eastAsia="en-IN"/>
+              </w:rPr>
+              <w:t>13</w:t>
+            </w:r>
+          </w:p>
+          <w:p>
+            <w:pPr>
+              <w:shd w:val="clear" w:color="auto" w:fill="FFFFFF"/>
+              <w:spacing w:after="0" w:line="264" w:lineRule="atLeast"/>
+              <w:jc w:val="right"/>
+              <w:textAlignment w:val="baseline"/>
+              <w:rPr>
+                <w:rFonts w:ascii="Consolas" w:eastAsia="Times New Roman" w:hAnsi="Consolas" w:cs="Times New Roman"/>
+                <w:color w:val="AFAFAF"/>
+                <w:sz w:val="24"/>
+                <w:szCs w:val="24"/>
+                <w:lang w:eastAsia="en-IN"/>
+              </w:rPr>
+            </w:pPr>
+            <w:r>
+              <w:rPr>
+                <w:rFonts w:ascii="Consolas" w:eastAsia="Times New Roman" w:hAnsi="Consolas" w:cs="Times New Roman"/>
+                <w:color w:val="AFAFAF"/>
+                <w:sz w:val="24"/>
+                <w:szCs w:val="24"/>
+                <w:lang w:eastAsia="en-IN"/>
+              </w:rPr>
+              <w:t>14</w:t>
+            </w:r>
+          </w:p>
+          <w:p>
+            <w:pPr>
+              <w:shd w:val="clear" w:color="auto" w:fill="FFFFFF"/>
+              <w:spacing w:after="0" w:line="264" w:lineRule="atLeast"/>
+              <w:jc w:val="right"/>
+              <w:textAlignment w:val="baseline"/>
+              <w:rPr>
+                <w:rFonts w:ascii="Consolas" w:eastAsia="Times New Roman" w:hAnsi="Consolas" w:cs="Times New Roman"/>
+                <w:color w:val="AFAFAF"/>
+                <w:sz w:val="24"/>
+                <w:szCs w:val="24"/>
+                <w:lang w:eastAsia="en-IN"/>
+              </w:rPr>
+            </w:pPr>
+            <w:r>
+              <w:rPr>
+                <w:rFonts w:ascii="Consolas" w:eastAsia="Times New Roman" w:hAnsi="Consolas" w:cs="Times New Roman"/>
+                <w:color w:val="AFAFAF"/>
+                <w:sz w:val="24"/>
+                <w:szCs w:val="24"/>
+                <w:lang w:eastAsia="en-IN"/>
+              </w:rPr>
+              <w:t>15</w:t>
+            </w:r>
+          </w:p>
+          <w:p>
+            <w:pPr>
+              <w:shd w:val="clear" w:color="auto" w:fill="FFFFFF"/>
+              <w:spacing w:after="0" w:line="264" w:lineRule="atLeast"/>
+              <w:jc w:val="right"/>
+              <w:textAlignment w:val="baseline"/>
+              <w:rPr>
+                <w:rFonts w:ascii="Consolas" w:eastAsia="Times New Roman" w:hAnsi="Consolas" w:cs="Times New Roman"/>
+                <w:color w:val="AFAFAF"/>
+                <w:sz w:val="24"/>
+                <w:szCs w:val="24"/>
+                <w:lang w:eastAsia="en-IN"/>
+              </w:rPr>
+            </w:pPr>
+            <w:r>
+              <w:rPr>
+                <w:rFonts w:ascii="Consolas" w:eastAsia="Times New Roman" w:hAnsi="Consolas" w:cs="Times New Roman"/>
+                <w:color w:val="AFAFAF"/>
+                <w:sz w:val="24"/>
+                <w:szCs w:val="24"/>
+                <w:lang w:eastAsia="en-IN"/>
+              </w:rPr>
+              <w:t>16</w:t>
+            </w:r>
+          </w:p>
+          <w:p>
+            <w:pPr>
+              <w:shd w:val="clear" w:color="auto" w:fill="FFFFFF"/>
+              <w:spacing w:after="0" w:line="264" w:lineRule="atLeast"/>
+              <w:jc w:val="right"/>
+              <w:textAlignment w:val="baseline"/>
+              <w:rPr>
+                <w:rFonts w:ascii="Consolas" w:eastAsia="Times New Roman" w:hAnsi="Consolas" w:cs="Times New Roman"/>
+                <w:color w:val="AFAFAF"/>
+                <w:sz w:val="24"/>
+                <w:szCs w:val="24"/>
+                <w:lang w:eastAsia="en-IN"/>
+              </w:rPr>
+            </w:pPr>
+            <w:r>
+              <w:rPr>
+                <w:rFonts w:ascii="Consolas" w:eastAsia="Times New Roman" w:hAnsi="Consolas" w:cs="Times New Roman"/>
+                <w:color w:val="AFAFAF"/>
+                <w:sz w:val="24"/>
+                <w:szCs w:val="24"/>
+                <w:lang w:eastAsia="en-IN"/>
+              </w:rPr>
+              <w:t>17</w:t>
+            </w:r>
+          </w:p>
+          <w:p>
+            <w:pPr>
+              <w:shd w:val="clear" w:color="auto" w:fill="FFFFFF"/>
+              <w:spacing w:after="0" w:line="264" w:lineRule="atLeast"/>
+              <w:jc w:val="right"/>
+              <w:textAlignment w:val="baseline"/>
+              <w:rPr>
+                <w:rFonts w:ascii="Consolas" w:eastAsia="Times New Roman" w:hAnsi="Consolas" w:cs="Times New Roman"/>
+                <w:color w:val="AFAFAF"/>
+                <w:sz w:val="24"/>
+                <w:szCs w:val="24"/>
+                <w:lang w:eastAsia="en-IN"/>
+              </w:rPr>
+            </w:pPr>
+            <w:r>
+              <w:rPr>
+                <w:rFonts w:ascii="Consolas" w:eastAsia="Times New Roman" w:hAnsi="Consolas" w:cs="Times New Roman"/>
+                <w:color w:val="AFAFAF"/>
+                <w:sz w:val="24"/>
+                <w:szCs w:val="24"/>
+                <w:lang w:eastAsia="en-IN"/>
+              </w:rPr>
+              <w:t>18</w:t>
+            </w:r>
+          </w:p>
+          <w:p>
+            <w:pPr>
+              <w:shd w:val="clear" w:color="auto" w:fill="FFFFFF"/>
+              <w:spacing w:after="0" w:line="264" w:lineRule="atLeast"/>
+              <w:jc w:val="right"/>
+              <w:textAlignment w:val="baseline"/>
+              <w:rPr>
+                <w:rFonts w:ascii="Consolas" w:eastAsia="Times New Roman" w:hAnsi="Consolas" w:cs="Times New Roman"/>
+                <w:color w:val="AFAFAF"/>
+                <w:sz w:val="24"/>
+                <w:szCs w:val="24"/>
+                <w:lang w:eastAsia="en-IN"/>
+              </w:rPr>
+            </w:pPr>
+            <w:r>
+              <w:rPr>
+                <w:rFonts w:ascii="Consolas" w:eastAsia="Times New Roman" w:hAnsi="Consolas" w:cs="Times New Roman"/>
+                <w:color w:val="AFAFAF"/>
+                <w:sz w:val="24"/>
+                <w:szCs w:val="24"/>
+                <w:lang w:eastAsia="en-IN"/>
+              </w:rPr>
+              <w:t>19</w:t>
+            </w:r>
+          </w:p>
+          <w:p>
+            <w:pPr>
+              <w:shd w:val="clear" w:color="auto" w:fill="FFFFFF"/>
+              <w:spacing w:after="0" w:line="264" w:lineRule="atLeast"/>
+              <w:jc w:val="right"/>
+              <w:textAlignment w:val="baseline"/>
+              <w:rPr>
+                <w:rFonts w:ascii="Consolas" w:eastAsia="Times New Roman" w:hAnsi="Consolas" w:cs="Times New Roman"/>
+                <w:color w:val="AFAFAF"/>
+                <w:sz w:val="24"/>
+                <w:szCs w:val="24"/>
+                <w:lang w:eastAsia="en-IN"/>
+              </w:rPr>
+            </w:pPr>
+            <w:r>
+              <w:rPr>
+                <w:rFonts w:ascii="Consolas" w:eastAsia="Times New Roman" w:hAnsi="Consolas" w:cs="Times New Roman"/>
+                <w:color w:val="AFAFAF"/>
+                <w:sz w:val="24"/>
+                <w:szCs w:val="24"/>
+                <w:lang w:eastAsia="en-IN"/>
+              </w:rPr>
+              <w:t>20</w:t>
+            </w:r>
+          </w:p>
+        </w:tc>
+        <w:tc>
+          <w:tcPr>
+            <w:tcW w:w="12488" w:type="dxa"/>
+            <w:tcBorders>
+              <w:top w:val="single" w:sz="6" w:space="0" w:color="E7E7E7"/>
+              <w:left w:val="nil"/>
+              <w:bottom w:val="nil"/>
+              <w:right w:val="nil"/>
+            </w:tcBorders>
+            <w:tcMar>
+              <w:top w:w="90" w:type="dxa"/>
+              <w:left w:w="360" w:type="dxa"/>
+              <w:bottom w:w="90" w:type="dxa"/>
+              <w:right w:w="360" w:type="dxa"/>
+            </w:tcMar>
+            <w:vAlign w:val="bottom"/>
+            <w:hideMark/>
+          </w:tcPr>
+          <w:p>
+            <w:pPr>
+              <w:shd w:val="clear" w:color="auto" w:fill="FFFFFF"/>
+              <w:spacing w:after="0" w:line="264" w:lineRule="atLeast"/>
+              <w:textAlignment w:val="baseline"/>
+              <w:rPr>
+                <w:rFonts w:ascii="Consolas" w:eastAsia="Times New Roman" w:hAnsi="Consolas" w:cs="Times New Roman"/>
+                <w:sz w:val="24"/>
+                <w:szCs w:val="24"/>
+                <w:lang w:eastAsia="en-IN"/>
+              </w:rPr>
+            </w:pPr>
+            <w:r>
+              <w:rPr>
+                <w:rFonts w:ascii="Consolas" w:eastAsia="Times New Roman" w:hAnsi="Consolas" w:cs="Courier New"/>
+                <w:color w:val="008200"/>
+                <w:sz w:val="20"/>
+                <w:szCs w:val="20"/>
+                <w:bdr w:val="none" w:sz="0" w:space="0" w:color="auto" w:frame="1"/>
+                <w:lang w:eastAsia="en-IN"/>
+              </w:rPr>
+              <w:t># = Number of windows and window size</w:t>
+            </w:r>
+          </w:p>
+          <w:p>
+            <w:pPr>
+              <w:shd w:val="clear" w:color="auto" w:fill="FFFFFF"/>
+              <w:spacing w:after="0" w:line="264" w:lineRule="atLeast"/>
+              <w:textAlignment w:val="baseline"/>
+              <w:rPr>
+                <w:rFonts w:ascii="Consolas" w:eastAsia="Times New Roman" w:hAnsi="Consolas" w:cs="Times New Roman"/>
+                <w:sz w:val="24"/>
+                <w:szCs w:val="24"/>
+                <w:lang w:eastAsia="en-IN"/>
+              </w:rPr>
+            </w:pPr>
+            <w:proofErr w:type="spellStart"/>
+            <w:r>
+              <w:rPr>
+                <w:rFonts w:ascii="Consolas" w:eastAsia="Times New Roman" w:hAnsi="Consolas" w:cs="Courier New"/>
+                <w:color w:val="000000"/>
+                <w:sz w:val="20"/>
+                <w:szCs w:val="20"/>
+                <w:bdr w:val="none" w:sz="0" w:space="0" w:color="auto" w:frame="1"/>
+                <w:lang w:eastAsia="en-IN"/>
+              </w:rPr>
+              <w:t>w_size</w:t>
+            </w:r>
+            <w:proofErr w:type="spellEnd"/>
+            <w:r>
+              <w:rPr>
+                <w:rFonts w:ascii="Consolas" w:eastAsia="Times New Roman" w:hAnsi="Consolas" w:cs="Courier New"/>
+                <w:color w:val="000000"/>
+                <w:sz w:val="20"/>
+                <w:szCs w:val="20"/>
+                <w:bdr w:val="none" w:sz="0" w:space="0" w:color="auto" w:frame="1"/>
+                <w:lang w:eastAsia="en-IN"/>
+              </w:rPr>
+              <w:t xml:space="preserve"> = 300</w:t>
+            </w:r>
+          </w:p>
+          <w:p>
+            <w:pPr>
+              <w:shd w:val="clear" w:color="auto" w:fill="FFFFFF"/>
+              <w:spacing w:after="0" w:line="264" w:lineRule="atLeast"/>
+              <w:textAlignment w:val="baseline"/>
+              <w:rPr>
+                <w:rFonts w:ascii="Consolas" w:eastAsia="Times New Roman" w:hAnsi="Consolas" w:cs="Times New Roman"/>
+                <w:sz w:val="24"/>
+                <w:szCs w:val="24"/>
+                <w:lang w:eastAsia="en-IN"/>
+              </w:rPr>
+            </w:pPr>
+            <w:proofErr w:type="spellStart"/>
+            <w:r>
+              <w:rPr>
+                <w:rFonts w:ascii="Consolas" w:eastAsia="Times New Roman" w:hAnsi="Consolas" w:cs="Courier New"/>
+                <w:color w:val="000000"/>
+                <w:sz w:val="20"/>
+                <w:szCs w:val="20"/>
+                <w:bdr w:val="none" w:sz="0" w:space="0" w:color="auto" w:frame="1"/>
+                <w:lang w:eastAsia="en-IN"/>
+              </w:rPr>
+              <w:t>n_windows</w:t>
+            </w:r>
+            <w:proofErr w:type="spellEnd"/>
+            <w:r>
+              <w:rPr>
+                <w:rFonts w:ascii="Consolas" w:eastAsia="Times New Roman" w:hAnsi="Consolas" w:cs="Courier New"/>
+                <w:color w:val="000000"/>
+                <w:sz w:val="20"/>
+                <w:szCs w:val="20"/>
+                <w:bdr w:val="none" w:sz="0" w:space="0" w:color="auto" w:frame="1"/>
+                <w:lang w:eastAsia="en-IN"/>
+              </w:rPr>
+              <w:t xml:space="preserve"> = </w:t>
+            </w:r>
+            <w:proofErr w:type="spellStart"/>
+            <w:r>
+              <w:rPr>
+                <w:rFonts w:ascii="Consolas" w:eastAsia="Times New Roman" w:hAnsi="Consolas" w:cs="Courier New"/>
+                <w:color w:val="FF1493"/>
+                <w:sz w:val="20"/>
+                <w:szCs w:val="20"/>
+                <w:bdr w:val="none" w:sz="0" w:space="0" w:color="auto" w:frame="1"/>
+                <w:lang w:eastAsia="en-IN"/>
+              </w:rPr>
+              <w:t>nrow</w:t>
+            </w:r>
+            <w:proofErr w:type="spellEnd"/>
+            <w:r>
+              <w:rPr>
+                <w:rFonts w:ascii="Consolas" w:eastAsia="Times New Roman" w:hAnsi="Consolas" w:cs="Courier New"/>
+                <w:color w:val="000000"/>
+                <w:sz w:val="20"/>
+                <w:szCs w:val="20"/>
+                <w:bdr w:val="none" w:sz="0" w:space="0" w:color="auto" w:frame="1"/>
+                <w:lang w:eastAsia="en-IN"/>
+              </w:rPr>
+              <w:t>(X) - 300</w:t>
+            </w:r>
+          </w:p>
+          <w:p>
+            <w:pPr>
+              <w:shd w:val="clear" w:color="auto" w:fill="FFFFFF"/>
+              <w:spacing w:after="0" w:line="264" w:lineRule="atLeast"/>
+              <w:textAlignment w:val="baseline"/>
+              <w:rPr>
+                <w:rFonts w:ascii="Consolas" w:eastAsia="Times New Roman" w:hAnsi="Consolas" w:cs="Times New Roman"/>
+                <w:sz w:val="24"/>
+                <w:szCs w:val="24"/>
+                <w:lang w:eastAsia="en-IN"/>
+              </w:rPr>
+            </w:pPr>
+            <w:r>
+              <w:rPr>
+                <w:rFonts w:ascii="Consolas" w:eastAsia="Times New Roman" w:hAnsi="Consolas" w:cs="Times New Roman"/>
+                <w:sz w:val="24"/>
+                <w:szCs w:val="24"/>
+                <w:lang w:eastAsia="en-IN"/>
+              </w:rPr>
+              <w:t> </w:t>
+            </w:r>
+          </w:p>
+          <w:p>
+            <w:pPr>
+              <w:shd w:val="clear" w:color="auto" w:fill="FFFFFF"/>
+              <w:spacing w:after="0" w:line="264" w:lineRule="atLeast"/>
+              <w:textAlignment w:val="baseline"/>
+              <w:rPr>
+                <w:rFonts w:ascii="Consolas" w:eastAsia="Times New Roman" w:hAnsi="Consolas" w:cs="Times New Roman"/>
+                <w:sz w:val="24"/>
+                <w:szCs w:val="24"/>
+                <w:lang w:eastAsia="en-IN"/>
+              </w:rPr>
+            </w:pPr>
+            <w:r>
+              <w:rPr>
+                <w:rFonts w:ascii="Consolas" w:eastAsia="Times New Roman" w:hAnsi="Consolas" w:cs="Courier New"/>
+                <w:color w:val="008200"/>
+                <w:sz w:val="20"/>
+                <w:szCs w:val="20"/>
+                <w:bdr w:val="none" w:sz="0" w:space="0" w:color="auto" w:frame="1"/>
+                <w:lang w:eastAsia="en-IN"/>
+              </w:rPr>
+              <w:t># = Rolling Window Loop = #</w:t>
+            </w:r>
+          </w:p>
+          <w:p>
+            <w:pPr>
+              <w:shd w:val="clear" w:color="auto" w:fill="FFFFFF"/>
+              <w:spacing w:after="0" w:line="264" w:lineRule="atLeast"/>
+              <w:textAlignment w:val="baseline"/>
+              <w:rPr>
+                <w:rFonts w:ascii="Consolas" w:eastAsia="Times New Roman" w:hAnsi="Consolas" w:cs="Times New Roman"/>
+                <w:sz w:val="24"/>
+                <w:szCs w:val="24"/>
+                <w:lang w:eastAsia="en-IN"/>
+              </w:rPr>
+            </w:pPr>
+            <w:r>
+              <w:rPr>
+                <w:rFonts w:ascii="Consolas" w:eastAsia="Times New Roman" w:hAnsi="Consolas" w:cs="Courier New"/>
+                <w:color w:val="000000"/>
+                <w:sz w:val="20"/>
+                <w:szCs w:val="20"/>
+                <w:bdr w:val="none" w:sz="0" w:space="0" w:color="auto" w:frame="1"/>
+                <w:lang w:eastAsia="en-IN"/>
+              </w:rPr>
+              <w:t xml:space="preserve">forecasts = </w:t>
+            </w:r>
+            <w:proofErr w:type="gramStart"/>
+            <w:r>
+              <w:rPr>
+                <w:rFonts w:ascii="Consolas" w:eastAsia="Times New Roman" w:hAnsi="Consolas" w:cs="Courier New"/>
+                <w:color w:val="FF1493"/>
+                <w:sz w:val="20"/>
+                <w:szCs w:val="20"/>
+                <w:bdr w:val="none" w:sz="0" w:space="0" w:color="auto" w:frame="1"/>
+                <w:lang w:eastAsia="en-IN"/>
+              </w:rPr>
+              <w:t>foreach</w:t>
+            </w:r>
+            <w:r>
+              <w:rPr>
+                <w:rFonts w:ascii="Consolas" w:eastAsia="Times New Roman" w:hAnsi="Consolas" w:cs="Courier New"/>
+                <w:color w:val="000000"/>
+                <w:sz w:val="20"/>
+                <w:szCs w:val="20"/>
+                <w:bdr w:val="none" w:sz="0" w:space="0" w:color="auto" w:frame="1"/>
+                <w:lang w:eastAsia="en-IN"/>
+              </w:rPr>
+              <w:t>(</w:t>
+            </w:r>
+            <w:proofErr w:type="spellStart"/>
+            <w:proofErr w:type="gramEnd"/>
+            <w:r>
+              <w:rPr>
+                <w:rFonts w:ascii="Consolas" w:eastAsia="Times New Roman" w:hAnsi="Consolas" w:cs="Courier New"/>
+                <w:color w:val="000000"/>
+                <w:sz w:val="20"/>
+                <w:szCs w:val="20"/>
+                <w:bdr w:val="none" w:sz="0" w:space="0" w:color="auto" w:frame="1"/>
+                <w:lang w:eastAsia="en-IN"/>
+              </w:rPr>
+              <w:t>i</w:t>
+            </w:r>
+            <w:proofErr w:type="spellEnd"/>
+            <w:r>
+              <w:rPr>
+                <w:rFonts w:ascii="Consolas" w:eastAsia="Times New Roman" w:hAnsi="Consolas" w:cs="Courier New"/>
+                <w:color w:val="000000"/>
+                <w:sz w:val="20"/>
+                <w:szCs w:val="20"/>
+                <w:bdr w:val="none" w:sz="0" w:space="0" w:color="auto" w:frame="1"/>
+                <w:lang w:eastAsia="en-IN"/>
+              </w:rPr>
+              <w:t xml:space="preserve">=1:n_windows, .combine = </w:t>
+            </w:r>
+            <w:proofErr w:type="spellStart"/>
+            <w:r>
+              <w:rPr>
+                <w:rFonts w:ascii="Consolas" w:eastAsia="Times New Roman" w:hAnsi="Consolas" w:cs="Courier New"/>
+                <w:color w:val="000000"/>
+                <w:sz w:val="20"/>
+                <w:szCs w:val="20"/>
+                <w:bdr w:val="none" w:sz="0" w:space="0" w:color="auto" w:frame="1"/>
+                <w:lang w:eastAsia="en-IN"/>
+              </w:rPr>
+              <w:t>rbind</w:t>
+            </w:r>
+            <w:proofErr w:type="spellEnd"/>
+            <w:r>
+              <w:rPr>
+                <w:rFonts w:ascii="Consolas" w:eastAsia="Times New Roman" w:hAnsi="Consolas" w:cs="Courier New"/>
+                <w:color w:val="000000"/>
+                <w:sz w:val="20"/>
+                <w:szCs w:val="20"/>
+                <w:bdr w:val="none" w:sz="0" w:space="0" w:color="auto" w:frame="1"/>
+                <w:lang w:eastAsia="en-IN"/>
+              </w:rPr>
+              <w:t>) %do%{</w:t>
+            </w:r>
+          </w:p>
+          <w:p>
+            <w:pPr>
+              <w:shd w:val="clear" w:color="auto" w:fill="FFFFFF"/>
+              <w:spacing w:after="0" w:line="264" w:lineRule="atLeast"/>
+              <w:textAlignment w:val="baseline"/>
+              <w:rPr>
+                <w:rFonts w:ascii="Consolas" w:eastAsia="Times New Roman" w:hAnsi="Consolas" w:cs="Times New Roman"/>
+                <w:sz w:val="24"/>
+                <w:szCs w:val="24"/>
+                <w:lang w:eastAsia="en-IN"/>
+              </w:rPr>
+            </w:pPr>
+            <w:r>
+              <w:rPr>
+                <w:rFonts w:ascii="Consolas" w:eastAsia="Times New Roman" w:hAnsi="Consolas" w:cs="Times New Roman"/>
+                <w:sz w:val="24"/>
+                <w:szCs w:val="24"/>
+                <w:lang w:eastAsia="en-IN"/>
+              </w:rPr>
+              <w:t> </w:t>
+            </w:r>
+          </w:p>
+          <w:p>
+            <w:pPr>
+              <w:shd w:val="clear" w:color="auto" w:fill="FFFFFF"/>
+              <w:spacing w:after="0" w:line="264" w:lineRule="atLeast"/>
+              <w:textAlignment w:val="baseline"/>
+              <w:rPr>
+                <w:rFonts w:ascii="Consolas" w:eastAsia="Times New Roman" w:hAnsi="Consolas" w:cs="Times New Roman"/>
+                <w:sz w:val="24"/>
+                <w:szCs w:val="24"/>
+                <w:lang w:eastAsia="en-IN"/>
+              </w:rPr>
+            </w:pPr>
+            <w:r>
+              <w:rPr>
+                <w:rFonts w:ascii="Consolas" w:eastAsia="Times New Roman" w:hAnsi="Consolas" w:cs="Courier New"/>
+                <w:sz w:val="20"/>
+                <w:szCs w:val="20"/>
+                <w:bdr w:val="none" w:sz="0" w:space="0" w:color="auto" w:frame="1"/>
+                <w:lang w:eastAsia="en-IN"/>
+              </w:rPr>
+              <w:t>  </w:t>
+            </w:r>
+            <w:r>
+              <w:rPr>
+                <w:rFonts w:ascii="Consolas" w:eastAsia="Times New Roman" w:hAnsi="Consolas" w:cs="Courier New"/>
+                <w:color w:val="008200"/>
+                <w:sz w:val="20"/>
+                <w:szCs w:val="20"/>
+                <w:bdr w:val="none" w:sz="0" w:space="0" w:color="auto" w:frame="1"/>
+                <w:lang w:eastAsia="en-IN"/>
+              </w:rPr>
+              <w:t># = Select data for the window (in and out-of-sample) = #</w:t>
+            </w:r>
+          </w:p>
+          <w:p>
+            <w:pPr>
+              <w:shd w:val="clear" w:color="auto" w:fill="FFFFFF"/>
+              <w:spacing w:after="0" w:line="264" w:lineRule="atLeast"/>
+              <w:textAlignment w:val="baseline"/>
+              <w:rPr>
+                <w:rFonts w:ascii="Consolas" w:eastAsia="Times New Roman" w:hAnsi="Consolas" w:cs="Times New Roman"/>
+                <w:sz w:val="24"/>
+                <w:szCs w:val="24"/>
+                <w:lang w:eastAsia="en-IN"/>
+              </w:rPr>
+            </w:pPr>
+            <w:r>
+              <w:rPr>
+                <w:rFonts w:ascii="Consolas" w:eastAsia="Times New Roman" w:hAnsi="Consolas" w:cs="Courier New"/>
+                <w:sz w:val="20"/>
+                <w:szCs w:val="20"/>
+                <w:bdr w:val="none" w:sz="0" w:space="0" w:color="auto" w:frame="1"/>
+                <w:lang w:eastAsia="en-IN"/>
+              </w:rPr>
+              <w:t>  </w:t>
+            </w:r>
+            <w:proofErr w:type="spellStart"/>
+            <w:r>
+              <w:rPr>
+                <w:rFonts w:ascii="Consolas" w:eastAsia="Times New Roman" w:hAnsi="Consolas" w:cs="Courier New"/>
+                <w:color w:val="000000"/>
+                <w:sz w:val="20"/>
+                <w:szCs w:val="20"/>
+                <w:bdr w:val="none" w:sz="0" w:space="0" w:color="auto" w:frame="1"/>
+                <w:lang w:eastAsia="en-IN"/>
+              </w:rPr>
+              <w:t>X_in</w:t>
+            </w:r>
+            <w:proofErr w:type="spellEnd"/>
+            <w:r>
+              <w:rPr>
+                <w:rFonts w:ascii="Consolas" w:eastAsia="Times New Roman" w:hAnsi="Consolas" w:cs="Courier New"/>
+                <w:color w:val="000000"/>
+                <w:sz w:val="20"/>
+                <w:szCs w:val="20"/>
+                <w:bdr w:val="none" w:sz="0" w:space="0" w:color="auto" w:frame="1"/>
+                <w:lang w:eastAsia="en-IN"/>
+              </w:rPr>
+              <w:t xml:space="preserve"> = </w:t>
+            </w:r>
+            <w:proofErr w:type="gramStart"/>
+            <w:r>
+              <w:rPr>
+                <w:rFonts w:ascii="Consolas" w:eastAsia="Times New Roman" w:hAnsi="Consolas" w:cs="Courier New"/>
+                <w:color w:val="000000"/>
+                <w:sz w:val="20"/>
+                <w:szCs w:val="20"/>
+                <w:bdr w:val="none" w:sz="0" w:space="0" w:color="auto" w:frame="1"/>
+                <w:lang w:eastAsia="en-IN"/>
+              </w:rPr>
+              <w:t>X[</w:t>
+            </w:r>
+            <w:proofErr w:type="spellStart"/>
+            <w:proofErr w:type="gramEnd"/>
+            <w:r>
+              <w:rPr>
+                <w:rFonts w:ascii="Consolas" w:eastAsia="Times New Roman" w:hAnsi="Consolas" w:cs="Courier New"/>
+                <w:color w:val="000000"/>
+                <w:sz w:val="20"/>
+                <w:szCs w:val="20"/>
+                <w:bdr w:val="none" w:sz="0" w:space="0" w:color="auto" w:frame="1"/>
+                <w:lang w:eastAsia="en-IN"/>
+              </w:rPr>
+              <w:t>i</w:t>
+            </w:r>
+            <w:proofErr w:type="spellEnd"/>
+            <w:r>
+              <w:rPr>
+                <w:rFonts w:ascii="Consolas" w:eastAsia="Times New Roman" w:hAnsi="Consolas" w:cs="Courier New"/>
+                <w:color w:val="000000"/>
+                <w:sz w:val="20"/>
+                <w:szCs w:val="20"/>
+                <w:bdr w:val="none" w:sz="0" w:space="0" w:color="auto" w:frame="1"/>
+                <w:lang w:eastAsia="en-IN"/>
+              </w:rPr>
+              <w:t>:(</w:t>
+            </w:r>
+            <w:proofErr w:type="spellStart"/>
+            <w:r>
+              <w:rPr>
+                <w:rFonts w:ascii="Consolas" w:eastAsia="Times New Roman" w:hAnsi="Consolas" w:cs="Courier New"/>
+                <w:color w:val="000000"/>
+                <w:sz w:val="20"/>
+                <w:szCs w:val="20"/>
+                <w:bdr w:val="none" w:sz="0" w:space="0" w:color="auto" w:frame="1"/>
+                <w:lang w:eastAsia="en-IN"/>
+              </w:rPr>
+              <w:t>w_size</w:t>
+            </w:r>
+            <w:proofErr w:type="spellEnd"/>
+            <w:r>
+              <w:rPr>
+                <w:rFonts w:ascii="Consolas" w:eastAsia="Times New Roman" w:hAnsi="Consolas" w:cs="Courier New"/>
+                <w:color w:val="000000"/>
+                <w:sz w:val="20"/>
+                <w:szCs w:val="20"/>
+                <w:bdr w:val="none" w:sz="0" w:space="0" w:color="auto" w:frame="1"/>
+                <w:lang w:eastAsia="en-IN"/>
+              </w:rPr>
+              <w:t xml:space="preserve"> + </w:t>
+            </w:r>
+            <w:proofErr w:type="spellStart"/>
+            <w:r>
+              <w:rPr>
+                <w:rFonts w:ascii="Consolas" w:eastAsia="Times New Roman" w:hAnsi="Consolas" w:cs="Courier New"/>
+                <w:color w:val="000000"/>
+                <w:sz w:val="20"/>
+                <w:szCs w:val="20"/>
+                <w:bdr w:val="none" w:sz="0" w:space="0" w:color="auto" w:frame="1"/>
+                <w:lang w:eastAsia="en-IN"/>
+              </w:rPr>
+              <w:t>i</w:t>
+            </w:r>
+            <w:proofErr w:type="spellEnd"/>
+            <w:r>
+              <w:rPr>
+                <w:rFonts w:ascii="Consolas" w:eastAsia="Times New Roman" w:hAnsi="Consolas" w:cs="Courier New"/>
+                <w:color w:val="000000"/>
+                <w:sz w:val="20"/>
+                <w:szCs w:val="20"/>
+                <w:bdr w:val="none" w:sz="0" w:space="0" w:color="auto" w:frame="1"/>
+                <w:lang w:eastAsia="en-IN"/>
+              </w:rPr>
+              <w:t xml:space="preserve"> - 1), ] </w:t>
+            </w:r>
+            <w:r>
+              <w:rPr>
+                <w:rFonts w:ascii="Consolas" w:eastAsia="Times New Roman" w:hAnsi="Consolas" w:cs="Courier New"/>
+                <w:color w:val="008200"/>
+                <w:sz w:val="20"/>
+                <w:szCs w:val="20"/>
+                <w:bdr w:val="none" w:sz="0" w:space="0" w:color="auto" w:frame="1"/>
+                <w:lang w:eastAsia="en-IN"/>
+              </w:rPr>
+              <w:t># = change to X[1:(</w:t>
+            </w:r>
+            <w:proofErr w:type="spellStart"/>
+            <w:r>
+              <w:rPr>
+                <w:rFonts w:ascii="Consolas" w:eastAsia="Times New Roman" w:hAnsi="Consolas" w:cs="Courier New"/>
+                <w:color w:val="008200"/>
+                <w:sz w:val="20"/>
+                <w:szCs w:val="20"/>
+                <w:bdr w:val="none" w:sz="0" w:space="0" w:color="auto" w:frame="1"/>
+                <w:lang w:eastAsia="en-IN"/>
+              </w:rPr>
+              <w:t>w_size</w:t>
+            </w:r>
+            <w:proofErr w:type="spellEnd"/>
+            <w:r>
+              <w:rPr>
+                <w:rFonts w:ascii="Consolas" w:eastAsia="Times New Roman" w:hAnsi="Consolas" w:cs="Courier New"/>
+                <w:color w:val="008200"/>
+                <w:sz w:val="20"/>
+                <w:szCs w:val="20"/>
+                <w:bdr w:val="none" w:sz="0" w:space="0" w:color="auto" w:frame="1"/>
+                <w:lang w:eastAsia="en-IN"/>
+              </w:rPr>
+              <w:t xml:space="preserve"> + </w:t>
+            </w:r>
+            <w:proofErr w:type="spellStart"/>
+            <w:r>
+              <w:rPr>
+                <w:rFonts w:ascii="Consolas" w:eastAsia="Times New Roman" w:hAnsi="Consolas" w:cs="Courier New"/>
+                <w:color w:val="008200"/>
+                <w:sz w:val="20"/>
+                <w:szCs w:val="20"/>
+                <w:bdr w:val="none" w:sz="0" w:space="0" w:color="auto" w:frame="1"/>
+                <w:lang w:eastAsia="en-IN"/>
+              </w:rPr>
+              <w:t>i</w:t>
+            </w:r>
+            <w:proofErr w:type="spellEnd"/>
+            <w:r>
+              <w:rPr>
+                <w:rFonts w:ascii="Consolas" w:eastAsia="Times New Roman" w:hAnsi="Consolas" w:cs="Courier New"/>
+                <w:color w:val="008200"/>
+                <w:sz w:val="20"/>
+                <w:szCs w:val="20"/>
+                <w:bdr w:val="none" w:sz="0" w:space="0" w:color="auto" w:frame="1"/>
+                <w:lang w:eastAsia="en-IN"/>
+              </w:rPr>
+              <w:t xml:space="preserve"> - 1), ] for expanding window</w:t>
+            </w:r>
+          </w:p>
+          <w:p>
+            <w:pPr>
+              <w:shd w:val="clear" w:color="auto" w:fill="FFFFFF"/>
+              <w:spacing w:after="0" w:line="264" w:lineRule="atLeast"/>
+              <w:textAlignment w:val="baseline"/>
+              <w:rPr>
+                <w:rFonts w:ascii="Consolas" w:eastAsia="Times New Roman" w:hAnsi="Consolas" w:cs="Times New Roman"/>
+                <w:sz w:val="24"/>
+                <w:szCs w:val="24"/>
+                <w:lang w:eastAsia="en-IN"/>
+              </w:rPr>
+            </w:pPr>
+            <w:r>
+              <w:rPr>
+                <w:rFonts w:ascii="Consolas" w:eastAsia="Times New Roman" w:hAnsi="Consolas" w:cs="Courier New"/>
+                <w:sz w:val="20"/>
+                <w:szCs w:val="20"/>
+                <w:bdr w:val="none" w:sz="0" w:space="0" w:color="auto" w:frame="1"/>
+                <w:lang w:eastAsia="en-IN"/>
+              </w:rPr>
+              <w:t>  </w:t>
+            </w:r>
+            <w:proofErr w:type="spellStart"/>
+            <w:r>
+              <w:rPr>
+                <w:rFonts w:ascii="Consolas" w:eastAsia="Times New Roman" w:hAnsi="Consolas" w:cs="Courier New"/>
+                <w:color w:val="000000"/>
+                <w:sz w:val="20"/>
+                <w:szCs w:val="20"/>
+                <w:bdr w:val="none" w:sz="0" w:space="0" w:color="auto" w:frame="1"/>
+                <w:lang w:eastAsia="en-IN"/>
+              </w:rPr>
+              <w:t>X_out</w:t>
+            </w:r>
+            <w:proofErr w:type="spellEnd"/>
+            <w:r>
+              <w:rPr>
+                <w:rFonts w:ascii="Consolas" w:eastAsia="Times New Roman" w:hAnsi="Consolas" w:cs="Courier New"/>
+                <w:color w:val="000000"/>
+                <w:sz w:val="20"/>
+                <w:szCs w:val="20"/>
+                <w:bdr w:val="none" w:sz="0" w:space="0" w:color="auto" w:frame="1"/>
+                <w:lang w:eastAsia="en-IN"/>
+              </w:rPr>
+              <w:t xml:space="preserve"> = </w:t>
+            </w:r>
+            <w:proofErr w:type="gramStart"/>
+            <w:r>
+              <w:rPr>
+                <w:rFonts w:ascii="Consolas" w:eastAsia="Times New Roman" w:hAnsi="Consolas" w:cs="Courier New"/>
+                <w:color w:val="000000"/>
+                <w:sz w:val="20"/>
+                <w:szCs w:val="20"/>
+                <w:bdr w:val="none" w:sz="0" w:space="0" w:color="auto" w:frame="1"/>
+                <w:lang w:eastAsia="en-IN"/>
+              </w:rPr>
+              <w:t>X[</w:t>
+            </w:r>
+            <w:proofErr w:type="spellStart"/>
+            <w:proofErr w:type="gramEnd"/>
+            <w:r>
+              <w:rPr>
+                <w:rFonts w:ascii="Consolas" w:eastAsia="Times New Roman" w:hAnsi="Consolas" w:cs="Courier New"/>
+                <w:color w:val="000000"/>
+                <w:sz w:val="20"/>
+                <w:szCs w:val="20"/>
+                <w:bdr w:val="none" w:sz="0" w:space="0" w:color="auto" w:frame="1"/>
+                <w:lang w:eastAsia="en-IN"/>
+              </w:rPr>
+              <w:t>w_size</w:t>
+            </w:r>
+            <w:proofErr w:type="spellEnd"/>
+            <w:r>
+              <w:rPr>
+                <w:rFonts w:ascii="Consolas" w:eastAsia="Times New Roman" w:hAnsi="Consolas" w:cs="Courier New"/>
+                <w:color w:val="000000"/>
+                <w:sz w:val="20"/>
+                <w:szCs w:val="20"/>
+                <w:bdr w:val="none" w:sz="0" w:space="0" w:color="auto" w:frame="1"/>
+                <w:lang w:eastAsia="en-IN"/>
+              </w:rPr>
+              <w:t xml:space="preserve"> + </w:t>
+            </w:r>
+            <w:proofErr w:type="spellStart"/>
+            <w:r>
+              <w:rPr>
+                <w:rFonts w:ascii="Consolas" w:eastAsia="Times New Roman" w:hAnsi="Consolas" w:cs="Courier New"/>
+                <w:color w:val="000000"/>
+                <w:sz w:val="20"/>
+                <w:szCs w:val="20"/>
+                <w:bdr w:val="none" w:sz="0" w:space="0" w:color="auto" w:frame="1"/>
+                <w:lang w:eastAsia="en-IN"/>
+              </w:rPr>
+              <w:t>i</w:t>
+            </w:r>
+            <w:proofErr w:type="spellEnd"/>
+            <w:r>
+              <w:rPr>
+                <w:rFonts w:ascii="Consolas" w:eastAsia="Times New Roman" w:hAnsi="Consolas" w:cs="Courier New"/>
+                <w:color w:val="000000"/>
+                <w:sz w:val="20"/>
+                <w:szCs w:val="20"/>
+                <w:bdr w:val="none" w:sz="0" w:space="0" w:color="auto" w:frame="1"/>
+                <w:lang w:eastAsia="en-IN"/>
+              </w:rPr>
+              <w:t>, ]</w:t>
+            </w:r>
+          </w:p>
+          <w:p>
+            <w:pPr>
+              <w:shd w:val="clear" w:color="auto" w:fill="FFFFFF"/>
+              <w:spacing w:after="0" w:line="264" w:lineRule="atLeast"/>
+              <w:textAlignment w:val="baseline"/>
+              <w:rPr>
+                <w:rFonts w:ascii="Consolas" w:eastAsia="Times New Roman" w:hAnsi="Consolas" w:cs="Times New Roman"/>
+                <w:sz w:val="24"/>
+                <w:szCs w:val="24"/>
+                <w:lang w:eastAsia="en-IN"/>
+              </w:rPr>
+            </w:pPr>
+            <w:r>
+              <w:rPr>
+                <w:rFonts w:ascii="Consolas" w:eastAsia="Times New Roman" w:hAnsi="Consolas" w:cs="Times New Roman"/>
+                <w:sz w:val="24"/>
+                <w:szCs w:val="24"/>
+                <w:lang w:eastAsia="en-IN"/>
+              </w:rPr>
+              <w:t> </w:t>
+            </w:r>
+          </w:p>
+          <w:p>
+            <w:pPr>
+              <w:shd w:val="clear" w:color="auto" w:fill="FFFFFF"/>
+              <w:spacing w:after="0" w:line="264" w:lineRule="atLeast"/>
+              <w:textAlignment w:val="baseline"/>
+              <w:rPr>
+                <w:rFonts w:ascii="Consolas" w:eastAsia="Times New Roman" w:hAnsi="Consolas" w:cs="Times New Roman"/>
+                <w:sz w:val="24"/>
+                <w:szCs w:val="24"/>
+                <w:lang w:eastAsia="en-IN"/>
+              </w:rPr>
+            </w:pPr>
+            <w:r>
+              <w:rPr>
+                <w:rFonts w:ascii="Consolas" w:eastAsia="Times New Roman" w:hAnsi="Consolas" w:cs="Courier New"/>
+                <w:sz w:val="20"/>
+                <w:szCs w:val="20"/>
+                <w:bdr w:val="none" w:sz="0" w:space="0" w:color="auto" w:frame="1"/>
+                <w:lang w:eastAsia="en-IN"/>
+              </w:rPr>
+              <w:t>  </w:t>
+            </w:r>
+            <w:r>
+              <w:rPr>
+                <w:rFonts w:ascii="Consolas" w:eastAsia="Times New Roman" w:hAnsi="Consolas" w:cs="Courier New"/>
+                <w:color w:val="008200"/>
+                <w:sz w:val="20"/>
+                <w:szCs w:val="20"/>
+                <w:bdr w:val="none" w:sz="0" w:space="0" w:color="auto" w:frame="1"/>
+                <w:lang w:eastAsia="en-IN"/>
+              </w:rPr>
+              <w:t># = Regression Model = #</w:t>
+            </w:r>
+          </w:p>
+          <w:p>
+            <w:pPr>
+              <w:shd w:val="clear" w:color="auto" w:fill="FFFFFF"/>
+              <w:spacing w:after="0" w:line="264" w:lineRule="atLeast"/>
+              <w:textAlignment w:val="baseline"/>
+              <w:rPr>
+                <w:rFonts w:ascii="Consolas" w:eastAsia="Times New Roman" w:hAnsi="Consolas" w:cs="Times New Roman"/>
+                <w:sz w:val="24"/>
+                <w:szCs w:val="24"/>
+                <w:lang w:eastAsia="en-IN"/>
+              </w:rPr>
+            </w:pPr>
+            <w:r>
+              <w:rPr>
+                <w:rFonts w:ascii="Consolas" w:eastAsia="Times New Roman" w:hAnsi="Consolas" w:cs="Courier New"/>
+                <w:sz w:val="20"/>
+                <w:szCs w:val="20"/>
+                <w:bdr w:val="none" w:sz="0" w:space="0" w:color="auto" w:frame="1"/>
+                <w:lang w:eastAsia="en-IN"/>
+              </w:rPr>
+              <w:t>  </w:t>
+            </w:r>
+            <w:r>
+              <w:rPr>
+                <w:rFonts w:ascii="Consolas" w:eastAsia="Times New Roman" w:hAnsi="Consolas" w:cs="Courier New"/>
+                <w:color w:val="000000"/>
+                <w:sz w:val="20"/>
+                <w:szCs w:val="20"/>
+                <w:bdr w:val="none" w:sz="0" w:space="0" w:color="auto" w:frame="1"/>
+                <w:lang w:eastAsia="en-IN"/>
+              </w:rPr>
+              <w:t xml:space="preserve">m1 = </w:t>
+            </w:r>
+            <w:proofErr w:type="spellStart"/>
+            <w:proofErr w:type="gramStart"/>
+            <w:r>
+              <w:rPr>
+                <w:rFonts w:ascii="Consolas" w:eastAsia="Times New Roman" w:hAnsi="Consolas" w:cs="Courier New"/>
+                <w:color w:val="FF1493"/>
+                <w:sz w:val="20"/>
+                <w:szCs w:val="20"/>
+                <w:bdr w:val="none" w:sz="0" w:space="0" w:color="auto" w:frame="1"/>
+                <w:lang w:eastAsia="en-IN"/>
+              </w:rPr>
+              <w:t>lm</w:t>
+            </w:r>
+            <w:proofErr w:type="spellEnd"/>
+            <w:r>
+              <w:rPr>
+                <w:rFonts w:ascii="Consolas" w:eastAsia="Times New Roman" w:hAnsi="Consolas" w:cs="Courier New"/>
+                <w:color w:val="000000"/>
+                <w:sz w:val="20"/>
+                <w:szCs w:val="20"/>
+                <w:bdr w:val="none" w:sz="0" w:space="0" w:color="auto" w:frame="1"/>
+                <w:lang w:eastAsia="en-IN"/>
+              </w:rPr>
+              <w:t>(</w:t>
+            </w:r>
+            <w:proofErr w:type="gramEnd"/>
+            <w:r>
+              <w:rPr>
+                <w:rFonts w:ascii="Consolas" w:eastAsia="Times New Roman" w:hAnsi="Consolas" w:cs="Courier New"/>
+                <w:color w:val="000000"/>
+                <w:sz w:val="20"/>
+                <w:szCs w:val="20"/>
+                <w:bdr w:val="none" w:sz="0" w:space="0" w:color="auto" w:frame="1"/>
+                <w:lang w:eastAsia="en-IN"/>
+              </w:rPr>
+              <w:t xml:space="preserve">infl0 ~ . - prodl0, data = </w:t>
+            </w:r>
+            <w:proofErr w:type="spellStart"/>
+            <w:r>
+              <w:rPr>
+                <w:rFonts w:ascii="Consolas" w:eastAsia="Times New Roman" w:hAnsi="Consolas" w:cs="Courier New"/>
+                <w:color w:val="000000"/>
+                <w:sz w:val="20"/>
+                <w:szCs w:val="20"/>
+                <w:bdr w:val="none" w:sz="0" w:space="0" w:color="auto" w:frame="1"/>
+                <w:lang w:eastAsia="en-IN"/>
+              </w:rPr>
+              <w:t>X_in</w:t>
+            </w:r>
+            <w:proofErr w:type="spellEnd"/>
+            <w:r>
+              <w:rPr>
+                <w:rFonts w:ascii="Consolas" w:eastAsia="Times New Roman" w:hAnsi="Consolas" w:cs="Courier New"/>
+                <w:color w:val="000000"/>
+                <w:sz w:val="20"/>
+                <w:szCs w:val="20"/>
+                <w:bdr w:val="none" w:sz="0" w:space="0" w:color="auto" w:frame="1"/>
+                <w:lang w:eastAsia="en-IN"/>
+              </w:rPr>
+              <w:t>)</w:t>
+            </w:r>
+          </w:p>
+          <w:p>
+            <w:pPr>
+              <w:shd w:val="clear" w:color="auto" w:fill="FFFFFF"/>
+              <w:spacing w:after="0" w:line="264" w:lineRule="atLeast"/>
+              <w:textAlignment w:val="baseline"/>
+              <w:rPr>
+                <w:rFonts w:ascii="Consolas" w:eastAsia="Times New Roman" w:hAnsi="Consolas" w:cs="Times New Roman"/>
+                <w:sz w:val="24"/>
+                <w:szCs w:val="24"/>
+                <w:lang w:eastAsia="en-IN"/>
+              </w:rPr>
+            </w:pPr>
+            <w:r>
+              <w:rPr>
+                <w:rFonts w:ascii="Consolas" w:eastAsia="Times New Roman" w:hAnsi="Consolas" w:cs="Courier New"/>
+                <w:sz w:val="20"/>
+                <w:szCs w:val="20"/>
+                <w:bdr w:val="none" w:sz="0" w:space="0" w:color="auto" w:frame="1"/>
+                <w:lang w:eastAsia="en-IN"/>
+              </w:rPr>
+              <w:t>  </w:t>
+            </w:r>
+            <w:r>
+              <w:rPr>
+                <w:rFonts w:ascii="Consolas" w:eastAsia="Times New Roman" w:hAnsi="Consolas" w:cs="Courier New"/>
+                <w:color w:val="000000"/>
+                <w:sz w:val="20"/>
+                <w:szCs w:val="20"/>
+                <w:bdr w:val="none" w:sz="0" w:space="0" w:color="auto" w:frame="1"/>
+                <w:lang w:eastAsia="en-IN"/>
+              </w:rPr>
+              <w:t xml:space="preserve">f1 = </w:t>
+            </w:r>
+            <w:proofErr w:type="gramStart"/>
+            <w:r>
+              <w:rPr>
+                <w:rFonts w:ascii="Consolas" w:eastAsia="Times New Roman" w:hAnsi="Consolas" w:cs="Courier New"/>
+                <w:color w:val="FF1493"/>
+                <w:sz w:val="20"/>
+                <w:szCs w:val="20"/>
+                <w:bdr w:val="none" w:sz="0" w:space="0" w:color="auto" w:frame="1"/>
+                <w:lang w:eastAsia="en-IN"/>
+              </w:rPr>
+              <w:t>predict</w:t>
+            </w:r>
+            <w:r>
+              <w:rPr>
+                <w:rFonts w:ascii="Consolas" w:eastAsia="Times New Roman" w:hAnsi="Consolas" w:cs="Courier New"/>
+                <w:color w:val="000000"/>
+                <w:sz w:val="20"/>
+                <w:szCs w:val="20"/>
+                <w:bdr w:val="none" w:sz="0" w:space="0" w:color="auto" w:frame="1"/>
+                <w:lang w:eastAsia="en-IN"/>
+              </w:rPr>
+              <w:t>(</w:t>
+            </w:r>
+            <w:proofErr w:type="gramEnd"/>
+            <w:r>
+              <w:rPr>
+                <w:rFonts w:ascii="Consolas" w:eastAsia="Times New Roman" w:hAnsi="Consolas" w:cs="Courier New"/>
+                <w:color w:val="000000"/>
+                <w:sz w:val="20"/>
+                <w:szCs w:val="20"/>
+                <w:bdr w:val="none" w:sz="0" w:space="0" w:color="auto" w:frame="1"/>
+                <w:lang w:eastAsia="en-IN"/>
+              </w:rPr>
+              <w:t xml:space="preserve">m1, </w:t>
+            </w:r>
+            <w:proofErr w:type="spellStart"/>
+            <w:r>
+              <w:rPr>
+                <w:rFonts w:ascii="Consolas" w:eastAsia="Times New Roman" w:hAnsi="Consolas" w:cs="Courier New"/>
+                <w:color w:val="000000"/>
+                <w:sz w:val="20"/>
+                <w:szCs w:val="20"/>
+                <w:bdr w:val="none" w:sz="0" w:space="0" w:color="auto" w:frame="1"/>
+                <w:lang w:eastAsia="en-IN"/>
+              </w:rPr>
+              <w:t>X_out</w:t>
+            </w:r>
+            <w:proofErr w:type="spellEnd"/>
+            <w:r>
+              <w:rPr>
+                <w:rFonts w:ascii="Consolas" w:eastAsia="Times New Roman" w:hAnsi="Consolas" w:cs="Courier New"/>
+                <w:color w:val="000000"/>
+                <w:sz w:val="20"/>
+                <w:szCs w:val="20"/>
+                <w:bdr w:val="none" w:sz="0" w:space="0" w:color="auto" w:frame="1"/>
+                <w:lang w:eastAsia="en-IN"/>
+              </w:rPr>
+              <w:t>)</w:t>
+            </w:r>
+          </w:p>
+          <w:p>
+            <w:pPr>
+              <w:shd w:val="clear" w:color="auto" w:fill="FFFFFF"/>
+              <w:spacing w:after="0" w:line="264" w:lineRule="atLeast"/>
+              <w:textAlignment w:val="baseline"/>
+              <w:rPr>
+                <w:rFonts w:ascii="Consolas" w:eastAsia="Times New Roman" w:hAnsi="Consolas" w:cs="Times New Roman"/>
+                <w:sz w:val="24"/>
+                <w:szCs w:val="24"/>
+                <w:lang w:eastAsia="en-IN"/>
+              </w:rPr>
+            </w:pPr>
+            <w:r>
+              <w:rPr>
+                <w:rFonts w:ascii="Consolas" w:eastAsia="Times New Roman" w:hAnsi="Consolas" w:cs="Times New Roman"/>
+                <w:sz w:val="24"/>
+                <w:szCs w:val="24"/>
+                <w:lang w:eastAsia="en-IN"/>
+              </w:rPr>
+              <w:t> </w:t>
+            </w:r>
+          </w:p>
+          <w:p>
+            <w:pPr>
+              <w:shd w:val="clear" w:color="auto" w:fill="FFFFFF"/>
+              <w:spacing w:after="0" w:line="264" w:lineRule="atLeast"/>
+              <w:textAlignment w:val="baseline"/>
+              <w:rPr>
+                <w:rFonts w:ascii="Consolas" w:eastAsia="Times New Roman" w:hAnsi="Consolas" w:cs="Times New Roman"/>
+                <w:sz w:val="24"/>
+                <w:szCs w:val="24"/>
+                <w:lang w:eastAsia="en-IN"/>
+              </w:rPr>
+            </w:pPr>
+            <w:r>
+              <w:rPr>
+                <w:rFonts w:ascii="Consolas" w:eastAsia="Times New Roman" w:hAnsi="Consolas" w:cs="Courier New"/>
+                <w:sz w:val="20"/>
+                <w:szCs w:val="20"/>
+                <w:bdr w:val="none" w:sz="0" w:space="0" w:color="auto" w:frame="1"/>
+                <w:lang w:eastAsia="en-IN"/>
+              </w:rPr>
+              <w:t>  </w:t>
+            </w:r>
+            <w:r>
+              <w:rPr>
+                <w:rFonts w:ascii="Consolas" w:eastAsia="Times New Roman" w:hAnsi="Consolas" w:cs="Courier New"/>
+                <w:color w:val="008200"/>
+                <w:sz w:val="20"/>
+                <w:szCs w:val="20"/>
+                <w:bdr w:val="none" w:sz="0" w:space="0" w:color="auto" w:frame="1"/>
+                <w:lang w:eastAsia="en-IN"/>
+              </w:rPr>
+              <w:t># = Random Walk = #</w:t>
+            </w:r>
+          </w:p>
+          <w:p>
+            <w:pPr>
+              <w:shd w:val="clear" w:color="auto" w:fill="FFFFFF"/>
+              <w:spacing w:after="0" w:line="264" w:lineRule="atLeast"/>
+              <w:textAlignment w:val="baseline"/>
+              <w:rPr>
+                <w:rFonts w:ascii="Consolas" w:eastAsia="Times New Roman" w:hAnsi="Consolas" w:cs="Times New Roman"/>
+                <w:sz w:val="24"/>
+                <w:szCs w:val="24"/>
+                <w:lang w:eastAsia="en-IN"/>
+              </w:rPr>
+            </w:pPr>
+            <w:r>
+              <w:rPr>
+                <w:rFonts w:ascii="Consolas" w:eastAsia="Times New Roman" w:hAnsi="Consolas" w:cs="Courier New"/>
+                <w:sz w:val="20"/>
+                <w:szCs w:val="20"/>
+                <w:bdr w:val="none" w:sz="0" w:space="0" w:color="auto" w:frame="1"/>
+                <w:lang w:eastAsia="en-IN"/>
+              </w:rPr>
+              <w:t>  </w:t>
+            </w:r>
+            <w:r>
+              <w:rPr>
+                <w:rFonts w:ascii="Consolas" w:eastAsia="Times New Roman" w:hAnsi="Consolas" w:cs="Courier New"/>
+                <w:color w:val="000000"/>
+                <w:sz w:val="20"/>
+                <w:szCs w:val="20"/>
+                <w:bdr w:val="none" w:sz="0" w:space="0" w:color="auto" w:frame="1"/>
+                <w:lang w:eastAsia="en-IN"/>
+              </w:rPr>
+              <w:t xml:space="preserve">f2 = </w:t>
+            </w:r>
+            <w:proofErr w:type="gramStart"/>
+            <w:r>
+              <w:rPr>
+                <w:rFonts w:ascii="Consolas" w:eastAsia="Times New Roman" w:hAnsi="Consolas" w:cs="Courier New"/>
+                <w:color w:val="FF1493"/>
+                <w:sz w:val="20"/>
+                <w:szCs w:val="20"/>
+                <w:bdr w:val="none" w:sz="0" w:space="0" w:color="auto" w:frame="1"/>
+                <w:lang w:eastAsia="en-IN"/>
+              </w:rPr>
+              <w:t>tail</w:t>
+            </w:r>
+            <w:r>
+              <w:rPr>
+                <w:rFonts w:ascii="Consolas" w:eastAsia="Times New Roman" w:hAnsi="Consolas" w:cs="Courier New"/>
+                <w:color w:val="000000"/>
+                <w:sz w:val="20"/>
+                <w:szCs w:val="20"/>
+                <w:bdr w:val="none" w:sz="0" w:space="0" w:color="auto" w:frame="1"/>
+                <w:lang w:eastAsia="en-IN"/>
+              </w:rPr>
+              <w:t>(</w:t>
+            </w:r>
+            <w:proofErr w:type="gramEnd"/>
+            <w:r>
+              <w:rPr>
+                <w:rFonts w:ascii="Consolas" w:eastAsia="Times New Roman" w:hAnsi="Consolas" w:cs="Courier New"/>
+                <w:color w:val="000000"/>
+                <w:sz w:val="20"/>
+                <w:szCs w:val="20"/>
+                <w:bdr w:val="none" w:sz="0" w:space="0" w:color="auto" w:frame="1"/>
+                <w:lang w:eastAsia="en-IN"/>
+              </w:rPr>
+              <w:t>X_in$infl0, 1)</w:t>
+            </w:r>
+          </w:p>
+          <w:p>
+            <w:pPr>
+              <w:shd w:val="clear" w:color="auto" w:fill="FFFFFF"/>
+              <w:spacing w:after="0" w:line="264" w:lineRule="atLeast"/>
+              <w:textAlignment w:val="baseline"/>
+              <w:rPr>
+                <w:rFonts w:ascii="Consolas" w:eastAsia="Times New Roman" w:hAnsi="Consolas" w:cs="Times New Roman"/>
+                <w:sz w:val="24"/>
+                <w:szCs w:val="24"/>
+                <w:lang w:eastAsia="en-IN"/>
+              </w:rPr>
+            </w:pPr>
+            <w:r>
+              <w:rPr>
+                <w:rFonts w:ascii="Consolas" w:eastAsia="Times New Roman" w:hAnsi="Consolas" w:cs="Times New Roman"/>
+                <w:sz w:val="24"/>
+                <w:szCs w:val="24"/>
+                <w:lang w:eastAsia="en-IN"/>
+              </w:rPr>
+              <w:t> </w:t>
+            </w:r>
+          </w:p>
+          <w:p>
+            <w:pPr>
+              <w:shd w:val="clear" w:color="auto" w:fill="FFFFFF"/>
+              <w:spacing w:after="0" w:line="264" w:lineRule="atLeast"/>
+              <w:textAlignment w:val="baseline"/>
+              <w:rPr>
+                <w:rFonts w:ascii="Consolas" w:eastAsia="Times New Roman" w:hAnsi="Consolas" w:cs="Times New Roman"/>
+                <w:sz w:val="24"/>
+                <w:szCs w:val="24"/>
+                <w:lang w:eastAsia="en-IN"/>
+              </w:rPr>
+            </w:pPr>
+            <w:r>
+              <w:rPr>
+                <w:rFonts w:ascii="Consolas" w:eastAsia="Times New Roman" w:hAnsi="Consolas" w:cs="Courier New"/>
+                <w:sz w:val="20"/>
+                <w:szCs w:val="20"/>
+                <w:bdr w:val="none" w:sz="0" w:space="0" w:color="auto" w:frame="1"/>
+                <w:lang w:eastAsia="en-IN"/>
+              </w:rPr>
+              <w:t>  </w:t>
+            </w:r>
+            <w:proofErr w:type="gramStart"/>
+            <w:r>
+              <w:rPr>
+                <w:rFonts w:ascii="Consolas" w:eastAsia="Times New Roman" w:hAnsi="Consolas" w:cs="Courier New"/>
+                <w:color w:val="FF1493"/>
+                <w:sz w:val="20"/>
+                <w:szCs w:val="20"/>
+                <w:bdr w:val="none" w:sz="0" w:space="0" w:color="auto" w:frame="1"/>
+                <w:lang w:eastAsia="en-IN"/>
+              </w:rPr>
+              <w:t>return</w:t>
+            </w:r>
+            <w:r>
+              <w:rPr>
+                <w:rFonts w:ascii="Consolas" w:eastAsia="Times New Roman" w:hAnsi="Consolas" w:cs="Courier New"/>
+                <w:color w:val="000000"/>
+                <w:sz w:val="20"/>
+                <w:szCs w:val="20"/>
+                <w:bdr w:val="none" w:sz="0" w:space="0" w:color="auto" w:frame="1"/>
+                <w:lang w:eastAsia="en-IN"/>
+              </w:rPr>
+              <w:t>(</w:t>
+            </w:r>
+            <w:proofErr w:type="gramEnd"/>
+            <w:r>
+              <w:rPr>
+                <w:rFonts w:ascii="Consolas" w:eastAsia="Times New Roman" w:hAnsi="Consolas" w:cs="Courier New"/>
+                <w:color w:val="FF1493"/>
+                <w:sz w:val="20"/>
+                <w:szCs w:val="20"/>
+                <w:bdr w:val="none" w:sz="0" w:space="0" w:color="auto" w:frame="1"/>
+                <w:lang w:eastAsia="en-IN"/>
+              </w:rPr>
+              <w:t>c</w:t>
+            </w:r>
+            <w:r>
+              <w:rPr>
+                <w:rFonts w:ascii="Consolas" w:eastAsia="Times New Roman" w:hAnsi="Consolas" w:cs="Courier New"/>
+                <w:color w:val="000000"/>
+                <w:sz w:val="20"/>
+                <w:szCs w:val="20"/>
+                <w:bdr w:val="none" w:sz="0" w:space="0" w:color="auto" w:frame="1"/>
+                <w:lang w:eastAsia="en-IN"/>
+              </w:rPr>
+              <w:t>(f1, f2))</w:t>
+            </w:r>
+          </w:p>
+          <w:p>
+            <w:pPr>
+              <w:shd w:val="clear" w:color="auto" w:fill="FFFFFF"/>
+              <w:spacing w:after="0" w:line="264" w:lineRule="atLeast"/>
+              <w:textAlignment w:val="baseline"/>
+              <w:rPr>
+                <w:rFonts w:ascii="Consolas" w:eastAsia="Times New Roman" w:hAnsi="Consolas" w:cs="Times New Roman"/>
+                <w:sz w:val="24"/>
+                <w:szCs w:val="24"/>
+                <w:lang w:eastAsia="en-IN"/>
+              </w:rPr>
+            </w:pPr>
+            <w:r>
+              <w:rPr>
+                <w:rFonts w:ascii="Consolas" w:eastAsia="Times New Roman" w:hAnsi="Consolas" w:cs="Courier New"/>
+                <w:color w:val="000000"/>
+                <w:sz w:val="20"/>
+                <w:szCs w:val="20"/>
+                <w:bdr w:val="none" w:sz="0" w:space="0" w:color="auto" w:frame="1"/>
+                <w:lang w:eastAsia="en-IN"/>
+              </w:rPr>
+              <w:t>}</w:t>
+            </w:r>
+          </w:p>
+        </w:tc>
+      </w:tr>
+    </w:tbl>
+    <w:p>
+      <w:pPr>
+        <w:shd w:val="clear" w:color="auto" w:fill="FFFFFF"/>
+        <w:spacing w:after="360" w:line="240" w:lineRule="auto"/>
+        <w:jc w:val="both"/>
+        <w:textAlignment w:val="baseline"/>
+        <w:rPr>
+          <w:rFonts w:ascii="Georgia" w:eastAsia="Times New Roman" w:hAnsi="Georgia" w:cs="Times New Roman"/>
+          <w:color w:val="333333"/>
+          <w:sz w:val="24"/>
+          <w:szCs w:val="24"/>
+          <w:lang w:eastAsia="en-IN"/>
+        </w:rPr>
+      </w:pPr>
+      <w:r>
+        <w:rPr>
+          <w:rFonts w:ascii="Georgia" w:eastAsia="Times New Roman" w:hAnsi="Georgia" w:cs="Times New Roman"/>
+          <w:color w:val="333333"/>
+          <w:sz w:val="24"/>
+          <w:szCs w:val="24"/>
+          <w:lang w:eastAsia="en-IN"/>
+        </w:rPr>
+        <w:t>Finally, the remaining code calculates the forecasting errors, forecasting RMSE across the rolling windows and the Giacomini &amp; White test. As you can see, the test rejected the null hypothesis of both models being equally accurate and the RMSE was smaller for the model with the lags, production and dummies.</w:t>
+      </w:r>
+    </w:p>
+    <w:tbl>
+      <w:tblPr>
+        <w:tblW w:w="14081" w:type="dxa"/>
+        <w:tblBorders>
+          <w:top w:val="single" w:sz="6" w:space="0" w:color="E7E7E7"/>
+          <w:left w:val="single" w:sz="6" w:space="0" w:color="E7E7E7"/>
+          <w:bottom w:val="single" w:sz="6" w:space="0" w:color="E7E7E7"/>
+          <w:right w:val="single" w:sz="6" w:space="0" w:color="E7E7E7"/>
+        </w:tblBorders>
+        <w:tblCellMar>
+          <w:left w:w="0" w:type="dxa"/>
+          <w:right w:w="0" w:type="dxa"/>
+        </w:tblCellMar>
+        <w:tblLook w:val="04A0" w:firstRow="1" w:lastRow="0" w:firstColumn="1" w:lastColumn="0" w:noHBand="0" w:noVBand="1"/>
+      </w:tblPr>
+      <w:tblGrid>
+        <w:gridCol w:w="852"/>
+        <w:gridCol w:w="13229"/>
+      </w:tblGrid>
+      <w:tr>
+        <w:tc>
+          <w:tcPr>
+            <w:tcW w:w="6" w:type="dxa"/>
+            <w:tcBorders>
+              <w:top w:val="single" w:sz="6" w:space="0" w:color="E7E7E7"/>
+              <w:left w:val="nil"/>
+              <w:bottom w:val="nil"/>
+              <w:right w:val="nil"/>
+            </w:tcBorders>
+            <w:tcMar>
+              <w:top w:w="90" w:type="dxa"/>
+              <w:left w:w="360" w:type="dxa"/>
+              <w:bottom w:w="90" w:type="dxa"/>
+              <w:right w:w="360" w:type="dxa"/>
+            </w:tcMar>
+            <w:vAlign w:val="bottom"/>
+            <w:hideMark/>
+          </w:tcPr>
+          <w:p>
+            <w:pPr>
+              <w:shd w:val="clear" w:color="auto" w:fill="FFFFFF"/>
+              <w:spacing w:after="0" w:line="264" w:lineRule="atLeast"/>
+              <w:jc w:val="right"/>
+              <w:textAlignment w:val="baseline"/>
+              <w:rPr>
+                <w:rFonts w:ascii="Consolas" w:eastAsia="Times New Roman" w:hAnsi="Consolas" w:cs="Times New Roman"/>
+                <w:color w:val="AFAFAF"/>
+                <w:sz w:val="24"/>
+                <w:szCs w:val="24"/>
+                <w:lang w:eastAsia="en-IN"/>
+              </w:rPr>
+            </w:pPr>
+            <w:r>
+              <w:rPr>
+                <w:rFonts w:ascii="Consolas" w:eastAsia="Times New Roman" w:hAnsi="Consolas" w:cs="Times New Roman"/>
+                <w:color w:val="AFAFAF"/>
+                <w:sz w:val="24"/>
+                <w:szCs w:val="24"/>
+                <w:lang w:eastAsia="en-IN"/>
+              </w:rPr>
+              <w:t>1</w:t>
+            </w:r>
+          </w:p>
+          <w:p>
+            <w:pPr>
+              <w:shd w:val="clear" w:color="auto" w:fill="FFFFFF"/>
+              <w:spacing w:after="0" w:line="264" w:lineRule="atLeast"/>
+              <w:jc w:val="right"/>
+              <w:textAlignment w:val="baseline"/>
+              <w:rPr>
+                <w:rFonts w:ascii="Consolas" w:eastAsia="Times New Roman" w:hAnsi="Consolas" w:cs="Times New Roman"/>
+                <w:color w:val="AFAFAF"/>
+                <w:sz w:val="24"/>
+                <w:szCs w:val="24"/>
+                <w:lang w:eastAsia="en-IN"/>
+              </w:rPr>
+            </w:pPr>
+            <w:r>
+              <w:rPr>
+                <w:rFonts w:ascii="Consolas" w:eastAsia="Times New Roman" w:hAnsi="Consolas" w:cs="Times New Roman"/>
+                <w:color w:val="AFAFAF"/>
+                <w:sz w:val="24"/>
+                <w:szCs w:val="24"/>
+                <w:lang w:eastAsia="en-IN"/>
+              </w:rPr>
+              <w:t>2</w:t>
+            </w:r>
+          </w:p>
+          <w:p>
+            <w:pPr>
+              <w:shd w:val="clear" w:color="auto" w:fill="FFFFFF"/>
+              <w:spacing w:after="0" w:line="264" w:lineRule="atLeast"/>
+              <w:jc w:val="right"/>
+              <w:textAlignment w:val="baseline"/>
+              <w:rPr>
+                <w:rFonts w:ascii="Consolas" w:eastAsia="Times New Roman" w:hAnsi="Consolas" w:cs="Times New Roman"/>
+                <w:color w:val="AFAFAF"/>
+                <w:sz w:val="24"/>
+                <w:szCs w:val="24"/>
+                <w:lang w:eastAsia="en-IN"/>
+              </w:rPr>
+            </w:pPr>
+            <w:r>
+              <w:rPr>
+                <w:rFonts w:ascii="Consolas" w:eastAsia="Times New Roman" w:hAnsi="Consolas" w:cs="Times New Roman"/>
+                <w:color w:val="AFAFAF"/>
+                <w:sz w:val="24"/>
+                <w:szCs w:val="24"/>
+                <w:lang w:eastAsia="en-IN"/>
+              </w:rPr>
+              <w:t>3</w:t>
+            </w:r>
+          </w:p>
+          <w:p>
+            <w:pPr>
+              <w:shd w:val="clear" w:color="auto" w:fill="FFFFFF"/>
+              <w:spacing w:after="0" w:line="264" w:lineRule="atLeast"/>
+              <w:jc w:val="right"/>
+              <w:textAlignment w:val="baseline"/>
+              <w:rPr>
+                <w:rFonts w:ascii="Consolas" w:eastAsia="Times New Roman" w:hAnsi="Consolas" w:cs="Times New Roman"/>
+                <w:color w:val="AFAFAF"/>
+                <w:sz w:val="24"/>
+                <w:szCs w:val="24"/>
+                <w:lang w:eastAsia="en-IN"/>
+              </w:rPr>
+            </w:pPr>
+            <w:r>
+              <w:rPr>
+                <w:rFonts w:ascii="Consolas" w:eastAsia="Times New Roman" w:hAnsi="Consolas" w:cs="Times New Roman"/>
+                <w:color w:val="AFAFAF"/>
+                <w:sz w:val="24"/>
+                <w:szCs w:val="24"/>
+                <w:lang w:eastAsia="en-IN"/>
+              </w:rPr>
+              <w:t>4</w:t>
+            </w:r>
+          </w:p>
+          <w:p>
+            <w:pPr>
+              <w:shd w:val="clear" w:color="auto" w:fill="FFFFFF"/>
+              <w:spacing w:after="0" w:line="264" w:lineRule="atLeast"/>
+              <w:jc w:val="right"/>
+              <w:textAlignment w:val="baseline"/>
+              <w:rPr>
+                <w:rFonts w:ascii="Consolas" w:eastAsia="Times New Roman" w:hAnsi="Consolas" w:cs="Times New Roman"/>
+                <w:color w:val="AFAFAF"/>
+                <w:sz w:val="24"/>
+                <w:szCs w:val="24"/>
+                <w:lang w:eastAsia="en-IN"/>
+              </w:rPr>
+            </w:pPr>
+            <w:r>
+              <w:rPr>
+                <w:rFonts w:ascii="Consolas" w:eastAsia="Times New Roman" w:hAnsi="Consolas" w:cs="Times New Roman"/>
+                <w:color w:val="AFAFAF"/>
+                <w:sz w:val="24"/>
+                <w:szCs w:val="24"/>
+                <w:lang w:eastAsia="en-IN"/>
+              </w:rPr>
+              <w:t>5</w:t>
+            </w:r>
+          </w:p>
+          <w:p>
+            <w:pPr>
+              <w:shd w:val="clear" w:color="auto" w:fill="FFFFFF"/>
+              <w:spacing w:after="0" w:line="264" w:lineRule="atLeast"/>
+              <w:jc w:val="right"/>
+              <w:textAlignment w:val="baseline"/>
+              <w:rPr>
+                <w:rFonts w:ascii="Consolas" w:eastAsia="Times New Roman" w:hAnsi="Consolas" w:cs="Times New Roman"/>
+                <w:color w:val="AFAFAF"/>
+                <w:sz w:val="24"/>
+                <w:szCs w:val="24"/>
+                <w:lang w:eastAsia="en-IN"/>
+              </w:rPr>
+            </w:pPr>
+            <w:r>
+              <w:rPr>
+                <w:rFonts w:ascii="Consolas" w:eastAsia="Times New Roman" w:hAnsi="Consolas" w:cs="Times New Roman"/>
+                <w:color w:val="AFAFAF"/>
+                <w:sz w:val="24"/>
+                <w:szCs w:val="24"/>
+                <w:lang w:eastAsia="en-IN"/>
+              </w:rPr>
+              <w:t>6</w:t>
+            </w:r>
+          </w:p>
+        </w:tc>
+        <w:tc>
+          <w:tcPr>
+            <w:tcW w:w="13544" w:type="dxa"/>
+            <w:tcBorders>
+              <w:top w:val="single" w:sz="6" w:space="0" w:color="E7E7E7"/>
+              <w:left w:val="nil"/>
+              <w:bottom w:val="nil"/>
+              <w:right w:val="nil"/>
+            </w:tcBorders>
+            <w:tcMar>
+              <w:top w:w="90" w:type="dxa"/>
+              <w:left w:w="360" w:type="dxa"/>
+              <w:bottom w:w="90" w:type="dxa"/>
+              <w:right w:w="360" w:type="dxa"/>
+            </w:tcMar>
+            <w:vAlign w:val="bottom"/>
+            <w:hideMark/>
+          </w:tcPr>
+          <w:p>
+            <w:pPr>
+              <w:shd w:val="clear" w:color="auto" w:fill="FFFFFF"/>
+              <w:spacing w:after="0" w:line="264" w:lineRule="atLeast"/>
+              <w:textAlignment w:val="baseline"/>
+              <w:rPr>
+                <w:rFonts w:ascii="Consolas" w:eastAsia="Times New Roman" w:hAnsi="Consolas" w:cs="Times New Roman"/>
+                <w:sz w:val="24"/>
+                <w:szCs w:val="24"/>
+                <w:lang w:eastAsia="en-IN"/>
+              </w:rPr>
+            </w:pPr>
+            <w:r>
+              <w:rPr>
+                <w:rFonts w:ascii="Consolas" w:eastAsia="Times New Roman" w:hAnsi="Consolas" w:cs="Courier New"/>
+                <w:color w:val="008200"/>
+                <w:sz w:val="20"/>
+                <w:szCs w:val="20"/>
+                <w:bdr w:val="none" w:sz="0" w:space="0" w:color="auto" w:frame="1"/>
+                <w:lang w:eastAsia="en-IN"/>
+              </w:rPr>
+              <w:t># = Calculate and plot errors = #</w:t>
+            </w:r>
+          </w:p>
+          <w:p>
+            <w:pPr>
+              <w:shd w:val="clear" w:color="auto" w:fill="FFFFFF"/>
+              <w:spacing w:after="0" w:line="264" w:lineRule="atLeast"/>
+              <w:textAlignment w:val="baseline"/>
+              <w:rPr>
+                <w:rFonts w:ascii="Consolas" w:eastAsia="Times New Roman" w:hAnsi="Consolas" w:cs="Times New Roman"/>
+                <w:sz w:val="24"/>
+                <w:szCs w:val="24"/>
+                <w:lang w:eastAsia="en-IN"/>
+              </w:rPr>
+            </w:pPr>
+            <w:r>
+              <w:rPr>
+                <w:rFonts w:ascii="Consolas" w:eastAsia="Times New Roman" w:hAnsi="Consolas" w:cs="Courier New"/>
+                <w:color w:val="000000"/>
+                <w:sz w:val="20"/>
+                <w:szCs w:val="20"/>
+                <w:bdr w:val="none" w:sz="0" w:space="0" w:color="auto" w:frame="1"/>
+                <w:lang w:eastAsia="en-IN"/>
+              </w:rPr>
+              <w:t xml:space="preserve">e1 = </w:t>
+            </w:r>
+            <w:proofErr w:type="gramStart"/>
+            <w:r>
+              <w:rPr>
+                <w:rFonts w:ascii="Consolas" w:eastAsia="Times New Roman" w:hAnsi="Consolas" w:cs="Courier New"/>
+                <w:color w:val="FF1493"/>
+                <w:sz w:val="20"/>
+                <w:szCs w:val="20"/>
+                <w:bdr w:val="none" w:sz="0" w:space="0" w:color="auto" w:frame="1"/>
+                <w:lang w:eastAsia="en-IN"/>
+              </w:rPr>
+              <w:t>tail</w:t>
+            </w:r>
+            <w:r>
+              <w:rPr>
+                <w:rFonts w:ascii="Consolas" w:eastAsia="Times New Roman" w:hAnsi="Consolas" w:cs="Courier New"/>
+                <w:color w:val="000000"/>
+                <w:sz w:val="20"/>
+                <w:szCs w:val="20"/>
+                <w:bdr w:val="none" w:sz="0" w:space="0" w:color="auto" w:frame="1"/>
+                <w:lang w:eastAsia="en-IN"/>
+              </w:rPr>
+              <w:t>(</w:t>
+            </w:r>
+            <w:proofErr w:type="gramEnd"/>
+            <w:r>
+              <w:rPr>
+                <w:rFonts w:ascii="Consolas" w:eastAsia="Times New Roman" w:hAnsi="Consolas" w:cs="Courier New"/>
+                <w:color w:val="000000"/>
+                <w:sz w:val="20"/>
+                <w:szCs w:val="20"/>
+                <w:bdr w:val="none" w:sz="0" w:space="0" w:color="auto" w:frame="1"/>
+                <w:lang w:eastAsia="en-IN"/>
+              </w:rPr>
+              <w:t>X[ ,</w:t>
+            </w:r>
+            <w:r>
+              <w:rPr>
+                <w:rFonts w:ascii="Consolas" w:eastAsia="Times New Roman" w:hAnsi="Consolas" w:cs="Courier New"/>
+                <w:color w:val="0000FF"/>
+                <w:sz w:val="20"/>
+                <w:szCs w:val="20"/>
+                <w:bdr w:val="none" w:sz="0" w:space="0" w:color="auto" w:frame="1"/>
+                <w:lang w:eastAsia="en-IN"/>
+              </w:rPr>
+              <w:t>"infl0"</w:t>
+            </w:r>
+            <w:r>
+              <w:rPr>
+                <w:rFonts w:ascii="Consolas" w:eastAsia="Times New Roman" w:hAnsi="Consolas" w:cs="Courier New"/>
+                <w:color w:val="000000"/>
+                <w:sz w:val="20"/>
+                <w:szCs w:val="20"/>
+                <w:bdr w:val="none" w:sz="0" w:space="0" w:color="auto" w:frame="1"/>
+                <w:lang w:eastAsia="en-IN"/>
+              </w:rPr>
+              <w:t xml:space="preserve">], </w:t>
+            </w:r>
+            <w:proofErr w:type="spellStart"/>
+            <w:r>
+              <w:rPr>
+                <w:rFonts w:ascii="Consolas" w:eastAsia="Times New Roman" w:hAnsi="Consolas" w:cs="Courier New"/>
+                <w:color w:val="FF1493"/>
+                <w:sz w:val="20"/>
+                <w:szCs w:val="20"/>
+                <w:bdr w:val="none" w:sz="0" w:space="0" w:color="auto" w:frame="1"/>
+                <w:lang w:eastAsia="en-IN"/>
+              </w:rPr>
+              <w:t>nrow</w:t>
+            </w:r>
+            <w:proofErr w:type="spellEnd"/>
+            <w:r>
+              <w:rPr>
+                <w:rFonts w:ascii="Consolas" w:eastAsia="Times New Roman" w:hAnsi="Consolas" w:cs="Courier New"/>
+                <w:color w:val="000000"/>
+                <w:sz w:val="20"/>
+                <w:szCs w:val="20"/>
+                <w:bdr w:val="none" w:sz="0" w:space="0" w:color="auto" w:frame="1"/>
+                <w:lang w:eastAsia="en-IN"/>
+              </w:rPr>
+              <w:t>(forecasts)) - forecasts[ ,1]</w:t>
+            </w:r>
+          </w:p>
+          <w:p>
+            <w:pPr>
+              <w:shd w:val="clear" w:color="auto" w:fill="FFFFFF"/>
+              <w:spacing w:after="0" w:line="264" w:lineRule="atLeast"/>
+              <w:textAlignment w:val="baseline"/>
+              <w:rPr>
+                <w:rFonts w:ascii="Consolas" w:eastAsia="Times New Roman" w:hAnsi="Consolas" w:cs="Times New Roman"/>
+                <w:sz w:val="24"/>
+                <w:szCs w:val="24"/>
+                <w:lang w:eastAsia="en-IN"/>
+              </w:rPr>
+            </w:pPr>
+            <w:r>
+              <w:rPr>
+                <w:rFonts w:ascii="Consolas" w:eastAsia="Times New Roman" w:hAnsi="Consolas" w:cs="Courier New"/>
+                <w:color w:val="000000"/>
+                <w:sz w:val="20"/>
+                <w:szCs w:val="20"/>
+                <w:bdr w:val="none" w:sz="0" w:space="0" w:color="auto" w:frame="1"/>
+                <w:lang w:eastAsia="en-IN"/>
+              </w:rPr>
+              <w:t xml:space="preserve">e2 = </w:t>
+            </w:r>
+            <w:proofErr w:type="gramStart"/>
+            <w:r>
+              <w:rPr>
+                <w:rFonts w:ascii="Consolas" w:eastAsia="Times New Roman" w:hAnsi="Consolas" w:cs="Courier New"/>
+                <w:color w:val="FF1493"/>
+                <w:sz w:val="20"/>
+                <w:szCs w:val="20"/>
+                <w:bdr w:val="none" w:sz="0" w:space="0" w:color="auto" w:frame="1"/>
+                <w:lang w:eastAsia="en-IN"/>
+              </w:rPr>
+              <w:t>tail</w:t>
+            </w:r>
+            <w:r>
+              <w:rPr>
+                <w:rFonts w:ascii="Consolas" w:eastAsia="Times New Roman" w:hAnsi="Consolas" w:cs="Courier New"/>
+                <w:color w:val="000000"/>
+                <w:sz w:val="20"/>
+                <w:szCs w:val="20"/>
+                <w:bdr w:val="none" w:sz="0" w:space="0" w:color="auto" w:frame="1"/>
+                <w:lang w:eastAsia="en-IN"/>
+              </w:rPr>
+              <w:t>(</w:t>
+            </w:r>
+            <w:proofErr w:type="gramEnd"/>
+            <w:r>
+              <w:rPr>
+                <w:rFonts w:ascii="Consolas" w:eastAsia="Times New Roman" w:hAnsi="Consolas" w:cs="Courier New"/>
+                <w:color w:val="000000"/>
+                <w:sz w:val="20"/>
+                <w:szCs w:val="20"/>
+                <w:bdr w:val="none" w:sz="0" w:space="0" w:color="auto" w:frame="1"/>
+                <w:lang w:eastAsia="en-IN"/>
+              </w:rPr>
+              <w:t>X[ ,</w:t>
+            </w:r>
+            <w:r>
+              <w:rPr>
+                <w:rFonts w:ascii="Consolas" w:eastAsia="Times New Roman" w:hAnsi="Consolas" w:cs="Courier New"/>
+                <w:color w:val="0000FF"/>
+                <w:sz w:val="20"/>
+                <w:szCs w:val="20"/>
+                <w:bdr w:val="none" w:sz="0" w:space="0" w:color="auto" w:frame="1"/>
+                <w:lang w:eastAsia="en-IN"/>
+              </w:rPr>
+              <w:t>"infl0"</w:t>
+            </w:r>
+            <w:r>
+              <w:rPr>
+                <w:rFonts w:ascii="Consolas" w:eastAsia="Times New Roman" w:hAnsi="Consolas" w:cs="Courier New"/>
+                <w:color w:val="000000"/>
+                <w:sz w:val="20"/>
+                <w:szCs w:val="20"/>
+                <w:bdr w:val="none" w:sz="0" w:space="0" w:color="auto" w:frame="1"/>
+                <w:lang w:eastAsia="en-IN"/>
+              </w:rPr>
+              <w:t xml:space="preserve">], </w:t>
+            </w:r>
+            <w:proofErr w:type="spellStart"/>
+            <w:r>
+              <w:rPr>
+                <w:rFonts w:ascii="Consolas" w:eastAsia="Times New Roman" w:hAnsi="Consolas" w:cs="Courier New"/>
+                <w:color w:val="FF1493"/>
+                <w:sz w:val="20"/>
+                <w:szCs w:val="20"/>
+                <w:bdr w:val="none" w:sz="0" w:space="0" w:color="auto" w:frame="1"/>
+                <w:lang w:eastAsia="en-IN"/>
+              </w:rPr>
+              <w:t>nrow</w:t>
+            </w:r>
+            <w:proofErr w:type="spellEnd"/>
+            <w:r>
+              <w:rPr>
+                <w:rFonts w:ascii="Consolas" w:eastAsia="Times New Roman" w:hAnsi="Consolas" w:cs="Courier New"/>
+                <w:color w:val="000000"/>
+                <w:sz w:val="20"/>
+                <w:szCs w:val="20"/>
+                <w:bdr w:val="none" w:sz="0" w:space="0" w:color="auto" w:frame="1"/>
+                <w:lang w:eastAsia="en-IN"/>
+              </w:rPr>
+              <w:t>(forecasts)) - forecasts[ ,2]</w:t>
+            </w:r>
+          </w:p>
+          <w:p>
+            <w:pPr>
+              <w:shd w:val="clear" w:color="auto" w:fill="FFFFFF"/>
+              <w:spacing w:after="0" w:line="264" w:lineRule="atLeast"/>
+              <w:textAlignment w:val="baseline"/>
+              <w:rPr>
+                <w:rFonts w:ascii="Consolas" w:eastAsia="Times New Roman" w:hAnsi="Consolas" w:cs="Times New Roman"/>
+                <w:sz w:val="24"/>
+                <w:szCs w:val="24"/>
+                <w:lang w:eastAsia="en-IN"/>
+              </w:rPr>
+            </w:pPr>
+            <w:r>
+              <w:rPr>
+                <w:rFonts w:ascii="Consolas" w:eastAsia="Times New Roman" w:hAnsi="Consolas" w:cs="Courier New"/>
+                <w:color w:val="000000"/>
+                <w:sz w:val="20"/>
+                <w:szCs w:val="20"/>
+                <w:bdr w:val="none" w:sz="0" w:space="0" w:color="auto" w:frame="1"/>
+                <w:lang w:eastAsia="en-IN"/>
+              </w:rPr>
+              <w:t xml:space="preserve">df = </w:t>
+            </w:r>
+            <w:proofErr w:type="spellStart"/>
+            <w:proofErr w:type="gramStart"/>
+            <w:r>
+              <w:rPr>
+                <w:rFonts w:ascii="Consolas" w:eastAsia="Times New Roman" w:hAnsi="Consolas" w:cs="Courier New"/>
+                <w:color w:val="FF1493"/>
+                <w:sz w:val="20"/>
+                <w:szCs w:val="20"/>
+                <w:bdr w:val="none" w:sz="0" w:space="0" w:color="auto" w:frame="1"/>
+                <w:lang w:eastAsia="en-IN"/>
+              </w:rPr>
+              <w:t>data.frame</w:t>
+            </w:r>
+            <w:proofErr w:type="spellEnd"/>
+            <w:proofErr w:type="gramEnd"/>
+            <w:r>
+              <w:rPr>
+                <w:rFonts w:ascii="Consolas" w:eastAsia="Times New Roman" w:hAnsi="Consolas" w:cs="Courier New"/>
+                <w:color w:val="000000"/>
+                <w:sz w:val="20"/>
+                <w:szCs w:val="20"/>
+                <w:bdr w:val="none" w:sz="0" w:space="0" w:color="auto" w:frame="1"/>
+                <w:lang w:eastAsia="en-IN"/>
+              </w:rPr>
+              <w:t>(</w:t>
+            </w:r>
+            <w:r>
+              <w:rPr>
+                <w:rFonts w:ascii="Consolas" w:eastAsia="Times New Roman" w:hAnsi="Consolas" w:cs="Courier New"/>
+                <w:color w:val="0000FF"/>
+                <w:sz w:val="20"/>
+                <w:szCs w:val="20"/>
+                <w:bdr w:val="none" w:sz="0" w:space="0" w:color="auto" w:frame="1"/>
+                <w:lang w:eastAsia="en-IN"/>
+              </w:rPr>
+              <w:t>"date"</w:t>
+            </w:r>
+            <w:r>
+              <w:rPr>
+                <w:rFonts w:ascii="Consolas" w:eastAsia="Times New Roman" w:hAnsi="Consolas" w:cs="Courier New"/>
+                <w:color w:val="000000"/>
+                <w:sz w:val="20"/>
+                <w:szCs w:val="20"/>
+                <w:bdr w:val="none" w:sz="0" w:space="0" w:color="auto" w:frame="1"/>
+                <w:lang w:eastAsia="en-IN"/>
+              </w:rPr>
+              <w:t>=</w:t>
+            </w:r>
+            <w:r>
+              <w:rPr>
+                <w:rFonts w:ascii="Consolas" w:eastAsia="Times New Roman" w:hAnsi="Consolas" w:cs="Courier New"/>
+                <w:color w:val="FF1493"/>
+                <w:sz w:val="20"/>
+                <w:szCs w:val="20"/>
+                <w:bdr w:val="none" w:sz="0" w:space="0" w:color="auto" w:frame="1"/>
+                <w:lang w:eastAsia="en-IN"/>
+              </w:rPr>
+              <w:t>tail</w:t>
+            </w:r>
+            <w:r>
+              <w:rPr>
+                <w:rFonts w:ascii="Consolas" w:eastAsia="Times New Roman" w:hAnsi="Consolas" w:cs="Courier New"/>
+                <w:color w:val="000000"/>
+                <w:sz w:val="20"/>
+                <w:szCs w:val="20"/>
+                <w:bdr w:val="none" w:sz="0" w:space="0" w:color="auto" w:frame="1"/>
+                <w:lang w:eastAsia="en-IN"/>
+              </w:rPr>
+              <w:t>(</w:t>
+            </w:r>
+            <w:proofErr w:type="spellStart"/>
+            <w:r>
+              <w:rPr>
+                <w:rFonts w:ascii="Consolas" w:eastAsia="Times New Roman" w:hAnsi="Consolas" w:cs="Courier New"/>
+                <w:color w:val="FF1493"/>
+                <w:sz w:val="20"/>
+                <w:szCs w:val="20"/>
+                <w:bdr w:val="none" w:sz="0" w:space="0" w:color="auto" w:frame="1"/>
+                <w:lang w:eastAsia="en-IN"/>
+              </w:rPr>
+              <w:t>as.Date</w:t>
+            </w:r>
+            <w:proofErr w:type="spellEnd"/>
+            <w:r>
+              <w:rPr>
+                <w:rFonts w:ascii="Consolas" w:eastAsia="Times New Roman" w:hAnsi="Consolas" w:cs="Courier New"/>
+                <w:color w:val="000000"/>
+                <w:sz w:val="20"/>
+                <w:szCs w:val="20"/>
+                <w:bdr w:val="none" w:sz="0" w:space="0" w:color="auto" w:frame="1"/>
+                <w:lang w:eastAsia="en-IN"/>
+              </w:rPr>
+              <w:t>(</w:t>
+            </w:r>
+            <w:r>
+              <w:rPr>
+                <w:rFonts w:ascii="Consolas" w:eastAsia="Times New Roman" w:hAnsi="Consolas" w:cs="Courier New"/>
+                <w:color w:val="FF1493"/>
+                <w:sz w:val="20"/>
+                <w:szCs w:val="20"/>
+                <w:bdr w:val="none" w:sz="0" w:space="0" w:color="auto" w:frame="1"/>
+                <w:lang w:eastAsia="en-IN"/>
+              </w:rPr>
+              <w:t>index</w:t>
+            </w:r>
+            <w:r>
+              <w:rPr>
+                <w:rFonts w:ascii="Consolas" w:eastAsia="Times New Roman" w:hAnsi="Consolas" w:cs="Courier New"/>
+                <w:color w:val="000000"/>
+                <w:sz w:val="20"/>
+                <w:szCs w:val="20"/>
+                <w:bdr w:val="none" w:sz="0" w:space="0" w:color="auto" w:frame="1"/>
+                <w:lang w:eastAsia="en-IN"/>
+              </w:rPr>
+              <w:t xml:space="preserve">(data)), </w:t>
+            </w:r>
+            <w:proofErr w:type="spellStart"/>
+            <w:r>
+              <w:rPr>
+                <w:rFonts w:ascii="Consolas" w:eastAsia="Times New Roman" w:hAnsi="Consolas" w:cs="Courier New"/>
+                <w:color w:val="000000"/>
+                <w:sz w:val="20"/>
+                <w:szCs w:val="20"/>
+                <w:bdr w:val="none" w:sz="0" w:space="0" w:color="auto" w:frame="1"/>
+                <w:lang w:eastAsia="en-IN"/>
+              </w:rPr>
+              <w:t>n_windows</w:t>
+            </w:r>
+            <w:proofErr w:type="spellEnd"/>
+            <w:r>
+              <w:rPr>
+                <w:rFonts w:ascii="Consolas" w:eastAsia="Times New Roman" w:hAnsi="Consolas" w:cs="Courier New"/>
+                <w:color w:val="000000"/>
+                <w:sz w:val="20"/>
+                <w:szCs w:val="20"/>
+                <w:bdr w:val="none" w:sz="0" w:space="0" w:color="auto" w:frame="1"/>
+                <w:lang w:eastAsia="en-IN"/>
+              </w:rPr>
+              <w:t xml:space="preserve">), </w:t>
+            </w:r>
+            <w:r>
+              <w:rPr>
+                <w:rFonts w:ascii="Consolas" w:eastAsia="Times New Roman" w:hAnsi="Consolas" w:cs="Courier New"/>
+                <w:color w:val="0000FF"/>
+                <w:sz w:val="20"/>
+                <w:szCs w:val="20"/>
+                <w:bdr w:val="none" w:sz="0" w:space="0" w:color="auto" w:frame="1"/>
+                <w:lang w:eastAsia="en-IN"/>
+              </w:rPr>
+              <w:t>"Regression"</w:t>
+            </w:r>
+            <w:r>
+              <w:rPr>
+                <w:rFonts w:ascii="Consolas" w:eastAsia="Times New Roman" w:hAnsi="Consolas" w:cs="Times New Roman"/>
+                <w:sz w:val="24"/>
+                <w:szCs w:val="24"/>
+                <w:lang w:eastAsia="en-IN"/>
+              </w:rPr>
+              <w:t xml:space="preserve"> </w:t>
+            </w:r>
+            <w:r>
+              <w:rPr>
+                <w:rFonts w:ascii="Consolas" w:eastAsia="Times New Roman" w:hAnsi="Consolas" w:cs="Courier New"/>
+                <w:color w:val="000000"/>
+                <w:sz w:val="20"/>
+                <w:szCs w:val="20"/>
+                <w:bdr w:val="none" w:sz="0" w:space="0" w:color="auto" w:frame="1"/>
+                <w:lang w:eastAsia="en-IN"/>
+              </w:rPr>
+              <w:t xml:space="preserve">= e1, </w:t>
+            </w:r>
+            <w:r>
+              <w:rPr>
+                <w:rFonts w:ascii="Consolas" w:eastAsia="Times New Roman" w:hAnsi="Consolas" w:cs="Courier New"/>
+                <w:color w:val="0000FF"/>
+                <w:sz w:val="20"/>
+                <w:szCs w:val="20"/>
+                <w:bdr w:val="none" w:sz="0" w:space="0" w:color="auto" w:frame="1"/>
+                <w:lang w:eastAsia="en-IN"/>
+              </w:rPr>
+              <w:t>"</w:t>
+            </w:r>
+            <w:proofErr w:type="spellStart"/>
+            <w:r>
+              <w:rPr>
+                <w:rFonts w:ascii="Consolas" w:eastAsia="Times New Roman" w:hAnsi="Consolas" w:cs="Courier New"/>
+                <w:color w:val="0000FF"/>
+                <w:sz w:val="20"/>
+                <w:szCs w:val="20"/>
+                <w:bdr w:val="none" w:sz="0" w:space="0" w:color="auto" w:frame="1"/>
+                <w:lang w:eastAsia="en-IN"/>
+              </w:rPr>
+              <w:t>RandomWalk</w:t>
+            </w:r>
+            <w:proofErr w:type="spellEnd"/>
+            <w:r>
+              <w:rPr>
+                <w:rFonts w:ascii="Consolas" w:eastAsia="Times New Roman" w:hAnsi="Consolas" w:cs="Courier New"/>
+                <w:color w:val="0000FF"/>
+                <w:sz w:val="20"/>
+                <w:szCs w:val="20"/>
+                <w:bdr w:val="none" w:sz="0" w:space="0" w:color="auto" w:frame="1"/>
+                <w:lang w:eastAsia="en-IN"/>
+              </w:rPr>
+              <w:t>"</w:t>
+            </w:r>
+            <w:r>
+              <w:rPr>
+                <w:rFonts w:ascii="Consolas" w:eastAsia="Times New Roman" w:hAnsi="Consolas" w:cs="Times New Roman"/>
+                <w:sz w:val="24"/>
+                <w:szCs w:val="24"/>
+                <w:lang w:eastAsia="en-IN"/>
+              </w:rPr>
+              <w:t xml:space="preserve"> </w:t>
+            </w:r>
+            <w:r>
+              <w:rPr>
+                <w:rFonts w:ascii="Consolas" w:eastAsia="Times New Roman" w:hAnsi="Consolas" w:cs="Courier New"/>
+                <w:color w:val="000000"/>
+                <w:sz w:val="20"/>
+                <w:szCs w:val="20"/>
+                <w:bdr w:val="none" w:sz="0" w:space="0" w:color="auto" w:frame="1"/>
+                <w:lang w:eastAsia="en-IN"/>
+              </w:rPr>
+              <w:t>= e2)</w:t>
+            </w:r>
+          </w:p>
+          <w:p>
+            <w:pPr>
+              <w:shd w:val="clear" w:color="auto" w:fill="FFFFFF"/>
+              <w:spacing w:after="0" w:line="264" w:lineRule="atLeast"/>
+              <w:textAlignment w:val="baseline"/>
+              <w:rPr>
+                <w:rFonts w:ascii="Consolas" w:eastAsia="Times New Roman" w:hAnsi="Consolas" w:cs="Times New Roman"/>
+                <w:sz w:val="24"/>
+                <w:szCs w:val="24"/>
+                <w:lang w:eastAsia="en-IN"/>
+              </w:rPr>
+            </w:pPr>
+            <w:proofErr w:type="spellStart"/>
+            <w:r>
+              <w:rPr>
+                <w:rFonts w:ascii="Consolas" w:eastAsia="Times New Roman" w:hAnsi="Consolas" w:cs="Courier New"/>
+                <w:color w:val="000000"/>
+                <w:sz w:val="20"/>
+                <w:szCs w:val="20"/>
+                <w:bdr w:val="none" w:sz="0" w:space="0" w:color="auto" w:frame="1"/>
+                <w:lang w:eastAsia="en-IN"/>
+              </w:rPr>
+              <w:t>mdf</w:t>
+            </w:r>
+            <w:proofErr w:type="spellEnd"/>
+            <w:r>
+              <w:rPr>
+                <w:rFonts w:ascii="Consolas" w:eastAsia="Times New Roman" w:hAnsi="Consolas" w:cs="Courier New"/>
+                <w:color w:val="000000"/>
+                <w:sz w:val="20"/>
+                <w:szCs w:val="20"/>
+                <w:bdr w:val="none" w:sz="0" w:space="0" w:color="auto" w:frame="1"/>
+                <w:lang w:eastAsia="en-IN"/>
+              </w:rPr>
+              <w:t xml:space="preserve"> = </w:t>
+            </w:r>
+            <w:proofErr w:type="gramStart"/>
+            <w:r>
+              <w:rPr>
+                <w:rFonts w:ascii="Consolas" w:eastAsia="Times New Roman" w:hAnsi="Consolas" w:cs="Courier New"/>
+                <w:color w:val="FF1493"/>
+                <w:sz w:val="20"/>
+                <w:szCs w:val="20"/>
+                <w:bdr w:val="none" w:sz="0" w:space="0" w:color="auto" w:frame="1"/>
+                <w:lang w:eastAsia="en-IN"/>
+              </w:rPr>
+              <w:t>melt</w:t>
+            </w:r>
+            <w:r>
+              <w:rPr>
+                <w:rFonts w:ascii="Consolas" w:eastAsia="Times New Roman" w:hAnsi="Consolas" w:cs="Courier New"/>
+                <w:color w:val="000000"/>
+                <w:sz w:val="20"/>
+                <w:szCs w:val="20"/>
+                <w:bdr w:val="none" w:sz="0" w:space="0" w:color="auto" w:frame="1"/>
+                <w:lang w:eastAsia="en-IN"/>
+              </w:rPr>
+              <w:t>(</w:t>
+            </w:r>
+            <w:proofErr w:type="spellStart"/>
+            <w:proofErr w:type="gramEnd"/>
+            <w:r>
+              <w:rPr>
+                <w:rFonts w:ascii="Consolas" w:eastAsia="Times New Roman" w:hAnsi="Consolas" w:cs="Courier New"/>
+                <w:color w:val="000000"/>
+                <w:sz w:val="20"/>
+                <w:szCs w:val="20"/>
+                <w:bdr w:val="none" w:sz="0" w:space="0" w:color="auto" w:frame="1"/>
+                <w:lang w:eastAsia="en-IN"/>
+              </w:rPr>
+              <w:t>df,id.vars</w:t>
+            </w:r>
+            <w:proofErr w:type="spellEnd"/>
+            <w:r>
+              <w:rPr>
+                <w:rFonts w:ascii="Consolas" w:eastAsia="Times New Roman" w:hAnsi="Consolas" w:cs="Courier New"/>
+                <w:color w:val="000000"/>
+                <w:sz w:val="20"/>
+                <w:szCs w:val="20"/>
+                <w:bdr w:val="none" w:sz="0" w:space="0" w:color="auto" w:frame="1"/>
+                <w:lang w:eastAsia="en-IN"/>
+              </w:rPr>
+              <w:t xml:space="preserve"> = </w:t>
+            </w:r>
+            <w:r>
+              <w:rPr>
+                <w:rFonts w:ascii="Consolas" w:eastAsia="Times New Roman" w:hAnsi="Consolas" w:cs="Courier New"/>
+                <w:color w:val="0000FF"/>
+                <w:sz w:val="20"/>
+                <w:szCs w:val="20"/>
+                <w:bdr w:val="none" w:sz="0" w:space="0" w:color="auto" w:frame="1"/>
+                <w:lang w:eastAsia="en-IN"/>
+              </w:rPr>
+              <w:t>"date"</w:t>
+            </w:r>
+            <w:r>
+              <w:rPr>
+                <w:rFonts w:ascii="Consolas" w:eastAsia="Times New Roman" w:hAnsi="Consolas" w:cs="Courier New"/>
+                <w:color w:val="000000"/>
+                <w:sz w:val="20"/>
+                <w:szCs w:val="20"/>
+                <w:bdr w:val="none" w:sz="0" w:space="0" w:color="auto" w:frame="1"/>
+                <w:lang w:eastAsia="en-IN"/>
+              </w:rPr>
+              <w:t>)</w:t>
+            </w:r>
+          </w:p>
+          <w:p>
+            <w:pPr>
+              <w:shd w:val="clear" w:color="auto" w:fill="FFFFFF"/>
+              <w:spacing w:after="0" w:line="264" w:lineRule="atLeast"/>
+              <w:textAlignment w:val="baseline"/>
+              <w:rPr>
+                <w:rFonts w:ascii="Consolas" w:eastAsia="Times New Roman" w:hAnsi="Consolas" w:cs="Times New Roman"/>
+                <w:sz w:val="24"/>
+                <w:szCs w:val="24"/>
+                <w:lang w:eastAsia="en-IN"/>
+              </w:rPr>
+            </w:pPr>
+            <w:proofErr w:type="spellStart"/>
+            <w:proofErr w:type="gramStart"/>
+            <w:r>
+              <w:rPr>
+                <w:rFonts w:ascii="Consolas" w:eastAsia="Times New Roman" w:hAnsi="Consolas" w:cs="Courier New"/>
+                <w:color w:val="FF1493"/>
+                <w:sz w:val="20"/>
+                <w:szCs w:val="20"/>
+                <w:bdr w:val="none" w:sz="0" w:space="0" w:color="auto" w:frame="1"/>
+                <w:lang w:eastAsia="en-IN"/>
+              </w:rPr>
+              <w:t>ggplot</w:t>
+            </w:r>
+            <w:proofErr w:type="spellEnd"/>
+            <w:r>
+              <w:rPr>
+                <w:rFonts w:ascii="Consolas" w:eastAsia="Times New Roman" w:hAnsi="Consolas" w:cs="Courier New"/>
+                <w:color w:val="000000"/>
+                <w:sz w:val="20"/>
+                <w:szCs w:val="20"/>
+                <w:bdr w:val="none" w:sz="0" w:space="0" w:color="auto" w:frame="1"/>
+                <w:lang w:eastAsia="en-IN"/>
+              </w:rPr>
+              <w:t>(</w:t>
+            </w:r>
+            <w:proofErr w:type="gramEnd"/>
+            <w:r>
+              <w:rPr>
+                <w:rFonts w:ascii="Consolas" w:eastAsia="Times New Roman" w:hAnsi="Consolas" w:cs="Courier New"/>
+                <w:color w:val="000000"/>
+                <w:sz w:val="20"/>
+                <w:szCs w:val="20"/>
+                <w:bdr w:val="none" w:sz="0" w:space="0" w:color="auto" w:frame="1"/>
+                <w:lang w:eastAsia="en-IN"/>
+              </w:rPr>
+              <w:t xml:space="preserve">data = </w:t>
+            </w:r>
+            <w:proofErr w:type="spellStart"/>
+            <w:r>
+              <w:rPr>
+                <w:rFonts w:ascii="Consolas" w:eastAsia="Times New Roman" w:hAnsi="Consolas" w:cs="Courier New"/>
+                <w:color w:val="000000"/>
+                <w:sz w:val="20"/>
+                <w:szCs w:val="20"/>
+                <w:bdr w:val="none" w:sz="0" w:space="0" w:color="auto" w:frame="1"/>
+                <w:lang w:eastAsia="en-IN"/>
+              </w:rPr>
+              <w:t>mdf</w:t>
+            </w:r>
+            <w:proofErr w:type="spellEnd"/>
+            <w:r>
+              <w:rPr>
+                <w:rFonts w:ascii="Consolas" w:eastAsia="Times New Roman" w:hAnsi="Consolas" w:cs="Courier New"/>
+                <w:color w:val="000000"/>
+                <w:sz w:val="20"/>
+                <w:szCs w:val="20"/>
+                <w:bdr w:val="none" w:sz="0" w:space="0" w:color="auto" w:frame="1"/>
+                <w:lang w:eastAsia="en-IN"/>
+              </w:rPr>
+              <w:t xml:space="preserve">) + </w:t>
+            </w:r>
+            <w:proofErr w:type="spellStart"/>
+            <w:r>
+              <w:rPr>
+                <w:rFonts w:ascii="Consolas" w:eastAsia="Times New Roman" w:hAnsi="Consolas" w:cs="Courier New"/>
+                <w:color w:val="FF1493"/>
+                <w:sz w:val="20"/>
+                <w:szCs w:val="20"/>
+                <w:bdr w:val="none" w:sz="0" w:space="0" w:color="auto" w:frame="1"/>
+                <w:lang w:eastAsia="en-IN"/>
+              </w:rPr>
+              <w:t>geom_line</w:t>
+            </w:r>
+            <w:proofErr w:type="spellEnd"/>
+            <w:r>
+              <w:rPr>
+                <w:rFonts w:ascii="Consolas" w:eastAsia="Times New Roman" w:hAnsi="Consolas" w:cs="Courier New"/>
+                <w:color w:val="000000"/>
+                <w:sz w:val="20"/>
+                <w:szCs w:val="20"/>
+                <w:bdr w:val="none" w:sz="0" w:space="0" w:color="auto" w:frame="1"/>
+                <w:lang w:eastAsia="en-IN"/>
+              </w:rPr>
+              <w:t>(</w:t>
+            </w:r>
+            <w:proofErr w:type="spellStart"/>
+            <w:r>
+              <w:rPr>
+                <w:rFonts w:ascii="Consolas" w:eastAsia="Times New Roman" w:hAnsi="Consolas" w:cs="Courier New"/>
+                <w:color w:val="FF1493"/>
+                <w:sz w:val="20"/>
+                <w:szCs w:val="20"/>
+                <w:bdr w:val="none" w:sz="0" w:space="0" w:color="auto" w:frame="1"/>
+                <w:lang w:eastAsia="en-IN"/>
+              </w:rPr>
+              <w:t>aes</w:t>
+            </w:r>
+            <w:proofErr w:type="spellEnd"/>
+            <w:r>
+              <w:rPr>
+                <w:rFonts w:ascii="Consolas" w:eastAsia="Times New Roman" w:hAnsi="Consolas" w:cs="Courier New"/>
+                <w:color w:val="000000"/>
+                <w:sz w:val="20"/>
+                <w:szCs w:val="20"/>
+                <w:bdr w:val="none" w:sz="0" w:space="0" w:color="auto" w:frame="1"/>
+                <w:lang w:eastAsia="en-IN"/>
+              </w:rPr>
+              <w:t xml:space="preserve">(x = date, y = value, </w:t>
+            </w:r>
+            <w:proofErr w:type="spellStart"/>
+            <w:r>
+              <w:rPr>
+                <w:rFonts w:ascii="Consolas" w:eastAsia="Times New Roman" w:hAnsi="Consolas" w:cs="Courier New"/>
+                <w:color w:val="000000"/>
+                <w:sz w:val="20"/>
+                <w:szCs w:val="20"/>
+                <w:bdr w:val="none" w:sz="0" w:space="0" w:color="auto" w:frame="1"/>
+                <w:lang w:eastAsia="en-IN"/>
+              </w:rPr>
+              <w:t>linetype</w:t>
+            </w:r>
+            <w:proofErr w:type="spellEnd"/>
+            <w:r>
+              <w:rPr>
+                <w:rFonts w:ascii="Consolas" w:eastAsia="Times New Roman" w:hAnsi="Consolas" w:cs="Courier New"/>
+                <w:color w:val="000000"/>
+                <w:sz w:val="20"/>
+                <w:szCs w:val="20"/>
+                <w:bdr w:val="none" w:sz="0" w:space="0" w:color="auto" w:frame="1"/>
+                <w:lang w:eastAsia="en-IN"/>
+              </w:rPr>
+              <w:t xml:space="preserve"> = variable, </w:t>
+            </w:r>
+            <w:proofErr w:type="spellStart"/>
+            <w:r>
+              <w:rPr>
+                <w:rFonts w:ascii="Consolas" w:eastAsia="Times New Roman" w:hAnsi="Consolas" w:cs="Courier New"/>
+                <w:color w:val="000000"/>
+                <w:sz w:val="20"/>
+                <w:szCs w:val="20"/>
+                <w:bdr w:val="none" w:sz="0" w:space="0" w:color="auto" w:frame="1"/>
+                <w:lang w:eastAsia="en-IN"/>
+              </w:rPr>
+              <w:t>color</w:t>
+            </w:r>
+            <w:proofErr w:type="spellEnd"/>
+            <w:r>
+              <w:rPr>
+                <w:rFonts w:ascii="Consolas" w:eastAsia="Times New Roman" w:hAnsi="Consolas" w:cs="Courier New"/>
+                <w:color w:val="000000"/>
+                <w:sz w:val="20"/>
+                <w:szCs w:val="20"/>
+                <w:bdr w:val="none" w:sz="0" w:space="0" w:color="auto" w:frame="1"/>
+                <w:lang w:eastAsia="en-IN"/>
+              </w:rPr>
+              <w:t xml:space="preserve"> = variable))</w:t>
+            </w:r>
+          </w:p>
+        </w:tc>
+      </w:tr>
+    </w:tbl>
+    <w:p>
+      <w:pPr>
+        <w:shd w:val="clear" w:color="auto" w:fill="FFFFFF"/>
+        <w:spacing w:after="360" w:line="240" w:lineRule="auto"/>
+        <w:textAlignment w:val="baseline"/>
+        <w:rPr>
+          <w:rFonts w:ascii="Georgia" w:eastAsia="Times New Roman" w:hAnsi="Georgia" w:cs="Times New Roman"/>
+          <w:color w:val="333333"/>
+          <w:sz w:val="24"/>
+          <w:szCs w:val="24"/>
+          <w:lang w:eastAsia="en-IN"/>
+        </w:rPr>
+      </w:pPr>
+      <w:r>
+        <w:rPr>
+          <w:rFonts w:ascii="Georgia" w:eastAsia="Times New Roman" w:hAnsi="Georgia" w:cs="Times New Roman"/>
+          <w:noProof/>
+          <w:color w:val="333333"/>
+          <w:sz w:val="24"/>
+          <w:szCs w:val="24"/>
+          <w:lang w:eastAsia="en-IN"/>
+        </w:rPr>
+        <w:lastRenderedPageBreak/>
+        <w:drawing>
+          <wp:inline distT="0" distB="0" distL="0" distR="0" wp14:anchorId="5B8AFED1" wp14:editId="34414E57">
+            <wp:extent cx="4800600" cy="4800600"/>
+            <wp:effectExtent l="0" t="0" r="0" b="0"/>
+            <wp:docPr id="1" name="Picture 1" descr="plot of chunk unnamed-chunk-4"/>
+            <wp:cNvGraphicFramePr>
+              <a:graphicFrameLocks xmlns:a="http://schemas.openxmlformats.org/drawingml/2006/main" noChangeAspect="1"/>
+            </wp:cNvGraphicFramePr>
+            <a:graphic xmlns:a="http://schemas.openxmlformats.org/drawingml/2006/main">
+              <a:graphicData uri="http://schemas.openxmlformats.org/drawingml/2006/picture">
+                <pic:pic xmlns:pic="http://schemas.openxmlformats.org/drawingml/2006/picture">
+                  <pic:nvPicPr>
+                    <pic:cNvPr id="0" name="Picture 6" descr="plot of chunk unnamed-chunk-4"/>
+                    <pic:cNvPicPr>
+                      <a:picLocks noChangeAspect="1" noChangeArrowheads="1"/>
+                    </pic:cNvPicPr>
+                  </pic:nvPicPr>
+                  <pic:blipFill>
+                    <a:blip r:embed="rId32">
+                      <a:extLst>
+                        <a:ext uri="{28A0092B-C50C-407E-A947-70E740481C1C}">
+                          <a14:useLocalDpi xmlns:a14="http://schemas.microsoft.com/office/drawing/2010/main" val="0"/>
+                        </a:ext>
+                      </a:extLst>
+                    </a:blip>
+                    <a:srcRect/>
+                    <a:stretch>
+                      <a:fillRect/>
+                    </a:stretch>
+                  </pic:blipFill>
+                  <pic:spPr bwMode="auto">
+                    <a:xfrm>
+                      <a:off x="0" y="0"/>
+                      <a:ext cx="4800600" cy="4800600"/>
+                    </a:xfrm>
+                    <a:prstGeom prst="rect">
+                      <a:avLst/>
+                    </a:prstGeom>
+                    <a:noFill/>
+                    <a:ln>
+                      <a:noFill/>
+                    </a:ln>
+                  </pic:spPr>
+                </pic:pic>
+              </a:graphicData>
+            </a:graphic>
+          </wp:inline>
+        </w:drawing>
+      </w:r>
+    </w:p>
+    <w:tbl>
+      <w:tblPr>
+        <w:tblW w:w="9600" w:type="dxa"/>
+        <w:tblBorders>
+          <w:top w:val="single" w:sz="6" w:space="0" w:color="E7E7E7"/>
+          <w:left w:val="single" w:sz="6" w:space="0" w:color="E7E7E7"/>
+          <w:bottom w:val="single" w:sz="6" w:space="0" w:color="E7E7E7"/>
+          <w:right w:val="single" w:sz="6" w:space="0" w:color="E7E7E7"/>
+        </w:tblBorders>
+        <w:tblCellMar>
+          <w:left w:w="0" w:type="dxa"/>
+          <w:right w:w="0" w:type="dxa"/>
+        </w:tblCellMar>
+        <w:tblLook w:val="04A0" w:firstRow="1" w:lastRow="0" w:firstColumn="1" w:lastColumn="0" w:noHBand="0" w:noVBand="1"/>
+      </w:tblPr>
+      <w:tblGrid>
+        <w:gridCol w:w="852"/>
+        <w:gridCol w:w="8748"/>
+      </w:tblGrid>
+      <w:tr>
+        <w:tc>
+          <w:tcPr>
+            <w:tcW w:w="6" w:type="dxa"/>
+            <w:tcBorders>
+              <w:top w:val="single" w:sz="6" w:space="0" w:color="E7E7E7"/>
+              <w:left w:val="nil"/>
+              <w:bottom w:val="nil"/>
+              <w:right w:val="nil"/>
+            </w:tcBorders>
+            <w:tcMar>
+              <w:top w:w="90" w:type="dxa"/>
+              <w:left w:w="360" w:type="dxa"/>
+              <w:bottom w:w="90" w:type="dxa"/>
+              <w:right w:w="360" w:type="dxa"/>
+            </w:tcMar>
+            <w:vAlign w:val="bottom"/>
+            <w:hideMark/>
+          </w:tcPr>
+          <w:p>
+            <w:pPr>
+              <w:shd w:val="clear" w:color="auto" w:fill="FFFFFF"/>
+              <w:spacing w:after="0" w:line="264" w:lineRule="atLeast"/>
+              <w:jc w:val="right"/>
+              <w:textAlignment w:val="baseline"/>
+              <w:rPr>
+                <w:rFonts w:ascii="Consolas" w:eastAsia="Times New Roman" w:hAnsi="Consolas" w:cs="Times New Roman"/>
+                <w:color w:val="AFAFAF"/>
+                <w:sz w:val="24"/>
+                <w:szCs w:val="24"/>
+                <w:lang w:eastAsia="en-IN"/>
+              </w:rPr>
+            </w:pPr>
+            <w:r>
+              <w:rPr>
+                <w:rFonts w:ascii="Consolas" w:eastAsia="Times New Roman" w:hAnsi="Consolas" w:cs="Times New Roman"/>
+                <w:color w:val="AFAFAF"/>
+                <w:sz w:val="24"/>
+                <w:szCs w:val="24"/>
+                <w:lang w:eastAsia="en-IN"/>
+              </w:rPr>
+              <w:t>1</w:t>
+            </w:r>
+          </w:p>
+          <w:p>
+            <w:pPr>
+              <w:shd w:val="clear" w:color="auto" w:fill="FFFFFF"/>
+              <w:spacing w:after="0" w:line="264" w:lineRule="atLeast"/>
+              <w:jc w:val="right"/>
+              <w:textAlignment w:val="baseline"/>
+              <w:rPr>
+                <w:rFonts w:ascii="Consolas" w:eastAsia="Times New Roman" w:hAnsi="Consolas" w:cs="Times New Roman"/>
+                <w:color w:val="AFAFAF"/>
+                <w:sz w:val="24"/>
+                <w:szCs w:val="24"/>
+                <w:lang w:eastAsia="en-IN"/>
+              </w:rPr>
+            </w:pPr>
+            <w:r>
+              <w:rPr>
+                <w:rFonts w:ascii="Consolas" w:eastAsia="Times New Roman" w:hAnsi="Consolas" w:cs="Times New Roman"/>
+                <w:color w:val="AFAFAF"/>
+                <w:sz w:val="24"/>
+                <w:szCs w:val="24"/>
+                <w:lang w:eastAsia="en-IN"/>
+              </w:rPr>
+              <w:t>2</w:t>
+            </w:r>
+          </w:p>
+        </w:tc>
+        <w:tc>
+          <w:tcPr>
+            <w:tcW w:w="9063" w:type="dxa"/>
+            <w:tcBorders>
+              <w:top w:val="single" w:sz="6" w:space="0" w:color="E7E7E7"/>
+              <w:left w:val="nil"/>
+              <w:bottom w:val="nil"/>
+              <w:right w:val="nil"/>
+            </w:tcBorders>
+            <w:tcMar>
+              <w:top w:w="90" w:type="dxa"/>
+              <w:left w:w="360" w:type="dxa"/>
+              <w:bottom w:w="90" w:type="dxa"/>
+              <w:right w:w="360" w:type="dxa"/>
+            </w:tcMar>
+            <w:vAlign w:val="bottom"/>
+            <w:hideMark/>
+          </w:tcPr>
+          <w:p>
+            <w:pPr>
+              <w:shd w:val="clear" w:color="auto" w:fill="FFFFFF"/>
+              <w:spacing w:after="0" w:line="264" w:lineRule="atLeast"/>
+              <w:textAlignment w:val="baseline"/>
+              <w:rPr>
+                <w:rFonts w:ascii="Consolas" w:eastAsia="Times New Roman" w:hAnsi="Consolas" w:cs="Times New Roman"/>
+                <w:sz w:val="24"/>
+                <w:szCs w:val="24"/>
+                <w:lang w:eastAsia="en-IN"/>
+              </w:rPr>
+            </w:pPr>
+            <w:r>
+              <w:rPr>
+                <w:rFonts w:ascii="Consolas" w:eastAsia="Times New Roman" w:hAnsi="Consolas" w:cs="Courier New"/>
+                <w:color w:val="008200"/>
+                <w:sz w:val="20"/>
+                <w:szCs w:val="20"/>
+                <w:bdr w:val="none" w:sz="0" w:space="0" w:color="auto" w:frame="1"/>
+                <w:lang w:eastAsia="en-IN"/>
+              </w:rPr>
+              <w:t># = RMSE = #</w:t>
+            </w:r>
+          </w:p>
+          <w:p>
+            <w:pPr>
+              <w:shd w:val="clear" w:color="auto" w:fill="FFFFFF"/>
+              <w:spacing w:after="0" w:line="264" w:lineRule="atLeast"/>
+              <w:textAlignment w:val="baseline"/>
+              <w:rPr>
+                <w:rFonts w:ascii="Consolas" w:eastAsia="Times New Roman" w:hAnsi="Consolas" w:cs="Times New Roman"/>
+                <w:sz w:val="24"/>
+                <w:szCs w:val="24"/>
+                <w:lang w:eastAsia="en-IN"/>
+              </w:rPr>
+            </w:pPr>
+            <w:r>
+              <w:rPr>
+                <w:rFonts w:ascii="Consolas" w:eastAsia="Times New Roman" w:hAnsi="Consolas" w:cs="Courier New"/>
+                <w:color w:val="000000"/>
+                <w:sz w:val="20"/>
+                <w:szCs w:val="20"/>
+                <w:bdr w:val="none" w:sz="0" w:space="0" w:color="auto" w:frame="1"/>
+                <w:lang w:eastAsia="en-IN"/>
+              </w:rPr>
+              <w:t xml:space="preserve">(rmse1 = 1000 * </w:t>
+            </w:r>
+            <w:proofErr w:type="gramStart"/>
+            <w:r>
+              <w:rPr>
+                <w:rFonts w:ascii="Consolas" w:eastAsia="Times New Roman" w:hAnsi="Consolas" w:cs="Courier New"/>
+                <w:color w:val="FF1493"/>
+                <w:sz w:val="20"/>
+                <w:szCs w:val="20"/>
+                <w:bdr w:val="none" w:sz="0" w:space="0" w:color="auto" w:frame="1"/>
+                <w:lang w:eastAsia="en-IN"/>
+              </w:rPr>
+              <w:t>sqrt</w:t>
+            </w:r>
+            <w:r>
+              <w:rPr>
+                <w:rFonts w:ascii="Consolas" w:eastAsia="Times New Roman" w:hAnsi="Consolas" w:cs="Courier New"/>
+                <w:color w:val="000000"/>
+                <w:sz w:val="20"/>
+                <w:szCs w:val="20"/>
+                <w:bdr w:val="none" w:sz="0" w:space="0" w:color="auto" w:frame="1"/>
+                <w:lang w:eastAsia="en-IN"/>
+              </w:rPr>
+              <w:t>(</w:t>
+            </w:r>
+            <w:proofErr w:type="gramEnd"/>
+            <w:r>
+              <w:rPr>
+                <w:rFonts w:ascii="Consolas" w:eastAsia="Times New Roman" w:hAnsi="Consolas" w:cs="Courier New"/>
+                <w:color w:val="FF1493"/>
+                <w:sz w:val="20"/>
+                <w:szCs w:val="20"/>
+                <w:bdr w:val="none" w:sz="0" w:space="0" w:color="auto" w:frame="1"/>
+                <w:lang w:eastAsia="en-IN"/>
+              </w:rPr>
+              <w:t>mean</w:t>
+            </w:r>
+            <w:r>
+              <w:rPr>
+                <w:rFonts w:ascii="Consolas" w:eastAsia="Times New Roman" w:hAnsi="Consolas" w:cs="Courier New"/>
+                <w:color w:val="000000"/>
+                <w:sz w:val="20"/>
+                <w:szCs w:val="20"/>
+                <w:bdr w:val="none" w:sz="0" w:space="0" w:color="auto" w:frame="1"/>
+                <w:lang w:eastAsia="en-IN"/>
+              </w:rPr>
+              <w:t>(e1 ^ 2)))</w:t>
+            </w:r>
+          </w:p>
+        </w:tc>
+      </w:tr>
+      <w:tr>
+        <w:tc>
+          <w:tcPr>
+            <w:tcW w:w="6" w:type="dxa"/>
+            <w:tcBorders>
+              <w:top w:val="single" w:sz="6" w:space="0" w:color="E7E7E7"/>
+              <w:left w:val="nil"/>
+              <w:bottom w:val="nil"/>
+              <w:right w:val="nil"/>
+            </w:tcBorders>
+            <w:tcMar>
+              <w:top w:w="90" w:type="dxa"/>
+              <w:left w:w="360" w:type="dxa"/>
+              <w:bottom w:w="90" w:type="dxa"/>
+              <w:right w:w="360" w:type="dxa"/>
+            </w:tcMar>
+            <w:vAlign w:val="bottom"/>
+            <w:hideMark/>
+          </w:tcPr>
+          <w:p>
+            <w:pPr>
+              <w:shd w:val="clear" w:color="auto" w:fill="FFFFFF"/>
+              <w:spacing w:after="0" w:line="264" w:lineRule="atLeast"/>
+              <w:jc w:val="right"/>
+              <w:textAlignment w:val="baseline"/>
+              <w:rPr>
+                <w:rFonts w:ascii="Consolas" w:eastAsia="Times New Roman" w:hAnsi="Consolas" w:cs="Times New Roman"/>
+                <w:color w:val="AFAFAF"/>
+                <w:sz w:val="24"/>
+                <w:szCs w:val="24"/>
+                <w:lang w:eastAsia="en-IN"/>
+              </w:rPr>
+            </w:pPr>
+            <w:r>
+              <w:rPr>
+                <w:rFonts w:ascii="Consolas" w:eastAsia="Times New Roman" w:hAnsi="Consolas" w:cs="Times New Roman"/>
+                <w:color w:val="AFAFAF"/>
+                <w:sz w:val="24"/>
+                <w:szCs w:val="24"/>
+                <w:lang w:eastAsia="en-IN"/>
+              </w:rPr>
+              <w:t>1</w:t>
+            </w:r>
+          </w:p>
+        </w:tc>
+        <w:tc>
+          <w:tcPr>
+            <w:tcW w:w="9063" w:type="dxa"/>
+            <w:tcBorders>
+              <w:top w:val="single" w:sz="6" w:space="0" w:color="E7E7E7"/>
+              <w:left w:val="nil"/>
+              <w:bottom w:val="nil"/>
+              <w:right w:val="nil"/>
+            </w:tcBorders>
+            <w:tcMar>
+              <w:top w:w="90" w:type="dxa"/>
+              <w:left w:w="360" w:type="dxa"/>
+              <w:bottom w:w="90" w:type="dxa"/>
+              <w:right w:w="360" w:type="dxa"/>
+            </w:tcMar>
+            <w:vAlign w:val="bottom"/>
+            <w:hideMark/>
+          </w:tcPr>
+          <w:p>
+            <w:pPr>
+              <w:shd w:val="clear" w:color="auto" w:fill="FFFFFF"/>
+              <w:spacing w:after="0" w:line="264" w:lineRule="atLeast"/>
+              <w:textAlignment w:val="baseline"/>
+              <w:rPr>
+                <w:rFonts w:ascii="Consolas" w:eastAsia="Times New Roman" w:hAnsi="Consolas" w:cs="Times New Roman"/>
+                <w:sz w:val="24"/>
+                <w:szCs w:val="24"/>
+                <w:lang w:eastAsia="en-IN"/>
+              </w:rPr>
+            </w:pPr>
+            <w:r>
+              <w:rPr>
+                <w:rFonts w:ascii="Consolas" w:eastAsia="Times New Roman" w:hAnsi="Consolas" w:cs="Courier New"/>
+                <w:color w:val="000000"/>
+                <w:sz w:val="20"/>
+                <w:szCs w:val="20"/>
+                <w:bdr w:val="none" w:sz="0" w:space="0" w:color="auto" w:frame="1"/>
+                <w:lang w:eastAsia="en-IN"/>
+              </w:rPr>
+              <w:t>## [1] 2.400037</w:t>
+            </w:r>
+          </w:p>
+        </w:tc>
+      </w:tr>
+    </w:tbl>
+    <w:p>
+      <w:pPr>
+        <w:shd w:val="clear" w:color="auto" w:fill="FFFFFF"/>
+        <w:spacing w:line="240" w:lineRule="auto"/>
+        <w:textAlignment w:val="baseline"/>
+        <w:rPr>
+          <w:rFonts w:ascii="Georgia" w:eastAsia="Times New Roman" w:hAnsi="Georgia" w:cs="Times New Roman"/>
+          <w:vanish/>
+          <w:color w:val="333333"/>
+          <w:sz w:val="24"/>
+          <w:szCs w:val="24"/>
+          <w:lang w:eastAsia="en-IN"/>
+        </w:rPr>
+      </w:pPr>
+    </w:p>
+    <w:tbl>
+      <w:tblPr>
+        <w:tblW w:w="9600" w:type="dxa"/>
+        <w:tblBorders>
+          <w:top w:val="single" w:sz="6" w:space="0" w:color="E7E7E7"/>
+          <w:left w:val="single" w:sz="6" w:space="0" w:color="E7E7E7"/>
+          <w:bottom w:val="single" w:sz="6" w:space="0" w:color="E7E7E7"/>
+          <w:right w:val="single" w:sz="6" w:space="0" w:color="E7E7E7"/>
+        </w:tblBorders>
+        <w:tblCellMar>
+          <w:left w:w="0" w:type="dxa"/>
+          <w:right w:w="0" w:type="dxa"/>
+        </w:tblCellMar>
+        <w:tblLook w:val="04A0" w:firstRow="1" w:lastRow="0" w:firstColumn="1" w:lastColumn="0" w:noHBand="0" w:noVBand="1"/>
+      </w:tblPr>
+      <w:tblGrid>
+        <w:gridCol w:w="852"/>
+        <w:gridCol w:w="8748"/>
+      </w:tblGrid>
+      <w:tr>
+        <w:tc>
+          <w:tcPr>
+            <w:tcW w:w="6" w:type="dxa"/>
+            <w:tcBorders>
+              <w:top w:val="single" w:sz="6" w:space="0" w:color="E7E7E7"/>
+              <w:left w:val="nil"/>
+              <w:bottom w:val="nil"/>
+              <w:right w:val="nil"/>
+            </w:tcBorders>
+            <w:tcMar>
+              <w:top w:w="90" w:type="dxa"/>
+              <w:left w:w="360" w:type="dxa"/>
+              <w:bottom w:w="90" w:type="dxa"/>
+              <w:right w:w="360" w:type="dxa"/>
+            </w:tcMar>
+            <w:vAlign w:val="bottom"/>
+            <w:hideMark/>
+          </w:tcPr>
+          <w:p>
+            <w:pPr>
+              <w:shd w:val="clear" w:color="auto" w:fill="FFFFFF"/>
+              <w:spacing w:after="0" w:line="264" w:lineRule="atLeast"/>
+              <w:jc w:val="right"/>
+              <w:textAlignment w:val="baseline"/>
+              <w:divId w:val="390810357"/>
+              <w:rPr>
+                <w:rFonts w:ascii="Consolas" w:eastAsia="Times New Roman" w:hAnsi="Consolas" w:cs="Times New Roman"/>
+                <w:color w:val="AFAFAF"/>
+                <w:sz w:val="24"/>
+                <w:szCs w:val="24"/>
+                <w:lang w:eastAsia="en-IN"/>
+              </w:rPr>
+            </w:pPr>
+            <w:r>
+              <w:rPr>
+                <w:rFonts w:ascii="Consolas" w:eastAsia="Times New Roman" w:hAnsi="Consolas" w:cs="Times New Roman"/>
+                <w:color w:val="AFAFAF"/>
+                <w:sz w:val="24"/>
+                <w:szCs w:val="24"/>
+                <w:lang w:eastAsia="en-IN"/>
+              </w:rPr>
+              <w:t>1</w:t>
+            </w:r>
+          </w:p>
+        </w:tc>
+        <w:tc>
+          <w:tcPr>
+            <w:tcW w:w="9063" w:type="dxa"/>
+            <w:tcBorders>
+              <w:top w:val="single" w:sz="6" w:space="0" w:color="E7E7E7"/>
+              <w:left w:val="nil"/>
+              <w:bottom w:val="nil"/>
+              <w:right w:val="nil"/>
+            </w:tcBorders>
+            <w:tcMar>
+              <w:top w:w="90" w:type="dxa"/>
+              <w:left w:w="360" w:type="dxa"/>
+              <w:bottom w:w="90" w:type="dxa"/>
+              <w:right w:w="360" w:type="dxa"/>
+            </w:tcMar>
+            <w:vAlign w:val="bottom"/>
+            <w:hideMark/>
+          </w:tcPr>
+          <w:p>
+            <w:pPr>
+              <w:shd w:val="clear" w:color="auto" w:fill="FFFFFF"/>
+              <w:spacing w:after="0" w:line="264" w:lineRule="atLeast"/>
+              <w:textAlignment w:val="baseline"/>
+              <w:rPr>
+                <w:rFonts w:ascii="Consolas" w:eastAsia="Times New Roman" w:hAnsi="Consolas" w:cs="Times New Roman"/>
+                <w:sz w:val="24"/>
+                <w:szCs w:val="24"/>
+                <w:lang w:eastAsia="en-IN"/>
+              </w:rPr>
+            </w:pPr>
+            <w:r>
+              <w:rPr>
+                <w:rFonts w:ascii="Consolas" w:eastAsia="Times New Roman" w:hAnsi="Consolas" w:cs="Courier New"/>
+                <w:color w:val="000000"/>
+                <w:sz w:val="20"/>
+                <w:szCs w:val="20"/>
+                <w:bdr w:val="none" w:sz="0" w:space="0" w:color="auto" w:frame="1"/>
+                <w:lang w:eastAsia="en-IN"/>
+              </w:rPr>
+              <w:t xml:space="preserve">(rmse2 = 1000 * </w:t>
+            </w:r>
+            <w:proofErr w:type="gramStart"/>
+            <w:r>
+              <w:rPr>
+                <w:rFonts w:ascii="Consolas" w:eastAsia="Times New Roman" w:hAnsi="Consolas" w:cs="Courier New"/>
+                <w:color w:val="FF1493"/>
+                <w:sz w:val="20"/>
+                <w:szCs w:val="20"/>
+                <w:bdr w:val="none" w:sz="0" w:space="0" w:color="auto" w:frame="1"/>
+                <w:lang w:eastAsia="en-IN"/>
+              </w:rPr>
+              <w:t>sqrt</w:t>
+            </w:r>
+            <w:r>
+              <w:rPr>
+                <w:rFonts w:ascii="Consolas" w:eastAsia="Times New Roman" w:hAnsi="Consolas" w:cs="Courier New"/>
+                <w:color w:val="000000"/>
+                <w:sz w:val="20"/>
+                <w:szCs w:val="20"/>
+                <w:bdr w:val="none" w:sz="0" w:space="0" w:color="auto" w:frame="1"/>
+                <w:lang w:eastAsia="en-IN"/>
+              </w:rPr>
+              <w:t>(</w:t>
+            </w:r>
+            <w:proofErr w:type="gramEnd"/>
+            <w:r>
+              <w:rPr>
+                <w:rFonts w:ascii="Consolas" w:eastAsia="Times New Roman" w:hAnsi="Consolas" w:cs="Courier New"/>
+                <w:color w:val="FF1493"/>
+                <w:sz w:val="20"/>
+                <w:szCs w:val="20"/>
+                <w:bdr w:val="none" w:sz="0" w:space="0" w:color="auto" w:frame="1"/>
+                <w:lang w:eastAsia="en-IN"/>
+              </w:rPr>
+              <w:t>mean</w:t>
+            </w:r>
+            <w:r>
+              <w:rPr>
+                <w:rFonts w:ascii="Consolas" w:eastAsia="Times New Roman" w:hAnsi="Consolas" w:cs="Courier New"/>
+                <w:color w:val="000000"/>
+                <w:sz w:val="20"/>
+                <w:szCs w:val="20"/>
+                <w:bdr w:val="none" w:sz="0" w:space="0" w:color="auto" w:frame="1"/>
+                <w:lang w:eastAsia="en-IN"/>
+              </w:rPr>
+              <w:t>(e2 ^ 2)))</w:t>
+            </w:r>
+          </w:p>
+        </w:tc>
+      </w:tr>
+      <w:tr>
+        <w:tc>
+          <w:tcPr>
+            <w:tcW w:w="6" w:type="dxa"/>
+            <w:tcBorders>
+              <w:top w:val="single" w:sz="6" w:space="0" w:color="E7E7E7"/>
+              <w:left w:val="nil"/>
+              <w:bottom w:val="nil"/>
+              <w:right w:val="nil"/>
+            </w:tcBorders>
+            <w:tcMar>
+              <w:top w:w="90" w:type="dxa"/>
+              <w:left w:w="360" w:type="dxa"/>
+              <w:bottom w:w="90" w:type="dxa"/>
+              <w:right w:w="360" w:type="dxa"/>
+            </w:tcMar>
+            <w:vAlign w:val="bottom"/>
+            <w:hideMark/>
+          </w:tcPr>
+          <w:p>
+            <w:pPr>
+              <w:shd w:val="clear" w:color="auto" w:fill="FFFFFF"/>
+              <w:spacing w:after="0" w:line="264" w:lineRule="atLeast"/>
+              <w:jc w:val="right"/>
+              <w:textAlignment w:val="baseline"/>
+              <w:rPr>
+                <w:rFonts w:ascii="Consolas" w:eastAsia="Times New Roman" w:hAnsi="Consolas" w:cs="Times New Roman"/>
+                <w:color w:val="AFAFAF"/>
+                <w:sz w:val="24"/>
+                <w:szCs w:val="24"/>
+                <w:lang w:eastAsia="en-IN"/>
+              </w:rPr>
+            </w:pPr>
+            <w:r>
+              <w:rPr>
+                <w:rFonts w:ascii="Consolas" w:eastAsia="Times New Roman" w:hAnsi="Consolas" w:cs="Times New Roman"/>
+                <w:color w:val="AFAFAF"/>
+                <w:sz w:val="24"/>
+                <w:szCs w:val="24"/>
+                <w:lang w:eastAsia="en-IN"/>
+              </w:rPr>
+              <w:t>1</w:t>
+            </w:r>
+          </w:p>
+        </w:tc>
+        <w:tc>
+          <w:tcPr>
+            <w:tcW w:w="9063" w:type="dxa"/>
+            <w:tcBorders>
+              <w:top w:val="single" w:sz="6" w:space="0" w:color="E7E7E7"/>
+              <w:left w:val="nil"/>
+              <w:bottom w:val="nil"/>
+              <w:right w:val="nil"/>
+            </w:tcBorders>
+            <w:tcMar>
+              <w:top w:w="90" w:type="dxa"/>
+              <w:left w:w="360" w:type="dxa"/>
+              <w:bottom w:w="90" w:type="dxa"/>
+              <w:right w:w="360" w:type="dxa"/>
+            </w:tcMar>
+            <w:vAlign w:val="bottom"/>
+            <w:hideMark/>
+          </w:tcPr>
+          <w:p>
+            <w:pPr>
+              <w:shd w:val="clear" w:color="auto" w:fill="FFFFFF"/>
+              <w:spacing w:after="0" w:line="264" w:lineRule="atLeast"/>
+              <w:textAlignment w:val="baseline"/>
+              <w:rPr>
+                <w:rFonts w:ascii="Consolas" w:eastAsia="Times New Roman" w:hAnsi="Consolas" w:cs="Times New Roman"/>
+                <w:sz w:val="24"/>
+                <w:szCs w:val="24"/>
+                <w:lang w:eastAsia="en-IN"/>
+              </w:rPr>
+            </w:pPr>
+            <w:r>
+              <w:rPr>
+                <w:rFonts w:ascii="Consolas" w:eastAsia="Times New Roman" w:hAnsi="Consolas" w:cs="Courier New"/>
+                <w:color w:val="000000"/>
+                <w:sz w:val="20"/>
+                <w:szCs w:val="20"/>
+                <w:bdr w:val="none" w:sz="0" w:space="0" w:color="auto" w:frame="1"/>
+                <w:lang w:eastAsia="en-IN"/>
+              </w:rPr>
+              <w:t>## [1] 2.62445</w:t>
+            </w:r>
+          </w:p>
+        </w:tc>
+      </w:tr>
+    </w:tbl>
+    <w:p>
+      <w:pPr>
+        <w:shd w:val="clear" w:color="auto" w:fill="FFFFFF"/>
+        <w:spacing w:line="240" w:lineRule="auto"/>
+        <w:textAlignment w:val="baseline"/>
+        <w:rPr>
+          <w:rFonts w:ascii="Georgia" w:eastAsia="Times New Roman" w:hAnsi="Georgia" w:cs="Times New Roman"/>
+          <w:vanish/>
+          <w:color w:val="333333"/>
+          <w:sz w:val="24"/>
+          <w:szCs w:val="24"/>
+          <w:lang w:eastAsia="en-IN"/>
+        </w:rPr>
+      </w:pPr>
+    </w:p>
+    <w:tbl>
+      <w:tblPr>
+        <w:tblW w:w="9600" w:type="dxa"/>
+        <w:tblBorders>
+          <w:top w:val="single" w:sz="6" w:space="0" w:color="E7E7E7"/>
+          <w:left w:val="single" w:sz="6" w:space="0" w:color="E7E7E7"/>
+          <w:bottom w:val="single" w:sz="6" w:space="0" w:color="E7E7E7"/>
+          <w:right w:val="single" w:sz="6" w:space="0" w:color="E7E7E7"/>
+        </w:tblBorders>
+        <w:tblCellMar>
+          <w:left w:w="0" w:type="dxa"/>
+          <w:right w:w="0" w:type="dxa"/>
+        </w:tblCellMar>
+        <w:tblLook w:val="04A0" w:firstRow="1" w:lastRow="0" w:firstColumn="1" w:lastColumn="0" w:noHBand="0" w:noVBand="1"/>
+      </w:tblPr>
+      <w:tblGrid>
+        <w:gridCol w:w="852"/>
+        <w:gridCol w:w="8748"/>
+      </w:tblGrid>
+      <w:tr>
+        <w:tc>
+          <w:tcPr>
+            <w:tcW w:w="6" w:type="dxa"/>
+            <w:tcBorders>
+              <w:top w:val="single" w:sz="6" w:space="0" w:color="E7E7E7"/>
+              <w:left w:val="nil"/>
+              <w:bottom w:val="nil"/>
+              <w:right w:val="nil"/>
+            </w:tcBorders>
+            <w:tcMar>
+              <w:top w:w="90" w:type="dxa"/>
+              <w:left w:w="360" w:type="dxa"/>
+              <w:bottom w:w="90" w:type="dxa"/>
+              <w:right w:w="360" w:type="dxa"/>
+            </w:tcMar>
+            <w:vAlign w:val="bottom"/>
+            <w:hideMark/>
+          </w:tcPr>
+          <w:p>
+            <w:pPr>
+              <w:shd w:val="clear" w:color="auto" w:fill="FFFFFF"/>
+              <w:spacing w:after="0" w:line="264" w:lineRule="atLeast"/>
+              <w:jc w:val="right"/>
+              <w:textAlignment w:val="baseline"/>
+              <w:rPr>
+                <w:rFonts w:ascii="Consolas" w:eastAsia="Times New Roman" w:hAnsi="Consolas" w:cs="Times New Roman"/>
+                <w:color w:val="AFAFAF"/>
+                <w:sz w:val="24"/>
+                <w:szCs w:val="24"/>
+                <w:lang w:eastAsia="en-IN"/>
+              </w:rPr>
+            </w:pPr>
+            <w:r>
+              <w:rPr>
+                <w:rFonts w:ascii="Consolas" w:eastAsia="Times New Roman" w:hAnsi="Consolas" w:cs="Times New Roman"/>
+                <w:color w:val="AFAFAF"/>
+                <w:sz w:val="24"/>
+                <w:szCs w:val="24"/>
+                <w:lang w:eastAsia="en-IN"/>
+              </w:rPr>
+              <w:t>1</w:t>
+            </w:r>
+          </w:p>
+          <w:p>
+            <w:pPr>
+              <w:shd w:val="clear" w:color="auto" w:fill="FFFFFF"/>
+              <w:spacing w:after="0" w:line="264" w:lineRule="atLeast"/>
+              <w:jc w:val="right"/>
+              <w:textAlignment w:val="baseline"/>
+              <w:rPr>
+                <w:rFonts w:ascii="Consolas" w:eastAsia="Times New Roman" w:hAnsi="Consolas" w:cs="Times New Roman"/>
+                <w:color w:val="AFAFAF"/>
+                <w:sz w:val="24"/>
+                <w:szCs w:val="24"/>
+                <w:lang w:eastAsia="en-IN"/>
+              </w:rPr>
+            </w:pPr>
+            <w:r>
+              <w:rPr>
+                <w:rFonts w:ascii="Consolas" w:eastAsia="Times New Roman" w:hAnsi="Consolas" w:cs="Times New Roman"/>
+                <w:color w:val="AFAFAF"/>
+                <w:sz w:val="24"/>
+                <w:szCs w:val="24"/>
+                <w:lang w:eastAsia="en-IN"/>
+              </w:rPr>
+              <w:t>2</w:t>
+            </w:r>
+          </w:p>
+        </w:tc>
+        <w:tc>
+          <w:tcPr>
+            <w:tcW w:w="9063" w:type="dxa"/>
+            <w:tcBorders>
+              <w:top w:val="single" w:sz="6" w:space="0" w:color="E7E7E7"/>
+              <w:left w:val="nil"/>
+              <w:bottom w:val="nil"/>
+              <w:right w:val="nil"/>
+            </w:tcBorders>
+            <w:tcMar>
+              <w:top w:w="90" w:type="dxa"/>
+              <w:left w:w="360" w:type="dxa"/>
+              <w:bottom w:w="90" w:type="dxa"/>
+              <w:right w:w="360" w:type="dxa"/>
+            </w:tcMar>
+            <w:vAlign w:val="bottom"/>
+            <w:hideMark/>
+          </w:tcPr>
+          <w:p>
+            <w:pPr>
+              <w:shd w:val="clear" w:color="auto" w:fill="FFFFFF"/>
+              <w:spacing w:after="0" w:line="264" w:lineRule="atLeast"/>
+              <w:textAlignment w:val="baseline"/>
+              <w:rPr>
+                <w:rFonts w:ascii="Consolas" w:eastAsia="Times New Roman" w:hAnsi="Consolas" w:cs="Times New Roman"/>
+                <w:sz w:val="24"/>
+                <w:szCs w:val="24"/>
+                <w:lang w:eastAsia="en-IN"/>
+              </w:rPr>
+            </w:pPr>
+            <w:r>
+              <w:rPr>
+                <w:rFonts w:ascii="Consolas" w:eastAsia="Times New Roman" w:hAnsi="Consolas" w:cs="Courier New"/>
+                <w:color w:val="008200"/>
+                <w:sz w:val="20"/>
+                <w:szCs w:val="20"/>
+                <w:bdr w:val="none" w:sz="0" w:space="0" w:color="auto" w:frame="1"/>
+                <w:lang w:eastAsia="en-IN"/>
+              </w:rPr>
+              <w:t># = DM test = #</w:t>
+            </w:r>
+          </w:p>
+          <w:p>
+            <w:pPr>
+              <w:shd w:val="clear" w:color="auto" w:fill="FFFFFF"/>
+              <w:spacing w:after="0" w:line="264" w:lineRule="atLeast"/>
+              <w:textAlignment w:val="baseline"/>
+              <w:rPr>
+                <w:rFonts w:ascii="Consolas" w:eastAsia="Times New Roman" w:hAnsi="Consolas" w:cs="Times New Roman"/>
+                <w:sz w:val="24"/>
+                <w:szCs w:val="24"/>
+                <w:lang w:eastAsia="en-IN"/>
+              </w:rPr>
+            </w:pPr>
+            <w:r>
+              <w:rPr>
+                <w:rFonts w:ascii="Consolas" w:eastAsia="Times New Roman" w:hAnsi="Consolas" w:cs="Courier New"/>
+                <w:color w:val="000000"/>
+                <w:sz w:val="20"/>
+                <w:szCs w:val="20"/>
+                <w:bdr w:val="none" w:sz="0" w:space="0" w:color="auto" w:frame="1"/>
+                <w:lang w:eastAsia="en-IN"/>
+              </w:rPr>
+              <w:t xml:space="preserve">(dm = </w:t>
+            </w:r>
+            <w:proofErr w:type="spellStart"/>
+            <w:r>
+              <w:rPr>
+                <w:rFonts w:ascii="Consolas" w:eastAsia="Times New Roman" w:hAnsi="Consolas" w:cs="Courier New"/>
+                <w:color w:val="FF1493"/>
+                <w:sz w:val="20"/>
+                <w:szCs w:val="20"/>
+                <w:bdr w:val="none" w:sz="0" w:space="0" w:color="auto" w:frame="1"/>
+                <w:lang w:eastAsia="en-IN"/>
+              </w:rPr>
+              <w:t>dm.</w:t>
+            </w:r>
+            <w:proofErr w:type="gramStart"/>
+            <w:r>
+              <w:rPr>
+                <w:rFonts w:ascii="Consolas" w:eastAsia="Times New Roman" w:hAnsi="Consolas" w:cs="Courier New"/>
+                <w:color w:val="FF1493"/>
+                <w:sz w:val="20"/>
+                <w:szCs w:val="20"/>
+                <w:bdr w:val="none" w:sz="0" w:space="0" w:color="auto" w:frame="1"/>
+                <w:lang w:eastAsia="en-IN"/>
+              </w:rPr>
+              <w:t>test</w:t>
+            </w:r>
+            <w:proofErr w:type="spellEnd"/>
+            <w:r>
+              <w:rPr>
+                <w:rFonts w:ascii="Consolas" w:eastAsia="Times New Roman" w:hAnsi="Consolas" w:cs="Courier New"/>
+                <w:color w:val="000000"/>
+                <w:sz w:val="20"/>
+                <w:szCs w:val="20"/>
+                <w:bdr w:val="none" w:sz="0" w:space="0" w:color="auto" w:frame="1"/>
+                <w:lang w:eastAsia="en-IN"/>
+              </w:rPr>
+              <w:t>(</w:t>
+            </w:r>
+            <w:proofErr w:type="gramEnd"/>
+            <w:r>
+              <w:rPr>
+                <w:rFonts w:ascii="Consolas" w:eastAsia="Times New Roman" w:hAnsi="Consolas" w:cs="Courier New"/>
+                <w:color w:val="000000"/>
+                <w:sz w:val="20"/>
+                <w:szCs w:val="20"/>
+                <w:bdr w:val="none" w:sz="0" w:space="0" w:color="auto" w:frame="1"/>
+                <w:lang w:eastAsia="en-IN"/>
+              </w:rPr>
+              <w:t>e1, e2))</w:t>
+            </w:r>
+          </w:p>
+        </w:tc>
+      </w:tr>
+      <w:tr>
+        <w:tc>
+          <w:tcPr>
+            <w:tcW w:w="6" w:type="dxa"/>
+            <w:tcBorders>
+              <w:top w:val="single" w:sz="6" w:space="0" w:color="E7E7E7"/>
+              <w:left w:val="nil"/>
+              <w:bottom w:val="nil"/>
+              <w:right w:val="nil"/>
+            </w:tcBorders>
+            <w:tcMar>
+              <w:top w:w="90" w:type="dxa"/>
+              <w:left w:w="360" w:type="dxa"/>
+              <w:bottom w:w="90" w:type="dxa"/>
+              <w:right w:w="360" w:type="dxa"/>
+            </w:tcMar>
+            <w:vAlign w:val="bottom"/>
+            <w:hideMark/>
+          </w:tcPr>
+          <w:p>
+            <w:pPr>
+              <w:shd w:val="clear" w:color="auto" w:fill="FFFFFF"/>
+              <w:spacing w:after="0" w:line="264" w:lineRule="atLeast"/>
+              <w:jc w:val="right"/>
+              <w:textAlignment w:val="baseline"/>
+              <w:rPr>
+                <w:rFonts w:ascii="Consolas" w:eastAsia="Times New Roman" w:hAnsi="Consolas" w:cs="Times New Roman"/>
+                <w:color w:val="AFAFAF"/>
+                <w:sz w:val="24"/>
+                <w:szCs w:val="24"/>
+                <w:lang w:eastAsia="en-IN"/>
+              </w:rPr>
+            </w:pPr>
+            <w:r>
+              <w:rPr>
+                <w:rFonts w:ascii="Consolas" w:eastAsia="Times New Roman" w:hAnsi="Consolas" w:cs="Times New Roman"/>
+                <w:color w:val="AFAFAF"/>
+                <w:sz w:val="24"/>
+                <w:szCs w:val="24"/>
+                <w:lang w:eastAsia="en-IN"/>
+              </w:rPr>
+              <w:t>1</w:t>
+            </w:r>
+          </w:p>
+          <w:p>
+            <w:pPr>
+              <w:shd w:val="clear" w:color="auto" w:fill="FFFFFF"/>
+              <w:spacing w:after="0" w:line="264" w:lineRule="atLeast"/>
+              <w:jc w:val="right"/>
+              <w:textAlignment w:val="baseline"/>
+              <w:rPr>
+                <w:rFonts w:ascii="Consolas" w:eastAsia="Times New Roman" w:hAnsi="Consolas" w:cs="Times New Roman"/>
+                <w:color w:val="AFAFAF"/>
+                <w:sz w:val="24"/>
+                <w:szCs w:val="24"/>
+                <w:lang w:eastAsia="en-IN"/>
+              </w:rPr>
+            </w:pPr>
+            <w:r>
+              <w:rPr>
+                <w:rFonts w:ascii="Consolas" w:eastAsia="Times New Roman" w:hAnsi="Consolas" w:cs="Times New Roman"/>
+                <w:color w:val="AFAFAF"/>
+                <w:sz w:val="24"/>
+                <w:szCs w:val="24"/>
+                <w:lang w:eastAsia="en-IN"/>
+              </w:rPr>
+              <w:t>2</w:t>
+            </w:r>
+          </w:p>
+          <w:p>
+            <w:pPr>
+              <w:shd w:val="clear" w:color="auto" w:fill="FFFFFF"/>
+              <w:spacing w:after="0" w:line="264" w:lineRule="atLeast"/>
+              <w:jc w:val="right"/>
+              <w:textAlignment w:val="baseline"/>
+              <w:rPr>
+                <w:rFonts w:ascii="Consolas" w:eastAsia="Times New Roman" w:hAnsi="Consolas" w:cs="Times New Roman"/>
+                <w:color w:val="AFAFAF"/>
+                <w:sz w:val="24"/>
+                <w:szCs w:val="24"/>
+                <w:lang w:eastAsia="en-IN"/>
+              </w:rPr>
+            </w:pPr>
+            <w:r>
+              <w:rPr>
+                <w:rFonts w:ascii="Consolas" w:eastAsia="Times New Roman" w:hAnsi="Consolas" w:cs="Times New Roman"/>
+                <w:color w:val="AFAFAF"/>
+                <w:sz w:val="24"/>
+                <w:szCs w:val="24"/>
+                <w:lang w:eastAsia="en-IN"/>
+              </w:rPr>
+              <w:t>3</w:t>
+            </w:r>
+          </w:p>
+          <w:p>
+            <w:pPr>
+              <w:shd w:val="clear" w:color="auto" w:fill="FFFFFF"/>
+              <w:spacing w:after="0" w:line="264" w:lineRule="atLeast"/>
+              <w:jc w:val="right"/>
+              <w:textAlignment w:val="baseline"/>
+              <w:rPr>
+                <w:rFonts w:ascii="Consolas" w:eastAsia="Times New Roman" w:hAnsi="Consolas" w:cs="Times New Roman"/>
+                <w:color w:val="AFAFAF"/>
+                <w:sz w:val="24"/>
+                <w:szCs w:val="24"/>
+                <w:lang w:eastAsia="en-IN"/>
+              </w:rPr>
+            </w:pPr>
+            <w:r>
+              <w:rPr>
+                <w:rFonts w:ascii="Consolas" w:eastAsia="Times New Roman" w:hAnsi="Consolas" w:cs="Times New Roman"/>
+                <w:color w:val="AFAFAF"/>
+                <w:sz w:val="24"/>
+                <w:szCs w:val="24"/>
+                <w:lang w:eastAsia="en-IN"/>
+              </w:rPr>
+              <w:t>4</w:t>
+            </w:r>
+          </w:p>
+          <w:p>
+            <w:pPr>
+              <w:shd w:val="clear" w:color="auto" w:fill="FFFFFF"/>
+              <w:spacing w:after="0" w:line="264" w:lineRule="atLeast"/>
+              <w:jc w:val="right"/>
+              <w:textAlignment w:val="baseline"/>
+              <w:rPr>
+                <w:rFonts w:ascii="Consolas" w:eastAsia="Times New Roman" w:hAnsi="Consolas" w:cs="Times New Roman"/>
+                <w:color w:val="AFAFAF"/>
+                <w:sz w:val="24"/>
+                <w:szCs w:val="24"/>
+                <w:lang w:eastAsia="en-IN"/>
+              </w:rPr>
+            </w:pPr>
+            <w:r>
+              <w:rPr>
+                <w:rFonts w:ascii="Consolas" w:eastAsia="Times New Roman" w:hAnsi="Consolas" w:cs="Times New Roman"/>
+                <w:color w:val="AFAFAF"/>
+                <w:sz w:val="24"/>
+                <w:szCs w:val="24"/>
+                <w:lang w:eastAsia="en-IN"/>
+              </w:rPr>
+              <w:t>5</w:t>
+            </w:r>
+          </w:p>
+          <w:p>
+            <w:pPr>
+              <w:shd w:val="clear" w:color="auto" w:fill="FFFFFF"/>
+              <w:spacing w:after="0" w:line="264" w:lineRule="atLeast"/>
+              <w:jc w:val="right"/>
+              <w:textAlignment w:val="baseline"/>
+              <w:rPr>
+                <w:rFonts w:ascii="Consolas" w:eastAsia="Times New Roman" w:hAnsi="Consolas" w:cs="Times New Roman"/>
+                <w:color w:val="AFAFAF"/>
+                <w:sz w:val="24"/>
+                <w:szCs w:val="24"/>
+                <w:lang w:eastAsia="en-IN"/>
+              </w:rPr>
+            </w:pPr>
+            <w:r>
+              <w:rPr>
+                <w:rFonts w:ascii="Consolas" w:eastAsia="Times New Roman" w:hAnsi="Consolas" w:cs="Times New Roman"/>
+                <w:color w:val="AFAFAF"/>
+                <w:sz w:val="24"/>
+                <w:szCs w:val="24"/>
+                <w:lang w:eastAsia="en-IN"/>
+              </w:rPr>
+              <w:t>6</w:t>
+            </w:r>
+          </w:p>
+          <w:p>
+            <w:pPr>
+              <w:shd w:val="clear" w:color="auto" w:fill="FFFFFF"/>
+              <w:spacing w:after="0" w:line="264" w:lineRule="atLeast"/>
+              <w:jc w:val="right"/>
+              <w:textAlignment w:val="baseline"/>
+              <w:rPr>
+                <w:rFonts w:ascii="Consolas" w:eastAsia="Times New Roman" w:hAnsi="Consolas" w:cs="Times New Roman"/>
+                <w:color w:val="AFAFAF"/>
+                <w:sz w:val="24"/>
+                <w:szCs w:val="24"/>
+                <w:lang w:eastAsia="en-IN"/>
+              </w:rPr>
+            </w:pPr>
+            <w:r>
+              <w:rPr>
+                <w:rFonts w:ascii="Consolas" w:eastAsia="Times New Roman" w:hAnsi="Consolas" w:cs="Times New Roman"/>
+                <w:color w:val="AFAFAF"/>
+                <w:sz w:val="24"/>
+                <w:szCs w:val="24"/>
+                <w:lang w:eastAsia="en-IN"/>
+              </w:rPr>
+              <w:t>7</w:t>
+            </w:r>
+          </w:p>
+        </w:tc>
+        <w:tc>
+          <w:tcPr>
+            <w:tcW w:w="9063" w:type="dxa"/>
+            <w:tcBorders>
+              <w:top w:val="single" w:sz="6" w:space="0" w:color="E7E7E7"/>
+              <w:left w:val="nil"/>
+              <w:bottom w:val="nil"/>
+              <w:right w:val="nil"/>
+            </w:tcBorders>
+            <w:tcMar>
+              <w:top w:w="90" w:type="dxa"/>
+              <w:left w:w="360" w:type="dxa"/>
+              <w:bottom w:w="90" w:type="dxa"/>
+              <w:right w:w="360" w:type="dxa"/>
+            </w:tcMar>
+            <w:vAlign w:val="bottom"/>
+            <w:hideMark/>
+          </w:tcPr>
+          <w:p>
+            <w:pPr>
+              <w:shd w:val="clear" w:color="auto" w:fill="FFFFFF"/>
+              <w:spacing w:after="0" w:line="264" w:lineRule="atLeast"/>
+              <w:textAlignment w:val="baseline"/>
+              <w:rPr>
+                <w:rFonts w:ascii="Consolas" w:eastAsia="Times New Roman" w:hAnsi="Consolas" w:cs="Times New Roman"/>
+                <w:sz w:val="24"/>
+                <w:szCs w:val="24"/>
+                <w:lang w:eastAsia="en-IN"/>
+              </w:rPr>
+            </w:pPr>
+            <w:r>
+              <w:rPr>
+                <w:rFonts w:ascii="Consolas" w:eastAsia="Times New Roman" w:hAnsi="Consolas" w:cs="Courier New"/>
+                <w:color w:val="000000"/>
+                <w:sz w:val="20"/>
+                <w:szCs w:val="20"/>
+                <w:bdr w:val="none" w:sz="0" w:space="0" w:color="auto" w:frame="1"/>
+                <w:lang w:eastAsia="en-IN"/>
+              </w:rPr>
+              <w:t>##</w:t>
+            </w:r>
+          </w:p>
+          <w:p>
+            <w:pPr>
+              <w:shd w:val="clear" w:color="auto" w:fill="FFFFFF"/>
+              <w:spacing w:after="0" w:line="264" w:lineRule="atLeast"/>
+              <w:textAlignment w:val="baseline"/>
+              <w:rPr>
+                <w:rFonts w:ascii="Consolas" w:eastAsia="Times New Roman" w:hAnsi="Consolas" w:cs="Times New Roman"/>
+                <w:sz w:val="24"/>
+                <w:szCs w:val="24"/>
+                <w:lang w:eastAsia="en-IN"/>
+              </w:rPr>
+            </w:pPr>
+            <w:r>
+              <w:rPr>
+                <w:rFonts w:ascii="Consolas" w:eastAsia="Times New Roman" w:hAnsi="Consolas" w:cs="Courier New"/>
+                <w:color w:val="000000"/>
+                <w:sz w:val="20"/>
+                <w:szCs w:val="20"/>
+                <w:bdr w:val="none" w:sz="0" w:space="0" w:color="auto" w:frame="1"/>
+                <w:lang w:eastAsia="en-IN"/>
+              </w:rPr>
+              <w:t>#</w:t>
+            </w:r>
+            <w:proofErr w:type="gramStart"/>
+            <w:r>
+              <w:rPr>
+                <w:rFonts w:ascii="Consolas" w:eastAsia="Times New Roman" w:hAnsi="Consolas" w:cs="Courier New"/>
+                <w:color w:val="000000"/>
+                <w:sz w:val="20"/>
+                <w:szCs w:val="20"/>
+                <w:bdr w:val="none" w:sz="0" w:space="0" w:color="auto" w:frame="1"/>
+                <w:lang w:eastAsia="en-IN"/>
+              </w:rPr>
+              <w:t>#  Diebold</w:t>
+            </w:r>
+            <w:proofErr w:type="gramEnd"/>
+            <w:r>
+              <w:rPr>
+                <w:rFonts w:ascii="Consolas" w:eastAsia="Times New Roman" w:hAnsi="Consolas" w:cs="Courier New"/>
+                <w:color w:val="000000"/>
+                <w:sz w:val="20"/>
+                <w:szCs w:val="20"/>
+                <w:bdr w:val="none" w:sz="0" w:space="0" w:color="auto" w:frame="1"/>
+                <w:lang w:eastAsia="en-IN"/>
+              </w:rPr>
+              <w:t>-Mariano Test</w:t>
+            </w:r>
+          </w:p>
+          <w:p>
+            <w:pPr>
+              <w:shd w:val="clear" w:color="auto" w:fill="FFFFFF"/>
+              <w:spacing w:after="0" w:line="264" w:lineRule="atLeast"/>
+              <w:textAlignment w:val="baseline"/>
+              <w:rPr>
+                <w:rFonts w:ascii="Consolas" w:eastAsia="Times New Roman" w:hAnsi="Consolas" w:cs="Times New Roman"/>
+                <w:sz w:val="24"/>
+                <w:szCs w:val="24"/>
+                <w:lang w:eastAsia="en-IN"/>
+              </w:rPr>
+            </w:pPr>
+            <w:r>
+              <w:rPr>
+                <w:rFonts w:ascii="Consolas" w:eastAsia="Times New Roman" w:hAnsi="Consolas" w:cs="Courier New"/>
+                <w:color w:val="000000"/>
+                <w:sz w:val="20"/>
+                <w:szCs w:val="20"/>
+                <w:bdr w:val="none" w:sz="0" w:space="0" w:color="auto" w:frame="1"/>
+                <w:lang w:eastAsia="en-IN"/>
+              </w:rPr>
+              <w:t>##</w:t>
+            </w:r>
+          </w:p>
+          <w:p>
+            <w:pPr>
+              <w:shd w:val="clear" w:color="auto" w:fill="FFFFFF"/>
+              <w:spacing w:after="0" w:line="264" w:lineRule="atLeast"/>
+              <w:textAlignment w:val="baseline"/>
+              <w:rPr>
+                <w:rFonts w:ascii="Consolas" w:eastAsia="Times New Roman" w:hAnsi="Consolas" w:cs="Times New Roman"/>
+                <w:sz w:val="24"/>
+                <w:szCs w:val="24"/>
+                <w:lang w:eastAsia="en-IN"/>
+              </w:rPr>
+            </w:pPr>
+            <w:r>
+              <w:rPr>
+                <w:rFonts w:ascii="Consolas" w:eastAsia="Times New Roman" w:hAnsi="Consolas" w:cs="Courier New"/>
+                <w:color w:val="000000"/>
+                <w:sz w:val="20"/>
+                <w:szCs w:val="20"/>
+                <w:bdr w:val="none" w:sz="0" w:space="0" w:color="auto" w:frame="1"/>
+                <w:lang w:eastAsia="en-IN"/>
+              </w:rPr>
+              <w:t>## data:  e1e2</w:t>
+            </w:r>
+          </w:p>
+          <w:p>
+            <w:pPr>
+              <w:shd w:val="clear" w:color="auto" w:fill="FFFFFF"/>
+              <w:spacing w:after="0" w:line="264" w:lineRule="atLeast"/>
+              <w:textAlignment w:val="baseline"/>
+              <w:rPr>
+                <w:rFonts w:ascii="Consolas" w:eastAsia="Times New Roman" w:hAnsi="Consolas" w:cs="Times New Roman"/>
+                <w:sz w:val="24"/>
+                <w:szCs w:val="24"/>
+                <w:lang w:eastAsia="en-IN"/>
+              </w:rPr>
+            </w:pPr>
+            <w:r>
+              <w:rPr>
+                <w:rFonts w:ascii="Consolas" w:eastAsia="Times New Roman" w:hAnsi="Consolas" w:cs="Courier New"/>
+                <w:color w:val="000000"/>
+                <w:sz w:val="20"/>
+                <w:szCs w:val="20"/>
+                <w:bdr w:val="none" w:sz="0" w:space="0" w:color="auto" w:frame="1"/>
+                <w:lang w:eastAsia="en-IN"/>
+              </w:rPr>
+              <w:t>## DM = -1.977, Forecast horizon = 1, Loss function power = 2,</w:t>
+            </w:r>
+          </w:p>
+          <w:p>
+            <w:pPr>
+              <w:shd w:val="clear" w:color="auto" w:fill="FFFFFF"/>
+              <w:spacing w:after="0" w:line="264" w:lineRule="atLeast"/>
+              <w:textAlignment w:val="baseline"/>
+              <w:rPr>
+                <w:rFonts w:ascii="Consolas" w:eastAsia="Times New Roman" w:hAnsi="Consolas" w:cs="Times New Roman"/>
+                <w:sz w:val="24"/>
+                <w:szCs w:val="24"/>
+                <w:lang w:eastAsia="en-IN"/>
+              </w:rPr>
+            </w:pPr>
+            <w:r>
+              <w:rPr>
+                <w:rFonts w:ascii="Consolas" w:eastAsia="Times New Roman" w:hAnsi="Consolas" w:cs="Courier New"/>
+                <w:color w:val="000000"/>
+                <w:sz w:val="20"/>
+                <w:szCs w:val="20"/>
+                <w:bdr w:val="none" w:sz="0" w:space="0" w:color="auto" w:frame="1"/>
+                <w:lang w:eastAsia="en-IN"/>
+              </w:rPr>
+              <w:t>## p-value = 0.04874</w:t>
+            </w:r>
+          </w:p>
+          <w:p>
+            <w:pPr>
+              <w:shd w:val="clear" w:color="auto" w:fill="FFFFFF"/>
+              <w:spacing w:after="0" w:line="264" w:lineRule="atLeast"/>
+              <w:textAlignment w:val="baseline"/>
+              <w:rPr>
+                <w:rFonts w:ascii="Consolas" w:eastAsia="Times New Roman" w:hAnsi="Consolas" w:cs="Times New Roman"/>
+                <w:sz w:val="24"/>
+                <w:szCs w:val="24"/>
+                <w:lang w:eastAsia="en-IN"/>
+              </w:rPr>
+            </w:pPr>
+            <w:r>
+              <w:rPr>
+                <w:rFonts w:ascii="Consolas" w:eastAsia="Times New Roman" w:hAnsi="Consolas" w:cs="Courier New"/>
+                <w:color w:val="000000"/>
+                <w:sz w:val="20"/>
+                <w:szCs w:val="20"/>
+                <w:bdr w:val="none" w:sz="0" w:space="0" w:color="auto" w:frame="1"/>
+                <w:lang w:eastAsia="en-IN"/>
+              </w:rPr>
+              <w:t xml:space="preserve">## alternative hypothesis: </w:t>
+            </w:r>
+            <w:proofErr w:type="spellStart"/>
+            <w:proofErr w:type="gramStart"/>
+            <w:r>
+              <w:rPr>
+                <w:rFonts w:ascii="Consolas" w:eastAsia="Times New Roman" w:hAnsi="Consolas" w:cs="Courier New"/>
+                <w:color w:val="000000"/>
+                <w:sz w:val="20"/>
+                <w:szCs w:val="20"/>
+                <w:bdr w:val="none" w:sz="0" w:space="0" w:color="auto" w:frame="1"/>
+                <w:lang w:eastAsia="en-IN"/>
+              </w:rPr>
+              <w:t>two.sided</w:t>
+            </w:r>
+            <w:proofErr w:type="spellEnd"/>
+            <w:proofErr w:type="gramEnd"/>
+          </w:p>
+        </w:tc>
+      </w:tr>
+    </w:tbl>
+    <w:p>
+      <w:pPr>
+        <w:spacing w:before="100" w:beforeAutospacing="1" w:after="100" w:afterAutospacing="1" w:line="240" w:lineRule="auto"/>
+        <w:jc w:val="both"/>
+        <w:rPr>
+          <w:rFonts w:ascii="Times New Roman" w:eastAsia="Times New Roman" w:hAnsi="Times New Roman" w:cs="Times New Roman"/>
+          <w:sz w:val="20"/>
+          <w:szCs w:val="20"/>
+          <w:lang w:eastAsia="en-IN"/>
+        </w:rPr>
+      </w:pPr>
+    </w:p>
+    <w:p>
+      <w:pPr>
+        <w:pBdr>
+          <w:bottom w:val="double" w:sz="6" w:space="1" w:color="auto"/>
+        </w:pBdr>
+        <w:spacing w:before="100" w:beforeAutospacing="1" w:after="100" w:afterAutospacing="1" w:line="240" w:lineRule="auto"/>
+        <w:jc w:val="both"/>
+        <w:rPr>
+          <w:rFonts w:ascii="Times New Roman" w:eastAsia="Times New Roman" w:hAnsi="Times New Roman" w:cs="Times New Roman"/>
+          <w:sz w:val="20"/>
+          <w:szCs w:val="20"/>
+          <w:lang w:eastAsia="en-IN"/>
+        </w:rPr>
+      </w:pPr>
+    </w:p>
+    <w:p>
+      <w:pPr>
+        <w:spacing w:before="100" w:beforeAutospacing="1" w:after="100" w:afterAutospacing="1" w:line="240" w:lineRule="auto"/>
+        <w:jc w:val="both"/>
+        <w:rPr>
+          <w:rFonts w:ascii="Times New Roman" w:eastAsia="Times New Roman" w:hAnsi="Times New Roman" w:cs="Times New Roman"/>
+          <w:sz w:val="20"/>
+          <w:szCs w:val="20"/>
+          <w:lang w:eastAsia="en-IN"/>
+        </w:rPr>
+      </w:pPr>
+    </w:p>
+    <w:p>
+      <w:pPr>
+        <w:spacing w:before="100" w:beforeAutospacing="1" w:after="100" w:afterAutospacing="1" w:line="240" w:lineRule="auto"/>
+        <w:jc w:val="both"/>
+        <w:rPr>
+          <w:rFonts w:ascii="Times New Roman" w:eastAsia="Times New Roman" w:hAnsi="Times New Roman" w:cs="Times New Roman"/>
+          <w:sz w:val="20"/>
+          <w:szCs w:val="20"/>
+          <w:lang w:eastAsia="en-IN"/>
+        </w:rPr>
+      </w:pPr>
     </w:p>
     <w:p>
       <w:pPr>
@@ -4258,7 +13054,7 @@
           <w:szCs w:val="20"/>
           <w:lang w:eastAsia="en-IN"/>
         </w:rPr>
-        <w:t>lags=embed(y,4)</w:t>
+        <w:t>y=1:10</w:t>
       </w:r>
     </w:p>
     <w:p>
@@ -4289,25 +13085,14 @@
           <w:lang w:eastAsia="en-IN"/>
         </w:rPr>
       </w:pPr>
-      <w:proofErr w:type="spellStart"/>
-      <w:r>
-        <w:rPr>
-          <w:rFonts w:ascii="Courier New" w:eastAsia="Times New Roman" w:hAnsi="Courier New" w:cs="Courier New"/>
-          <w:sz w:val="20"/>
-          <w:szCs w:val="20"/>
-          <w:lang w:eastAsia="en-IN"/>
-        </w:rPr>
-        <w:t>colnames</w:t>
-      </w:r>
-      <w:proofErr w:type="spellEnd"/>
-      <w:r>
-        <w:rPr>
-          <w:rFonts w:ascii="Courier New" w:eastAsia="Times New Roman" w:hAnsi="Courier New" w:cs="Courier New"/>
-          <w:sz w:val="20"/>
-          <w:szCs w:val="20"/>
-          <w:lang w:eastAsia="en-IN"/>
-        </w:rPr>
-        <w:t>(lags)=c("yt","yt-1","yt-2","yt-3")</w:t>
+      <w:r>
+        <w:rPr>
+          <w:rFonts w:ascii="Courier New" w:eastAsia="Times New Roman" w:hAnsi="Courier New" w:cs="Courier New"/>
+          <w:sz w:val="20"/>
+          <w:szCs w:val="20"/>
+          <w:lang w:eastAsia="en-IN"/>
+        </w:rPr>
+        <w:t>lags=embed(y,4)</w:t>
       </w:r>
     </w:p>
     <w:p>
@@ -4338,14 +13123,25 @@
           <w:lang w:eastAsia="en-IN"/>
         </w:rPr>
       </w:pPr>
-      <w:r>
-        <w:rPr>
-          <w:rFonts w:ascii="Courier New" w:eastAsia="Times New Roman" w:hAnsi="Courier New" w:cs="Courier New"/>
-          <w:sz w:val="20"/>
-          <w:szCs w:val="20"/>
-          <w:lang w:eastAsia="en-IN"/>
-        </w:rPr>
-        <w:t>lags</w:t>
+      <w:proofErr w:type="spellStart"/>
+      <w:r>
+        <w:rPr>
+          <w:rFonts w:ascii="Courier New" w:eastAsia="Times New Roman" w:hAnsi="Courier New" w:cs="Courier New"/>
+          <w:sz w:val="20"/>
+          <w:szCs w:val="20"/>
+          <w:lang w:eastAsia="en-IN"/>
+        </w:rPr>
+        <w:t>colnames</w:t>
+      </w:r>
+      <w:proofErr w:type="spellEnd"/>
+      <w:r>
+        <w:rPr>
+          <w:rFonts w:ascii="Courier New" w:eastAsia="Times New Roman" w:hAnsi="Courier New" w:cs="Courier New"/>
+          <w:sz w:val="20"/>
+          <w:szCs w:val="20"/>
+          <w:lang w:eastAsia="en-IN"/>
+        </w:rPr>
+        <w:t>(lags)=c("yt","yt-1","yt-2","yt-3")</w:t>
       </w:r>
     </w:p>
     <w:p>
@@ -4383,6 +13179,44 @@
           <w:szCs w:val="20"/>
           <w:lang w:eastAsia="en-IN"/>
         </w:rPr>
+        <w:t>lags</w:t>
+      </w:r>
+    </w:p>
+    <w:p>
+      <w:pPr>
+        <w:tabs>
+          <w:tab w:val="left" w:pos="916"/>
+          <w:tab w:val="left" w:pos="1832"/>
+          <w:tab w:val="left" w:pos="2748"/>
+          <w:tab w:val="left" w:pos="3664"/>
+          <w:tab w:val="left" w:pos="4580"/>
+          <w:tab w:val="left" w:pos="5496"/>
+          <w:tab w:val="left" w:pos="6412"/>
+          <w:tab w:val="left" w:pos="7328"/>
+          <w:tab w:val="left" w:pos="8244"/>
+          <w:tab w:val="left" w:pos="9160"/>
+          <w:tab w:val="left" w:pos="10076"/>
+          <w:tab w:val="left" w:pos="10992"/>
+          <w:tab w:val="left" w:pos="11908"/>
+          <w:tab w:val="left" w:pos="12824"/>
+          <w:tab w:val="left" w:pos="13740"/>
+          <w:tab w:val="left" w:pos="14656"/>
+        </w:tabs>
+        <w:spacing w:after="0" w:line="240" w:lineRule="auto"/>
+        <w:rPr>
+          <w:rFonts w:ascii="Courier New" w:eastAsia="Times New Roman" w:hAnsi="Courier New" w:cs="Courier New"/>
+          <w:sz w:val="20"/>
+          <w:szCs w:val="20"/>
+          <w:lang w:eastAsia="en-IN"/>
+        </w:rPr>
+      </w:pPr>
+      <w:r>
+        <w:rPr>
+          <w:rFonts w:ascii="Courier New" w:eastAsia="Times New Roman" w:hAnsi="Courier New" w:cs="Courier New"/>
+          <w:sz w:val="20"/>
+          <w:szCs w:val="20"/>
+          <w:lang w:eastAsia="en-IN"/>
+        </w:rPr>
         <w:t xml:space="preserve">##      </w:t>
       </w:r>
       <w:proofErr w:type="spellStart"/>
@@ -4405,7 +13239,7 @@
         </w:rPr>
         <w:t xml:space="preserve"> yt-</w:t>
       </w:r>
-      <w:hyperlink r:id="rId28" w:history="1">
+      <w:hyperlink r:id="rId33" w:history="1">
         <w:r>
           <w:rPr>
             <w:rFonts w:ascii="Courier New" w:eastAsia="Times New Roman" w:hAnsi="Courier New" w:cs="Courier New"/>
@@ -4976,7 +13810,6 @@
           <w:szCs w:val="20"/>
           <w:lang w:eastAsia="en-IN"/>
         </w:rPr>
-        <w:lastRenderedPageBreak/>
         <w:t xml:space="preserve">lags = </w:t>
       </w:r>
       <w:proofErr w:type="spellStart"/>
@@ -5656,7 +14489,7 @@
                     </pic:cNvPicPr>
                   </pic:nvPicPr>
                   <pic:blipFill>
-                    <a:blip r:embed="rId29">
+                    <a:blip r:embed="rId34">
                       <a:extLst>
                         <a:ext uri="{28A0092B-C50C-407E-A947-70E740481C1C}">
                           <a14:useLocalDpi xmlns:a14="http://schemas.microsoft.com/office/drawing/2010/main" val="0"/>
@@ -5788,7 +14621,7 @@
                     </pic:cNvPicPr>
                   </pic:nvPicPr>
                   <pic:blipFill>
-                    <a:blip r:embed="rId30">
+                    <a:blip r:embed="rId35">
                       <a:extLst>
                         <a:ext uri="{28A0092B-C50C-407E-A947-70E740481C1C}">
                           <a14:useLocalDpi xmlns:a14="http://schemas.microsoft.com/office/drawing/2010/main" val="0"/>
@@ -5854,7 +14687,7 @@
                     </pic:cNvPicPr>
                   </pic:nvPicPr>
                   <pic:blipFill>
-                    <a:blip r:embed="rId30">
+                    <a:blip r:embed="rId35">
                       <a:extLst>
                         <a:ext uri="{28A0092B-C50C-407E-A947-70E740481C1C}">
                           <a14:useLocalDpi xmlns:a14="http://schemas.microsoft.com/office/drawing/2010/main" val="0"/>
@@ -6765,6 +15598,7 @@
           <w:szCs w:val="20"/>
           <w:lang w:eastAsia="en-IN"/>
         </w:rPr>
+        <w:lastRenderedPageBreak/>
         <w:t xml:space="preserve">direct = </w:t>
       </w:r>
       <w:proofErr w:type="gramStart"/>
@@ -8032,7 +16866,6 @@
           <w:szCs w:val="20"/>
           <w:lang w:eastAsia="en-IN"/>
         </w:rPr>
-        <w:lastRenderedPageBreak/>
         <w:drawing>
           <wp:inline distT="0" distB="0" distL="0" distR="0" wp14:anchorId="4BD3D0BA" wp14:editId="17FB4CDC">
             <wp:extent cx="4800600" cy="4800600"/>
@@ -8051,7 +16884,7 @@
                     </pic:cNvPicPr>
                   </pic:nvPicPr>
                   <pic:blipFill>
-                    <a:blip r:embed="rId31">
+                    <a:blip r:embed="rId36">
                       <a:extLst>
                         <a:ext uri="{28A0092B-C50C-407E-A947-70E740481C1C}">
                           <a14:useLocalDpi xmlns:a14="http://schemas.microsoft.com/office/drawing/2010/main" val="0"/>
@@ -8317,6 +17150,7 @@
           <w:szCs w:val="36"/>
           <w:lang w:eastAsia="en-IN"/>
         </w:rPr>
+        <w:lastRenderedPageBreak/>
         <w:t>Conclusion</w:t>
       </w:r>
     </w:p>
@@ -9103,6 +17937,26 @@
     <w:name w:val="Normal"/>
     <w:qFormat/>
   </w:style>
+  <w:style w:type="paragraph" w:styleId="Heading2">
+    <w:name w:val="heading 2"/>
+    <w:basedOn w:val="Normal"/>
+    <w:link w:val="Heading2Char"/>
+    <w:uiPriority w:val="9"/>
+    <w:qFormat/>
+    <w:rsid w:val="00CC09D6"/>
+    <w:pPr>
+      <w:spacing w:before="100" w:beforeAutospacing="1" w:after="100" w:afterAutospacing="1" w:line="240" w:lineRule="auto"/>
+      <w:outlineLvl w:val="1"/>
+    </w:pPr>
+    <w:rPr>
+      <w:rFonts w:ascii="Times New Roman" w:eastAsia="Times New Roman" w:hAnsi="Times New Roman" w:cs="Times New Roman"/>
+      <w:b/>
+      <w:bCs/>
+      <w:sz w:val="36"/>
+      <w:szCs w:val="36"/>
+      <w:lang w:eastAsia="en-IN"/>
+    </w:rPr>
+  </w:style>
   <w:style w:type="character" w:default="1" w:styleId="DefaultParagraphFont">
     <w:name w:val="Default Paragraph Font"/>
     <w:uiPriority w:val="1"/>
@@ -9129,6 +17983,51 @@
     <w:uiPriority w:val="99"/>
     <w:semiHidden/>
     <w:unhideWhenUsed/>
+  </w:style>
+  <w:style w:type="character" w:customStyle="1" w:styleId="Heading2Char">
+    <w:name w:val="Heading 2 Char"/>
+    <w:basedOn w:val="DefaultParagraphFont"/>
+    <w:link w:val="Heading2"/>
+    <w:uiPriority w:val="9"/>
+    <w:rsid w:val="00CC09D6"/>
+    <w:rPr>
+      <w:rFonts w:ascii="Times New Roman" w:eastAsia="Times New Roman" w:hAnsi="Times New Roman" w:cs="Times New Roman"/>
+      <w:b/>
+      <w:bCs/>
+      <w:sz w:val="36"/>
+      <w:szCs w:val="36"/>
+      <w:lang w:eastAsia="en-IN"/>
+    </w:rPr>
+  </w:style>
+  <w:style w:type="paragraph" w:styleId="NormalWeb">
+    <w:name w:val="Normal (Web)"/>
+    <w:basedOn w:val="Normal"/>
+    <w:uiPriority w:val="99"/>
+    <w:semiHidden/>
+    <w:unhideWhenUsed/>
+    <w:rsid w:val="00CC09D6"/>
+    <w:pPr>
+      <w:spacing w:before="100" w:beforeAutospacing="1" w:after="100" w:afterAutospacing="1" w:line="240" w:lineRule="auto"/>
+    </w:pPr>
+    <w:rPr>
+      <w:rFonts w:ascii="Times New Roman" w:eastAsia="Times New Roman" w:hAnsi="Times New Roman" w:cs="Times New Roman"/>
+      <w:sz w:val="24"/>
+      <w:szCs w:val="24"/>
+      <w:lang w:eastAsia="en-IN"/>
+    </w:rPr>
+  </w:style>
+  <w:style w:type="character" w:styleId="HTMLCode">
+    <w:name w:val="HTML Code"/>
+    <w:basedOn w:val="DefaultParagraphFont"/>
+    <w:uiPriority w:val="99"/>
+    <w:semiHidden/>
+    <w:unhideWhenUsed/>
+    <w:rsid w:val="00CC09D6"/>
+    <w:rPr>
+      <w:rFonts w:ascii="Courier New" w:eastAsia="Times New Roman" w:hAnsi="Courier New" w:cs="Courier New"/>
+      <w:sz w:val="20"/>
+      <w:szCs w:val="20"/>
+    </w:rPr>
   </w:style>
 </w:styles>
 </file>
